--- a/Paper/Deep learning approach for automated sleep state classification in preterm infants V0.8.docx
+++ b/Paper/Deep learning approach for automated sleep state classification in preterm infants V0.8.docx
@@ -30,10 +30,19 @@
       <w:r>
         <w:rPr>
           <w:rFonts w:asciiTheme="minorHAnsi" w:hAnsiTheme="minorHAnsi" w:cstheme="minorHAnsi"/>
+          <w:noProof/>
           <w:sz w:val="48"/>
           <w:szCs w:val="48"/>
         </w:rPr>
-        <w:t>Deep learning approach for automated sleep state classification in preterm infants</w:t>
+        <w:t>Deep</w:t>
+      </w:r>
+      <w:r>
+        <w:rPr>
+          <w:rFonts w:asciiTheme="minorHAnsi" w:hAnsiTheme="minorHAnsi" w:cstheme="minorHAnsi"/>
+          <w:sz w:val="48"/>
+          <w:szCs w:val="48"/>
+        </w:rPr>
+        <w:t xml:space="preserve"> learning approach for automated sleep state classification in preterm infants</w:t>
       </w:r>
     </w:p>
     <w:p>
@@ -53,14 +62,20 @@
         </w:rPr>
         <w:t xml:space="preserve">Jan Werth, Mustafa </w:t>
       </w:r>
-      <w:proofErr w:type="spellStart"/>
-      <w:r>
-        <w:rPr>
-          <w:rFonts w:asciiTheme="minorHAnsi" w:hAnsiTheme="minorHAnsi" w:cstheme="minorHAnsi"/>
-        </w:rPr>
-        <w:t>Radah</w:t>
-      </w:r>
-      <w:proofErr w:type="spellEnd"/>
+      <w:r>
+        <w:rPr>
+          <w:rFonts w:asciiTheme="minorHAnsi" w:hAnsiTheme="minorHAnsi" w:cstheme="minorHAnsi"/>
+          <w:noProof/>
+        </w:rPr>
+        <w:t>Rad</w:t>
+      </w:r>
+      <w:r>
+        <w:rPr>
+          <w:rFonts w:asciiTheme="minorHAnsi" w:hAnsiTheme="minorHAnsi" w:cstheme="minorHAnsi"/>
+          <w:noProof/>
+        </w:rPr>
+        <w:t>ha</w:t>
+      </w:r>
       <w:r>
         <w:rPr>
           <w:rFonts w:asciiTheme="minorHAnsi" w:hAnsiTheme="minorHAnsi" w:cstheme="minorHAnsi"/>
@@ -148,7 +163,32 @@
         <w:rPr>
           <w:rFonts w:asciiTheme="minorHAnsi" w:hAnsiTheme="minorHAnsi" w:cstheme="minorHAnsi"/>
         </w:rPr>
-        <w:t xml:space="preserve">uiet sleep (QS), and wake. As in early preterm infants sleep states cannot always be clearly identified or show a slow shift from one to the other </w:t>
+        <w:t xml:space="preserve">uiet sleep (QS), and wake. As in early preterm infants sleep states cannot always be </w:t>
+      </w:r>
+      <w:r>
+        <w:rPr>
+          <w:rFonts w:asciiTheme="minorHAnsi" w:hAnsiTheme="minorHAnsi" w:cstheme="minorHAnsi"/>
+          <w:noProof/>
+        </w:rPr>
+        <w:t>undoubtedly</w:t>
+      </w:r>
+      <w:r>
+        <w:rPr>
+          <w:rFonts w:asciiTheme="minorHAnsi" w:hAnsiTheme="minorHAnsi" w:cstheme="minorHAnsi"/>
+        </w:rPr>
+        <w:t xml:space="preserve"> </w:t>
+      </w:r>
+      <w:r>
+        <w:rPr>
+          <w:rFonts w:asciiTheme="minorHAnsi" w:hAnsiTheme="minorHAnsi" w:cstheme="minorHAnsi"/>
+        </w:rPr>
+        <w:t>identified</w:t>
+      </w:r>
+      <w:r>
+        <w:rPr>
+          <w:rFonts w:asciiTheme="minorHAnsi" w:hAnsiTheme="minorHAnsi" w:cstheme="minorHAnsi"/>
+        </w:rPr>
+        <w:t xml:space="preserve"> or show a slow shift from one to the other </w:t>
       </w:r>
       <w:r>
         <w:rPr>
@@ -242,29 +282,39 @@
           <w:rFonts w:asciiTheme="minorHAnsi" w:hAnsiTheme="minorHAnsi" w:cstheme="minorHAnsi"/>
         </w:rPr>
         <w:br/>
+      </w:r>
+      <w:r>
+        <w:rPr>
+          <w:rFonts w:asciiTheme="minorHAnsi" w:hAnsiTheme="minorHAnsi" w:cstheme="minorHAnsi"/>
+          <w:noProof/>
+        </w:rPr>
         <w:t xml:space="preserve">AS is often compared to the adult rapid eye movement (REM) sleep states </w:t>
       </w:r>
       <w:r>
         <w:rPr>
           <w:rFonts w:asciiTheme="minorHAnsi" w:hAnsiTheme="minorHAnsi" w:cstheme="minorHAnsi"/>
+          <w:noProof/>
         </w:rPr>
         <w:t xml:space="preserve">since </w:t>
       </w:r>
       <w:r>
         <w:rPr>
           <w:rFonts w:asciiTheme="minorHAnsi" w:hAnsiTheme="minorHAnsi" w:cstheme="minorHAnsi"/>
+          <w:noProof/>
         </w:rPr>
         <w:t xml:space="preserve">it shows </w:t>
       </w:r>
       <w:r>
         <w:rPr>
           <w:rFonts w:asciiTheme="minorHAnsi" w:hAnsiTheme="minorHAnsi" w:cstheme="minorHAnsi"/>
+          <w:noProof/>
         </w:rPr>
         <w:t>similar</w:t>
       </w:r>
       <w:r>
         <w:rPr>
           <w:rFonts w:asciiTheme="minorHAnsi" w:hAnsiTheme="minorHAnsi" w:cstheme="minorHAnsi"/>
+          <w:noProof/>
           <w:color w:val="000000" w:themeColor="text1"/>
         </w:rPr>
         <w:t xml:space="preserve"> </w:t>
@@ -272,6 +322,7 @@
       <w:r>
         <w:rPr>
           <w:rFonts w:asciiTheme="minorHAnsi" w:hAnsiTheme="minorHAnsi" w:cstheme="minorHAnsi"/>
+          <w:noProof/>
           <w:color w:val="000000" w:themeColor="text1"/>
         </w:rPr>
         <w:t xml:space="preserve">increased </w:t>
@@ -279,8 +330,15 @@
       <w:r>
         <w:rPr>
           <w:rFonts w:asciiTheme="minorHAnsi" w:hAnsiTheme="minorHAnsi" w:cstheme="minorHAnsi"/>
-        </w:rPr>
-        <w:t xml:space="preserve">neural activity. Nevertheless, the role of preterm infant sleep states </w:t>
+          <w:noProof/>
+        </w:rPr>
+        <w:t>neural activity.</w:t>
+      </w:r>
+      <w:r>
+        <w:rPr>
+          <w:rFonts w:asciiTheme="minorHAnsi" w:hAnsiTheme="minorHAnsi" w:cstheme="minorHAnsi"/>
+        </w:rPr>
+        <w:t xml:space="preserve"> Nevertheless, the role of preterm infant sleep states </w:t>
       </w:r>
       <w:r>
         <w:rPr>
@@ -313,7 +371,39 @@
         <w:rPr>
           <w:rFonts w:asciiTheme="minorHAnsi" w:hAnsiTheme="minorHAnsi" w:cstheme="minorHAnsi"/>
         </w:rPr>
-        <w:t xml:space="preserve"> It is believed that the sleep, the sleep states and the sleep cycles of fetus, preterm and term infants</w:t>
+        <w:t xml:space="preserve"> It </w:t>
+      </w:r>
+      <w:r>
+        <w:rPr>
+          <w:rFonts w:asciiTheme="minorHAnsi" w:hAnsiTheme="minorHAnsi" w:cstheme="minorHAnsi"/>
+          <w:noProof/>
+        </w:rPr>
+        <w:t>is believed</w:t>
+      </w:r>
+      <w:r>
+        <w:rPr>
+          <w:rFonts w:asciiTheme="minorHAnsi" w:hAnsiTheme="minorHAnsi" w:cstheme="minorHAnsi"/>
+        </w:rPr>
+        <w:t xml:space="preserve"> that the sleep, the sleep states and the sleep cycles of </w:t>
+      </w:r>
+      <w:r>
+        <w:rPr>
+          <w:rFonts w:asciiTheme="minorHAnsi" w:hAnsiTheme="minorHAnsi" w:cstheme="minorHAnsi"/>
+        </w:rPr>
+        <w:t xml:space="preserve">the </w:t>
+      </w:r>
+      <w:r>
+        <w:rPr>
+          <w:rFonts w:asciiTheme="minorHAnsi" w:hAnsiTheme="minorHAnsi" w:cstheme="minorHAnsi"/>
+          <w:noProof/>
+        </w:rPr>
+        <w:t>fetus</w:t>
+      </w:r>
+      <w:r>
+        <w:rPr>
+          <w:rFonts w:asciiTheme="minorHAnsi" w:hAnsiTheme="minorHAnsi" w:cstheme="minorHAnsi"/>
+        </w:rPr>
+        <w:t>, preterm and term infants</w:t>
       </w:r>
       <w:r>
         <w:rPr>
@@ -339,25 +429,118 @@
         <w:rPr>
           <w:rFonts w:asciiTheme="minorHAnsi" w:hAnsiTheme="minorHAnsi" w:cstheme="minorHAnsi"/>
         </w:rPr>
-        <w:t>an important role in the normal sensory and cortical development. Initially</w:t>
-      </w:r>
-      <w:r>
-        <w:rPr>
-          <w:rFonts w:asciiTheme="minorHAnsi" w:hAnsiTheme="minorHAnsi" w:cstheme="minorHAnsi"/>
+        <w:t xml:space="preserve">an </w:t>
+      </w:r>
+      <w:r>
+        <w:rPr>
+          <w:rFonts w:asciiTheme="minorHAnsi" w:hAnsiTheme="minorHAnsi" w:cstheme="minorHAnsi"/>
+          <w:noProof/>
+        </w:rPr>
+        <w:t>essential</w:t>
+      </w:r>
+      <w:r>
+        <w:rPr>
+          <w:rFonts w:asciiTheme="minorHAnsi" w:hAnsiTheme="minorHAnsi" w:cstheme="minorHAnsi"/>
+        </w:rPr>
+        <w:t xml:space="preserve"> role in the normal sensory and cortical development. </w:t>
+      </w:r>
+      <w:r>
+        <w:rPr>
+          <w:rFonts w:asciiTheme="minorHAnsi" w:hAnsiTheme="minorHAnsi" w:cstheme="minorHAnsi"/>
+          <w:noProof/>
+        </w:rPr>
+        <w:t>Initially</w:t>
+      </w:r>
+      <w:r>
+        <w:rPr>
+          <w:rFonts w:asciiTheme="minorHAnsi" w:hAnsiTheme="minorHAnsi" w:cstheme="minorHAnsi"/>
+          <w:noProof/>
         </w:rPr>
         <w:t xml:space="preserve"> AS </w:t>
       </w:r>
       <w:r>
         <w:rPr>
           <w:rFonts w:asciiTheme="minorHAnsi" w:hAnsiTheme="minorHAnsi" w:cstheme="minorHAnsi"/>
-        </w:rPr>
-        <w:t>is providing stimulation to the fetus brain in a sensory reduced environment triggering the development of brain regions with reduced sensory input. Furthermore, during AS the</w:t>
-      </w:r>
-      <w:r>
-        <w:rPr>
-          <w:rFonts w:asciiTheme="minorHAnsi" w:hAnsiTheme="minorHAnsi" w:cstheme="minorHAnsi"/>
-        </w:rPr>
-        <w:t xml:space="preserve"> development, integration, and alignment of specific neural tasks/regions into the cortex structure is taking place. During QS, it is reasonably assumed that developmental errors are corrected and reorganizations are conducted with the use of </w:t>
+          <w:noProof/>
+        </w:rPr>
+        <w:t xml:space="preserve">is providing stimulation </w:t>
+      </w:r>
+      <w:r>
+        <w:rPr>
+          <w:rFonts w:asciiTheme="minorHAnsi" w:hAnsiTheme="minorHAnsi" w:cstheme="minorHAnsi"/>
+          <w:noProof/>
+        </w:rPr>
+        <w:t>to the fetus brain in a sensory-</w:t>
+      </w:r>
+      <w:r>
+        <w:rPr>
+          <w:rFonts w:asciiTheme="minorHAnsi" w:hAnsiTheme="minorHAnsi" w:cstheme="minorHAnsi"/>
+          <w:noProof/>
+        </w:rPr>
+        <w:t>reduced environment triggering the development of brain regions with reduced sensory input.</w:t>
+      </w:r>
+      <w:r>
+        <w:rPr>
+          <w:rFonts w:asciiTheme="minorHAnsi" w:hAnsiTheme="minorHAnsi" w:cstheme="minorHAnsi"/>
+        </w:rPr>
+        <w:t xml:space="preserve"> Furthermore, during AS the</w:t>
+      </w:r>
+      <w:r>
+        <w:rPr>
+          <w:rFonts w:asciiTheme="minorHAnsi" w:hAnsiTheme="minorHAnsi" w:cstheme="minorHAnsi"/>
+        </w:rPr>
+        <w:t xml:space="preserve"> development, integration, and alignment of specific neural tasks/regions into the cortex structure is taking place. During QS, it </w:t>
+      </w:r>
+      <w:r>
+        <w:rPr>
+          <w:rFonts w:asciiTheme="minorHAnsi" w:hAnsiTheme="minorHAnsi" w:cstheme="minorHAnsi"/>
+          <w:noProof/>
+        </w:rPr>
+        <w:t>is reasonably assumed</w:t>
+      </w:r>
+      <w:r>
+        <w:rPr>
+          <w:rFonts w:asciiTheme="minorHAnsi" w:hAnsiTheme="minorHAnsi" w:cstheme="minorHAnsi"/>
+        </w:rPr>
+        <w:t xml:space="preserve"> that developmental errors are corrected</w:t>
+      </w:r>
+      <w:r>
+        <w:rPr>
+          <w:rFonts w:asciiTheme="minorHAnsi" w:hAnsiTheme="minorHAnsi" w:cstheme="minorHAnsi"/>
+        </w:rPr>
+        <w:t>,</w:t>
+      </w:r>
+      <w:r>
+        <w:rPr>
+          <w:rFonts w:asciiTheme="minorHAnsi" w:hAnsiTheme="minorHAnsi" w:cstheme="minorHAnsi"/>
+        </w:rPr>
+        <w:t xml:space="preserve"> </w:t>
+      </w:r>
+      <w:r>
+        <w:rPr>
+          <w:rFonts w:asciiTheme="minorHAnsi" w:hAnsiTheme="minorHAnsi" w:cstheme="minorHAnsi"/>
+          <w:noProof/>
+        </w:rPr>
+        <w:t>and</w:t>
+      </w:r>
+      <w:r>
+        <w:rPr>
+          <w:rFonts w:asciiTheme="minorHAnsi" w:hAnsiTheme="minorHAnsi" w:cstheme="minorHAnsi"/>
+        </w:rPr>
+        <w:t xml:space="preserve"> reorganizations </w:t>
+      </w:r>
+      <w:r>
+        <w:rPr>
+          <w:rFonts w:asciiTheme="minorHAnsi" w:hAnsiTheme="minorHAnsi" w:cstheme="minorHAnsi"/>
+          <w:noProof/>
+        </w:rPr>
+        <w:t>are conducted</w:t>
+      </w:r>
+      <w:r>
+        <w:rPr>
+          <w:rFonts w:asciiTheme="minorHAnsi" w:hAnsiTheme="minorHAnsi" w:cstheme="minorHAnsi"/>
+        </w:rPr>
+        <w:t xml:space="preserve"> with the use of </w:t>
       </w:r>
       <w:r>
         <w:rPr>
@@ -422,19 +605,18 @@
         </w:rPr>
         <w:t xml:space="preserve"> to the adult REM sleep, AS sleep is dominating the sleep cycle of preterm infants with about 80% at early gestational birth. QS </w:t>
       </w:r>
-      <w:proofErr w:type="gramStart"/>
-      <w:r>
-        <w:rPr>
-          <w:rFonts w:asciiTheme="minorHAnsi" w:hAnsiTheme="minorHAnsi" w:cstheme="minorHAnsi"/>
-        </w:rPr>
-        <w:t>is</w:t>
-      </w:r>
-      <w:proofErr w:type="gramEnd"/>
-      <w:r>
-        <w:rPr>
-          <w:rFonts w:asciiTheme="minorHAnsi" w:hAnsiTheme="minorHAnsi" w:cstheme="minorHAnsi"/>
-        </w:rPr>
-        <w:t xml:space="preserve"> seen as the minority state with about 18%</w:t>
+      <w:r>
+        <w:rPr>
+          <w:rFonts w:asciiTheme="minorHAnsi" w:hAnsiTheme="minorHAnsi" w:cstheme="minorHAnsi"/>
+          <w:noProof/>
+        </w:rPr>
+        <w:t>is seen</w:t>
+      </w:r>
+      <w:r>
+        <w:rPr>
+          <w:rFonts w:asciiTheme="minorHAnsi" w:hAnsiTheme="minorHAnsi" w:cstheme="minorHAnsi"/>
+        </w:rPr>
+        <w:t xml:space="preserve"> as the minority state with about 18%</w:t>
       </w:r>
       <w:r>
         <w:rPr>
@@ -470,7 +652,20 @@
         <w:rPr>
           <w:rFonts w:asciiTheme="minorHAnsi" w:hAnsiTheme="minorHAnsi" w:cstheme="minorHAnsi"/>
         </w:rPr>
-        <w:t>. The states can be observed by difference</w:t>
+        <w:t xml:space="preserve">. The states can </w:t>
+      </w:r>
+      <w:r>
+        <w:rPr>
+          <w:rFonts w:asciiTheme="minorHAnsi" w:hAnsiTheme="minorHAnsi" w:cstheme="minorHAnsi"/>
+          <w:noProof/>
+        </w:rPr>
+        <w:t>be observed</w:t>
+      </w:r>
+      <w:r>
+        <w:rPr>
+          <w:rFonts w:asciiTheme="minorHAnsi" w:hAnsiTheme="minorHAnsi" w:cstheme="minorHAnsi"/>
+        </w:rPr>
+        <w:t xml:space="preserve"> by difference</w:t>
       </w:r>
       <w:r>
         <w:rPr>
@@ -555,7 +750,27 @@
         <w:rPr>
           <w:rFonts w:asciiTheme="minorHAnsi" w:hAnsiTheme="minorHAnsi" w:cstheme="minorHAnsi"/>
         </w:rPr>
-        <w:t xml:space="preserve">To date sleep is observed only </w:t>
+        <w:t xml:space="preserve">To </w:t>
+      </w:r>
+      <w:r>
+        <w:rPr>
+          <w:rFonts w:asciiTheme="minorHAnsi" w:hAnsiTheme="minorHAnsi" w:cstheme="minorHAnsi"/>
+          <w:noProof/>
+        </w:rPr>
+        <w:t>date</w:t>
+      </w:r>
+      <w:r>
+        <w:rPr>
+          <w:rFonts w:asciiTheme="minorHAnsi" w:hAnsiTheme="minorHAnsi" w:cstheme="minorHAnsi"/>
+          <w:noProof/>
+        </w:rPr>
+        <w:t>,</w:t>
+      </w:r>
+      <w:r>
+        <w:rPr>
+          <w:rFonts w:asciiTheme="minorHAnsi" w:hAnsiTheme="minorHAnsi" w:cstheme="minorHAnsi"/>
+        </w:rPr>
+        <w:t xml:space="preserve"> sleep is observed only </w:t>
       </w:r>
       <w:r>
         <w:rPr>
@@ -621,19 +836,59 @@
         <w:rPr>
           <w:rFonts w:asciiTheme="minorHAnsi" w:hAnsiTheme="minorHAnsi" w:cstheme="minorHAnsi"/>
         </w:rPr>
-        <w:t>clinical standard</w:t>
-      </w:r>
-      <w:r>
-        <w:rPr>
-          <w:rFonts w:asciiTheme="minorHAnsi" w:hAnsiTheme="minorHAnsi" w:cstheme="minorHAnsi"/>
-        </w:rPr>
-        <w:t xml:space="preserve"> for sleep classification and analysis. A</w:t>
-      </w:r>
-      <w:r>
-        <w:rPr>
-          <w:rFonts w:asciiTheme="minorHAnsi" w:hAnsiTheme="minorHAnsi" w:cstheme="minorHAnsi"/>
-        </w:rPr>
-        <w:t xml:space="preserve"> continuous automated monitoring would enable a variety of possibilities as an aid to the neonatologist, f</w:t>
+        <w:t xml:space="preserve">the </w:t>
+      </w:r>
+      <w:r>
+        <w:rPr>
+          <w:rFonts w:asciiTheme="minorHAnsi" w:hAnsiTheme="minorHAnsi" w:cstheme="minorHAnsi"/>
+          <w:noProof/>
+        </w:rPr>
+        <w:t>clinical</w:t>
+      </w:r>
+      <w:r>
+        <w:rPr>
+          <w:rFonts w:asciiTheme="minorHAnsi" w:hAnsiTheme="minorHAnsi" w:cstheme="minorHAnsi"/>
+        </w:rPr>
+        <w:t xml:space="preserve"> standard</w:t>
+      </w:r>
+      <w:r>
+        <w:rPr>
+          <w:rFonts w:asciiTheme="minorHAnsi" w:hAnsiTheme="minorHAnsi" w:cstheme="minorHAnsi"/>
+        </w:rPr>
+        <w:t xml:space="preserve"> for slee</w:t>
+      </w:r>
+      <w:r>
+        <w:rPr>
+          <w:rFonts w:asciiTheme="minorHAnsi" w:hAnsiTheme="minorHAnsi" w:cstheme="minorHAnsi"/>
+          <w:noProof/>
+        </w:rPr>
+        <w:t>p classificatio</w:t>
+      </w:r>
+      <w:r>
+        <w:rPr>
+          <w:rFonts w:asciiTheme="minorHAnsi" w:hAnsiTheme="minorHAnsi" w:cstheme="minorHAnsi"/>
+        </w:rPr>
+        <w:t xml:space="preserve">n and analysis. </w:t>
+      </w:r>
+      <w:r>
+        <w:rPr>
+          <w:rFonts w:asciiTheme="minorHAnsi" w:hAnsiTheme="minorHAnsi" w:cstheme="minorHAnsi"/>
+          <w:noProof/>
+        </w:rPr>
+        <w:t>C</w:t>
+      </w:r>
+      <w:r>
+        <w:rPr>
+          <w:rFonts w:asciiTheme="minorHAnsi" w:hAnsiTheme="minorHAnsi" w:cstheme="minorHAnsi"/>
+          <w:noProof/>
+        </w:rPr>
+        <w:t>ontinuous</w:t>
+      </w:r>
+      <w:r>
+        <w:rPr>
+          <w:rFonts w:asciiTheme="minorHAnsi" w:hAnsiTheme="minorHAnsi" w:cstheme="minorHAnsi"/>
+        </w:rPr>
+        <w:t xml:space="preserve"> automated monitoring would enable a variety of possibilities as an aid to the neonatologist, f</w:t>
       </w:r>
       <w:r>
         <w:rPr>
@@ -682,7 +937,33 @@
         <w:rPr>
           <w:rFonts w:asciiTheme="minorHAnsi" w:hAnsiTheme="minorHAnsi" w:cstheme="minorHAnsi"/>
         </w:rPr>
-        <w:t xml:space="preserve"> To be able to provide such a monitoring system to a neonatal intensive care unit (NICU) no extra sensor should be introduced. Therefore, the system should concentrate on already existing, continuously monitored parameters</w:t>
+        <w:t xml:space="preserve"> To be able to provide such a monitoring system to a neonatal intensive care unit (NICU) no </w:t>
+      </w:r>
+      <w:r>
+        <w:rPr>
+          <w:rFonts w:asciiTheme="minorHAnsi" w:hAnsiTheme="minorHAnsi" w:cstheme="minorHAnsi"/>
+          <w:noProof/>
+        </w:rPr>
+        <w:t>additional</w:t>
+      </w:r>
+      <w:r>
+        <w:rPr>
+          <w:rFonts w:asciiTheme="minorHAnsi" w:hAnsiTheme="minorHAnsi" w:cstheme="minorHAnsi"/>
+        </w:rPr>
+        <w:t xml:space="preserve"> sensor should </w:t>
+      </w:r>
+      <w:r>
+        <w:rPr>
+          <w:rFonts w:asciiTheme="minorHAnsi" w:hAnsiTheme="minorHAnsi" w:cstheme="minorHAnsi"/>
+          <w:noProof/>
+        </w:rPr>
+        <w:t>be introduced</w:t>
+      </w:r>
+      <w:r>
+        <w:rPr>
+          <w:rFonts w:asciiTheme="minorHAnsi" w:hAnsiTheme="minorHAnsi" w:cstheme="minorHAnsi"/>
+        </w:rPr>
+        <w:t>. Therefore, the system should concentrate on already existing, continuously monitored parameters</w:t>
       </w:r>
       <w:r>
         <w:rPr>
@@ -740,7 +1021,34 @@
         <w:rPr>
           <w:rFonts w:asciiTheme="minorHAnsi" w:hAnsiTheme="minorHAnsi" w:cstheme="minorHAnsi"/>
         </w:rPr>
-        <w:t>In the adult sleep research machine learning has already been successfully used</w:t>
+        <w:t xml:space="preserve">In the </w:t>
+      </w:r>
+      <w:r>
+        <w:rPr>
+          <w:rFonts w:asciiTheme="minorHAnsi" w:hAnsiTheme="minorHAnsi" w:cstheme="minorHAnsi"/>
+          <w:noProof/>
+        </w:rPr>
+        <w:t>adult sleep research</w:t>
+      </w:r>
+      <w:r>
+        <w:rPr>
+          <w:rFonts w:asciiTheme="minorHAnsi" w:hAnsiTheme="minorHAnsi" w:cstheme="minorHAnsi"/>
+          <w:noProof/>
+        </w:rPr>
+        <w:t>,</w:t>
+      </w:r>
+      <w:r>
+        <w:rPr>
+          <w:rFonts w:asciiTheme="minorHAnsi" w:hAnsiTheme="minorHAnsi" w:cstheme="minorHAnsi"/>
+          <w:noProof/>
+        </w:rPr>
+        <w:t xml:space="preserve"> machine learning</w:t>
+      </w:r>
+      <w:r>
+        <w:rPr>
+          <w:rFonts w:asciiTheme="minorHAnsi" w:hAnsiTheme="minorHAnsi" w:cstheme="minorHAnsi"/>
+        </w:rPr>
+        <w:t xml:space="preserve"> has already been successfully used</w:t>
       </w:r>
       <w:r>
         <w:rPr>
@@ -785,19 +1093,227 @@
         </w:rPr>
         <w:t xml:space="preserve">. </w:t>
       </w:r>
+      <w:r>
+        <w:rPr>
+          <w:rFonts w:asciiTheme="minorHAnsi" w:hAnsiTheme="minorHAnsi" w:cstheme="minorHAnsi"/>
+          <w:noProof/>
+        </w:rPr>
+        <w:t>Rad</w:t>
+      </w:r>
+      <w:r>
+        <w:rPr>
+          <w:rFonts w:asciiTheme="minorHAnsi" w:hAnsiTheme="minorHAnsi" w:cstheme="minorHAnsi"/>
+          <w:noProof/>
+        </w:rPr>
+        <w:t>ha</w:t>
+      </w:r>
+      <w:r>
+        <w:rPr>
+          <w:rFonts w:asciiTheme="minorHAnsi" w:hAnsiTheme="minorHAnsi" w:cstheme="minorHAnsi"/>
+        </w:rPr>
+        <w:t xml:space="preserve"> et al. </w:t>
+      </w:r>
+      <w:r>
+        <w:rPr>
+          <w:rFonts w:asciiTheme="minorHAnsi" w:hAnsiTheme="minorHAnsi" w:cstheme="minorHAnsi"/>
+        </w:rPr>
+        <w:fldChar w:fldCharType="begin" w:fldLock="1"/>
+      </w:r>
+      <w:r>
+        <w:rPr>
+          <w:rFonts w:asciiTheme="minorHAnsi" w:hAnsiTheme="minorHAnsi" w:cstheme="minorHAnsi"/>
+        </w:rPr>
+        <w:instrText>ADDIN CSL_CITATION {"citationItems":[{"id":"ITEM-1","itemData":{"DOI":"10.1109/EMBC.2014.6943976","ISBN":"978-1-4244-7929-0","author":[{"dropping-particle":"","family":"Radha","given":"Mustafa","non-dropping-particle":"","parse-names":false,"suffix":""},{"dropping-particle":"","family":"Garcia-Molina","given":"Gary","non-dropping-particle":"","parse-names":false,"suffix":""},{"dropping-particle":"","family":"Poel","given":"Mannes","non-dropping-particle":"","parse-names":false,"suffix":""},{"dropping-particle":"","family":"Tononi","given":"Giulio","non-dropping-particle":"","parse-names":false,"suffix":""}],"container-title":"2014 36th Annual International Conference of the IEEE Engineering in Medicine and Biology Society","id":"ITEM-1","issued":{"date-parts":[["2014","8"]]},"page":"1876-1880","publisher":"IEEE","title":"Comparison of feature and classifier algorithms for online automatic sleep staging based on a single EEG signal","type":"paper-conference"},"uris":["http://www.mendeley.com/documents/?uuid=6bf60284-aac1-4116-b9e6-0f084f0c9115"]}],"mendeley":{"formattedCitation":"[4]","plainTextFormattedCitation":"[4]","previouslyFormattedCitation":"[4]"},"properties":{"noteIndex":0},"schema":"https://github.com/citation-style-language/schema/raw/master/csl-citation.json"}</w:instrText>
+      </w:r>
+      <w:r>
+        <w:rPr>
+          <w:rFonts w:asciiTheme="minorHAnsi" w:hAnsiTheme="minorHAnsi" w:cstheme="minorHAnsi"/>
+        </w:rPr>
+        <w:fldChar w:fldCharType="separate"/>
+      </w:r>
+      <w:r>
+        <w:rPr>
+          <w:rFonts w:asciiTheme="minorHAnsi" w:hAnsiTheme="minorHAnsi" w:cstheme="minorHAnsi"/>
+          <w:noProof/>
+        </w:rPr>
+        <w:t>[4]</w:t>
+      </w:r>
+      <w:r>
+        <w:rPr>
+          <w:rFonts w:asciiTheme="minorHAnsi" w:hAnsiTheme="minorHAnsi" w:cstheme="minorHAnsi"/>
+        </w:rPr>
+        <w:fldChar w:fldCharType="end"/>
+      </w:r>
+      <w:r>
+        <w:rPr>
+          <w:rFonts w:asciiTheme="minorHAnsi" w:hAnsiTheme="minorHAnsi" w:cstheme="minorHAnsi"/>
+        </w:rPr>
+        <w:t xml:space="preserve"> compared several machine learning methods such as </w:t>
+      </w:r>
+      <w:r>
+        <w:rPr>
+          <w:rFonts w:asciiTheme="minorHAnsi" w:hAnsiTheme="minorHAnsi" w:cstheme="minorHAnsi"/>
+        </w:rPr>
+        <w:t xml:space="preserve">random </w:t>
+      </w:r>
+      <w:r>
+        <w:rPr>
+          <w:rFonts w:asciiTheme="minorHAnsi" w:hAnsiTheme="minorHAnsi" w:cstheme="minorHAnsi"/>
+        </w:rPr>
+        <w:t>forest and ensemble support vector</w:t>
+      </w:r>
+      <w:r>
+        <w:rPr>
+          <w:rFonts w:asciiTheme="minorHAnsi" w:hAnsiTheme="minorHAnsi" w:cstheme="minorHAnsi"/>
+        </w:rPr>
+        <w:t xml:space="preserve"> </w:t>
+      </w:r>
+      <w:r>
+        <w:rPr>
+          <w:rFonts w:asciiTheme="minorHAnsi" w:hAnsiTheme="minorHAnsi" w:cstheme="minorHAnsi"/>
+        </w:rPr>
+        <w:t>machine</w:t>
+      </w:r>
+      <w:r>
+        <w:rPr>
+          <w:rFonts w:asciiTheme="minorHAnsi" w:hAnsiTheme="minorHAnsi" w:cstheme="minorHAnsi"/>
+        </w:rPr>
+        <w:t xml:space="preserve"> </w:t>
+      </w:r>
+      <w:r>
+        <w:rPr>
+          <w:rFonts w:asciiTheme="minorHAnsi" w:hAnsiTheme="minorHAnsi" w:cstheme="minorHAnsi"/>
+        </w:rPr>
+        <w:t xml:space="preserve">(SVM) to show promising </w:t>
+      </w:r>
+      <w:r>
+        <w:rPr>
+          <w:rFonts w:asciiTheme="minorHAnsi" w:hAnsiTheme="minorHAnsi" w:cstheme="minorHAnsi"/>
+          <w:noProof/>
+        </w:rPr>
+        <w:t>real</w:t>
+      </w:r>
+      <w:r>
+        <w:rPr>
+          <w:rFonts w:asciiTheme="minorHAnsi" w:hAnsiTheme="minorHAnsi" w:cstheme="minorHAnsi"/>
+          <w:noProof/>
+        </w:rPr>
+        <w:t>-</w:t>
+      </w:r>
+      <w:r>
+        <w:rPr>
+          <w:rFonts w:asciiTheme="minorHAnsi" w:hAnsiTheme="minorHAnsi" w:cstheme="minorHAnsi"/>
+          <w:noProof/>
+        </w:rPr>
+        <w:t>time</w:t>
+      </w:r>
+      <w:r>
+        <w:rPr>
+          <w:rFonts w:asciiTheme="minorHAnsi" w:hAnsiTheme="minorHAnsi" w:cstheme="minorHAnsi"/>
+        </w:rPr>
+        <w:t xml:space="preserve"> EEG sleep analysis. </w:t>
+      </w:r>
+      <w:r>
+        <w:rPr>
+          <w:rFonts w:asciiTheme="minorHAnsi" w:hAnsiTheme="minorHAnsi" w:cstheme="minorHAnsi"/>
+        </w:rPr>
+        <w:t xml:space="preserve">Further, full </w:t>
+      </w:r>
+      <w:r>
+        <w:rPr>
+          <w:rFonts w:asciiTheme="minorHAnsi" w:hAnsiTheme="minorHAnsi" w:cstheme="minorHAnsi"/>
+          <w:noProof/>
+        </w:rPr>
+        <w:t>polysomnograp</w:t>
+      </w:r>
+      <w:r>
+        <w:rPr>
+          <w:rFonts w:asciiTheme="minorHAnsi" w:hAnsiTheme="minorHAnsi" w:cstheme="minorHAnsi"/>
+          <w:noProof/>
+        </w:rPr>
+        <w:t>h</w:t>
+      </w:r>
+      <w:r>
+        <w:rPr>
+          <w:rFonts w:asciiTheme="minorHAnsi" w:hAnsiTheme="minorHAnsi" w:cstheme="minorHAnsi"/>
+          <w:noProof/>
+        </w:rPr>
+        <w:t>ic</w:t>
+      </w:r>
+      <w:r>
+        <w:rPr>
+          <w:rFonts w:asciiTheme="minorHAnsi" w:hAnsiTheme="minorHAnsi" w:cstheme="minorHAnsi"/>
+        </w:rPr>
+        <w:t xml:space="preserve"> analysis (</w:t>
+      </w:r>
+      <w:r>
+        <w:rPr>
+          <w:rFonts w:asciiTheme="minorHAnsi" w:hAnsiTheme="minorHAnsi" w:cstheme="minorHAnsi"/>
+        </w:rPr>
+        <w:t>PSG</w:t>
+      </w:r>
+      <w:r>
+        <w:rPr>
+          <w:rFonts w:asciiTheme="minorHAnsi" w:hAnsiTheme="minorHAnsi" w:cstheme="minorHAnsi"/>
+        </w:rPr>
+        <w:t>)</w:t>
+      </w:r>
+      <w:r>
+        <w:rPr>
+          <w:rFonts w:asciiTheme="minorHAnsi" w:hAnsiTheme="minorHAnsi" w:cstheme="minorHAnsi"/>
+        </w:rPr>
+        <w:t xml:space="preserve"> </w:t>
+      </w:r>
+      <w:r>
+        <w:rPr>
+          <w:rFonts w:asciiTheme="minorHAnsi" w:hAnsiTheme="minorHAnsi" w:cstheme="minorHAnsi"/>
+        </w:rPr>
+        <w:fldChar w:fldCharType="begin" w:fldLock="1"/>
+      </w:r>
+      <w:r>
+        <w:rPr>
+          <w:rFonts w:asciiTheme="minorHAnsi" w:hAnsiTheme="minorHAnsi" w:cstheme="minorHAnsi"/>
+        </w:rPr>
+        <w:instrText>ADDIN CSL_CITATION {"citationItems":[{"id":"ITEM-1","itemData":{"DOI":"10.1109/JBHI.2015.2487446","ISSN":"2168-2194","author":[{"dropping-particle":"","family":"Long","given":"Xi","non-dropping-particle":"","parse-names":false,"suffix":""},{"dropping-particle":"","family":"Fonseca","given":"Pedro","non-dropping-particle":"","parse-names":false,"suffix":""},{"dropping-particle":"","family":"Aarts","given":"Ronald","non-dropping-particle":"","parse-names":false,"suffix":""},{"dropping-particle":"","family":"Haakma","given":"Reinder","non-dropping-particle":"","parse-names":false,"suffix":""},{"dropping-particle":"","family":"Rolink","given":"Jerome","non-dropping-particle":"","parse-names":false,"suffix":""},{"dropping-particle":"","family":"Leonhardt","given":"Steffen","non-dropping-particle":"","parse-names":false,"suffix":""}],"container-title":"IEEE Journal of Biomedical and Health Informatics","id":"ITEM-1","issued":{"date-parts":[["2015"]]},"page":"1-1","title":"Detection of nocturnal slow wave sleep based on cardiorespiratory activity in healthy adults","type":"article-journal"},"uris":["http://www.mendeley.com/documents/?uuid=7685ac30-31c0-4a65-acc7-c965b11de0a3"]},{"id":"ITEM-2","itemData":{"DOI":"10.3390/app8050697","ISBN":"4202204441","ISSN":"2076-3417","author":[{"dropping-particle":"","family":"Procházka","given":"Aleš","non-dropping-particle":"","parse-names":false,"suffix":""},{"dropping-particle":"","family":"Kuchyňka","given":"Jiří","non-dropping-particle":"","parse-names":false,"suffix":""},{"dropping-particle":"","family":"Vyšata","given":"Oldřich","non-dropping-particle":"","parse-names":false,"suffix":""},{"dropping-particle":"","family":"Cejnar","given":"Pavel","non-dropping-particle":"","parse-names":false,"suffix":""},{"dropping-particle":"","family":"Vališ","given":"Martin","non-dropping-particle":"","parse-names":false,"suffix":""},{"dropping-particle":"","family":"Mařík","given":"Vladimír","non-dropping-particle":"","parse-names":false,"suffix":""}],"container-title":"Applied Sciences","id":"ITEM-2","issue":"5","issued":{"date-parts":[["2018","5","1"]]},"page":"697","title":"Multi-Class Sleep Stage Analysis and Adaptive Pattern Recognition","type":"article-journal","volume":"8"},"uris":["http://www.mendeley.com/documents/?uuid=df8c389c-c6fc-494c-b85d-9b20f7ecc5f0"]}],"mendeley":{"formattedCitation":"[5], [6]","plainTextFormattedCitation":"[5], [6]","previouslyFormattedCitation":"[5], [6]"},"properties":{"noteIndex":0},"schema":"https://github.com/citation-style-language/schema/raw/master/csl-citation.json"}</w:instrText>
+      </w:r>
+      <w:r>
+        <w:rPr>
+          <w:rFonts w:asciiTheme="minorHAnsi" w:hAnsiTheme="minorHAnsi" w:cstheme="minorHAnsi"/>
+        </w:rPr>
+        <w:fldChar w:fldCharType="separate"/>
+      </w:r>
+      <w:r>
+        <w:rPr>
+          <w:rFonts w:asciiTheme="minorHAnsi" w:hAnsiTheme="minorHAnsi" w:cstheme="minorHAnsi"/>
+          <w:noProof/>
+        </w:rPr>
+        <w:t>[5], [6]</w:t>
+      </w:r>
+      <w:r>
+        <w:rPr>
+          <w:rFonts w:asciiTheme="minorHAnsi" w:hAnsiTheme="minorHAnsi" w:cstheme="minorHAnsi"/>
+        </w:rPr>
+        <w:fldChar w:fldCharType="end"/>
+      </w:r>
+      <w:r>
+        <w:rPr>
+          <w:rFonts w:asciiTheme="minorHAnsi" w:hAnsiTheme="minorHAnsi" w:cstheme="minorHAnsi"/>
+        </w:rPr>
+        <w:t xml:space="preserve"> and unobtrusive </w:t>
+      </w:r>
       <w:proofErr w:type="spellStart"/>
       <w:r>
         <w:rPr>
           <w:rFonts w:asciiTheme="minorHAnsi" w:hAnsiTheme="minorHAnsi" w:cstheme="minorHAnsi"/>
         </w:rPr>
-        <w:t>Radah</w:t>
+        <w:t>actigraphy</w:t>
       </w:r>
       <w:proofErr w:type="spellEnd"/>
       <w:r>
         <w:rPr>
           <w:rFonts w:asciiTheme="minorHAnsi" w:hAnsiTheme="minorHAnsi" w:cstheme="minorHAnsi"/>
         </w:rPr>
-        <w:t xml:space="preserve"> et al. </w:t>
+        <w:t xml:space="preserve"> methods </w:t>
       </w:r>
       <w:r>
         <w:rPr>
@@ -809,7 +1325,7 @@
         <w:rPr>
           <w:rFonts w:asciiTheme="minorHAnsi" w:hAnsiTheme="minorHAnsi" w:cstheme="minorHAnsi"/>
         </w:rPr>
-        <w:instrText>ADDIN CSL_CITATION {"citationItems":[{"id":"ITEM-1","itemData":{"DOI":"10.1109/EMBC.2014.6943976","ISBN":"978-1-4244-7929-0","author":[{"dropping-particle":"","family":"Radha","given":"Mustafa","non-dropping-particle":"","parse-names":false,"suffix":""},{"dropping-particle":"","family":"Garcia-Molina","given":"Gary","non-dropping-particle":"","parse-names":false,"suffix":""},{"dropping-particle":"","family":"Poel","given":"Mannes","non-dropping-particle":"","parse-names":false,"suffix":""},{"dropping-particle":"","family":"Tononi","given":"Giulio","non-dropping-particle":"","parse-names":false,"suffix":""}],"container-title":"2014 36th Annual International Conference of the IEEE Engineering in Medicine and Biology Society","id":"ITEM-1","issued":{"date-parts":[["2014","8"]]},"page":"1876-1880","publisher":"IEEE","title":"Comparison of feature and classifier algorithms for online automatic sleep staging based on a single EEG signal","type":"paper-conference"},"uris":["http://www.mendeley.com/documents/?uuid=6bf60284-aac1-4116-b9e6-0f084f0c9115"]}],"mendeley":{"formattedCitation":"[4]","plainTextFormattedCitation":"[4]","previouslyFormattedCitation":"[4]"},"properties":{"noteIndex":0},"schema":"https://github.com/citation-style-language/schema/raw/master/csl-citation.json"}</w:instrText>
+        <w:instrText>ADDIN CSL_CITATION {"citationItems":[{"id":"ITEM-1","itemData":{"DOI":"10.1109/BSN.2017.7935711","ISBN":"978-1-5090-6244-7","author":[{"dropping-particle":"","family":"Long","given":"Xi","non-dropping-particle":"","parse-names":false,"suffix":""},{"dropping-particle":"","family":"Fonseca","given":"Pedro","non-dropping-particle":"","parse-names":false,"suffix":""},{"dropping-particle":"","family":"Haakma","given":"Reinder","non-dropping-particle":"","parse-names":false,"suffix":""},{"dropping-particle":"","family":"Aarts","given":"Ronald M.","non-dropping-particle":"","parse-names":false,"suffix":""}],"container-title":"2017 IEEE 14th International Conference on Wearable and Implantable Body Sensor Networks (BSN)","id":"ITEM-1","issued":{"date-parts":[["2017","5"]]},"page":"1-4","publisher":"IEEE","title":"Actigraphy-based sleep/wake detection for insomniacs","type":"paper-conference"},"uris":["http://www.mendeley.com/documents/?uuid=101a853c-2f4e-4f57-8485-717485a6ac52"]}],"mendeley":{"formattedCitation":"[7]","plainTextFormattedCitation":"[7]","previouslyFormattedCitation":"[7]"},"properties":{"noteIndex":0},"schema":"https://github.com/citation-style-language/schema/raw/master/csl-citation.json"}</w:instrText>
       </w:r>
       <w:r>
         <w:rPr>
@@ -822,7 +1338,7 @@
           <w:rFonts w:asciiTheme="minorHAnsi" w:hAnsiTheme="minorHAnsi" w:cstheme="minorHAnsi"/>
           <w:noProof/>
         </w:rPr>
-        <w:t>[4]</w:t>
+        <w:t>[7]</w:t>
       </w:r>
       <w:r>
         <w:rPr>
@@ -834,169 +1350,20 @@
         <w:rPr>
           <w:rFonts w:asciiTheme="minorHAnsi" w:hAnsiTheme="minorHAnsi" w:cstheme="minorHAnsi"/>
         </w:rPr>
-        <w:t xml:space="preserve"> compared several machine learning methods such as </w:t>
-      </w:r>
-      <w:r>
-        <w:rPr>
-          <w:rFonts w:asciiTheme="minorHAnsi" w:hAnsiTheme="minorHAnsi" w:cstheme="minorHAnsi"/>
-        </w:rPr>
-        <w:t xml:space="preserve">random </w:t>
-      </w:r>
-      <w:r>
-        <w:rPr>
-          <w:rFonts w:asciiTheme="minorHAnsi" w:hAnsiTheme="minorHAnsi" w:cstheme="minorHAnsi"/>
-        </w:rPr>
-        <w:t>forest and ensemble support vector</w:t>
-      </w:r>
-      <w:r>
-        <w:rPr>
-          <w:rFonts w:asciiTheme="minorHAnsi" w:hAnsiTheme="minorHAnsi" w:cstheme="minorHAnsi"/>
-        </w:rPr>
-        <w:t xml:space="preserve"> </w:t>
-      </w:r>
-      <w:r>
-        <w:rPr>
-          <w:rFonts w:asciiTheme="minorHAnsi" w:hAnsiTheme="minorHAnsi" w:cstheme="minorHAnsi"/>
-        </w:rPr>
-        <w:t>machine</w:t>
-      </w:r>
-      <w:r>
-        <w:rPr>
-          <w:rFonts w:asciiTheme="minorHAnsi" w:hAnsiTheme="minorHAnsi" w:cstheme="minorHAnsi"/>
-        </w:rPr>
-        <w:t xml:space="preserve"> </w:t>
-      </w:r>
-      <w:r>
-        <w:rPr>
-          <w:rFonts w:asciiTheme="minorHAnsi" w:hAnsiTheme="minorHAnsi" w:cstheme="minorHAnsi"/>
-        </w:rPr>
-        <w:t xml:space="preserve">(SVM) to show promising real time EEG sleep analysis. </w:t>
-      </w:r>
-      <w:r>
-        <w:rPr>
-          <w:rFonts w:asciiTheme="minorHAnsi" w:hAnsiTheme="minorHAnsi" w:cstheme="minorHAnsi"/>
-        </w:rPr>
-        <w:t xml:space="preserve">Further, full </w:t>
-      </w:r>
-      <w:proofErr w:type="spellStart"/>
-      <w:r>
-        <w:rPr>
-          <w:rFonts w:asciiTheme="minorHAnsi" w:hAnsiTheme="minorHAnsi" w:cstheme="minorHAnsi"/>
-        </w:rPr>
-        <w:t>polysomnograpic</w:t>
-      </w:r>
-      <w:proofErr w:type="spellEnd"/>
-      <w:r>
-        <w:rPr>
-          <w:rFonts w:asciiTheme="minorHAnsi" w:hAnsiTheme="minorHAnsi" w:cstheme="minorHAnsi"/>
-        </w:rPr>
-        <w:t xml:space="preserve"> analysis (</w:t>
-      </w:r>
-      <w:r>
-        <w:rPr>
-          <w:rFonts w:asciiTheme="minorHAnsi" w:hAnsiTheme="minorHAnsi" w:cstheme="minorHAnsi"/>
-        </w:rPr>
-        <w:t>PSG</w:t>
-      </w:r>
-      <w:r>
-        <w:rPr>
-          <w:rFonts w:asciiTheme="minorHAnsi" w:hAnsiTheme="minorHAnsi" w:cstheme="minorHAnsi"/>
-        </w:rPr>
-        <w:t>)</w:t>
-      </w:r>
-      <w:r>
-        <w:rPr>
-          <w:rFonts w:asciiTheme="minorHAnsi" w:hAnsiTheme="minorHAnsi" w:cstheme="minorHAnsi"/>
-        </w:rPr>
-        <w:t xml:space="preserve"> </w:t>
-      </w:r>
-      <w:r>
-        <w:rPr>
-          <w:rFonts w:asciiTheme="minorHAnsi" w:hAnsiTheme="minorHAnsi" w:cstheme="minorHAnsi"/>
-        </w:rPr>
-        <w:fldChar w:fldCharType="begin" w:fldLock="1"/>
-      </w:r>
-      <w:r>
-        <w:rPr>
-          <w:rFonts w:asciiTheme="minorHAnsi" w:hAnsiTheme="minorHAnsi" w:cstheme="minorHAnsi"/>
-        </w:rPr>
-        <w:instrText>ADDIN CSL_CITATION {"citationItems":[{"id":"ITEM-1","itemData":{"DOI":"10.1109/JBHI.2015.2487446","ISSN":"2168-2194","author":[{"dropping-particle":"","family":"Long","given":"Xi","non-dropping-particle":"","parse-names":false,"suffix":""},{"dropping-particle":"","family":"Fonseca","given":"Pedro","non-dropping-particle":"","parse-names":false,"suffix":""},{"dropping-particle":"","family":"Aarts","given":"Ronald","non-dropping-particle":"","parse-names":false,"suffix":""},{"dropping-particle":"","family":"Haakma","given":"Reinder","non-dropping-particle":"","parse-names":false,"suffix":""},{"dropping-particle":"","family":"Rolink","given":"Jerome","non-dropping-particle":"","parse-names":false,"suffix":""},{"dropping-particle":"","family":"Leonhardt","given":"Steffen","non-dropping-particle":"","parse-names":false,"suffix":""}],"container-title":"IEEE Journal of Biomedical and Health Informatics","id":"ITEM-1","issued":{"date-parts":[["2015"]]},"page":"1-1","title":"Detection of nocturnal slow wave sleep based on cardiorespiratory activity in healthy adults","type":"article-journal"},"uris":["http://www.mendeley.com/documents/?uuid=7685ac30-31c0-4a65-acc7-c965b11de0a3"]},{"id":"ITEM-2","itemData":{"DOI":"10.3390/app8050697","ISBN":"4202204441","ISSN":"2076-3417","author":[{"dropping-particle":"","family":"Procházka","given":"Aleš","non-dropping-particle":"","parse-names":false,"suffix":""},{"dropping-particle":"","family":"Kuchyňka","given":"Jiří","non-dropping-particle":"","parse-names":false,"suffix":""},{"dropping-particle":"","family":"Vyšata","given":"Oldřich","non-dropping-particle":"","parse-names":false,"suffix":""},{"dropping-particle":"","family":"Cejnar","given":"Pavel","non-dropping-particle":"","parse-names":false,"suffix":""},{"dropping-particle":"","family":"Vališ","given":"Martin","non-dropping-particle":"","parse-names":false,"suffix":""},{"dropping-particle":"","family":"Mařík","given":"Vladimír","non-dropping-particle":"","parse-names":false,"suffix":""}],"container-title":"Applied Sciences","id":"ITEM-2","issue":"5","issued":{"date-parts":[["2018","5","1"]]},"page":"697","title":"Multi-Class Sleep Stage Analysis and Adaptive Pattern Recognition","type":"article-journal","volume":"8"},"uris":["http://www.mendeley.com/documents/?uuid=df8c389c-c6fc-494c-b85d-9b20f7ecc5f0"]}],"mendeley":{"formattedCitation":"[5], [6]","plainTextFormattedCitation":"[5], [6]","previouslyFormattedCitation":"[5], [6]"},"properties":{"noteIndex":0},"schema":"https://github.com/citation-style-language/schema/raw/master/csl-citation.json"}</w:instrText>
-      </w:r>
-      <w:r>
-        <w:rPr>
-          <w:rFonts w:asciiTheme="minorHAnsi" w:hAnsiTheme="minorHAnsi" w:cstheme="minorHAnsi"/>
-        </w:rPr>
-        <w:fldChar w:fldCharType="separate"/>
-      </w:r>
-      <w:r>
-        <w:rPr>
-          <w:rFonts w:asciiTheme="minorHAnsi" w:hAnsiTheme="minorHAnsi" w:cstheme="minorHAnsi"/>
-          <w:noProof/>
-        </w:rPr>
-        <w:t>[5], [6]</w:t>
-      </w:r>
-      <w:r>
-        <w:rPr>
-          <w:rFonts w:asciiTheme="minorHAnsi" w:hAnsiTheme="minorHAnsi" w:cstheme="minorHAnsi"/>
-        </w:rPr>
-        <w:fldChar w:fldCharType="end"/>
-      </w:r>
-      <w:r>
-        <w:rPr>
-          <w:rFonts w:asciiTheme="minorHAnsi" w:hAnsiTheme="minorHAnsi" w:cstheme="minorHAnsi"/>
-        </w:rPr>
-        <w:t xml:space="preserve"> and unobtrusive </w:t>
-      </w:r>
-      <w:proofErr w:type="spellStart"/>
-      <w:r>
-        <w:rPr>
-          <w:rFonts w:asciiTheme="minorHAnsi" w:hAnsiTheme="minorHAnsi" w:cstheme="minorHAnsi"/>
-        </w:rPr>
-        <w:t>actigraphy</w:t>
-      </w:r>
-      <w:proofErr w:type="spellEnd"/>
-      <w:r>
-        <w:rPr>
-          <w:rFonts w:asciiTheme="minorHAnsi" w:hAnsiTheme="minorHAnsi" w:cstheme="minorHAnsi"/>
-        </w:rPr>
-        <w:t xml:space="preserve"> methods </w:t>
-      </w:r>
-      <w:r>
-        <w:rPr>
-          <w:rFonts w:asciiTheme="minorHAnsi" w:hAnsiTheme="minorHAnsi" w:cstheme="minorHAnsi"/>
-        </w:rPr>
-        <w:fldChar w:fldCharType="begin" w:fldLock="1"/>
-      </w:r>
-      <w:r>
-        <w:rPr>
-          <w:rFonts w:asciiTheme="minorHAnsi" w:hAnsiTheme="minorHAnsi" w:cstheme="minorHAnsi"/>
-        </w:rPr>
-        <w:instrText>ADDIN CSL_CITATION {"citationItems":[{"id":"ITEM-1","itemData":{"DOI":"10.1109/BSN.2017.7935711","ISBN":"978-1-5090-6244-7","author":[{"dropping-particle":"","family":"Long","given":"Xi","non-dropping-particle":"","parse-names":false,"suffix":""},{"dropping-particle":"","family":"Fonseca","given":"Pedro","non-dropping-particle":"","parse-names":false,"suffix":""},{"dropping-particle":"","family":"Haakma","given":"Reinder","non-dropping-particle":"","parse-names":false,"suffix":""},{"dropping-particle":"","family":"Aarts","given":"Ronald M.","non-dropping-particle":"","parse-names":false,"suffix":""}],"container-title":"2017 IEEE 14th International Conference on Wearable and Implantable Body Sensor Networks (BSN)","id":"ITEM-1","issued":{"date-parts":[["2017","5"]]},"page":"1-4","publisher":"IEEE","title":"Actigraphy-based sleep/wake detection for insomniacs","type":"paper-conference"},"uris":["http://www.mendeley.com/documents/?uuid=101a853c-2f4e-4f57-8485-717485a6ac52"]}],"mendeley":{"formattedCitation":"[7]","plainTextFormattedCitation":"[7]","previouslyFormattedCitation":"[7]"},"properties":{"noteIndex":0},"schema":"https://github.com/citation-style-language/schema/raw/master/csl-citation.json"}</w:instrText>
-      </w:r>
-      <w:r>
-        <w:rPr>
-          <w:rFonts w:asciiTheme="minorHAnsi" w:hAnsiTheme="minorHAnsi" w:cstheme="minorHAnsi"/>
-        </w:rPr>
-        <w:fldChar w:fldCharType="separate"/>
-      </w:r>
-      <w:r>
-        <w:rPr>
-          <w:rFonts w:asciiTheme="minorHAnsi" w:hAnsiTheme="minorHAnsi" w:cstheme="minorHAnsi"/>
-          <w:noProof/>
-        </w:rPr>
-        <w:t>[7]</w:t>
-      </w:r>
-      <w:r>
-        <w:rPr>
-          <w:rFonts w:asciiTheme="minorHAnsi" w:hAnsiTheme="minorHAnsi" w:cstheme="minorHAnsi"/>
-        </w:rPr>
-        <w:fldChar w:fldCharType="end"/>
-      </w:r>
-      <w:r>
-        <w:rPr>
-          <w:rFonts w:asciiTheme="minorHAnsi" w:hAnsiTheme="minorHAnsi" w:cstheme="minorHAnsi"/>
-        </w:rPr>
-        <w:t xml:space="preserve"> where investigated for adult sleep state separation. </w:t>
+        <w:t xml:space="preserve"> where investigated for adult</w:t>
+      </w:r>
+      <w:r>
+        <w:rPr>
+          <w:rFonts w:asciiTheme="minorHAnsi" w:hAnsiTheme="minorHAnsi" w:cstheme="minorHAnsi"/>
+          <w:noProof/>
+        </w:rPr>
+        <w:t xml:space="preserve"> s</w:t>
+      </w:r>
+      <w:r>
+        <w:rPr>
+          <w:rFonts w:asciiTheme="minorHAnsi" w:hAnsiTheme="minorHAnsi" w:cstheme="minorHAnsi"/>
+        </w:rPr>
+        <w:t xml:space="preserve">leep state separation. </w:t>
       </w:r>
     </w:p>
     <w:p>
@@ -1027,7 +1394,7 @@
         <w:rPr>
           <w:rFonts w:asciiTheme="minorHAnsi" w:hAnsiTheme="minorHAnsi" w:cstheme="minorHAnsi"/>
         </w:rPr>
-        <w:t>more difficult as the states are less clear distinguishabl</w:t>
+        <w:t>more difficult as the states are less distinguishabl</w:t>
       </w:r>
       <w:r>
         <w:rPr>
@@ -1082,7 +1449,27 @@
         <w:rPr>
           <w:rFonts w:asciiTheme="minorHAnsi" w:hAnsiTheme="minorHAnsi" w:cstheme="minorHAnsi"/>
         </w:rPr>
-        <w:t xml:space="preserve"> ECG for sleep vs wake </w:t>
+        <w:t xml:space="preserve"> ECG for sleep </w:t>
+      </w:r>
+      <w:r>
+        <w:rPr>
+          <w:rFonts w:asciiTheme="minorHAnsi" w:hAnsiTheme="minorHAnsi" w:cstheme="minorHAnsi"/>
+          <w:noProof/>
+        </w:rPr>
+        <w:t>vs</w:t>
+      </w:r>
+      <w:r>
+        <w:rPr>
+          <w:rFonts w:asciiTheme="minorHAnsi" w:hAnsiTheme="minorHAnsi" w:cstheme="minorHAnsi"/>
+          <w:noProof/>
+        </w:rPr>
+        <w:t>.</w:t>
+      </w:r>
+      <w:r>
+        <w:rPr>
+          <w:rFonts w:asciiTheme="minorHAnsi" w:hAnsiTheme="minorHAnsi" w:cstheme="minorHAnsi"/>
+        </w:rPr>
+        <w:t xml:space="preserve"> wake </w:t>
       </w:r>
       <w:r>
         <w:rPr>
@@ -1125,13 +1512,27 @@
         <w:rPr>
           <w:rFonts w:asciiTheme="minorHAnsi" w:hAnsiTheme="minorHAnsi" w:cstheme="minorHAnsi"/>
         </w:rPr>
-        <w:t xml:space="preserve"> heart rate variability (</w:t>
-      </w:r>
-      <w:r>
-        <w:rPr>
-          <w:rFonts w:asciiTheme="minorHAnsi" w:hAnsiTheme="minorHAnsi" w:cstheme="minorHAnsi"/>
-        </w:rPr>
-        <w:t xml:space="preserve">HRV) for </w:t>
+        <w:t xml:space="preserve"> heart rate variabi</w:t>
+      </w:r>
+      <w:r>
+        <w:rPr>
+          <w:rFonts w:asciiTheme="minorHAnsi" w:hAnsiTheme="minorHAnsi" w:cstheme="minorHAnsi"/>
+          <w:noProof/>
+        </w:rPr>
+        <w:t>lity (</w:t>
+      </w:r>
+      <w:r>
+        <w:rPr>
+          <w:rFonts w:asciiTheme="minorHAnsi" w:hAnsiTheme="minorHAnsi" w:cstheme="minorHAnsi"/>
+          <w:noProof/>
+        </w:rPr>
+        <w:t>HR</w:t>
+      </w:r>
+      <w:r>
+        <w:rPr>
+          <w:rFonts w:asciiTheme="minorHAnsi" w:hAnsiTheme="minorHAnsi" w:cstheme="minorHAnsi"/>
+        </w:rPr>
+        <w:t xml:space="preserve">V) for </w:t>
       </w:r>
       <w:r>
         <w:rPr>
@@ -1211,7 +1612,45 @@
         <w:rPr>
           <w:rFonts w:asciiTheme="minorHAnsi" w:hAnsiTheme="minorHAnsi" w:cstheme="minorHAnsi"/>
         </w:rPr>
-        <w:t>The next logic step in automated analysis is the use of artificial neural networks (ANN). The combination of increase in</w:t>
+        <w:t xml:space="preserve">The next logic step in </w:t>
+      </w:r>
+      <w:r>
+        <w:rPr>
+          <w:rFonts w:asciiTheme="minorHAnsi" w:hAnsiTheme="minorHAnsi" w:cstheme="minorHAnsi"/>
+        </w:rPr>
+        <w:t xml:space="preserve">the </w:t>
+      </w:r>
+      <w:r>
+        <w:rPr>
+          <w:rFonts w:asciiTheme="minorHAnsi" w:hAnsiTheme="minorHAnsi" w:cstheme="minorHAnsi"/>
+          <w:noProof/>
+        </w:rPr>
+        <w:t>automated</w:t>
+      </w:r>
+      <w:r>
+        <w:rPr>
+          <w:rFonts w:asciiTheme="minorHAnsi" w:hAnsiTheme="minorHAnsi" w:cstheme="minorHAnsi"/>
+        </w:rPr>
+        <w:t xml:space="preserve"> analysis is the use of artificial neural networks (ANN). The combination of </w:t>
+      </w:r>
+      <w:r>
+        <w:rPr>
+          <w:rFonts w:asciiTheme="minorHAnsi" w:hAnsiTheme="minorHAnsi" w:cstheme="minorHAnsi"/>
+        </w:rPr>
+        <w:t xml:space="preserve">an </w:t>
+      </w:r>
+      <w:r>
+        <w:rPr>
+          <w:rFonts w:asciiTheme="minorHAnsi" w:hAnsiTheme="minorHAnsi" w:cstheme="minorHAnsi"/>
+          <w:noProof/>
+        </w:rPr>
+        <w:t>increase</w:t>
+      </w:r>
+      <w:r>
+        <w:rPr>
+          <w:rFonts w:asciiTheme="minorHAnsi" w:hAnsiTheme="minorHAnsi" w:cstheme="minorHAnsi"/>
+        </w:rPr>
+        <w:t xml:space="preserve"> in</w:t>
       </w:r>
       <w:r>
         <w:rPr>
@@ -1223,7 +1662,164 @@
         <w:rPr>
           <w:rFonts w:asciiTheme="minorHAnsi" w:hAnsiTheme="minorHAnsi" w:cstheme="minorHAnsi"/>
         </w:rPr>
-        <w:t xml:space="preserve">computation power, scalability of computation power on demand, and drastic increase in </w:t>
+        <w:t>computation power</w:t>
+      </w:r>
+      <w:r>
+        <w:rPr>
+          <w:rFonts w:asciiTheme="minorHAnsi" w:hAnsiTheme="minorHAnsi" w:cstheme="minorHAnsi"/>
+          <w:noProof/>
+        </w:rPr>
+        <w:t>,</w:t>
+      </w:r>
+      <w:r>
+        <w:rPr>
+          <w:rFonts w:asciiTheme="minorHAnsi" w:hAnsiTheme="minorHAnsi" w:cstheme="minorHAnsi"/>
+          <w:noProof/>
+        </w:rPr>
+        <w:t xml:space="preserve"> the </w:t>
+      </w:r>
+      <w:r>
+        <w:rPr>
+          <w:rFonts w:asciiTheme="minorHAnsi" w:hAnsiTheme="minorHAnsi" w:cstheme="minorHAnsi"/>
+          <w:noProof/>
+        </w:rPr>
+        <w:t>liberalization</w:t>
+      </w:r>
+      <w:r>
+        <w:rPr>
+          <w:rFonts w:asciiTheme="minorHAnsi" w:hAnsiTheme="minorHAnsi" w:cstheme="minorHAnsi"/>
+        </w:rPr>
+        <w:t xml:space="preserve"> </w:t>
+      </w:r>
+      <w:r>
+        <w:rPr>
+          <w:rFonts w:asciiTheme="minorHAnsi" w:hAnsiTheme="minorHAnsi" w:cstheme="minorHAnsi"/>
+        </w:rPr>
+        <w:t xml:space="preserve">of computation </w:t>
+      </w:r>
+      <w:r>
+        <w:rPr>
+          <w:rFonts w:asciiTheme="minorHAnsi" w:hAnsiTheme="minorHAnsi" w:cstheme="minorHAnsi"/>
+          <w:noProof/>
+        </w:rPr>
+        <w:t>power</w:t>
+      </w:r>
+      <w:r>
+        <w:rPr>
+          <w:rFonts w:asciiTheme="minorHAnsi" w:hAnsiTheme="minorHAnsi" w:cstheme="minorHAnsi"/>
+          <w:noProof/>
+        </w:rPr>
+        <w:t xml:space="preserve"> </w:t>
+      </w:r>
+      <w:r>
+        <w:rPr>
+          <w:rFonts w:asciiTheme="minorHAnsi" w:hAnsiTheme="minorHAnsi" w:cstheme="minorHAnsi"/>
+          <w:noProof/>
+        </w:rPr>
+        <w:t>due</w:t>
+      </w:r>
+      <w:r>
+        <w:rPr>
+          <w:rFonts w:asciiTheme="minorHAnsi" w:hAnsiTheme="minorHAnsi" w:cstheme="minorHAnsi"/>
+        </w:rPr>
+        <w:t xml:space="preserve"> to </w:t>
+      </w:r>
+      <w:r>
+        <w:rPr>
+          <w:rFonts w:asciiTheme="minorHAnsi" w:hAnsiTheme="minorHAnsi" w:cstheme="minorHAnsi"/>
+        </w:rPr>
+        <w:t>scalability</w:t>
+      </w:r>
+      <w:r>
+        <w:rPr>
+          <w:rFonts w:asciiTheme="minorHAnsi" w:hAnsiTheme="minorHAnsi" w:cstheme="minorHAnsi"/>
+        </w:rPr>
+        <w:t xml:space="preserve"> on demand,</w:t>
+      </w:r>
+      <w:r>
+        <w:rPr>
+          <w:rFonts w:asciiTheme="minorHAnsi" w:hAnsiTheme="minorHAnsi" w:cstheme="minorHAnsi"/>
+        </w:rPr>
+        <w:t xml:space="preserve"> open</w:t>
+      </w:r>
+      <w:r>
+        <w:rPr>
+          <w:rFonts w:asciiTheme="minorHAnsi" w:hAnsiTheme="minorHAnsi" w:cstheme="minorHAnsi"/>
+          <w:noProof/>
+        </w:rPr>
+        <w:t xml:space="preserve"> </w:t>
+      </w:r>
+      <w:r>
+        <w:rPr>
+          <w:rFonts w:asciiTheme="minorHAnsi" w:hAnsiTheme="minorHAnsi" w:cstheme="minorHAnsi"/>
+          <w:noProof/>
+        </w:rPr>
+        <w:t>access</w:t>
+      </w:r>
+      <w:r>
+        <w:rPr>
+          <w:rFonts w:asciiTheme="minorHAnsi" w:hAnsiTheme="minorHAnsi" w:cstheme="minorHAnsi"/>
+        </w:rPr>
+        <w:t xml:space="preserve"> to </w:t>
+      </w:r>
+      <w:r>
+        <w:rPr>
+          <w:rFonts w:asciiTheme="minorHAnsi" w:hAnsiTheme="minorHAnsi" w:cstheme="minorHAnsi"/>
+          <w:noProof/>
+        </w:rPr>
+        <w:t>comprehensible</w:t>
+      </w:r>
+      <w:r>
+        <w:rPr>
+          <w:rFonts w:asciiTheme="minorHAnsi" w:hAnsiTheme="minorHAnsi" w:cstheme="minorHAnsi"/>
+        </w:rPr>
+        <w:t xml:space="preserve"> analytic </w:t>
+      </w:r>
+      <w:r>
+        <w:rPr>
+          <w:rFonts w:asciiTheme="minorHAnsi" w:hAnsiTheme="minorHAnsi" w:cstheme="minorHAnsi"/>
+          <w:noProof/>
+        </w:rPr>
+        <w:t>tools</w:t>
+      </w:r>
+      <w:r>
+        <w:rPr>
+          <w:rFonts w:asciiTheme="minorHAnsi" w:hAnsiTheme="minorHAnsi" w:cstheme="minorHAnsi"/>
+          <w:noProof/>
+        </w:rPr>
+        <w:t>,</w:t>
+      </w:r>
+      <w:r>
+        <w:rPr>
+          <w:rFonts w:asciiTheme="minorHAnsi" w:hAnsiTheme="minorHAnsi" w:cstheme="minorHAnsi"/>
+          <w:noProof/>
+        </w:rPr>
+        <w:t xml:space="preserve"> and</w:t>
+      </w:r>
+      <w:r>
+        <w:rPr>
+          <w:rFonts w:asciiTheme="minorHAnsi" w:hAnsiTheme="minorHAnsi" w:cstheme="minorHAnsi"/>
+        </w:rPr>
+        <w:t xml:space="preserve"> </w:t>
+      </w:r>
+      <w:r>
+        <w:rPr>
+          <w:rFonts w:asciiTheme="minorHAnsi" w:hAnsiTheme="minorHAnsi" w:cstheme="minorHAnsi"/>
+        </w:rPr>
+        <w:t xml:space="preserve">a </w:t>
+      </w:r>
+      <w:r>
+        <w:rPr>
+          <w:rFonts w:asciiTheme="minorHAnsi" w:hAnsiTheme="minorHAnsi" w:cstheme="minorHAnsi"/>
+          <w:noProof/>
+        </w:rPr>
+        <w:t>drastic</w:t>
+      </w:r>
+      <w:r>
+        <w:rPr>
+          <w:rFonts w:asciiTheme="minorHAnsi" w:hAnsiTheme="minorHAnsi" w:cstheme="minorHAnsi"/>
+        </w:rPr>
+        <w:t xml:space="preserve"> increase in </w:t>
       </w:r>
       <w:r>
         <w:rPr>
@@ -1247,7 +1843,26 @@
         <w:rPr>
           <w:rFonts w:asciiTheme="minorHAnsi" w:hAnsiTheme="minorHAnsi" w:cstheme="minorHAnsi"/>
         </w:rPr>
-        <w:t>to great success of ANNs. The</w:t>
+        <w:t xml:space="preserve">to </w:t>
+      </w:r>
+      <w:r>
+        <w:rPr>
+          <w:rFonts w:asciiTheme="minorHAnsi" w:hAnsiTheme="minorHAnsi" w:cstheme="minorHAnsi"/>
+        </w:rPr>
+        <w:t xml:space="preserve">the </w:t>
+      </w:r>
+      <w:r>
+        <w:rPr>
+          <w:rFonts w:asciiTheme="minorHAnsi" w:hAnsiTheme="minorHAnsi" w:cstheme="minorHAnsi"/>
+          <w:noProof/>
+        </w:rPr>
+        <w:t>great</w:t>
+      </w:r>
+      <w:r>
+        <w:rPr>
+          <w:rFonts w:asciiTheme="minorHAnsi" w:hAnsiTheme="minorHAnsi" w:cstheme="minorHAnsi"/>
+        </w:rPr>
+        <w:t xml:space="preserve"> success of ANNs. The</w:t>
       </w:r>
       <w:r>
         <w:rPr>
@@ -1470,7 +2085,20 @@
         <w:rPr>
           <w:rFonts w:asciiTheme="minorHAnsi" w:hAnsiTheme="minorHAnsi" w:cstheme="minorHAnsi"/>
         </w:rPr>
-        <w:t xml:space="preserve">an algorithm which is independent from crafted features </w:t>
+        <w:t xml:space="preserve">an algorithm which is independent </w:t>
+      </w:r>
+      <w:r>
+        <w:rPr>
+          <w:rFonts w:asciiTheme="minorHAnsi" w:hAnsiTheme="minorHAnsi" w:cstheme="minorHAnsi"/>
+          <w:noProof/>
+        </w:rPr>
+        <w:t>of</w:t>
+      </w:r>
+      <w:r>
+        <w:rPr>
+          <w:rFonts w:asciiTheme="minorHAnsi" w:hAnsiTheme="minorHAnsi" w:cstheme="minorHAnsi"/>
+        </w:rPr>
+        <w:t xml:space="preserve"> crafted features </w:t>
       </w:r>
       <w:r>
         <w:rPr>
@@ -1496,18 +2124,286 @@
         </w:rPr>
         <w:t xml:space="preserve"> A similar approach was chosen by </w:t>
       </w:r>
+      <w:r>
+        <w:rPr>
+          <w:rFonts w:asciiTheme="minorHAnsi" w:hAnsiTheme="minorHAnsi" w:cstheme="minorHAnsi"/>
+          <w:noProof/>
+        </w:rPr>
+        <w:t>Supratak</w:t>
+      </w:r>
+      <w:r>
+        <w:rPr>
+          <w:rFonts w:asciiTheme="minorHAnsi" w:hAnsiTheme="minorHAnsi" w:cstheme="minorHAnsi"/>
+        </w:rPr>
+        <w:t xml:space="preserve"> et al. </w:t>
+      </w:r>
+      <w:r>
+        <w:rPr>
+          <w:rFonts w:asciiTheme="minorHAnsi" w:hAnsiTheme="minorHAnsi" w:cstheme="minorHAnsi"/>
+        </w:rPr>
+        <w:fldChar w:fldCharType="begin" w:fldLock="1"/>
+      </w:r>
+      <w:r>
+        <w:rPr>
+          <w:rFonts w:asciiTheme="minorHAnsi" w:hAnsiTheme="minorHAnsi" w:cstheme="minorHAnsi"/>
+        </w:rPr>
+        <w:instrText>ADDIN CSL_CITATION {"citationItems":[{"id":"ITEM-1","itemData":{"DOI":"10.1109/TNSRE.2017.2721116","ISBN":"1558-0210 (Electronic)\r1534-4320 (Linking)","ISSN":"15344320","PMID":"28678710","abstract":"The present study proposes a deep learning model, named DeepSleepNet, for automatic sleep stage scoring based on raw single-channel EEG. Most of the existing methods rely on hand-engineered features which require prior knowledge of sleep analysis. Only a few of them encode the temporal information such as transition rules, which is important for identifying the next sleep stages, into the extracted features. In the proposed model, we utilize Convolutional Neural Networks to extract time-invariant features, and bidirectional-Long Short-Term Memory to learn transition rules among sleep stages automatically from EEG epochs. We implement a two-step training algorithm to train our model efficiently. We evaluated our model using different single-channel EEGs (F4-EOG(Left), Fpz-Cz and Pz-Oz) from two public sleep datasets, that have different properties (e.g., sampling rate) and scoring standards (AASM and R&amp;K). The results showed that our model achieved similar overall accuracy and macro F1-score (MASS: 86.2%-81.7, Sleep-EDF: 82.0%-76.9) compared to the state-of-the-art methods (MASS: 85.9%-80.5, Sleep-EDF: 78.9%-73.7) on both datasets. This demonstrated that, without changing the model architecture and the training algorithm, our model could automatically learn features for sleep stage scoring from different raw single-channel EEGs from different datasets without utilizing any hand-engineered features.","author":[{"dropping-particle":"","family":"Supratak","given":"Akara","non-dropping-particle":"","parse-names":false,"suffix":""},{"dropping-particle":"","family":"Dong","given":"Hao","non-dropping-particle":"","parse-names":false,"suffix":""},{"dropping-particle":"","family":"Wu","given":"Chao","non-dropping-particle":"","parse-names":false,"suffix":""},{"dropping-particle":"","family":"Guo","given":"Yike","non-dropping-particle":"","parse-names":false,"suffix":""}],"container-title":"IEEE Transactions on Neural Systems and Rehabilitation Engineering","id":"ITEM-1","issued":{"date-parts":[["2017"]]},"title":"DeepSleepNet: A model for automatic sleep stage scoring based on raw single-channel EEG","type":"article-journal"},"uris":["http://www.mendeley.com/documents/?uuid=40aa41a4-a88b-42ba-8269-bca16df39ebf"]}],"mendeley":{"formattedCitation":"[13]","plainTextFormattedCitation":"[13]","previouslyFormattedCitation":"[13]"},"properties":{"noteIndex":0},"schema":"https://github.com/citation-style-language/schema/raw/master/csl-citation.json"}</w:instrText>
+      </w:r>
+      <w:r>
+        <w:rPr>
+          <w:rFonts w:asciiTheme="minorHAnsi" w:hAnsiTheme="minorHAnsi" w:cstheme="minorHAnsi"/>
+        </w:rPr>
+        <w:fldChar w:fldCharType="separate"/>
+      </w:r>
+      <w:r>
+        <w:rPr>
+          <w:rFonts w:asciiTheme="minorHAnsi" w:hAnsiTheme="minorHAnsi" w:cstheme="minorHAnsi"/>
+          <w:noProof/>
+        </w:rPr>
+        <w:t>[13]</w:t>
+      </w:r>
+      <w:r>
+        <w:rPr>
+          <w:rFonts w:asciiTheme="minorHAnsi" w:hAnsiTheme="minorHAnsi" w:cstheme="minorHAnsi"/>
+        </w:rPr>
+        <w:fldChar w:fldCharType="end"/>
+      </w:r>
+      <w:r>
+        <w:rPr>
+          <w:rFonts w:asciiTheme="minorHAnsi" w:hAnsiTheme="minorHAnsi" w:cstheme="minorHAnsi"/>
+        </w:rPr>
+        <w:t xml:space="preserve"> using an ensemble of convolutional networks</w:t>
+      </w:r>
+      <w:r>
+        <w:rPr>
+          <w:rFonts w:asciiTheme="minorHAnsi" w:hAnsiTheme="minorHAnsi" w:cstheme="minorHAnsi"/>
+        </w:rPr>
+        <w:t xml:space="preserve"> (CNN)</w:t>
+      </w:r>
+      <w:r>
+        <w:rPr>
+          <w:rFonts w:asciiTheme="minorHAnsi" w:hAnsiTheme="minorHAnsi" w:cstheme="minorHAnsi"/>
+        </w:rPr>
+        <w:t xml:space="preserve"> and RNN networks to be able to classify sleep from raw EEG data.</w:t>
+      </w:r>
+      <w:r>
+        <w:rPr>
+          <w:rFonts w:asciiTheme="minorHAnsi" w:hAnsiTheme="minorHAnsi" w:cstheme="minorHAnsi"/>
+        </w:rPr>
+        <w:t xml:space="preserve"> </w:t>
+      </w:r>
+      <w:r>
+        <w:rPr>
+          <w:rFonts w:asciiTheme="minorHAnsi" w:hAnsiTheme="minorHAnsi" w:cstheme="minorHAnsi"/>
+          <w:noProof/>
+        </w:rPr>
+        <w:t>At</w:t>
+      </w:r>
+      <w:r>
+        <w:rPr>
+          <w:rFonts w:asciiTheme="minorHAnsi" w:hAnsiTheme="minorHAnsi" w:cstheme="minorHAnsi"/>
+        </w:rPr>
+        <w:t xml:space="preserve"> the b</w:t>
+      </w:r>
+      <w:r>
+        <w:rPr>
+          <w:rFonts w:asciiTheme="minorHAnsi" w:hAnsiTheme="minorHAnsi" w:cstheme="minorHAnsi"/>
+        </w:rPr>
+        <w:t xml:space="preserve">eginning </w:t>
+      </w:r>
+      <w:r>
+        <w:rPr>
+          <w:rFonts w:asciiTheme="minorHAnsi" w:hAnsiTheme="minorHAnsi" w:cstheme="minorHAnsi"/>
+        </w:rPr>
+        <w:t xml:space="preserve">of </w:t>
+      </w:r>
+      <w:r>
+        <w:rPr>
+          <w:rFonts w:asciiTheme="minorHAnsi" w:hAnsiTheme="minorHAnsi" w:cstheme="minorHAnsi"/>
+        </w:rPr>
+        <w:t xml:space="preserve">2018 </w:t>
+      </w:r>
       <w:proofErr w:type="spellStart"/>
       <w:r>
         <w:rPr>
           <w:rFonts w:asciiTheme="minorHAnsi" w:hAnsiTheme="minorHAnsi" w:cstheme="minorHAnsi"/>
         </w:rPr>
-        <w:t>Supratak</w:t>
+        <w:t>Olesen</w:t>
       </w:r>
       <w:proofErr w:type="spellEnd"/>
       <w:r>
         <w:rPr>
           <w:rFonts w:asciiTheme="minorHAnsi" w:hAnsiTheme="minorHAnsi" w:cstheme="minorHAnsi"/>
         </w:rPr>
+        <w:t xml:space="preserve"> et al.</w:t>
+      </w:r>
+      <w:r>
+        <w:rPr>
+          <w:rFonts w:asciiTheme="minorHAnsi" w:hAnsiTheme="minorHAnsi" w:cstheme="minorHAnsi"/>
+        </w:rPr>
+        <w:t xml:space="preserve"> </w:t>
+      </w:r>
+      <w:r>
+        <w:rPr>
+          <w:rFonts w:asciiTheme="minorHAnsi" w:hAnsiTheme="minorHAnsi" w:cstheme="minorHAnsi"/>
+        </w:rPr>
+        <w:fldChar w:fldCharType="begin" w:fldLock="1"/>
+      </w:r>
+      <w:r>
+        <w:rPr>
+          <w:rFonts w:asciiTheme="minorHAnsi" w:hAnsiTheme="minorHAnsi" w:cstheme="minorHAnsi"/>
+        </w:rPr>
+        <w:instrText>ADDIN CSL_CITATION {"citationItems":[{"id":"ITEM-1","itemData":{"author":[{"dropping-particle":"","family":"Olesen","given":"A N","non-dropping-particle":"","parse-names":false,"suffix":""},{"dropping-particle":"","family":"Peppard","given":"P E","non-dropping-particle":"","parse-names":false,"suffix":""},{"dropping-particle":"","family":"Sorensen","given":"H B","non-dropping-particle":"","parse-names":false,"suffix":""},{"dropping-particle":"","family":"Jennum","given":"P J","non-dropping-particle":"","parse-names":false,"suffix":""},{"dropping-particle":"","family":"Mignot","given":"E","non-dropping-particle":"","parse-names":false,"suffix":""}],"container-title":"Sleep","id":"ITEM-1","issue":"1","issued":{"date-parts":[["2018"]]},"page":"A121","title":"End-to-End Deep Learning Model For Automatic Sleep Staging Using Raw PSG Waveforms","type":"article-journal","volume":"41"},"uris":["http://www.mendeley.com/documents/?uuid=17fccae1-fa7e-4e2a-aba4-1fd61c503a56"]}],"mendeley":{"formattedCitation":"[14]","plainTextFormattedCitation":"[14]","previouslyFormattedCitation":"[14]"},"properties":{"noteIndex":0},"schema":"https://github.com/citation-style-language/schema/raw/master/csl-citation.json"}</w:instrText>
+      </w:r>
+      <w:r>
+        <w:rPr>
+          <w:rFonts w:asciiTheme="minorHAnsi" w:hAnsiTheme="minorHAnsi" w:cstheme="minorHAnsi"/>
+        </w:rPr>
+        <w:fldChar w:fldCharType="separate"/>
+      </w:r>
+      <w:r>
+        <w:rPr>
+          <w:rFonts w:asciiTheme="minorHAnsi" w:hAnsiTheme="minorHAnsi" w:cstheme="minorHAnsi"/>
+          <w:noProof/>
+        </w:rPr>
+        <w:t>[14]</w:t>
+      </w:r>
+      <w:r>
+        <w:rPr>
+          <w:rFonts w:asciiTheme="minorHAnsi" w:hAnsiTheme="minorHAnsi" w:cstheme="minorHAnsi"/>
+        </w:rPr>
+        <w:fldChar w:fldCharType="end"/>
+      </w:r>
+      <w:r>
+        <w:rPr>
+          <w:rFonts w:asciiTheme="minorHAnsi" w:hAnsiTheme="minorHAnsi" w:cstheme="minorHAnsi"/>
+        </w:rPr>
+        <w:t xml:space="preserve"> presented an approach with an adapted model using transfer learning from the ResNet50 architecture</w:t>
+      </w:r>
+      <w:r>
+        <w:rPr>
+          <w:rFonts w:asciiTheme="minorHAnsi" w:hAnsiTheme="minorHAnsi" w:cstheme="minorHAnsi"/>
+        </w:rPr>
+        <w:t xml:space="preserve">. </w:t>
+      </w:r>
+      <w:r>
+        <w:rPr>
+          <w:rFonts w:asciiTheme="minorHAnsi" w:hAnsiTheme="minorHAnsi" w:cstheme="minorHAnsi"/>
+        </w:rPr>
+        <w:t>In the f</w:t>
+      </w:r>
+      <w:r>
+        <w:rPr>
+          <w:rFonts w:asciiTheme="minorHAnsi" w:hAnsiTheme="minorHAnsi" w:cstheme="minorHAnsi"/>
+        </w:rPr>
+        <w:t xml:space="preserve">ollowing, Sano et al. </w:t>
+      </w:r>
+      <w:r>
+        <w:rPr>
+          <w:rFonts w:asciiTheme="minorHAnsi" w:hAnsiTheme="minorHAnsi" w:cstheme="minorHAnsi"/>
+        </w:rPr>
+        <w:fldChar w:fldCharType="begin" w:fldLock="1"/>
+      </w:r>
+      <w:r>
+        <w:rPr>
+          <w:rFonts w:asciiTheme="minorHAnsi" w:hAnsiTheme="minorHAnsi" w:cstheme="minorHAnsi"/>
+        </w:rPr>
+        <w:instrText>ADDIN CSL_CITATION {"citationItems":[{"id":"ITEM-1","itemData":{"ISBN":"9781509041794","ISSN":"1550-9109","abstract":"Introduction: While polysomnography (PSG) is currently the gold standard for sleep-wake scoring, existing PSG technologies are impractical for long-term home use. Meanwhile, semi-automatic scoring from sleep diaries and actigraphy are commonly used in ambulatory sleep studies, but significant effort is required by users to maintain accurate diaries, and for researchers to check their entries for anomalies. There is thus a need for tools to enable accurate long-term evaluation of sleep timing and duration in daily life with less burden on users and researchers. To meet this need, we developed a system that analyzes large-scale physiological and behavioral data collected from smartphones and wearables using deep neural networks, and compared it to actigraphy and sleep diaries. Methods: We collected 5580 days of multimodal data (3-axis acceleration; skin conductance and skin temperature from a wrist sensor; location and timing of calls, short message service, and screen-on from an Android phone application) from 186 undergraduate students. A deep neural network model (bidirectional long short-term memory recurrent neural networks, commonly used for speech recognition and machine translation) was applied to the collected modalities for sleep/ wake classification on each 1-min epoch and for sleep episode on/offset detection. Sleep diaries and actigraphy data were also collected and examined by a human expert who (i) classified every epoch as sleep or wake and (ii) identified sleep episode onset and offset times, as labels for training and testing our model. Results: The deep learning computer algorithm achieved a best sleep/ wake classification accuracy of 96.5%, and sleep episode on/offset detection F1 scores (measuring detection exactness and completeness) of 0.86 and 0.84 with mean errors of 5.0 and 5.5 min respectively, when compared to the labels based on human scored actigraphy with sleep diaries. Among all modalities, a combination of acceleration, skin temperature and time data gave the best overall average performance. Conclusion: The results indicate that long-term ambulatory sleep/ wake records from large populations can be measured unobtrusively and accurately by exploiting the ubiquity of smartphones and wearable sensors and the power of deep learning.","author":[{"dropping-particle":"","family":"W.","given":"Chen","non-dropping-particle":"","parse-names":false,"suffix":""},{"dropping-particle":"","family":"A.","given":"Sano","non-dropping-particle":"","parse-names":false,"suffix":""},{"dropping-particle":"","family":"D.","given":"Lopez","non-dropping-particle":"","parse-names":false,"suffix":""},{"dropping-particle":"","family":"S.","given":"Taylor","non-dropping-particle":"","parse-names":false,"suffix":""},{"dropping-particle":"","family":"A.W.","given":"McHill","non-dropping-particle":"","parse-names":false,"suffix":""},{"dropping-particle":"","family":"A.J.","given":"Phillips","non-dropping-particle":"","parse-names":false,"suffix":""},{"dropping-particle":"","family":"L.K.","given":"Barger","non-dropping-particle":"","parse-names":false,"suffix":""},{"dropping-particle":"","family":"C.A.","given":"Czeisler","non-dropping-particle":"","parse-names":false,"suffix":""},{"dropping-particle":"","family":"R.W.","given":"Picard","non-dropping-particle":"","parse-names":false,"suffix":""}],"container-title":"Sleep","id":"ITEM-1","issued":{"date-parts":[["2017"]]},"title":"Multimodal ambulatory sleep detection using recurrent neural networks","type":"article-journal"},"uris":["http://www.mendeley.com/documents/?uuid=335b3794-0174-44e1-8a66-024199d34f33"]}],"mendeley":{"formattedCitation":"[15]","plainTextFormattedCitation":"[15]","previouslyFormattedCitation":"[15]"},"properties":{"noteIndex":0},"schema":"https://github.com/citation-style-language/schema/raw/master/csl-citation.json"}</w:instrText>
+      </w:r>
+      <w:r>
+        <w:rPr>
+          <w:rFonts w:asciiTheme="minorHAnsi" w:hAnsiTheme="minorHAnsi" w:cstheme="minorHAnsi"/>
+        </w:rPr>
+        <w:fldChar w:fldCharType="separate"/>
+      </w:r>
+      <w:r>
+        <w:rPr>
+          <w:rFonts w:asciiTheme="minorHAnsi" w:hAnsiTheme="minorHAnsi" w:cstheme="minorHAnsi"/>
+          <w:noProof/>
+        </w:rPr>
+        <w:t>[15]</w:t>
+      </w:r>
+      <w:r>
+        <w:rPr>
+          <w:rFonts w:asciiTheme="minorHAnsi" w:hAnsiTheme="minorHAnsi" w:cstheme="minorHAnsi"/>
+        </w:rPr>
+        <w:fldChar w:fldCharType="end"/>
+      </w:r>
+      <w:r>
+        <w:rPr>
+          <w:rFonts w:asciiTheme="minorHAnsi" w:hAnsiTheme="minorHAnsi" w:cstheme="minorHAnsi"/>
+        </w:rPr>
+        <w:t xml:space="preserve"> used long- and short-term memory (LSTM) classifier to identify wake </w:t>
+      </w:r>
+      <w:r>
+        <w:rPr>
+          <w:rFonts w:asciiTheme="minorHAnsi" w:hAnsiTheme="minorHAnsi" w:cstheme="minorHAnsi"/>
+          <w:noProof/>
+        </w:rPr>
+        <w:t>vs</w:t>
+      </w:r>
+      <w:r>
+        <w:rPr>
+          <w:rFonts w:asciiTheme="minorHAnsi" w:hAnsiTheme="minorHAnsi" w:cstheme="minorHAnsi"/>
+          <w:noProof/>
+        </w:rPr>
+        <w:t>.</w:t>
+      </w:r>
+      <w:r>
+        <w:rPr>
+          <w:rFonts w:asciiTheme="minorHAnsi" w:hAnsiTheme="minorHAnsi" w:cstheme="minorHAnsi"/>
+        </w:rPr>
+        <w:t xml:space="preserve"> sleep from multimodal data. </w:t>
+      </w:r>
+      <w:r>
+        <w:rPr>
+          <w:rFonts w:asciiTheme="minorHAnsi" w:hAnsiTheme="minorHAnsi" w:cstheme="minorHAnsi"/>
+        </w:rPr>
+        <w:t>On</w:t>
+      </w:r>
+      <w:r>
+        <w:rPr>
+          <w:rFonts w:asciiTheme="minorHAnsi" w:hAnsiTheme="minorHAnsi" w:cstheme="minorHAnsi"/>
+        </w:rPr>
+        <w:t>e</w:t>
+      </w:r>
+      <w:r>
+        <w:rPr>
+          <w:rFonts w:asciiTheme="minorHAnsi" w:hAnsiTheme="minorHAnsi" w:cstheme="minorHAnsi"/>
+        </w:rPr>
+        <w:t xml:space="preserve"> of the most recent </w:t>
+      </w:r>
+      <w:r>
+        <w:rPr>
+          <w:rFonts w:asciiTheme="minorHAnsi" w:hAnsiTheme="minorHAnsi" w:cstheme="minorHAnsi"/>
+          <w:noProof/>
+        </w:rPr>
+        <w:t>publication</w:t>
+      </w:r>
+      <w:r>
+        <w:rPr>
+          <w:rFonts w:asciiTheme="minorHAnsi" w:hAnsiTheme="minorHAnsi" w:cstheme="minorHAnsi"/>
+        </w:rPr>
+        <w:t xml:space="preserve"> on the topic from </w:t>
+      </w:r>
+      <w:r>
+        <w:rPr>
+          <w:rFonts w:asciiTheme="minorHAnsi" w:hAnsiTheme="minorHAnsi" w:cstheme="minorHAnsi"/>
+          <w:noProof/>
+        </w:rPr>
+        <w:t>Rad</w:t>
+      </w:r>
+      <w:r>
+        <w:rPr>
+          <w:rFonts w:asciiTheme="minorHAnsi" w:hAnsiTheme="minorHAnsi" w:cstheme="minorHAnsi"/>
+          <w:noProof/>
+        </w:rPr>
+        <w:t>ha</w:t>
+      </w:r>
+      <w:r>
+        <w:rPr>
+          <w:rFonts w:asciiTheme="minorHAnsi" w:hAnsiTheme="minorHAnsi" w:cstheme="minorHAnsi"/>
+        </w:rPr>
         <w:t xml:space="preserve"> et al. </w:t>
       </w:r>
       <w:r>
@@ -1520,7 +2416,7 @@
         <w:rPr>
           <w:rFonts w:asciiTheme="minorHAnsi" w:hAnsiTheme="minorHAnsi" w:cstheme="minorHAnsi"/>
         </w:rPr>
-        <w:instrText>ADDIN CSL_CITATION {"citationItems":[{"id":"ITEM-1","itemData":{"DOI":"10.1109/TNSRE.2017.2721116","ISBN":"1558-0210 (Electronic)\r1534-4320 (Linking)","ISSN":"15344320","PMID":"28678710","abstract":"The present study proposes a deep learning model, named DeepSleepNet, for automatic sleep stage scoring based on raw single-channel EEG. Most of the existing methods rely on hand-engineered features which require prior knowledge of sleep analysis. Only a few of them encode the temporal information such as transition rules, which is important for identifying the next sleep stages, into the extracted features. In the proposed model, we utilize Convolutional Neural Networks to extract time-invariant features, and bidirectional-Long Short-Term Memory to learn transition rules among sleep stages automatically from EEG epochs. We implement a two-step training algorithm to train our model efficiently. We evaluated our model using different single-channel EEGs (F4-EOG(Left), Fpz-Cz and Pz-Oz) from two public sleep datasets, that have different properties (e.g., sampling rate) and scoring standards (AASM and R&amp;K). The results showed that our model achieved similar overall accuracy and macro F1-score (MASS: 86.2%-81.7, Sleep-EDF: 82.0%-76.9) compared to the state-of-the-art methods (MASS: 85.9%-80.5, Sleep-EDF: 78.9%-73.7) on both datasets. This demonstrated that, without changing the model architecture and the training algorithm, our model could automatically learn features for sleep stage scoring from different raw single-channel EEGs from different datasets without utilizing any hand-engineered features.","author":[{"dropping-particle":"","family":"Supratak","given":"Akara","non-dropping-particle":"","parse-names":false,"suffix":""},{"dropping-particle":"","family":"Dong","given":"Hao","non-dropping-particle":"","parse-names":false,"suffix":""},{"dropping-particle":"","family":"Wu","given":"Chao","non-dropping-particle":"","parse-names":false,"suffix":""},{"dropping-particle":"","family":"Guo","given":"Yike","non-dropping-particle":"","parse-names":false,"suffix":""}],"container-title":"IEEE Transactions on Neural Systems and Rehabilitation Engineering","id":"ITEM-1","issued":{"date-parts":[["2017"]]},"title":"DeepSleepNet: A model for automatic sleep stage scoring based on raw single-channel EEG","type":"article-journal"},"uris":["http://www.mendeley.com/documents/?uuid=40aa41a4-a88b-42ba-8269-bca16df39ebf"]}],"mendeley":{"formattedCitation":"[13]","plainTextFormattedCitation":"[13]","previouslyFormattedCitation":"[13]"},"properties":{"noteIndex":0},"schema":"https://github.com/citation-style-language/schema/raw/master/csl-citation.json"}</w:instrText>
+        <w:instrText>ADDIN CSL_CITATION {"citationItems":[{"id":"ITEM-1","itemData":{"author":[{"dropping-particle":"","family":"Radha","given":"M","non-dropping-particle":"","parse-names":false,"suffix":""},{"dropping-particle":"","family":"Fonseca","given":"P","non-dropping-particle":"","parse-names":false,"suffix":""},{"dropping-particle":"","family":"Moreau","given":"A","non-dropping-particle":"","parse-names":false,"suffix":""},{"dropping-particle":"","family":"Ross","given":"M","non-dropping-particle":"","parse-names":false,"suffix":""},{"dropping-particle":"","family":"Cerny","given":"A","non-dropping-particle":"","parse-names":false,"suffix":""},{"dropping-particle":"","family":"Anderer","given":"P","non-dropping-particle":"","parse-names":false,"suffix":""},{"dropping-particle":"","family":"Aarts","given":"R M","non-dropping-particle":"","parse-names":false,"suffix":""}],"id":"ITEM-1","issued":{"date-parts":[["0"]]},"page":"1-11","title":"LSTM knowledge transfer for HRV-based sleep staging","type":"article-journal"},"uris":["http://www.mendeley.com/documents/?uuid=ae0a4107-8112-4912-9ccb-67f9588485b8"]}],"mendeley":{"formattedCitation":"[16]","plainTextFormattedCitation":"[16]","previouslyFormattedCitation":"[16]"},"properties":{"noteIndex":0},"schema":"https://github.com/citation-style-language/schema/raw/master/csl-citation.json"}</w:instrText>
       </w:r>
       <w:r>
         <w:rPr>
@@ -1533,7 +2429,7 @@
           <w:rFonts w:asciiTheme="minorHAnsi" w:hAnsiTheme="minorHAnsi" w:cstheme="minorHAnsi"/>
           <w:noProof/>
         </w:rPr>
-        <w:t>[13]</w:t>
+        <w:t>[16]</w:t>
       </w:r>
       <w:r>
         <w:rPr>
@@ -1545,235 +2441,12 @@
         <w:rPr>
           <w:rFonts w:asciiTheme="minorHAnsi" w:hAnsiTheme="minorHAnsi" w:cstheme="minorHAnsi"/>
         </w:rPr>
-        <w:t xml:space="preserve"> using an ensemble of convolutional networks</w:t>
-      </w:r>
-      <w:r>
-        <w:rPr>
-          <w:rFonts w:asciiTheme="minorHAnsi" w:hAnsiTheme="minorHAnsi" w:cstheme="minorHAnsi"/>
-        </w:rPr>
-        <w:t xml:space="preserve"> (CNN)</w:t>
-      </w:r>
-      <w:r>
-        <w:rPr>
-          <w:rFonts w:asciiTheme="minorHAnsi" w:hAnsiTheme="minorHAnsi" w:cstheme="minorHAnsi"/>
-        </w:rPr>
-        <w:t xml:space="preserve"> and RNN networks to be able to classify sleep from raw EEG data.</w:t>
-      </w:r>
-      <w:r>
-        <w:rPr>
-          <w:rFonts w:asciiTheme="minorHAnsi" w:hAnsiTheme="minorHAnsi" w:cstheme="minorHAnsi"/>
-        </w:rPr>
         <w:t xml:space="preserve"> </w:t>
       </w:r>
       <w:r>
         <w:rPr>
           <w:rFonts w:asciiTheme="minorHAnsi" w:hAnsiTheme="minorHAnsi" w:cstheme="minorHAnsi"/>
         </w:rPr>
-        <w:t>In the b</w:t>
-      </w:r>
-      <w:r>
-        <w:rPr>
-          <w:rFonts w:asciiTheme="minorHAnsi" w:hAnsiTheme="minorHAnsi" w:cstheme="minorHAnsi"/>
-        </w:rPr>
-        <w:t xml:space="preserve">eginning </w:t>
-      </w:r>
-      <w:r>
-        <w:rPr>
-          <w:rFonts w:asciiTheme="minorHAnsi" w:hAnsiTheme="minorHAnsi" w:cstheme="minorHAnsi"/>
-        </w:rPr>
-        <w:t xml:space="preserve">of </w:t>
-      </w:r>
-      <w:r>
-        <w:rPr>
-          <w:rFonts w:asciiTheme="minorHAnsi" w:hAnsiTheme="minorHAnsi" w:cstheme="minorHAnsi"/>
-        </w:rPr>
-        <w:t xml:space="preserve">2018 </w:t>
-      </w:r>
-      <w:proofErr w:type="spellStart"/>
-      <w:r>
-        <w:rPr>
-          <w:rFonts w:asciiTheme="minorHAnsi" w:hAnsiTheme="minorHAnsi" w:cstheme="minorHAnsi"/>
-        </w:rPr>
-        <w:t>Olesen</w:t>
-      </w:r>
-      <w:proofErr w:type="spellEnd"/>
-      <w:r>
-        <w:rPr>
-          <w:rFonts w:asciiTheme="minorHAnsi" w:hAnsiTheme="minorHAnsi" w:cstheme="minorHAnsi"/>
-        </w:rPr>
-        <w:t xml:space="preserve"> et al.</w:t>
-      </w:r>
-      <w:r>
-        <w:rPr>
-          <w:rFonts w:asciiTheme="minorHAnsi" w:hAnsiTheme="minorHAnsi" w:cstheme="minorHAnsi"/>
-        </w:rPr>
-        <w:t xml:space="preserve"> </w:t>
-      </w:r>
-      <w:r>
-        <w:rPr>
-          <w:rFonts w:asciiTheme="minorHAnsi" w:hAnsiTheme="minorHAnsi" w:cstheme="minorHAnsi"/>
-        </w:rPr>
-        <w:fldChar w:fldCharType="begin" w:fldLock="1"/>
-      </w:r>
-      <w:r>
-        <w:rPr>
-          <w:rFonts w:asciiTheme="minorHAnsi" w:hAnsiTheme="minorHAnsi" w:cstheme="minorHAnsi"/>
-        </w:rPr>
-        <w:instrText>ADDIN CSL_CITATION {"citationItems":[{"id":"ITEM-1","itemData":{"author":[{"dropping-particle":"","family":"Olesen","given":"A N","non-dropping-particle":"","parse-names":false,"suffix":""},{"dropping-particle":"","family":"Peppard","given":"P E","non-dropping-particle":"","parse-names":false,"suffix":""},{"dropping-particle":"","family":"Sorensen","given":"H B","non-dropping-particle":"","parse-names":false,"suffix":""},{"dropping-particle":"","family":"Jennum","given":"P J","non-dropping-particle":"","parse-names":false,"suffix":""},{"dropping-particle":"","family":"Mignot","given":"E","non-dropping-particle":"","parse-names":false,"suffix":""}],"container-title":"Sleep","id":"ITEM-1","issue":"1","issued":{"date-parts":[["2018"]]},"page":"A121","title":"End-to-End Deep Learning Model For Automatic Sleep Staging Using Raw PSG Waveforms","type":"article-journal","volume":"41"},"uris":["http://www.mendeley.com/documents/?uuid=17fccae1-fa7e-4e2a-aba4-1fd61c503a56"]}],"mendeley":{"formattedCitation":"[14]","plainTextFormattedCitation":"[14]","previouslyFormattedCitation":"[14]"},"properties":{"noteIndex":0},"schema":"https://github.com/citation-style-language/schema/raw/master/csl-citation.json"}</w:instrText>
-      </w:r>
-      <w:r>
-        <w:rPr>
-          <w:rFonts w:asciiTheme="minorHAnsi" w:hAnsiTheme="minorHAnsi" w:cstheme="minorHAnsi"/>
-        </w:rPr>
-        <w:fldChar w:fldCharType="separate"/>
-      </w:r>
-      <w:r>
-        <w:rPr>
-          <w:rFonts w:asciiTheme="minorHAnsi" w:hAnsiTheme="minorHAnsi" w:cstheme="minorHAnsi"/>
-          <w:noProof/>
-        </w:rPr>
-        <w:t>[14]</w:t>
-      </w:r>
-      <w:r>
-        <w:rPr>
-          <w:rFonts w:asciiTheme="minorHAnsi" w:hAnsiTheme="minorHAnsi" w:cstheme="minorHAnsi"/>
-        </w:rPr>
-        <w:fldChar w:fldCharType="end"/>
-      </w:r>
-      <w:r>
-        <w:rPr>
-          <w:rFonts w:asciiTheme="minorHAnsi" w:hAnsiTheme="minorHAnsi" w:cstheme="minorHAnsi"/>
-        </w:rPr>
-        <w:t xml:space="preserve"> presented an approach with an adapted model using transfer learning from the ResNet50 architecture</w:t>
-      </w:r>
-      <w:r>
-        <w:rPr>
-          <w:rFonts w:asciiTheme="minorHAnsi" w:hAnsiTheme="minorHAnsi" w:cstheme="minorHAnsi"/>
-        </w:rPr>
-        <w:t xml:space="preserve">. </w:t>
-      </w:r>
-      <w:r>
-        <w:rPr>
-          <w:rFonts w:asciiTheme="minorHAnsi" w:hAnsiTheme="minorHAnsi" w:cstheme="minorHAnsi"/>
-        </w:rPr>
-        <w:t>In the f</w:t>
-      </w:r>
-      <w:r>
-        <w:rPr>
-          <w:rFonts w:asciiTheme="minorHAnsi" w:hAnsiTheme="minorHAnsi" w:cstheme="minorHAnsi"/>
-        </w:rPr>
-        <w:t xml:space="preserve">ollowing, Sano et al. </w:t>
-      </w:r>
-      <w:r>
-        <w:rPr>
-          <w:rFonts w:asciiTheme="minorHAnsi" w:hAnsiTheme="minorHAnsi" w:cstheme="minorHAnsi"/>
-        </w:rPr>
-        <w:fldChar w:fldCharType="begin" w:fldLock="1"/>
-      </w:r>
-      <w:r>
-        <w:rPr>
-          <w:rFonts w:asciiTheme="minorHAnsi" w:hAnsiTheme="minorHAnsi" w:cstheme="minorHAnsi"/>
-        </w:rPr>
-        <w:instrText>ADDIN CSL_CITATION {"citationItems":[{"id":"ITEM-1","itemData":{"ISBN":"9781509041794","ISSN":"1550-9109","abstract":"Introduction: While polysomnography (PSG) is currently the gold standard for sleep-wake scoring, existing PSG technologies are impractical for long-term home use. Meanwhile, semi-automatic scoring from sleep diaries and actigraphy are commonly used in ambulatory sleep studies, but significant effort is required by users to maintain accurate diaries, and for researchers to check their entries for anomalies. There is thus a need for tools to enable accurate long-term evaluation of sleep timing and duration in daily life with less burden on users and researchers. To meet this need, we developed a system that analyzes large-scale physiological and behavioral data collected from smartphones and wearables using deep neural networks, and compared it to actigraphy and sleep diaries. Methods: We collected 5580 days of multimodal data (3-axis acceleration; skin conductance and skin temperature from a wrist sensor; location and timing of calls, short message service, and screen-on from an Android phone application) from 186 undergraduate students. A deep neural network model (bidirectional long short-term memory recurrent neural networks, commonly used for speech recognition and machine translation) was applied to the collected modalities for sleep/ wake classification on each 1-min epoch and for sleep episode on/offset detection. Sleep diaries and actigraphy data were also collected and examined by a human expert who (i) classified every epoch as sleep or wake and (ii) identified sleep episode onset and offset times, as labels for training and testing our model. Results: The deep learning computer algorithm achieved a best sleep/ wake classification accuracy of 96.5%, and sleep episode on/offset detection F1 scores (measuring detection exactness and completeness) of 0.86 and 0.84 with mean errors of 5.0 and 5.5 min respectively, when compared to the labels based on human scored actigraphy with sleep diaries. Among all modalities, a combination of acceleration, skin temperature and time data gave the best overall average performance. Conclusion: The results indicate that long-term ambulatory sleep/ wake records from large populations can be measured unobtrusively and accurately by exploiting the ubiquity of smartphones and wearable sensors and the power of deep learning.","author":[{"dropping-particle":"","family":"W.","given":"Chen","non-dropping-particle":"","parse-names":false,"suffix":""},{"dropping-particle":"","family":"A.","given":"Sano","non-dropping-particle":"","parse-names":false,"suffix":""},{"dropping-particle":"","family":"D.","given":"Lopez","non-dropping-particle":"","parse-names":false,"suffix":""},{"dropping-particle":"","family":"S.","given":"Taylor","non-dropping-particle":"","parse-names":false,"suffix":""},{"dropping-particle":"","family":"A.W.","given":"McHill","non-dropping-particle":"","parse-names":false,"suffix":""},{"dropping-particle":"","family":"A.J.","given":"Phillips","non-dropping-particle":"","parse-names":false,"suffix":""},{"dropping-particle":"","family":"L.K.","given":"Barger","non-dropping-particle":"","parse-names":false,"suffix":""},{"dropping-particle":"","family":"C.A.","given":"Czeisler","non-dropping-particle":"","parse-names":false,"suffix":""},{"dropping-particle":"","family":"R.W.","given":"Picard","non-dropping-particle":"","parse-names":false,"suffix":""}],"container-title":"Sleep","id":"ITEM-1","issued":{"date-parts":[["2017"]]},"title":"Multimodal ambulatory sleep detection using recurrent neural networks","type":"article-journal"},"uris":["http://www.mendeley.com/documents/?uuid=335b3794-0174-44e1-8a66-024199d34f33"]}],"mendeley":{"formattedCitation":"[15]","plainTextFormattedCitation":"[15]","previouslyFormattedCitation":"[15]"},"properties":{"noteIndex":0},"schema":"https://github.com/citation-style-language/schema/raw/master/csl-citation.json"}</w:instrText>
-      </w:r>
-      <w:r>
-        <w:rPr>
-          <w:rFonts w:asciiTheme="minorHAnsi" w:hAnsiTheme="minorHAnsi" w:cstheme="minorHAnsi"/>
-        </w:rPr>
-        <w:fldChar w:fldCharType="separate"/>
-      </w:r>
-      <w:r>
-        <w:rPr>
-          <w:rFonts w:asciiTheme="minorHAnsi" w:hAnsiTheme="minorHAnsi" w:cstheme="minorHAnsi"/>
-          <w:noProof/>
-        </w:rPr>
-        <w:t>[15]</w:t>
-      </w:r>
-      <w:r>
-        <w:rPr>
-          <w:rFonts w:asciiTheme="minorHAnsi" w:hAnsiTheme="minorHAnsi" w:cstheme="minorHAnsi"/>
-        </w:rPr>
-        <w:fldChar w:fldCharType="end"/>
-      </w:r>
-      <w:r>
-        <w:rPr>
-          <w:rFonts w:asciiTheme="minorHAnsi" w:hAnsiTheme="minorHAnsi" w:cstheme="minorHAnsi"/>
-        </w:rPr>
-        <w:t xml:space="preserve"> used long- and short-term memory (LSTM) classifier to identify wake vs sleep from multimodal data. </w:t>
-      </w:r>
-      <w:r>
-        <w:rPr>
-          <w:rFonts w:asciiTheme="minorHAnsi" w:hAnsiTheme="minorHAnsi" w:cstheme="minorHAnsi"/>
-        </w:rPr>
-        <w:t>On</w:t>
-      </w:r>
-      <w:r>
-        <w:rPr>
-          <w:rFonts w:asciiTheme="minorHAnsi" w:hAnsiTheme="minorHAnsi" w:cstheme="minorHAnsi"/>
-        </w:rPr>
-        <w:t>e</w:t>
-      </w:r>
-      <w:r>
-        <w:rPr>
-          <w:rFonts w:asciiTheme="minorHAnsi" w:hAnsiTheme="minorHAnsi" w:cstheme="minorHAnsi"/>
-        </w:rPr>
-        <w:t xml:space="preserve"> of the most recent publication on the topic from </w:t>
-      </w:r>
-      <w:proofErr w:type="spellStart"/>
-      <w:r>
-        <w:rPr>
-          <w:rFonts w:asciiTheme="minorHAnsi" w:hAnsiTheme="minorHAnsi" w:cstheme="minorHAnsi"/>
-        </w:rPr>
-        <w:t>Radah</w:t>
-      </w:r>
-      <w:proofErr w:type="spellEnd"/>
-      <w:r>
-        <w:rPr>
-          <w:rFonts w:asciiTheme="minorHAnsi" w:hAnsiTheme="minorHAnsi" w:cstheme="minorHAnsi"/>
-        </w:rPr>
-        <w:t xml:space="preserve"> et al. </w:t>
-      </w:r>
-      <w:r>
-        <w:rPr>
-          <w:rFonts w:asciiTheme="minorHAnsi" w:hAnsiTheme="minorHAnsi" w:cstheme="minorHAnsi"/>
-        </w:rPr>
-        <w:fldChar w:fldCharType="begin" w:fldLock="1"/>
-      </w:r>
-      <w:r>
-        <w:rPr>
-          <w:rFonts w:asciiTheme="minorHAnsi" w:hAnsiTheme="minorHAnsi" w:cstheme="minorHAnsi"/>
-        </w:rPr>
-        <w:instrText>ADDIN CSL_CITATION {"citationItems":[{"id":"ITEM-1","itemData":{"author":[{"dropping-particle":"","family":"Radha","given":"M","non-dropping-particle":"","parse-names":false,"suffix":""},{"dropping-particle":"","family":"Fonseca","given":"P","non-dropping-particle":"","parse-names":false,"suffix":""},{"dropping-particle":"","family":"Moreau","given":"A","non-dropping-particle":"","parse-names":false,"suffix":""},{"dropping-particle":"","family":"Ross","given":"M","non-dropping-particle":"","parse-names":false,"suffix":""},{"dropping-particle":"","family":"Cerny","given":"A","non-dropping-particle":"","parse-names":false,"suffix":""},{"dropping-particle":"","family":"Anderer","given":"P","non-dropping-particle":"","parse-names":false,"suffix":""},{"dropping-particle":"","family":"Aarts","given":"R M","non-dropping-particle":"","parse-names":false,"suffix":""}],"id":"ITEM-1","issued":{"date-parts":[["0"]]},"page":"1-11","title":"LSTM knowledge transfer for HRV-based sleep staging","type":"article-journal"},"uris":["http://www.mendeley.com/documents/?uuid=ae0a4107-8112-4912-9ccb-67f9588485b8"]}],"mendeley":{"formattedCitation":"[16]","plainTextFormattedCitation":"[16]","previouslyFormattedCitation":"[16]"},"properties":{"noteIndex":0},"schema":"https://github.com/citation-style-language/schema/raw/master/csl-citation.json"}</w:instrText>
-      </w:r>
-      <w:r>
-        <w:rPr>
-          <w:rFonts w:asciiTheme="minorHAnsi" w:hAnsiTheme="minorHAnsi" w:cstheme="minorHAnsi"/>
-        </w:rPr>
-        <w:fldChar w:fldCharType="separate"/>
-      </w:r>
-      <w:r>
-        <w:rPr>
-          <w:rFonts w:asciiTheme="minorHAnsi" w:hAnsiTheme="minorHAnsi" w:cstheme="minorHAnsi"/>
-          <w:noProof/>
-        </w:rPr>
-        <w:t>[16]</w:t>
-      </w:r>
-      <w:r>
-        <w:rPr>
-          <w:rFonts w:asciiTheme="minorHAnsi" w:hAnsiTheme="minorHAnsi" w:cstheme="minorHAnsi"/>
-        </w:rPr>
-        <w:fldChar w:fldCharType="end"/>
-      </w:r>
-      <w:r>
-        <w:rPr>
-          <w:rFonts w:asciiTheme="minorHAnsi" w:hAnsiTheme="minorHAnsi" w:cstheme="minorHAnsi"/>
-        </w:rPr>
-        <w:t xml:space="preserve"> </w:t>
-      </w:r>
-      <w:r>
-        <w:rPr>
-          <w:rFonts w:asciiTheme="minorHAnsi" w:hAnsiTheme="minorHAnsi" w:cstheme="minorHAnsi"/>
-        </w:rPr>
         <w:t>use</w:t>
       </w:r>
       <w:r>
@@ -1803,8 +2476,48 @@
       <w:r>
         <w:rPr>
           <w:rFonts w:asciiTheme="minorHAnsi" w:hAnsiTheme="minorHAnsi" w:cstheme="minorHAnsi"/>
-        </w:rPr>
-        <w:t xml:space="preserve">In addition, they used transfer learning to also enable the utilization of other signals (here </w:t>
+          <w:noProof/>
+        </w:rPr>
+        <w:t>Also</w:t>
+      </w:r>
+      <w:r>
+        <w:rPr>
+          <w:rFonts w:asciiTheme="minorHAnsi" w:hAnsiTheme="minorHAnsi" w:cstheme="minorHAnsi"/>
+        </w:rPr>
+        <w:t xml:space="preserve">, they used </w:t>
+      </w:r>
+      <w:r>
+        <w:rPr>
+          <w:rFonts w:asciiTheme="minorHAnsi" w:hAnsiTheme="minorHAnsi" w:cstheme="minorHAnsi"/>
+          <w:noProof/>
+        </w:rPr>
+        <w:t>transfer</w:t>
+      </w:r>
+      <w:r>
+        <w:rPr>
+          <w:rFonts w:asciiTheme="minorHAnsi" w:hAnsiTheme="minorHAnsi" w:cstheme="minorHAnsi"/>
+          <w:noProof/>
+        </w:rPr>
+        <w:t>-</w:t>
+      </w:r>
+      <w:r>
+        <w:rPr>
+          <w:rFonts w:asciiTheme="minorHAnsi" w:hAnsiTheme="minorHAnsi" w:cstheme="minorHAnsi"/>
+        </w:rPr>
+        <w:t xml:space="preserve">learning </w:t>
+      </w:r>
+      <w:r>
+        <w:rPr>
+          <w:rFonts w:asciiTheme="minorHAnsi" w:hAnsiTheme="minorHAnsi" w:cstheme="minorHAnsi"/>
+          <w:noProof/>
+        </w:rPr>
+        <w:t>to enable</w:t>
+      </w:r>
+      <w:r>
+        <w:rPr>
+          <w:rFonts w:asciiTheme="minorHAnsi" w:hAnsiTheme="minorHAnsi" w:cstheme="minorHAnsi"/>
+        </w:rPr>
+        <w:t xml:space="preserve"> the utilization of other signals (here </w:t>
       </w:r>
       <w:proofErr w:type="spellStart"/>
       <w:r>
@@ -1849,7 +2562,58 @@
         <w:rPr>
           <w:rFonts w:asciiTheme="minorHAnsi" w:hAnsiTheme="minorHAnsi" w:cstheme="minorHAnsi"/>
         </w:rPr>
-        <w:t xml:space="preserve">As sleep classification in adults is well handled with deep learning this publication tries to investigate the possibility of deep learning approaches for the more difficult preterm infant sleep classification. </w:t>
+        <w:t xml:space="preserve">As sleep classification in adults </w:t>
+      </w:r>
+      <w:r>
+        <w:rPr>
+          <w:rFonts w:asciiTheme="minorHAnsi" w:hAnsiTheme="minorHAnsi" w:cstheme="minorHAnsi"/>
+          <w:noProof/>
+        </w:rPr>
+        <w:t>is well handled</w:t>
+      </w:r>
+      <w:r>
+        <w:rPr>
+          <w:rFonts w:asciiTheme="minorHAnsi" w:hAnsiTheme="minorHAnsi" w:cstheme="minorHAnsi"/>
+        </w:rPr>
+        <w:t xml:space="preserve"> with deep learning</w:t>
+      </w:r>
+      <w:r>
+        <w:rPr>
+          <w:rFonts w:asciiTheme="minorHAnsi" w:hAnsiTheme="minorHAnsi" w:cstheme="minorHAnsi"/>
+        </w:rPr>
+        <w:t>,</w:t>
+      </w:r>
+      <w:r>
+        <w:rPr>
+          <w:rFonts w:asciiTheme="minorHAnsi" w:hAnsiTheme="minorHAnsi" w:cstheme="minorHAnsi"/>
+        </w:rPr>
+        <w:t xml:space="preserve"> </w:t>
+      </w:r>
+      <w:r>
+        <w:rPr>
+          <w:rFonts w:asciiTheme="minorHAnsi" w:hAnsiTheme="minorHAnsi" w:cstheme="minorHAnsi"/>
+          <w:noProof/>
+        </w:rPr>
+        <w:t>this</w:t>
+      </w:r>
+      <w:r>
+        <w:rPr>
+          <w:rFonts w:asciiTheme="minorHAnsi" w:hAnsiTheme="minorHAnsi" w:cstheme="minorHAnsi"/>
+        </w:rPr>
+        <w:t xml:space="preserve"> publication tries to investigate the possibility of </w:t>
+      </w:r>
+      <w:r>
+        <w:rPr>
+          <w:rFonts w:asciiTheme="minorHAnsi" w:hAnsiTheme="minorHAnsi" w:cstheme="minorHAnsi"/>
+          <w:noProof/>
+        </w:rPr>
+        <w:t>deep</w:t>
+      </w:r>
+      <w:r>
+        <w:rPr>
+          <w:rFonts w:asciiTheme="minorHAnsi" w:hAnsiTheme="minorHAnsi" w:cstheme="minorHAnsi"/>
+        </w:rPr>
+        <w:t xml:space="preserve"> learning approaches for the more difficult preterm infant sleep classification. </w:t>
       </w:r>
     </w:p>
     <w:p>
@@ -1890,7 +2654,33 @@
         <w:rPr>
           <w:rFonts w:asciiTheme="minorHAnsi" w:hAnsiTheme="minorHAnsi" w:cstheme="minorHAnsi"/>
         </w:rPr>
-        <w:t>As deep learning demands generally more data than classic machine learning,</w:t>
+        <w:t xml:space="preserve">As </w:t>
+      </w:r>
+      <w:r>
+        <w:rPr>
+          <w:rFonts w:asciiTheme="minorHAnsi" w:hAnsiTheme="minorHAnsi" w:cstheme="minorHAnsi"/>
+          <w:noProof/>
+        </w:rPr>
+        <w:t>deep</w:t>
+      </w:r>
+      <w:r>
+        <w:rPr>
+          <w:rFonts w:asciiTheme="minorHAnsi" w:hAnsiTheme="minorHAnsi" w:cstheme="minorHAnsi"/>
+        </w:rPr>
+        <w:t xml:space="preserve"> learning demands generally more data than </w:t>
+      </w:r>
+      <w:r>
+        <w:rPr>
+          <w:rFonts w:asciiTheme="minorHAnsi" w:hAnsiTheme="minorHAnsi" w:cstheme="minorHAnsi"/>
+          <w:noProof/>
+        </w:rPr>
+        <w:t>traditional</w:t>
+      </w:r>
+      <w:r>
+        <w:rPr>
+          <w:rFonts w:asciiTheme="minorHAnsi" w:hAnsiTheme="minorHAnsi" w:cstheme="minorHAnsi"/>
+        </w:rPr>
+        <w:t xml:space="preserve"> machine learning,</w:t>
       </w:r>
       <w:r>
         <w:rPr>
@@ -1920,7 +2710,20 @@
         <w:rPr>
           <w:rFonts w:asciiTheme="minorHAnsi" w:hAnsiTheme="minorHAnsi" w:cstheme="minorHAnsi"/>
         </w:rPr>
-        <w:t xml:space="preserve"> have a timespan of several years in-between them. The infants were admitted to the NICU of the neonatal department at the </w:t>
+        <w:t xml:space="preserve"> have a timespan of several years in-between them. The infants </w:t>
+      </w:r>
+      <w:r>
+        <w:rPr>
+          <w:rFonts w:asciiTheme="minorHAnsi" w:hAnsiTheme="minorHAnsi" w:cstheme="minorHAnsi"/>
+          <w:noProof/>
+        </w:rPr>
+        <w:t>were admitted</w:t>
+      </w:r>
+      <w:r>
+        <w:rPr>
+          <w:rFonts w:asciiTheme="minorHAnsi" w:hAnsiTheme="minorHAnsi" w:cstheme="minorHAnsi"/>
+        </w:rPr>
+        <w:t xml:space="preserve"> to the NICU of the neonatal department at the </w:t>
       </w:r>
       <w:proofErr w:type="spellStart"/>
       <w:r>
@@ -1948,7 +2751,20 @@
         <w:rPr>
           <w:rFonts w:asciiTheme="minorHAnsi" w:hAnsiTheme="minorHAnsi" w:cstheme="minorHAnsi"/>
         </w:rPr>
-        <w:t xml:space="preserve">, The Netherlands. Ethical approval was given by the medical ethical committee of the hospital; written consent was given by the patient’s parents. </w:t>
+        <w:t xml:space="preserve">, The Netherlands. Ethical approval was given by the medical ethical committee of the hospital; </w:t>
+      </w:r>
+      <w:r>
+        <w:rPr>
+          <w:rFonts w:asciiTheme="minorHAnsi" w:hAnsiTheme="minorHAnsi" w:cstheme="minorHAnsi"/>
+          <w:noProof/>
+        </w:rPr>
+        <w:t>written consent was given by the patient’s parents</w:t>
+      </w:r>
+      <w:r>
+        <w:rPr>
+          <w:rFonts w:asciiTheme="minorHAnsi" w:hAnsiTheme="minorHAnsi" w:cstheme="minorHAnsi"/>
+        </w:rPr>
+        <w:t xml:space="preserve">. </w:t>
       </w:r>
       <w:r>
         <w:rPr>
@@ -2014,7 +2830,20 @@
         <w:rPr>
           <w:rFonts w:asciiTheme="minorHAnsi" w:hAnsiTheme="minorHAnsi" w:cstheme="minorHAnsi"/>
         </w:rPr>
-        <w:t xml:space="preserve">) stable preterm infants were analyzed </w:t>
+        <w:t xml:space="preserve">) stable preterm infants </w:t>
+      </w:r>
+      <w:r>
+        <w:rPr>
+          <w:rFonts w:asciiTheme="minorHAnsi" w:hAnsiTheme="minorHAnsi" w:cstheme="minorHAnsi"/>
+          <w:noProof/>
+        </w:rPr>
+        <w:t>were analyzed</w:t>
+      </w:r>
+      <w:r>
+        <w:rPr>
+          <w:rFonts w:asciiTheme="minorHAnsi" w:hAnsiTheme="minorHAnsi" w:cstheme="minorHAnsi"/>
+        </w:rPr>
+        <w:t xml:space="preserve"> </w:t>
       </w:r>
       <w:r>
         <w:rPr>
@@ -2063,7 +2892,20 @@
         <w:rPr>
           <w:rFonts w:asciiTheme="minorHAnsi" w:hAnsiTheme="minorHAnsi" w:cstheme="minorHAnsi"/>
         </w:rPr>
-        <w:t>weeks. They were studied at a mean postmenstrual age (PMA) of 3</w:t>
+        <w:t xml:space="preserve">weeks. They </w:t>
+      </w:r>
+      <w:r>
+        <w:rPr>
+          <w:rFonts w:asciiTheme="minorHAnsi" w:hAnsiTheme="minorHAnsi" w:cstheme="minorHAnsi"/>
+          <w:noProof/>
+        </w:rPr>
+        <w:t>were studied</w:t>
+      </w:r>
+      <w:r>
+        <w:rPr>
+          <w:rFonts w:asciiTheme="minorHAnsi" w:hAnsiTheme="minorHAnsi" w:cstheme="minorHAnsi"/>
+        </w:rPr>
+        <w:t xml:space="preserve"> at a mean postmenstrual age (PMA) of 3</w:t>
       </w:r>
       <w:r>
         <w:rPr>
@@ -2134,7 +2976,20 @@
         <w:rPr>
           <w:rFonts w:asciiTheme="minorHAnsi" w:hAnsiTheme="minorHAnsi" w:cstheme="minorHAnsi"/>
         </w:rPr>
-        <w:t>Vital signs recordings for all studies were performed with a Philips patient monitor (</w:t>
+        <w:t xml:space="preserve">Vital signs recordings for all studies </w:t>
+      </w:r>
+      <w:r>
+        <w:rPr>
+          <w:rFonts w:asciiTheme="minorHAnsi" w:hAnsiTheme="minorHAnsi" w:cstheme="minorHAnsi"/>
+          <w:noProof/>
+        </w:rPr>
+        <w:t>were performed</w:t>
+      </w:r>
+      <w:r>
+        <w:rPr>
+          <w:rFonts w:asciiTheme="minorHAnsi" w:hAnsiTheme="minorHAnsi" w:cstheme="minorHAnsi"/>
+        </w:rPr>
+        <w:t xml:space="preserve"> with a Philips patient monitor (</w:t>
       </w:r>
       <w:proofErr w:type="spellStart"/>
       <w:r>
@@ -2236,20 +3091,29 @@
       <w:r>
         <w:rPr>
           <w:rFonts w:asciiTheme="minorHAnsi" w:hAnsiTheme="minorHAnsi" w:cstheme="minorHAnsi"/>
+          <w:noProof/>
         </w:rPr>
         <w:t xml:space="preserve">The data </w:t>
       </w:r>
       <w:r>
         <w:rPr>
           <w:rFonts w:asciiTheme="minorHAnsi" w:hAnsiTheme="minorHAnsi" w:cstheme="minorHAnsi"/>
+          <w:noProof/>
         </w:rPr>
         <w:t xml:space="preserve">were </w:t>
       </w:r>
       <w:r>
         <w:rPr>
           <w:rFonts w:asciiTheme="minorHAnsi" w:hAnsiTheme="minorHAnsi" w:cstheme="minorHAnsi"/>
-        </w:rPr>
-        <w:t xml:space="preserve">annotated by two trained observers based on 30 s </w:t>
+          <w:noProof/>
+        </w:rPr>
+        <w:t>annotated by two trained observers</w:t>
+      </w:r>
+      <w:r>
+        <w:rPr>
+          <w:rFonts w:asciiTheme="minorHAnsi" w:hAnsiTheme="minorHAnsi" w:cstheme="minorHAnsi"/>
+        </w:rPr>
+        <w:t xml:space="preserve"> based on 30 s </w:t>
       </w:r>
       <w:r>
         <w:rPr>
@@ -2312,7 +3176,32 @@
         <w:rPr>
           <w:rFonts w:asciiTheme="minorHAnsi" w:hAnsiTheme="minorHAnsi" w:cstheme="minorHAnsi"/>
         </w:rPr>
-        <w:t xml:space="preserve">. The observers used a reference ECG time series and video information for annotation. They annotated the following states: AS, QS, IS, wake, caretaking and unknown (unable to annotate). The total duration of annotated data was </w:t>
+        <w:t>. The observers used a reference ECG time series and video information for annotation. They annotated the following states: AS, QS, IS, wake, caretaking</w:t>
+      </w:r>
+      <w:r>
+        <w:rPr>
+          <w:rFonts w:asciiTheme="minorHAnsi" w:hAnsiTheme="minorHAnsi" w:cstheme="minorHAnsi"/>
+        </w:rPr>
+        <w:t>,</w:t>
+      </w:r>
+      <w:r>
+        <w:rPr>
+          <w:rFonts w:asciiTheme="minorHAnsi" w:hAnsiTheme="minorHAnsi" w:cstheme="minorHAnsi"/>
+        </w:rPr>
+        <w:t xml:space="preserve"> </w:t>
+      </w:r>
+      <w:r>
+        <w:rPr>
+          <w:rFonts w:asciiTheme="minorHAnsi" w:hAnsiTheme="minorHAnsi" w:cstheme="minorHAnsi"/>
+          <w:noProof/>
+        </w:rPr>
+        <w:t>and</w:t>
+      </w:r>
+      <w:r>
+        <w:rPr>
+          <w:rFonts w:asciiTheme="minorHAnsi" w:hAnsiTheme="minorHAnsi" w:cstheme="minorHAnsi"/>
+        </w:rPr>
+        <w:t xml:space="preserve"> unknown (unable to annotate). The total duration of annotated data was </w:t>
       </w:r>
       <w:r>
         <w:rPr>
@@ -2479,7 +3368,33 @@
         <w:rPr>
           <w:rFonts w:asciiTheme="minorHAnsi" w:hAnsiTheme="minorHAnsi" w:cstheme="minorHAnsi"/>
         </w:rPr>
-        <w:t>As preterm infants are mostly awake during care taking periods, generating very similar signal structures, the labels caretaking and wake were merged under the label caretaking + wake (CTW).</w:t>
+        <w:t xml:space="preserve">As preterm infants are mostly awake during </w:t>
+      </w:r>
+      <w:r>
+        <w:rPr>
+          <w:rFonts w:asciiTheme="minorHAnsi" w:hAnsiTheme="minorHAnsi" w:cstheme="minorHAnsi"/>
+          <w:noProof/>
+        </w:rPr>
+        <w:t>care taking</w:t>
+      </w:r>
+      <w:r>
+        <w:rPr>
+          <w:rFonts w:asciiTheme="minorHAnsi" w:hAnsiTheme="minorHAnsi" w:cstheme="minorHAnsi"/>
+        </w:rPr>
+        <w:t xml:space="preserve"> periods, generating very similar signal structures, the labels caretaking and wake </w:t>
+      </w:r>
+      <w:r>
+        <w:rPr>
+          <w:rFonts w:asciiTheme="minorHAnsi" w:hAnsiTheme="minorHAnsi" w:cstheme="minorHAnsi"/>
+          <w:noProof/>
+        </w:rPr>
+        <w:t>were</w:t>
+      </w:r>
+      <w:r>
+        <w:rPr>
+          <w:rFonts w:asciiTheme="minorHAnsi" w:hAnsiTheme="minorHAnsi" w:cstheme="minorHAnsi"/>
+        </w:rPr>
+        <w:t xml:space="preserve"> merged under the label caretaking + wake (CTW).</w:t>
       </w:r>
     </w:p>
     <w:p>
@@ -2585,7 +3500,27 @@
         <w:rPr>
           <w:rFonts w:asciiTheme="minorHAnsi" w:hAnsiTheme="minorHAnsi" w:cstheme="minorHAnsi"/>
         </w:rPr>
-        <w:t xml:space="preserve"> peaks they verified that the position of the peak is at the real max. This sub-peak detection assured that there is no shift from the real peak due to off sampling.</w:t>
+        <w:t xml:space="preserve"> </w:t>
+      </w:r>
+      <w:r>
+        <w:rPr>
+          <w:rFonts w:asciiTheme="minorHAnsi" w:hAnsiTheme="minorHAnsi" w:cstheme="minorHAnsi"/>
+          <w:noProof/>
+        </w:rPr>
+        <w:t>peaks</w:t>
+      </w:r>
+      <w:r>
+        <w:rPr>
+          <w:rFonts w:asciiTheme="minorHAnsi" w:hAnsiTheme="minorHAnsi" w:cstheme="minorHAnsi"/>
+          <w:noProof/>
+        </w:rPr>
+        <w:t>,</w:t>
+      </w:r>
+      <w:r>
+        <w:rPr>
+          <w:rFonts w:asciiTheme="minorHAnsi" w:hAnsiTheme="minorHAnsi" w:cstheme="minorHAnsi"/>
+        </w:rPr>
+        <w:t xml:space="preserve"> they verified that the position of the peak is at the real max. This sub-peak detection assured that there is no shift from the real peak due to off sampling.</w:t>
       </w:r>
     </w:p>
     <w:p>
@@ -2653,14 +3588,22 @@
       <w:r>
         <w:rPr>
           <w:rFonts w:asciiTheme="minorHAnsi" w:hAnsiTheme="minorHAnsi" w:cstheme="minorHAnsi"/>
+          <w:noProof/>
         </w:rPr>
         <w:t>were</w:t>
       </w:r>
       <w:r>
         <w:rPr>
           <w:rFonts w:asciiTheme="minorHAnsi" w:hAnsiTheme="minorHAnsi" w:cstheme="minorHAnsi"/>
-        </w:rPr>
-        <w:t xml:space="preserve"> created.</w:t>
+          <w:noProof/>
+        </w:rPr>
+        <w:t xml:space="preserve"> created</w:t>
+      </w:r>
+      <w:r>
+        <w:rPr>
+          <w:rFonts w:asciiTheme="minorHAnsi" w:hAnsiTheme="minorHAnsi" w:cstheme="minorHAnsi"/>
+        </w:rPr>
+        <w:t>.</w:t>
       </w:r>
       <w:r>
         <w:rPr>
@@ -2672,7 +3615,20 @@
         <w:rPr>
           <w:rFonts w:asciiTheme="minorHAnsi" w:hAnsiTheme="minorHAnsi" w:cstheme="minorHAnsi"/>
         </w:rPr>
-        <w:t>The features are calculated based on 30s or 300s</w:t>
+        <w:t xml:space="preserve">The features are calculated based on </w:t>
+      </w:r>
+      <w:r>
+        <w:rPr>
+          <w:rFonts w:asciiTheme="minorHAnsi" w:hAnsiTheme="minorHAnsi" w:cstheme="minorHAnsi"/>
+          <w:noProof/>
+        </w:rPr>
+        <w:t>30s</w:t>
+      </w:r>
+      <w:r>
+        <w:rPr>
+          <w:rFonts w:asciiTheme="minorHAnsi" w:hAnsiTheme="minorHAnsi" w:cstheme="minorHAnsi"/>
+        </w:rPr>
+        <w:t xml:space="preserve"> or 300s</w:t>
       </w:r>
       <w:r>
         <w:rPr>
@@ -2726,7 +3682,20 @@
         <w:rPr>
           <w:rFonts w:asciiTheme="minorHAnsi" w:hAnsiTheme="minorHAnsi" w:cstheme="minorHAnsi"/>
         </w:rPr>
-        <w:t xml:space="preserve">he respiration features are calculated in the frequency and nonlinear domain. </w:t>
+        <w:t xml:space="preserve">he respiration features </w:t>
+      </w:r>
+      <w:r>
+        <w:rPr>
+          <w:rFonts w:asciiTheme="minorHAnsi" w:hAnsiTheme="minorHAnsi" w:cstheme="minorHAnsi"/>
+          <w:noProof/>
+        </w:rPr>
+        <w:t>are calculated</w:t>
+      </w:r>
+      <w:r>
+        <w:rPr>
+          <w:rFonts w:asciiTheme="minorHAnsi" w:hAnsiTheme="minorHAnsi" w:cstheme="minorHAnsi"/>
+        </w:rPr>
+        <w:t xml:space="preserve"> in the frequency and nonlinear domain. </w:t>
       </w:r>
       <w:r>
         <w:rPr>
@@ -2804,24 +3773,28 @@
       <w:r>
         <w:rPr>
           <w:rFonts w:asciiTheme="minorHAnsi" w:hAnsiTheme="minorHAnsi" w:cstheme="minorHAnsi"/>
+          <w:noProof/>
         </w:rPr>
         <w:t xml:space="preserve">As the respiratory sinus arrhythmia and cardiorespiratory coupling is not very pronounced in preterm infant and can only be seen in more mature infants </w:t>
       </w:r>
       <w:r>
         <w:rPr>
           <w:rFonts w:asciiTheme="minorHAnsi" w:hAnsiTheme="minorHAnsi" w:cstheme="minorHAnsi"/>
+          <w:noProof/>
         </w:rPr>
         <w:fldChar w:fldCharType="begin" w:fldLock="1"/>
       </w:r>
       <w:r>
         <w:rPr>
           <w:rFonts w:asciiTheme="minorHAnsi" w:hAnsiTheme="minorHAnsi" w:cstheme="minorHAnsi"/>
+          <w:noProof/>
         </w:rPr>
         <w:instrText>ADDIN CSL_CITATION {"citationItems":[{"id":"ITEM-1","itemData":{"DOI":"10.1016/j.earlhumdev.2011.04.001","PMID":"21511413","abstract":"BACKGROUND: Cardio-respiratory interactions are weak at the earliest stages of human development, suggesting that assessment of their presence and integrity may be an important indicator of development in infants. Despite the valuable research devoted to infant development, there is still a need for specifically targeted standards and methods to assess cardiopulmonary functions in the early stages of life. We present a new methodological framework for the analysis of cardiovascular variables in preterm infants. Our approach is based on a set of mathematical tools that have been successful in quantifying important cardiovascular control mechanisms in adult humans, here specifically adapted to reflect the physiology of the developing cardiovascular system. METHODS: We applied our methodology in a study of cardio-respiratory responses for 11 preterm infants. We quantified cardio-respiratory interactions using specifically tailored multivariate autoregressive analysis and calculated the coherence as well as gain using causal approaches. The significance of the interactions in each subject was determined by surrogate data analysis. The method was tested in control conditions as well as in two different experimental conditions; with and without use of mild mechanosensory intervention. RESULTS: Our multivariate analysis revealed a significantly higher coherence, as confirmed by surrogate data analysis, in the frequency range associated with eupneic breathing compared to the other ranges. CONCLUSIONS: Our analysis validates the models behind our new approaches, and our results confirm the presence of cardio-respiratory coupling in early stages of development, particularly during periods of mild mechanosensory intervention, thus encouraging further application of our approach.","author":[{"dropping-particle":"","family":"Indic","given":"P","non-dropping-particle":"","parse-names":false,"suffix":""},{"dropping-particle":"","family":"Bloch-Salisbury","given":"E","non-dropping-particle":"","parse-names":false,"suffix":""},{"dropping-particle":"","family":"Bednarek","given":"F","non-dropping-particle":"","parse-names":false,"suffix":""},{"dropping-particle":"","family":"Brown","given":"EN","non-dropping-particle":"","parse-names":false,"suffix":""},{"dropping-particle":"","family":"Paydarfar","given":"D.","non-dropping-particle":"","parse-names":false,"suffix":""},{"dropping-particle":"","family":"Barbieri","given":"R.","non-dropping-particle":"","parse-names":false,"suffix":""}],"container-title":"Early Human Development","id":"ITEM-1","issue":"7","issued":{"date-parts":[["2011"]]},"page":"477-487","title":"Assessment of cardio-respiratory interactions in preterm infants by bivariate autoregressive modeling and surrogate data analysis","type":"article-journal","volume":"87"},"uris":["http://www.mendeley.com/documents/?uuid=26a84c82-9d1e-407c-ad37-5d4217e73518"]},{"id":"ITEM-2","itemData":{"DOI":"10.3389/fphys.2012.00061","ISBN":"1664-042X (Electronic)\\n1664-042X (Linking)","ISSN":"1664042X","PMID":"22514535","abstract":"The immature autonomic nervous system (ANS) in premature infants regulates heart rate (HR) and respiration different during quiet sleep (QS) and active sleep (AS). Little information is available about ANS regulation in these subjects. The aim of this study was to investigate changes in autonomic regulation and cardiorespiratory coupling during AS and QS in five very preterm neonates with gestational age (GA) 26-31 weeks, applying univariate and bivariate linear and non-linear dynamics methods to the recorded cardiorespiratory signals. During QS univariate linear indices revealed lower standard deviations and entropies, indicating decreased heart rate (HR) variability. More balanced sympatho-vagal behavior of the ANS was revealed by decreased low frequency (LF), increased high frequency (HF), and a trend toward lower ratio LF/HF in QS. Applied non-linear indices (probabilities, entropies, and fractal measures) quantifying the complexity and scaling behavior of HR regulation processes were significantly altered in QS in comparison to AS. This reflects a lower short-term variability, less complexity, and a loss of fractal-like correlation properties of HR dynamics in QS. One major finding is that cardiorespiratory coupling is not yet completely developed in very preterm neonates with 26-31 weeks GA. Significantly different regulation patterns in bivariate oscillations of HR and respiration during AS and QS could be recognized. These patterns were characterized on the one hand by predominant monotonous regulating sequences originating from respiration independently from HR time series in AS, and to a minor degree in QS, and on the other hand by some prominent HR regulation sequences in QS independent of respiratory regulation. We speculate that these findings might be suitable for monitoring preterm neonates and for detecting disorders in the developing cardiorespiratory system.","author":[{"dropping-particle":"","family":"Reulecke","given":"Sina","non-dropping-particle":"","parse-names":false,"suffix":""}],"container-title":"Frontiers in Physiology","id":"ITEM-2","issue":"April","issued":{"date-parts":[["2012"]]},"page":"1-9","title":"Autonomic regulation during quiet and active sleep states in very preterm neonates","type":"article-journal","volume":"3"},"uris":["http://www.mendeley.com/documents/?uuid=1b3ae2f3-85f2-4adb-ba0f-d47d672c7a5b"]}],"mendeley":{"formattedCitation":"[20], [21]","plainTextFormattedCitation":"[20], [21]","previouslyFormattedCitation":"[20], [21]"},"properties":{"noteIndex":0},"schema":"https://github.com/citation-style-language/schema/raw/master/csl-citation.json"}</w:instrText>
       </w:r>
       <w:r>
         <w:rPr>
           <w:rFonts w:asciiTheme="minorHAnsi" w:hAnsiTheme="minorHAnsi" w:cstheme="minorHAnsi"/>
+          <w:noProof/>
         </w:rPr>
         <w:fldChar w:fldCharType="separate"/>
       </w:r>
@@ -2835,8 +3808,16 @@
       <w:r>
         <w:rPr>
           <w:rFonts w:asciiTheme="minorHAnsi" w:hAnsiTheme="minorHAnsi" w:cstheme="minorHAnsi"/>
+          <w:noProof/>
         </w:rPr>
         <w:fldChar w:fldCharType="end"/>
+      </w:r>
+      <w:r>
+        <w:rPr>
+          <w:rFonts w:asciiTheme="minorHAnsi" w:hAnsiTheme="minorHAnsi" w:cstheme="minorHAnsi"/>
+          <w:noProof/>
+        </w:rPr>
+        <w:t>,</w:t>
       </w:r>
       <w:r>
         <w:rPr>
@@ -2845,7 +3826,7 @@
           <w:sz w:val="16"/>
           <w:szCs w:val="16"/>
         </w:rPr>
-        <w:t xml:space="preserve">. </w:t>
+        <w:t xml:space="preserve"> </w:t>
       </w:r>
       <w:r>
         <w:rPr>
@@ -2854,13 +3835,26 @@
           <w:sz w:val="16"/>
           <w:szCs w:val="16"/>
         </w:rPr>
-        <w:t>T</w:t>
-      </w:r>
-      <w:r>
-        <w:rPr>
-          <w:rFonts w:asciiTheme="minorHAnsi" w:hAnsiTheme="minorHAnsi" w:cstheme="minorHAnsi"/>
-        </w:rPr>
-        <w:t>he respiration can mostly be determined via superimposed chest movement on the ECG signal. The</w:t>
+        <w:t>t</w:t>
+      </w:r>
+      <w:r>
+        <w:rPr>
+          <w:rFonts w:asciiTheme="minorHAnsi" w:hAnsiTheme="minorHAnsi" w:cstheme="minorHAnsi"/>
+        </w:rPr>
+        <w:t xml:space="preserve">he respiration can mostly </w:t>
+      </w:r>
+      <w:r>
+        <w:rPr>
+          <w:rFonts w:asciiTheme="minorHAnsi" w:hAnsiTheme="minorHAnsi" w:cstheme="minorHAnsi"/>
+          <w:noProof/>
+        </w:rPr>
+        <w:t>be determined</w:t>
+      </w:r>
+      <w:r>
+        <w:rPr>
+          <w:rFonts w:asciiTheme="minorHAnsi" w:hAnsiTheme="minorHAnsi" w:cstheme="minorHAnsi"/>
+        </w:rPr>
+        <w:t xml:space="preserve"> via superimposed chest movement on the ECG signal. The</w:t>
       </w:r>
       <w:r>
         <w:rPr>
@@ -3105,8 +4099,15 @@
       <w:r>
         <w:rPr>
           <w:rFonts w:asciiTheme="minorHAnsi" w:hAnsiTheme="minorHAnsi" w:cstheme="minorHAnsi"/>
-        </w:rPr>
-        <w:t xml:space="preserve">were taken. </w:t>
+          <w:noProof/>
+        </w:rPr>
+        <w:t>were taken</w:t>
+      </w:r>
+      <w:r>
+        <w:rPr>
+          <w:rFonts w:asciiTheme="minorHAnsi" w:hAnsiTheme="minorHAnsi" w:cstheme="minorHAnsi"/>
+        </w:rPr>
+        <w:t xml:space="preserve">. </w:t>
       </w:r>
       <w:r>
         <w:rPr>
@@ -3118,7 +4119,20 @@
         <w:rPr>
           <w:rFonts w:asciiTheme="minorHAnsi" w:hAnsiTheme="minorHAnsi" w:cstheme="minorHAnsi"/>
         </w:rPr>
-        <w:t xml:space="preserve">CA and GA were subtracted </w:t>
+        <w:t xml:space="preserve">CA and GA </w:t>
+      </w:r>
+      <w:r>
+        <w:rPr>
+          <w:rFonts w:asciiTheme="minorHAnsi" w:hAnsiTheme="minorHAnsi" w:cstheme="minorHAnsi"/>
+          <w:noProof/>
+        </w:rPr>
+        <w:t>were subtracted</w:t>
+      </w:r>
+      <w:r>
+        <w:rPr>
+          <w:rFonts w:asciiTheme="minorHAnsi" w:hAnsiTheme="minorHAnsi" w:cstheme="minorHAnsi"/>
+        </w:rPr>
+        <w:t xml:space="preserve"> </w:t>
       </w:r>
       <w:r>
         <w:rPr>
@@ -3130,7 +4144,20 @@
         <w:rPr>
           <w:rFonts w:asciiTheme="minorHAnsi" w:hAnsiTheme="minorHAnsi" w:cstheme="minorHAnsi"/>
         </w:rPr>
-        <w:t>. All this information was combined into a stability score</w:t>
+        <w:t xml:space="preserve">. All this information </w:t>
+      </w:r>
+      <w:r>
+        <w:rPr>
+          <w:rFonts w:asciiTheme="minorHAnsi" w:hAnsiTheme="minorHAnsi" w:cstheme="minorHAnsi"/>
+          <w:noProof/>
+        </w:rPr>
+        <w:t>was combined</w:t>
+      </w:r>
+      <w:r>
+        <w:rPr>
+          <w:rFonts w:asciiTheme="minorHAnsi" w:hAnsiTheme="minorHAnsi" w:cstheme="minorHAnsi"/>
+        </w:rPr>
+        <w:t xml:space="preserve"> into a stability score</w:t>
       </w:r>
       <w:r>
         <w:rPr>
@@ -3142,13 +4169,39 @@
         <w:rPr>
           <w:rFonts w:asciiTheme="minorHAnsi" w:hAnsiTheme="minorHAnsi" w:cstheme="minorHAnsi"/>
         </w:rPr>
-        <w:t xml:space="preserve"> The stability score was subdivided into three different ranges: unstable, medium, and stable.</w:t>
-      </w:r>
-      <w:r>
-        <w:rPr>
-          <w:rFonts w:asciiTheme="minorHAnsi" w:hAnsiTheme="minorHAnsi" w:cstheme="minorHAnsi"/>
-        </w:rPr>
-        <w:t xml:space="preserve"> The patient was assigned into a stability score range if at least three parameters being over the threshold of that range. </w:t>
+        <w:t xml:space="preserve"> The stability score </w:t>
+      </w:r>
+      <w:r>
+        <w:rPr>
+          <w:rFonts w:asciiTheme="minorHAnsi" w:hAnsiTheme="minorHAnsi" w:cstheme="minorHAnsi"/>
+          <w:noProof/>
+        </w:rPr>
+        <w:t>was subdivided</w:t>
+      </w:r>
+      <w:r>
+        <w:rPr>
+          <w:rFonts w:asciiTheme="minorHAnsi" w:hAnsiTheme="minorHAnsi" w:cstheme="minorHAnsi"/>
+        </w:rPr>
+        <w:t xml:space="preserve"> into three different ranges: unstable, medium, and stable.</w:t>
+      </w:r>
+      <w:r>
+        <w:rPr>
+          <w:rFonts w:asciiTheme="minorHAnsi" w:hAnsiTheme="minorHAnsi" w:cstheme="minorHAnsi"/>
+        </w:rPr>
+        <w:t xml:space="preserve"> The patient was assigned </w:t>
+      </w:r>
+      <w:r>
+        <w:rPr>
+          <w:rFonts w:asciiTheme="minorHAnsi" w:hAnsiTheme="minorHAnsi" w:cstheme="minorHAnsi"/>
+          <w:noProof/>
+        </w:rPr>
+        <w:t>to</w:t>
+      </w:r>
+      <w:r>
+        <w:rPr>
+          <w:rFonts w:asciiTheme="minorHAnsi" w:hAnsiTheme="minorHAnsi" w:cstheme="minorHAnsi"/>
+        </w:rPr>
+        <w:t xml:space="preserve"> a stability score range if at least three parameters being over the threshold of that range. </w:t>
       </w:r>
     </w:p>
     <w:p>
@@ -3263,25 +4316,47 @@
         <w:rPr>
           <w:rFonts w:asciiTheme="minorHAnsi" w:hAnsiTheme="minorHAnsi" w:cstheme="minorHAnsi"/>
         </w:rPr>
-        <w:t xml:space="preserve"> w</w:t>
-      </w:r>
-      <w:r>
-        <w:rPr>
-          <w:rFonts w:asciiTheme="minorHAnsi" w:hAnsiTheme="minorHAnsi" w:cstheme="minorHAnsi"/>
-        </w:rPr>
-        <w:t xml:space="preserve">ere combined into 3D tensors which </w:t>
-      </w:r>
-      <w:r>
-        <w:rPr>
-          <w:rFonts w:asciiTheme="minorHAnsi" w:hAnsiTheme="minorHAnsi" w:cstheme="minorHAnsi"/>
+        <w:t xml:space="preserve"> </w:t>
+      </w:r>
+      <w:r>
+        <w:rPr>
+          <w:rFonts w:asciiTheme="minorHAnsi" w:hAnsiTheme="minorHAnsi" w:cstheme="minorHAnsi"/>
+          <w:noProof/>
+        </w:rPr>
+        <w:t>w</w:t>
+      </w:r>
+      <w:r>
+        <w:rPr>
+          <w:rFonts w:asciiTheme="minorHAnsi" w:hAnsiTheme="minorHAnsi" w:cstheme="minorHAnsi"/>
+          <w:noProof/>
+        </w:rPr>
+        <w:t>ere combined</w:t>
+      </w:r>
+      <w:r>
+        <w:rPr>
+          <w:rFonts w:asciiTheme="minorHAnsi" w:hAnsiTheme="minorHAnsi" w:cstheme="minorHAnsi"/>
+        </w:rPr>
+        <w:t xml:space="preserve"> into 3D tensors which </w:t>
+      </w:r>
+      <w:r>
+        <w:rPr>
+          <w:rFonts w:asciiTheme="minorHAnsi" w:hAnsiTheme="minorHAnsi" w:cstheme="minorHAnsi"/>
+          <w:noProof/>
         </w:rPr>
         <w:t>were</w:t>
       </w:r>
       <w:r>
         <w:rPr>
           <w:rFonts w:asciiTheme="minorHAnsi" w:hAnsiTheme="minorHAnsi" w:cstheme="minorHAnsi"/>
-        </w:rPr>
-        <w:t xml:space="preserve"> fed as input into the deep learning models. </w:t>
+          <w:noProof/>
+        </w:rPr>
+        <w:t xml:space="preserve"> fed</w:t>
+      </w:r>
+      <w:r>
+        <w:rPr>
+          <w:rFonts w:asciiTheme="minorHAnsi" w:hAnsiTheme="minorHAnsi" w:cstheme="minorHAnsi"/>
+        </w:rPr>
+        <w:t xml:space="preserve"> as input into the deep learning models. </w:t>
       </w:r>
     </w:p>
     <w:p>
@@ -3308,7 +4383,26 @@
         <w:rPr>
           <w:rFonts w:asciiTheme="minorHAnsi" w:hAnsiTheme="minorHAnsi" w:cstheme="minorHAnsi"/>
         </w:rPr>
-        <w:t>For the classification of the preterm infant sleep states</w:t>
+        <w:t xml:space="preserve">For the classification of the </w:t>
+      </w:r>
+      <w:r>
+        <w:rPr>
+          <w:rFonts w:asciiTheme="minorHAnsi" w:hAnsiTheme="minorHAnsi" w:cstheme="minorHAnsi"/>
+          <w:noProof/>
+        </w:rPr>
+        <w:t>preterm</w:t>
+      </w:r>
+      <w:r>
+        <w:rPr>
+          <w:rFonts w:asciiTheme="minorHAnsi" w:hAnsiTheme="minorHAnsi" w:cstheme="minorHAnsi"/>
+        </w:rPr>
+        <w:t xml:space="preserve"> infant sleep states</w:t>
+      </w:r>
+      <w:r>
+        <w:rPr>
+          <w:rFonts w:asciiTheme="minorHAnsi" w:hAnsiTheme="minorHAnsi" w:cstheme="minorHAnsi"/>
+        </w:rPr>
+        <w:t>,</w:t>
       </w:r>
       <w:r>
         <w:rPr>
@@ -3328,39 +4422,69 @@
         <w:rPr>
           <w:rFonts w:asciiTheme="minorHAnsi" w:hAnsiTheme="minorHAnsi" w:cstheme="minorHAnsi"/>
         </w:rPr>
-        <w:t xml:space="preserve"> was used</w:t>
-      </w:r>
-      <w:r>
-        <w:rPr>
-          <w:rFonts w:asciiTheme="minorHAnsi" w:hAnsiTheme="minorHAnsi" w:cstheme="minorHAnsi"/>
+        <w:t xml:space="preserve"> was used backed with the </w:t>
+      </w:r>
+      <w:proofErr w:type="spellStart"/>
+      <w:r>
+        <w:rPr>
+          <w:rFonts w:asciiTheme="minorHAnsi" w:hAnsiTheme="minorHAnsi" w:cstheme="minorHAnsi"/>
+        </w:rPr>
+        <w:t>TensorFlow</w:t>
+      </w:r>
+      <w:proofErr w:type="spellEnd"/>
+      <w:r>
+        <w:rPr>
+          <w:rFonts w:asciiTheme="minorHAnsi" w:hAnsiTheme="minorHAnsi" w:cstheme="minorHAnsi"/>
+        </w:rPr>
+        <w:t xml:space="preserve"> library from Google Brain. For </w:t>
+      </w:r>
+      <w:r>
+        <w:rPr>
+          <w:rFonts w:asciiTheme="minorHAnsi" w:hAnsiTheme="minorHAnsi" w:cstheme="minorHAnsi"/>
+          <w:noProof/>
+        </w:rPr>
+        <w:t>sleep state classification</w:t>
+      </w:r>
+      <w:r>
+        <w:rPr>
+          <w:rFonts w:asciiTheme="minorHAnsi" w:hAnsiTheme="minorHAnsi" w:cstheme="minorHAnsi"/>
+          <w:noProof/>
         </w:rPr>
         <w:t>,</w:t>
       </w:r>
       <w:r>
         <w:rPr>
           <w:rFonts w:asciiTheme="minorHAnsi" w:hAnsiTheme="minorHAnsi" w:cstheme="minorHAnsi"/>
-        </w:rPr>
-        <w:t xml:space="preserve"> backed with the </w:t>
-      </w:r>
-      <w:proofErr w:type="spellStart"/>
-      <w:r>
-        <w:rPr>
-          <w:rFonts w:asciiTheme="minorHAnsi" w:hAnsiTheme="minorHAnsi" w:cstheme="minorHAnsi"/>
-        </w:rPr>
-        <w:t>TensorFlow</w:t>
-      </w:r>
-      <w:proofErr w:type="spellEnd"/>
-      <w:r>
-        <w:rPr>
-          <w:rFonts w:asciiTheme="minorHAnsi" w:hAnsiTheme="minorHAnsi" w:cstheme="minorHAnsi"/>
-        </w:rPr>
-        <w:t xml:space="preserve"> library from Google Brain. For sleep state classification time series </w:t>
-      </w:r>
-      <w:r>
-        <w:rPr>
-          <w:rFonts w:asciiTheme="minorHAnsi" w:hAnsiTheme="minorHAnsi" w:cstheme="minorHAnsi"/>
-        </w:rPr>
-        <w:t>analysis was use</w:t>
+          <w:noProof/>
+        </w:rPr>
+        <w:t xml:space="preserve"> time series </w:t>
+      </w:r>
+      <w:r>
+        <w:rPr>
+          <w:rFonts w:asciiTheme="minorHAnsi" w:hAnsiTheme="minorHAnsi" w:cstheme="minorHAnsi"/>
+          <w:noProof/>
+        </w:rPr>
+        <w:t>analysis</w:t>
+      </w:r>
+      <w:r>
+        <w:rPr>
+          <w:rFonts w:asciiTheme="minorHAnsi" w:hAnsiTheme="minorHAnsi" w:cstheme="minorHAnsi"/>
+        </w:rPr>
+        <w:t xml:space="preserve"> </w:t>
+      </w:r>
+      <w:r>
+        <w:rPr>
+          <w:rFonts w:asciiTheme="minorHAnsi" w:hAnsiTheme="minorHAnsi" w:cstheme="minorHAnsi"/>
+          <w:noProof/>
+        </w:rPr>
+        <w:t>was use</w:t>
+      </w:r>
+      <w:r>
+        <w:rPr>
+          <w:rFonts w:asciiTheme="minorHAnsi" w:hAnsiTheme="minorHAnsi" w:cstheme="minorHAnsi"/>
+          <w:noProof/>
+        </w:rPr>
+        <w:t>d</w:t>
       </w:r>
       <w:r>
         <w:rPr>
@@ -3378,7 +4502,34 @@
         <w:rPr>
           <w:rFonts w:asciiTheme="minorHAnsi" w:hAnsiTheme="minorHAnsi" w:cstheme="minorHAnsi"/>
         </w:rPr>
-        <w:t xml:space="preserve"> in form of a 3D time</w:t>
+        <w:t xml:space="preserve"> </w:t>
+      </w:r>
+      <w:r>
+        <w:rPr>
+          <w:rFonts w:asciiTheme="minorHAnsi" w:hAnsiTheme="minorHAnsi" w:cstheme="minorHAnsi"/>
+          <w:noProof/>
+        </w:rPr>
+        <w:t>in</w:t>
+      </w:r>
+      <w:r>
+        <w:rPr>
+          <w:rFonts w:asciiTheme="minorHAnsi" w:hAnsiTheme="minorHAnsi" w:cstheme="minorHAnsi"/>
+          <w:noProof/>
+        </w:rPr>
+        <w:t xml:space="preserve"> the</w:t>
+      </w:r>
+      <w:r>
+        <w:rPr>
+          <w:rFonts w:asciiTheme="minorHAnsi" w:hAnsiTheme="minorHAnsi" w:cstheme="minorHAnsi"/>
+          <w:noProof/>
+        </w:rPr>
+        <w:t xml:space="preserve"> form of</w:t>
+      </w:r>
+      <w:r>
+        <w:rPr>
+          <w:rFonts w:asciiTheme="minorHAnsi" w:hAnsiTheme="minorHAnsi" w:cstheme="minorHAnsi"/>
+        </w:rPr>
+        <w:t xml:space="preserve"> a 3D time</w:t>
       </w:r>
       <w:r>
         <w:rPr>
@@ -3452,13 +4603,39 @@
         <w:rPr>
           <w:rFonts w:asciiTheme="minorHAnsi" w:hAnsiTheme="minorHAnsi" w:cstheme="minorHAnsi"/>
         </w:rPr>
-        <w:t>step was chosen as the total length of one recording session</w:t>
-      </w:r>
-      <w:r>
-        <w:rPr>
-          <w:rFonts w:asciiTheme="minorHAnsi" w:hAnsiTheme="minorHAnsi" w:cstheme="minorHAnsi"/>
-        </w:rPr>
-        <w:t xml:space="preserve"> with batch</w:t>
+        <w:t xml:space="preserve">step </w:t>
+      </w:r>
+      <w:r>
+        <w:rPr>
+          <w:rFonts w:asciiTheme="minorHAnsi" w:hAnsiTheme="minorHAnsi" w:cstheme="minorHAnsi"/>
+          <w:noProof/>
+        </w:rPr>
+        <w:t>was chosen</w:t>
+      </w:r>
+      <w:r>
+        <w:rPr>
+          <w:rFonts w:asciiTheme="minorHAnsi" w:hAnsiTheme="minorHAnsi" w:cstheme="minorHAnsi"/>
+        </w:rPr>
+        <w:t xml:space="preserve"> as the total length of one recording session</w:t>
+      </w:r>
+      <w:r>
+        <w:rPr>
+          <w:rFonts w:asciiTheme="minorHAnsi" w:hAnsiTheme="minorHAnsi" w:cstheme="minorHAnsi"/>
+        </w:rPr>
+        <w:t xml:space="preserve"> with </w:t>
+      </w:r>
+      <w:r>
+        <w:rPr>
+          <w:rFonts w:asciiTheme="minorHAnsi" w:hAnsiTheme="minorHAnsi" w:cstheme="minorHAnsi"/>
+        </w:rPr>
+        <w:t xml:space="preserve">the </w:t>
+      </w:r>
+      <w:r>
+        <w:rPr>
+          <w:rFonts w:asciiTheme="minorHAnsi" w:hAnsiTheme="minorHAnsi" w:cstheme="minorHAnsi"/>
+          <w:noProof/>
+        </w:rPr>
+        <w:t>batch</w:t>
       </w:r>
       <w:r>
         <w:rPr>
@@ -3482,13 +4659,59 @@
         <w:rPr>
           <w:rFonts w:asciiTheme="minorHAnsi" w:hAnsiTheme="minorHAnsi" w:cstheme="minorHAnsi"/>
         </w:rPr>
-        <w:t>Thereby, long and short term patterns can be recognized. To achieve uniform length,</w:t>
-      </w:r>
-      <w:r>
-        <w:rPr>
-          <w:rFonts w:asciiTheme="minorHAnsi" w:hAnsiTheme="minorHAnsi" w:cstheme="minorHAnsi"/>
-        </w:rPr>
-        <w:t xml:space="preserve"> the tensors where padded to the length of the longest sessions. Later, a masking layer and </w:t>
+        <w:t xml:space="preserve">Thereby, long and </w:t>
+      </w:r>
+      <w:r>
+        <w:rPr>
+          <w:rFonts w:asciiTheme="minorHAnsi" w:hAnsiTheme="minorHAnsi" w:cstheme="minorHAnsi"/>
+          <w:noProof/>
+        </w:rPr>
+        <w:t>short</w:t>
+      </w:r>
+      <w:r>
+        <w:rPr>
+          <w:rFonts w:asciiTheme="minorHAnsi" w:hAnsiTheme="minorHAnsi" w:cstheme="minorHAnsi"/>
+          <w:noProof/>
+        </w:rPr>
+        <w:t>-</w:t>
+      </w:r>
+      <w:r>
+        <w:rPr>
+          <w:rFonts w:asciiTheme="minorHAnsi" w:hAnsiTheme="minorHAnsi" w:cstheme="minorHAnsi"/>
+          <w:noProof/>
+        </w:rPr>
+        <w:t>term</w:t>
+      </w:r>
+      <w:r>
+        <w:rPr>
+          <w:rFonts w:asciiTheme="minorHAnsi" w:hAnsiTheme="minorHAnsi" w:cstheme="minorHAnsi"/>
+        </w:rPr>
+        <w:t xml:space="preserve"> patterns can be recognized. To achieve uniform length,</w:t>
+      </w:r>
+      <w:r>
+        <w:rPr>
+          <w:rFonts w:asciiTheme="minorHAnsi" w:hAnsiTheme="minorHAnsi" w:cstheme="minorHAnsi"/>
+        </w:rPr>
+        <w:t xml:space="preserve"> the tensors where padded to the length of the </w:t>
+      </w:r>
+      <w:r>
+        <w:rPr>
+          <w:rFonts w:asciiTheme="minorHAnsi" w:hAnsiTheme="minorHAnsi" w:cstheme="minorHAnsi"/>
+          <w:noProof/>
+        </w:rPr>
+        <w:t>most extended</w:t>
+      </w:r>
+      <w:r>
+        <w:rPr>
+          <w:rFonts w:asciiTheme="minorHAnsi" w:hAnsiTheme="minorHAnsi" w:cstheme="minorHAnsi"/>
+        </w:rPr>
+        <w:t xml:space="preserve"> session</w:t>
+      </w:r>
+      <w:r>
+        <w:rPr>
+          <w:rFonts w:asciiTheme="minorHAnsi" w:hAnsiTheme="minorHAnsi" w:cstheme="minorHAnsi"/>
+        </w:rPr>
+        <w:t xml:space="preserve">. Later, a masking layer and </w:t>
       </w:r>
       <w:r>
         <w:rPr>
@@ -3518,7 +4741,33 @@
         <w:rPr>
           <w:rFonts w:asciiTheme="minorHAnsi" w:hAnsiTheme="minorHAnsi" w:cstheme="minorHAnsi"/>
         </w:rPr>
-        <w:t xml:space="preserve">The data was separated into train and validations sets to exclude major bias. The split was set to 70% training data 30% validation data. A </w:t>
+        <w:t xml:space="preserve">The data was separated into train and validations sets to exclude </w:t>
+      </w:r>
+      <w:r>
+        <w:rPr>
+          <w:rFonts w:asciiTheme="minorHAnsi" w:hAnsiTheme="minorHAnsi" w:cstheme="minorHAnsi"/>
+          <w:noProof/>
+        </w:rPr>
+        <w:t>significant</w:t>
+      </w:r>
+      <w:r>
+        <w:rPr>
+          <w:rFonts w:asciiTheme="minorHAnsi" w:hAnsiTheme="minorHAnsi" w:cstheme="minorHAnsi"/>
+        </w:rPr>
+        <w:t xml:space="preserve"> bias. The split </w:t>
+      </w:r>
+      <w:r>
+        <w:rPr>
+          <w:rFonts w:asciiTheme="minorHAnsi" w:hAnsiTheme="minorHAnsi" w:cstheme="minorHAnsi"/>
+          <w:noProof/>
+        </w:rPr>
+        <w:t>was set</w:t>
+      </w:r>
+      <w:r>
+        <w:rPr>
+          <w:rFonts w:asciiTheme="minorHAnsi" w:hAnsiTheme="minorHAnsi" w:cstheme="minorHAnsi"/>
+        </w:rPr>
+        <w:t xml:space="preserve"> to 70% training data 30% validation data. A </w:t>
       </w:r>
       <w:r>
         <w:rPr>
@@ -3537,7 +4786,54 @@
         <w:rPr>
           <w:rFonts w:asciiTheme="minorHAnsi" w:hAnsiTheme="minorHAnsi" w:cstheme="minorHAnsi"/>
         </w:rPr>
-        <w:t xml:space="preserve">fold cross validation process was used to insure the proper generalization of the model. </w:t>
+        <w:t xml:space="preserve">fold </w:t>
+      </w:r>
+      <w:r>
+        <w:rPr>
+          <w:rFonts w:asciiTheme="minorHAnsi" w:hAnsiTheme="minorHAnsi" w:cstheme="minorHAnsi"/>
+          <w:noProof/>
+        </w:rPr>
+        <w:t>cross</w:t>
+      </w:r>
+      <w:r>
+        <w:rPr>
+          <w:rFonts w:asciiTheme="minorHAnsi" w:hAnsiTheme="minorHAnsi" w:cstheme="minorHAnsi"/>
+          <w:noProof/>
+        </w:rPr>
+        <w:t>-</w:t>
+      </w:r>
+      <w:r>
+        <w:rPr>
+          <w:rFonts w:asciiTheme="minorHAnsi" w:hAnsiTheme="minorHAnsi" w:cstheme="minorHAnsi"/>
+          <w:noProof/>
+        </w:rPr>
+        <w:t>validation</w:t>
+      </w:r>
+      <w:r>
+        <w:rPr>
+          <w:rFonts w:asciiTheme="minorHAnsi" w:hAnsiTheme="minorHAnsi" w:cstheme="minorHAnsi"/>
+        </w:rPr>
+        <w:t xml:space="preserve"> process was used to </w:t>
+      </w:r>
+      <w:r>
+        <w:rPr>
+          <w:rFonts w:asciiTheme="minorHAnsi" w:hAnsiTheme="minorHAnsi" w:cstheme="minorHAnsi"/>
+          <w:noProof/>
+        </w:rPr>
+        <w:t>e</w:t>
+      </w:r>
+      <w:r>
+        <w:rPr>
+          <w:rFonts w:asciiTheme="minorHAnsi" w:hAnsiTheme="minorHAnsi" w:cstheme="minorHAnsi"/>
+          <w:noProof/>
+        </w:rPr>
+        <w:t>nsure</w:t>
+      </w:r>
+      <w:r>
+        <w:rPr>
+          <w:rFonts w:asciiTheme="minorHAnsi" w:hAnsiTheme="minorHAnsi" w:cstheme="minorHAnsi"/>
+        </w:rPr>
+        <w:t xml:space="preserve"> the proper generalization of the model. </w:t>
       </w:r>
     </w:p>
     <w:p>
@@ -3556,7 +4852,20 @@
         <w:rPr>
           <w:rFonts w:asciiTheme="minorHAnsi" w:hAnsiTheme="minorHAnsi" w:cstheme="minorHAnsi"/>
         </w:rPr>
-        <w:t xml:space="preserve">As we have majority (AS) and minority classes (QS, IS, CW) a class weight has to be calculated to balance this unequal class distribution. </w:t>
+        <w:t xml:space="preserve">As we have </w:t>
+      </w:r>
+      <w:r>
+        <w:rPr>
+          <w:rFonts w:asciiTheme="minorHAnsi" w:hAnsiTheme="minorHAnsi" w:cstheme="minorHAnsi"/>
+          <w:noProof/>
+        </w:rPr>
+        <w:t>majority</w:t>
+      </w:r>
+      <w:r>
+        <w:rPr>
+          <w:rFonts w:asciiTheme="minorHAnsi" w:hAnsiTheme="minorHAnsi" w:cstheme="minorHAnsi"/>
+        </w:rPr>
+        <w:t xml:space="preserve"> (AS) and minority classes (QS, IS, CW) a class weight has to be calculated to balance this unequal class distribution. </w:t>
       </w:r>
       <w:r>
         <w:rPr>
@@ -3612,7 +4921,71 @@
         <w:rPr>
           <w:rFonts w:asciiTheme="minorHAnsi" w:hAnsiTheme="minorHAnsi" w:cstheme="minorHAnsi"/>
         </w:rPr>
-        <w:t xml:space="preserve">. Using </w:t>
+        <w:t xml:space="preserve">. </w:t>
+      </w:r>
+      <w:r>
+        <w:rPr>
+          <w:rFonts w:asciiTheme="minorHAnsi" w:hAnsiTheme="minorHAnsi" w:cstheme="minorHAnsi"/>
+          <w:noProof/>
+        </w:rPr>
+        <w:t xml:space="preserve">Using sample_weight_mode </w:t>
+      </w:r>
+      <w:r>
+        <w:rPr>
+          <w:rFonts w:asciiTheme="minorHAnsi" w:hAnsiTheme="minorHAnsi" w:cstheme="minorHAnsi"/>
+          <w:i/>
+          <w:noProof/>
+        </w:rPr>
+        <w:t>temporal</w:t>
+      </w:r>
+      <w:r>
+        <w:rPr>
+          <w:rFonts w:asciiTheme="minorHAnsi" w:hAnsiTheme="minorHAnsi" w:cstheme="minorHAnsi"/>
+        </w:rPr>
+        <w:t>, sample weight fulfills the class weight ta</w:t>
+      </w:r>
+      <w:r>
+        <w:rPr>
+          <w:rFonts w:asciiTheme="minorHAnsi" w:hAnsiTheme="minorHAnsi" w:cstheme="minorHAnsi"/>
+        </w:rPr>
+        <w:t xml:space="preserve">sk and can as well </w:t>
+      </w:r>
+      <w:r>
+        <w:rPr>
+          <w:rFonts w:asciiTheme="minorHAnsi" w:hAnsiTheme="minorHAnsi" w:cstheme="minorHAnsi"/>
+          <w:noProof/>
+        </w:rPr>
+        <w:t>be used</w:t>
+      </w:r>
+      <w:r>
+        <w:rPr>
+          <w:rFonts w:asciiTheme="minorHAnsi" w:hAnsiTheme="minorHAnsi" w:cstheme="minorHAnsi"/>
+        </w:rPr>
+        <w:t xml:space="preserve"> for </w:t>
+      </w:r>
+      <w:r>
+        <w:rPr>
+          <w:rFonts w:asciiTheme="minorHAnsi" w:hAnsiTheme="minorHAnsi" w:cstheme="minorHAnsi"/>
+        </w:rPr>
+        <w:t>masking</w:t>
+      </w:r>
+      <w:r>
+        <w:rPr>
+          <w:rFonts w:asciiTheme="minorHAnsi" w:hAnsiTheme="minorHAnsi" w:cstheme="minorHAnsi"/>
+        </w:rPr>
+        <w:t>-padded-</w:t>
+      </w:r>
+      <w:r>
+        <w:rPr>
+          <w:rFonts w:asciiTheme="minorHAnsi" w:hAnsiTheme="minorHAnsi" w:cstheme="minorHAnsi"/>
+        </w:rPr>
+        <w:t xml:space="preserve">values with a sample weight of 0. </w:t>
+      </w:r>
+      <w:r>
+        <w:rPr>
+          <w:rFonts w:asciiTheme="minorHAnsi" w:hAnsiTheme="minorHAnsi" w:cstheme="minorHAnsi"/>
+        </w:rPr>
+        <w:t xml:space="preserve">So far, this can only be used for smaller datasets as </w:t>
       </w:r>
       <w:proofErr w:type="spellStart"/>
       <w:r>
@@ -3626,81 +4999,25 @@
         <w:rPr>
           <w:rFonts w:asciiTheme="minorHAnsi" w:hAnsiTheme="minorHAnsi" w:cstheme="minorHAnsi"/>
         </w:rPr>
-        <w:t xml:space="preserve"> </w:t>
+        <w:t xml:space="preserve"> does no</w:t>
+      </w:r>
+      <w:r>
+        <w:rPr>
+          <w:rFonts w:asciiTheme="minorHAnsi" w:hAnsiTheme="minorHAnsi" w:cstheme="minorHAnsi"/>
+        </w:rPr>
+        <w:t>t</w:t>
+      </w:r>
+      <w:r>
+        <w:rPr>
+          <w:rFonts w:asciiTheme="minorHAnsi" w:hAnsiTheme="minorHAnsi" w:cstheme="minorHAnsi"/>
+        </w:rPr>
+        <w:t xml:space="preserve"> work currently for </w:t>
       </w:r>
       <w:r>
         <w:rPr>
           <w:rFonts w:asciiTheme="minorHAnsi" w:hAnsiTheme="minorHAnsi" w:cstheme="minorHAnsi"/>
           <w:i/>
-        </w:rPr>
-        <w:t>temporal</w:t>
-      </w:r>
-      <w:r>
-        <w:rPr>
-          <w:rFonts w:asciiTheme="minorHAnsi" w:hAnsiTheme="minorHAnsi" w:cstheme="minorHAnsi"/>
-        </w:rPr>
-        <w:t>, sample weight fulfills the class weight ta</w:t>
-      </w:r>
-      <w:r>
-        <w:rPr>
-          <w:rFonts w:asciiTheme="minorHAnsi" w:hAnsiTheme="minorHAnsi" w:cstheme="minorHAnsi"/>
-        </w:rPr>
-        <w:t xml:space="preserve">sk and can as well be used for </w:t>
-      </w:r>
-      <w:r>
-        <w:rPr>
-          <w:rFonts w:asciiTheme="minorHAnsi" w:hAnsiTheme="minorHAnsi" w:cstheme="minorHAnsi"/>
-        </w:rPr>
-        <w:t>masking</w:t>
-      </w:r>
-      <w:r>
-        <w:rPr>
-          <w:rFonts w:asciiTheme="minorHAnsi" w:hAnsiTheme="minorHAnsi" w:cstheme="minorHAnsi"/>
-        </w:rPr>
-        <w:t>-padded-</w:t>
-      </w:r>
-      <w:r>
-        <w:rPr>
-          <w:rFonts w:asciiTheme="minorHAnsi" w:hAnsiTheme="minorHAnsi" w:cstheme="minorHAnsi"/>
-        </w:rPr>
-        <w:t xml:space="preserve">values with a sample weight of 0. </w:t>
-      </w:r>
-      <w:r>
-        <w:rPr>
-          <w:rFonts w:asciiTheme="minorHAnsi" w:hAnsiTheme="minorHAnsi" w:cstheme="minorHAnsi"/>
-        </w:rPr>
-        <w:t xml:space="preserve">So far, this can only be used for smaller datasets as </w:t>
-      </w:r>
-      <w:proofErr w:type="spellStart"/>
-      <w:r>
-        <w:rPr>
-          <w:rFonts w:asciiTheme="minorHAnsi" w:hAnsiTheme="minorHAnsi" w:cstheme="minorHAnsi"/>
-        </w:rPr>
-        <w:t>sample_weight_mode</w:t>
-      </w:r>
-      <w:proofErr w:type="spellEnd"/>
-      <w:r>
-        <w:rPr>
-          <w:rFonts w:asciiTheme="minorHAnsi" w:hAnsiTheme="minorHAnsi" w:cstheme="minorHAnsi"/>
-        </w:rPr>
-        <w:t xml:space="preserve"> does no</w:t>
-      </w:r>
-      <w:r>
-        <w:rPr>
-          <w:rFonts w:asciiTheme="minorHAnsi" w:hAnsiTheme="minorHAnsi" w:cstheme="minorHAnsi"/>
-        </w:rPr>
-        <w:t>t</w:t>
-      </w:r>
-      <w:r>
-        <w:rPr>
-          <w:rFonts w:asciiTheme="minorHAnsi" w:hAnsiTheme="minorHAnsi" w:cstheme="minorHAnsi"/>
-        </w:rPr>
-        <w:t xml:space="preserve"> work currently for </w:t>
-      </w:r>
-      <w:r>
-        <w:rPr>
-          <w:rFonts w:asciiTheme="minorHAnsi" w:hAnsiTheme="minorHAnsi" w:cstheme="minorHAnsi"/>
-          <w:i/>
+          <w:noProof/>
         </w:rPr>
         <w:t>fit</w:t>
       </w:r>
@@ -3749,7 +5066,146 @@
         <w:rPr>
           <w:rFonts w:asciiTheme="minorHAnsi" w:hAnsiTheme="minorHAnsi" w:cstheme="minorHAnsi"/>
         </w:rPr>
-        <w:t>Three different model types are compared. A wide residual model, a deep residual model and a wide residual network using transfer learning from shallow networks.</w:t>
+        <w:t>Four</w:t>
+      </w:r>
+      <w:r>
+        <w:rPr>
+          <w:rFonts w:asciiTheme="minorHAnsi" w:hAnsiTheme="minorHAnsi" w:cstheme="minorHAnsi"/>
+        </w:rPr>
+        <w:t xml:space="preserve"> different model types </w:t>
+      </w:r>
+      <w:r>
+        <w:rPr>
+          <w:rFonts w:asciiTheme="minorHAnsi" w:hAnsiTheme="minorHAnsi" w:cstheme="minorHAnsi"/>
+          <w:noProof/>
+        </w:rPr>
+        <w:t>are compared</w:t>
+      </w:r>
+      <w:r>
+        <w:rPr>
+          <w:rFonts w:asciiTheme="minorHAnsi" w:hAnsiTheme="minorHAnsi" w:cstheme="minorHAnsi"/>
+        </w:rPr>
+        <w:t>.</w:t>
+      </w:r>
+      <w:r>
+        <w:rPr>
+          <w:rFonts w:asciiTheme="minorHAnsi" w:hAnsiTheme="minorHAnsi" w:cstheme="minorHAnsi"/>
+        </w:rPr>
+        <w:t xml:space="preserve"> A</w:t>
+      </w:r>
+      <w:r>
+        <w:rPr>
+          <w:rFonts w:asciiTheme="minorHAnsi" w:hAnsiTheme="minorHAnsi" w:cstheme="minorHAnsi"/>
+        </w:rPr>
+        <w:t xml:space="preserve"> </w:t>
+      </w:r>
+      <w:r>
+        <w:rPr>
+          <w:rFonts w:asciiTheme="minorHAnsi" w:hAnsiTheme="minorHAnsi" w:cstheme="minorHAnsi"/>
+          <w:noProof/>
+        </w:rPr>
+        <w:t>wide</w:t>
+      </w:r>
+      <w:r>
+        <w:rPr>
+          <w:rFonts w:asciiTheme="minorHAnsi" w:hAnsiTheme="minorHAnsi" w:cstheme="minorHAnsi"/>
+        </w:rPr>
+        <w:t xml:space="preserve"> residual model, a deep residual mod</w:t>
+      </w:r>
+      <w:r>
+        <w:rPr>
+          <w:rFonts w:asciiTheme="minorHAnsi" w:hAnsiTheme="minorHAnsi" w:cstheme="minorHAnsi"/>
+        </w:rPr>
+        <w:t>el,</w:t>
+      </w:r>
+      <w:r>
+        <w:rPr>
+          <w:rFonts w:asciiTheme="minorHAnsi" w:hAnsiTheme="minorHAnsi" w:cstheme="minorHAnsi"/>
+        </w:rPr>
+        <w:t xml:space="preserve"> </w:t>
+      </w:r>
+      <w:r>
+        <w:rPr>
+          <w:rFonts w:asciiTheme="minorHAnsi" w:hAnsiTheme="minorHAnsi" w:cstheme="minorHAnsi"/>
+          <w:noProof/>
+        </w:rPr>
+        <w:t xml:space="preserve">a </w:t>
+      </w:r>
+      <w:r>
+        <w:rPr>
+          <w:rFonts w:asciiTheme="minorHAnsi" w:hAnsiTheme="minorHAnsi" w:cstheme="minorHAnsi"/>
+          <w:noProof/>
+        </w:rPr>
+        <w:t>wide</w:t>
+      </w:r>
+      <w:r>
+        <w:rPr>
+          <w:rFonts w:asciiTheme="minorHAnsi" w:hAnsiTheme="minorHAnsi" w:cstheme="minorHAnsi"/>
+        </w:rPr>
+        <w:t xml:space="preserve"> residual </w:t>
+      </w:r>
+      <w:r>
+        <w:rPr>
+          <w:rFonts w:asciiTheme="minorHAnsi" w:hAnsiTheme="minorHAnsi" w:cstheme="minorHAnsi"/>
+        </w:rPr>
+        <w:t>model</w:t>
+      </w:r>
+      <w:r>
+        <w:rPr>
+          <w:rFonts w:asciiTheme="minorHAnsi" w:hAnsiTheme="minorHAnsi" w:cstheme="minorHAnsi"/>
+        </w:rPr>
+        <w:t xml:space="preserve"> using transfer learning from</w:t>
+      </w:r>
+      <w:r>
+        <w:rPr>
+          <w:rFonts w:asciiTheme="minorHAnsi" w:hAnsiTheme="minorHAnsi" w:cstheme="minorHAnsi"/>
+        </w:rPr>
+        <w:t xml:space="preserve"> the</w:t>
+      </w:r>
+      <w:r>
+        <w:rPr>
+          <w:rFonts w:asciiTheme="minorHAnsi" w:hAnsiTheme="minorHAnsi" w:cstheme="minorHAnsi"/>
+        </w:rPr>
+        <w:t xml:space="preserve"> shallow </w:t>
+      </w:r>
+      <w:r>
+        <w:rPr>
+          <w:rFonts w:asciiTheme="minorHAnsi" w:hAnsiTheme="minorHAnsi" w:cstheme="minorHAnsi"/>
+        </w:rPr>
+        <w:t xml:space="preserve">model, and the more shallow models as </w:t>
+      </w:r>
+      <w:r>
+        <w:rPr>
+          <w:rFonts w:asciiTheme="minorHAnsi" w:hAnsiTheme="minorHAnsi" w:cstheme="minorHAnsi"/>
+          <w:noProof/>
+        </w:rPr>
+        <w:t>standalone</w:t>
+      </w:r>
+      <w:r>
+        <w:rPr>
+          <w:rFonts w:asciiTheme="minorHAnsi" w:hAnsiTheme="minorHAnsi" w:cstheme="minorHAnsi"/>
+        </w:rPr>
+        <w:t xml:space="preserve"> </w:t>
+      </w:r>
+      <w:r>
+        <w:rPr>
+          <w:rFonts w:asciiTheme="minorHAnsi" w:hAnsiTheme="minorHAnsi" w:cstheme="minorHAnsi"/>
+          <w:noProof/>
+        </w:rPr>
+        <w:t>archi</w:t>
+      </w:r>
+      <w:r>
+        <w:rPr>
+          <w:rFonts w:asciiTheme="minorHAnsi" w:hAnsiTheme="minorHAnsi" w:cstheme="minorHAnsi"/>
+          <w:noProof/>
+        </w:rPr>
+        <w:t>tectures</w:t>
+      </w:r>
+      <w:r>
+        <w:rPr>
+          <w:rFonts w:asciiTheme="minorHAnsi" w:hAnsiTheme="minorHAnsi" w:cstheme="minorHAnsi"/>
+        </w:rPr>
+        <w:t>.</w:t>
       </w:r>
     </w:p>
     <w:p>
@@ -3774,37 +5230,73 @@
         <w:rPr>
           <w:rFonts w:asciiTheme="minorHAnsi" w:hAnsiTheme="minorHAnsi" w:cstheme="minorHAnsi"/>
         </w:rPr>
-        <w:t xml:space="preserve"> base</w:t>
-      </w:r>
-      <w:r>
-        <w:rPr>
-          <w:rFonts w:asciiTheme="minorHAnsi" w:hAnsiTheme="minorHAnsi" w:cstheme="minorHAnsi"/>
-        </w:rPr>
         <w:t xml:space="preserve"> </w:t>
       </w:r>
       <w:r>
         <w:rPr>
           <w:rFonts w:asciiTheme="minorHAnsi" w:hAnsiTheme="minorHAnsi" w:cstheme="minorHAnsi"/>
-        </w:rPr>
-        <w:t xml:space="preserve">residual </w:t>
-      </w:r>
-      <w:r>
-        <w:rPr>
-          <w:rFonts w:asciiTheme="minorHAnsi" w:hAnsiTheme="minorHAnsi" w:cstheme="minorHAnsi"/>
-        </w:rPr>
-        <w:t>model itself was</w:t>
-      </w:r>
-      <w:r>
-        <w:rPr>
-          <w:rFonts w:asciiTheme="minorHAnsi" w:hAnsiTheme="minorHAnsi" w:cstheme="minorHAnsi"/>
+          <w:noProof/>
+        </w:rPr>
+        <w:t>base</w:t>
+      </w:r>
+      <w:r>
+        <w:rPr>
+          <w:rFonts w:asciiTheme="minorHAnsi" w:hAnsiTheme="minorHAnsi" w:cstheme="minorHAnsi"/>
+          <w:noProof/>
         </w:rPr>
         <w:t xml:space="preserve"> </w:t>
       </w:r>
       <w:r>
         <w:rPr>
           <w:rFonts w:asciiTheme="minorHAnsi" w:hAnsiTheme="minorHAnsi" w:cstheme="minorHAnsi"/>
-        </w:rPr>
-        <w:t xml:space="preserve">adapted from </w:t>
+          <w:noProof/>
+        </w:rPr>
+        <w:t>residual</w:t>
+      </w:r>
+      <w:r>
+        <w:rPr>
+          <w:rFonts w:asciiTheme="minorHAnsi" w:hAnsiTheme="minorHAnsi" w:cstheme="minorHAnsi"/>
+        </w:rPr>
+        <w:t xml:space="preserve"> </w:t>
+      </w:r>
+      <w:r>
+        <w:rPr>
+          <w:rFonts w:asciiTheme="minorHAnsi" w:hAnsiTheme="minorHAnsi" w:cstheme="minorHAnsi"/>
+        </w:rPr>
+        <w:t>architecture</w:t>
+      </w:r>
+      <w:r>
+        <w:rPr>
+          <w:rFonts w:asciiTheme="minorHAnsi" w:hAnsiTheme="minorHAnsi" w:cstheme="minorHAnsi"/>
+        </w:rPr>
+        <w:t xml:space="preserve"> itself </w:t>
+      </w:r>
+      <w:r>
+        <w:rPr>
+          <w:rFonts w:asciiTheme="minorHAnsi" w:hAnsiTheme="minorHAnsi" w:cstheme="minorHAnsi"/>
+          <w:noProof/>
+        </w:rPr>
+        <w:t>was</w:t>
+      </w:r>
+      <w:r>
+        <w:rPr>
+          <w:rFonts w:asciiTheme="minorHAnsi" w:hAnsiTheme="minorHAnsi" w:cstheme="minorHAnsi"/>
+          <w:noProof/>
+        </w:rPr>
+        <w:t xml:space="preserve"> </w:t>
+      </w:r>
+      <w:r>
+        <w:rPr>
+          <w:rFonts w:asciiTheme="minorHAnsi" w:hAnsiTheme="minorHAnsi" w:cstheme="minorHAnsi"/>
+          <w:noProof/>
+        </w:rPr>
+        <w:t>adapted</w:t>
+      </w:r>
+      <w:r>
+        <w:rPr>
+          <w:rFonts w:asciiTheme="minorHAnsi" w:hAnsiTheme="minorHAnsi" w:cstheme="minorHAnsi"/>
+        </w:rPr>
+        <w:t xml:space="preserve"> from </w:t>
       </w:r>
       <w:r>
         <w:rPr>
@@ -3863,179 +5355,268 @@
         </w:rPr>
         <w:t xml:space="preserve"> and </w:t>
       </w:r>
+      <w:r>
+        <w:rPr>
+          <w:rFonts w:asciiTheme="minorHAnsi" w:hAnsiTheme="minorHAnsi" w:cstheme="minorHAnsi"/>
+          <w:noProof/>
+        </w:rPr>
+        <w:t>ResNext</w:t>
+      </w:r>
+      <w:r>
+        <w:rPr>
+          <w:rFonts w:asciiTheme="minorHAnsi" w:hAnsiTheme="minorHAnsi" w:cstheme="minorHAnsi"/>
+        </w:rPr>
+        <w:t xml:space="preserve"> </w:t>
+      </w:r>
+      <w:r>
+        <w:rPr>
+          <w:rFonts w:asciiTheme="minorHAnsi" w:hAnsiTheme="minorHAnsi" w:cstheme="minorHAnsi"/>
+        </w:rPr>
+        <w:fldChar w:fldCharType="begin" w:fldLock="1"/>
+      </w:r>
+      <w:r>
+        <w:rPr>
+          <w:rFonts w:asciiTheme="minorHAnsi" w:hAnsiTheme="minorHAnsi" w:cstheme="minorHAnsi"/>
+        </w:rPr>
+        <w:instrText>ADDIN CSL_CITATION {"citationItems":[{"id":"ITEM-1","itemData":{"DOI":"10.1109/CVPR.2017.634","ISBN":"9781538604571","ISSN":"1063-6919","abstract":"We present a simple, highly modularized network architecture for image classification. Our network is constructed by repeating a building block that aggregates a set of transformations with the same topology. Our simple design results in a homogeneous, multi-branch architecture that has only a few hyper-parameters to set. This strategy exposes a new dimension, which we call \"cardinality\" (the size of the set of transformations), as an essential factor in addition to the dimensions of depth and width. On the ImageNet-1K dataset, we empirically show that even under the restricted condition of maintaining complexity, increasing cardinality is able to improve classification accuracy. Moreover, increasing cardinality is more effective than going deeper or wider when we increase the capacity. Our models, named ResNeXt, are the foundations of our entry to the ILSVRC 2016 classification task in which we secured 2nd place. We further investigate ResNeXt on an ImageNet-5K set and the COCO detection set, also showing better results than its ResNet counterpart. The code and models are publicly available online.","author":[{"dropping-particle":"","family":"Xie","given":"Saining","non-dropping-particle":"","parse-names":false,"suffix":""},{"dropping-particle":"","family":"Girshick","given":"Ross","non-dropping-particle":"","parse-names":false,"suffix":""},{"dropping-particle":"","family":"Dollár","given":"Piotr","non-dropping-particle":"","parse-names":false,"suffix":""},{"dropping-particle":"","family":"Tu","given":"Zhuowen","non-dropping-particle":"","parse-names":false,"suffix":""},{"dropping-particle":"","family":"He","given":"Kaiming","non-dropping-particle":"","parse-names":false,"suffix":""}],"container-title":"Proceedings - 30th IEEE Conference on Computer Vision and Pattern Recognition, CVPR 2017","id":"ITEM-1","issued":{"date-parts":[["2017"]]},"page":"5987-5995","title":"Aggregated residual transformations for deep neural networks","type":"article-journal","volume":"2017-Janua"},"uris":["http://www.mendeley.com/documents/?uuid=81e883cc-4ed7-47af-964f-dc3f13b6a6c6"]}],"mendeley":{"formattedCitation":"[24]","plainTextFormattedCitation":"[24]","previouslyFormattedCitation":"[24]"},"properties":{"noteIndex":0},"schema":"https://github.com/citation-style-language/schema/raw/master/csl-citation.json"}</w:instrText>
+      </w:r>
+      <w:r>
+        <w:rPr>
+          <w:rFonts w:asciiTheme="minorHAnsi" w:hAnsiTheme="minorHAnsi" w:cstheme="minorHAnsi"/>
+        </w:rPr>
+        <w:fldChar w:fldCharType="separate"/>
+      </w:r>
+      <w:r>
+        <w:rPr>
+          <w:rFonts w:asciiTheme="minorHAnsi" w:hAnsiTheme="minorHAnsi" w:cstheme="minorHAnsi"/>
+          <w:noProof/>
+        </w:rPr>
+        <w:t>[24]</w:t>
+      </w:r>
+      <w:r>
+        <w:rPr>
+          <w:rFonts w:asciiTheme="minorHAnsi" w:hAnsiTheme="minorHAnsi" w:cstheme="minorHAnsi"/>
+        </w:rPr>
+        <w:fldChar w:fldCharType="end"/>
+      </w:r>
+      <w:r>
+        <w:rPr>
+          <w:rFonts w:asciiTheme="minorHAnsi" w:hAnsiTheme="minorHAnsi" w:cstheme="minorHAnsi"/>
+        </w:rPr>
+        <w:t xml:space="preserve">. Both approaches tackle the problem that an increase of model depth creates a sudden and rapid decrease of accuracy which is not caused by overfitting but </w:t>
+      </w:r>
+      <w:r>
+        <w:rPr>
+          <w:rFonts w:asciiTheme="minorHAnsi" w:hAnsiTheme="minorHAnsi" w:cstheme="minorHAnsi"/>
+          <w:noProof/>
+        </w:rPr>
+        <w:t>rather</w:t>
+      </w:r>
+      <w:r>
+        <w:rPr>
+          <w:rFonts w:asciiTheme="minorHAnsi" w:hAnsiTheme="minorHAnsi" w:cstheme="minorHAnsi"/>
+        </w:rPr>
+        <w:t xml:space="preserve"> </w:t>
+      </w:r>
+      <w:r>
+        <w:rPr>
+          <w:rFonts w:asciiTheme="minorHAnsi" w:hAnsiTheme="minorHAnsi" w:cstheme="minorHAnsi"/>
+        </w:rPr>
+        <w:t xml:space="preserve">shattered gradients </w:t>
+      </w:r>
+      <w:r>
+        <w:rPr>
+          <w:rFonts w:asciiTheme="minorHAnsi" w:hAnsiTheme="minorHAnsi" w:cstheme="minorHAnsi"/>
+        </w:rPr>
+        <w:fldChar w:fldCharType="begin" w:fldLock="1"/>
+      </w:r>
+      <w:r>
+        <w:rPr>
+          <w:rFonts w:asciiTheme="minorHAnsi" w:hAnsiTheme="minorHAnsi" w:cstheme="minorHAnsi"/>
+        </w:rPr>
+        <w:instrText>ADDIN CSL_CITATION {"citationItems":[{"id":"ITEM-1","itemData":{"ISBN":"9781510855144","ISSN":"1938-7228","PMID":"148809","abstract":"A long-standing obstacle to progress in deep learning is the problem of vanishing and exploding gradients. Although, the problem has largely been overcome via carefully constructed initializations and batch normalization, architectures incorporating skip-connections such as highway and resnets perform much better than standard feedforward architectures despite well-chosen initialization and batch normalization. In this paper, we identify the shattered gradients problem. Specifically, we show that the correlation between gradients in standard feedforward networks decays exponentially with depth resulting in gradients that resemble white noise whereas, in contrast, the gradients in architectures with skip-connections are far more resistant to shattering, decaying sublinearly. Detailed empirical evidence is presented in support of the analysis, on both fully-connected networks and convnets. Finally, we present a new \"looks linear\" (LL) initialization that prevents shattering, with preliminary experiments showing the new initialization allows to train very deep networks without the addition of skip-connections.","author":[{"dropping-particle":"","family":"Balduzzi","given":"David","non-dropping-particle":"","parse-names":false,"suffix":""},{"dropping-particle":"","family":"Frean","given":"Marcus","non-dropping-particle":"","parse-names":false,"suffix":""},{"dropping-particle":"","family":"Leary","given":"Lennox","non-dropping-particle":"","parse-names":false,"suffix":""},{"dropping-particle":"","family":"Lewis","given":"JP","non-dropping-particle":"","parse-names":false,"suffix":""},{"dropping-particle":"","family":"Ma","given":"Kurt Wan-Duo","non-dropping-particle":"","parse-names":false,"suffix":""},{"dropping-particle":"","family":"McWilliams","given":"Brian","non-dropping-particle":"","parse-names":false,"suffix":""}],"id":"ITEM-1","issued":{"date-parts":[["2017"]]},"title":"The Shattered Gradients Problem: If resnets are the answer, then what is the question?","type":"article-journal"},"uris":["http://www.mendeley.com/documents/?uuid=49ad490a-b6bc-4aed-83df-32d3f8b226ab"]}],"mendeley":{"formattedCitation":"[25]","plainTextFormattedCitation":"[25]","previouslyFormattedCitation":"[25]"},"properties":{"noteIndex":0},"schema":"https://github.com/citation-style-language/schema/raw/master/csl-citation.json"}</w:instrText>
+      </w:r>
+      <w:r>
+        <w:rPr>
+          <w:rFonts w:asciiTheme="minorHAnsi" w:hAnsiTheme="minorHAnsi" w:cstheme="minorHAnsi"/>
+        </w:rPr>
+        <w:fldChar w:fldCharType="separate"/>
+      </w:r>
+      <w:r>
+        <w:rPr>
+          <w:rFonts w:asciiTheme="minorHAnsi" w:hAnsiTheme="minorHAnsi" w:cstheme="minorHAnsi"/>
+          <w:noProof/>
+        </w:rPr>
+        <w:t>[25]</w:t>
+      </w:r>
+      <w:r>
+        <w:rPr>
+          <w:rFonts w:asciiTheme="minorHAnsi" w:hAnsiTheme="minorHAnsi" w:cstheme="minorHAnsi"/>
+        </w:rPr>
+        <w:fldChar w:fldCharType="end"/>
+      </w:r>
+      <w:r>
+        <w:rPr>
+          <w:rFonts w:asciiTheme="minorHAnsi" w:hAnsiTheme="minorHAnsi" w:cstheme="minorHAnsi"/>
+        </w:rPr>
+        <w:t>.</w:t>
+      </w:r>
+      <w:r>
+        <w:rPr>
+          <w:rFonts w:asciiTheme="minorHAnsi" w:hAnsiTheme="minorHAnsi" w:cstheme="minorHAnsi"/>
+        </w:rPr>
+        <w:t xml:space="preserve"> The shattered gradient let </w:t>
+      </w:r>
+      <w:r>
+        <w:rPr>
+          <w:rFonts w:asciiTheme="minorHAnsi" w:hAnsiTheme="minorHAnsi" w:cstheme="minorHAnsi"/>
+          <w:noProof/>
+        </w:rPr>
+        <w:t>non</w:t>
+      </w:r>
+      <w:r>
+        <w:rPr>
+          <w:rFonts w:asciiTheme="minorHAnsi" w:hAnsiTheme="minorHAnsi" w:cstheme="minorHAnsi"/>
+          <w:noProof/>
+        </w:rPr>
+        <w:t>e</w:t>
+      </w:r>
+      <w:r>
+        <w:rPr>
+          <w:rFonts w:asciiTheme="minorHAnsi" w:hAnsiTheme="minorHAnsi" w:cstheme="minorHAnsi"/>
+        </w:rPr>
+        <w:t xml:space="preserve"> residual networks appear</w:t>
+      </w:r>
+      <w:r>
+        <w:rPr>
+          <w:rFonts w:asciiTheme="minorHAnsi" w:hAnsiTheme="minorHAnsi" w:cstheme="minorHAnsi"/>
+        </w:rPr>
+        <w:t xml:space="preserve"> with increasing depth</w:t>
+      </w:r>
+      <w:r>
+        <w:rPr>
+          <w:rFonts w:asciiTheme="minorHAnsi" w:hAnsiTheme="minorHAnsi" w:cstheme="minorHAnsi"/>
+        </w:rPr>
+        <w:t xml:space="preserve"> as white noise. </w:t>
+      </w:r>
+      <w:r>
+        <w:rPr>
+          <w:rFonts w:asciiTheme="minorHAnsi" w:hAnsiTheme="minorHAnsi" w:cstheme="minorHAnsi"/>
+        </w:rPr>
+        <w:t xml:space="preserve">Both networks combine multiple shallow models to one </w:t>
+      </w:r>
+      <w:r>
+        <w:rPr>
+          <w:rFonts w:asciiTheme="minorHAnsi" w:hAnsiTheme="minorHAnsi" w:cstheme="minorHAnsi"/>
+          <w:noProof/>
+        </w:rPr>
+        <w:t>larger</w:t>
+      </w:r>
+      <w:r>
+        <w:rPr>
+          <w:rFonts w:asciiTheme="minorHAnsi" w:hAnsiTheme="minorHAnsi" w:cstheme="minorHAnsi"/>
+        </w:rPr>
+        <w:t xml:space="preserve"> model.</w:t>
+      </w:r>
+      <w:r>
+        <w:rPr>
+          <w:rFonts w:asciiTheme="minorHAnsi" w:hAnsiTheme="minorHAnsi" w:cstheme="minorHAnsi"/>
+        </w:rPr>
+        <w:t xml:space="preserve"> T</w:t>
+      </w:r>
+      <w:r>
+        <w:rPr>
+          <w:rFonts w:asciiTheme="minorHAnsi" w:hAnsiTheme="minorHAnsi" w:cstheme="minorHAnsi"/>
+        </w:rPr>
+        <w:t xml:space="preserve">he </w:t>
+      </w:r>
+      <w:r>
+        <w:rPr>
+          <w:rFonts w:asciiTheme="minorHAnsi" w:hAnsiTheme="minorHAnsi" w:cstheme="minorHAnsi"/>
+        </w:rPr>
+        <w:t xml:space="preserve">shallow models thereby fit a residual map which is easier to optimize than a larger model. The connection between the shallow models </w:t>
+      </w:r>
+      <w:r>
+        <w:rPr>
+          <w:rFonts w:asciiTheme="minorHAnsi" w:hAnsiTheme="minorHAnsi" w:cstheme="minorHAnsi"/>
+          <w:noProof/>
+        </w:rPr>
+        <w:t>are ensured</w:t>
+      </w:r>
+      <w:r>
+        <w:rPr>
+          <w:rFonts w:asciiTheme="minorHAnsi" w:hAnsiTheme="minorHAnsi" w:cstheme="minorHAnsi"/>
+        </w:rPr>
+        <w:t xml:space="preserve"> with skip layers performing identity mapping and adding the output of the shallow model blocks. </w:t>
+      </w:r>
+      <w:r>
+        <w:rPr>
+          <w:rFonts w:asciiTheme="minorHAnsi" w:hAnsiTheme="minorHAnsi" w:cstheme="minorHAnsi"/>
+          <w:noProof/>
+        </w:rPr>
+        <w:t>This</w:t>
+      </w:r>
+      <w:r>
+        <w:rPr>
+          <w:rFonts w:asciiTheme="minorHAnsi" w:hAnsiTheme="minorHAnsi" w:cstheme="minorHAnsi"/>
+        </w:rPr>
+        <w:t xml:space="preserve"> </w:t>
+      </w:r>
+      <w:r>
+        <w:rPr>
+          <w:rFonts w:asciiTheme="minorHAnsi" w:hAnsiTheme="minorHAnsi" w:cstheme="minorHAnsi"/>
+        </w:rPr>
+        <w:t xml:space="preserve">process </w:t>
+      </w:r>
+      <w:r>
+        <w:rPr>
+          <w:rFonts w:asciiTheme="minorHAnsi" w:hAnsiTheme="minorHAnsi" w:cstheme="minorHAnsi"/>
+        </w:rPr>
+        <w:t>enables large networks with rather low complexity</w:t>
+      </w:r>
+      <w:r>
+        <w:rPr>
+          <w:rFonts w:asciiTheme="minorHAnsi" w:hAnsiTheme="minorHAnsi" w:cstheme="minorHAnsi"/>
+        </w:rPr>
+        <w:t xml:space="preserve"> as </w:t>
+      </w:r>
+      <w:r>
+        <w:rPr>
+          <w:rFonts w:asciiTheme="minorHAnsi" w:hAnsiTheme="minorHAnsi" w:cstheme="minorHAnsi"/>
+        </w:rPr>
+        <w:t>compar</w:t>
+      </w:r>
+      <w:r>
+        <w:rPr>
+          <w:rFonts w:asciiTheme="minorHAnsi" w:hAnsiTheme="minorHAnsi" w:cstheme="minorHAnsi"/>
+        </w:rPr>
+        <w:t>ed</w:t>
+      </w:r>
+      <w:r>
+        <w:rPr>
+          <w:rFonts w:asciiTheme="minorHAnsi" w:hAnsiTheme="minorHAnsi" w:cstheme="minorHAnsi"/>
+        </w:rPr>
+        <w:t xml:space="preserve"> to </w:t>
+      </w:r>
       <w:proofErr w:type="spellStart"/>
       <w:r>
         <w:rPr>
           <w:rFonts w:asciiTheme="minorHAnsi" w:hAnsiTheme="minorHAnsi" w:cstheme="minorHAnsi"/>
         </w:rPr>
-        <w:t>ResNext</w:t>
+        <w:t>ResNet</w:t>
       </w:r>
       <w:proofErr w:type="spellEnd"/>
       <w:r>
         <w:rPr>
           <w:rFonts w:asciiTheme="minorHAnsi" w:hAnsiTheme="minorHAnsi" w:cstheme="minorHAnsi"/>
         </w:rPr>
+        <w:t>.</w:t>
+      </w:r>
+      <w:r>
+        <w:rPr>
+          <w:rFonts w:asciiTheme="minorHAnsi" w:hAnsiTheme="minorHAnsi" w:cstheme="minorHAnsi"/>
+        </w:rPr>
         <w:t xml:space="preserve"> </w:t>
-      </w:r>
-      <w:r>
-        <w:rPr>
-          <w:rFonts w:asciiTheme="minorHAnsi" w:hAnsiTheme="minorHAnsi" w:cstheme="minorHAnsi"/>
-        </w:rPr>
-        <w:fldChar w:fldCharType="begin" w:fldLock="1"/>
-      </w:r>
-      <w:r>
-        <w:rPr>
-          <w:rFonts w:asciiTheme="minorHAnsi" w:hAnsiTheme="minorHAnsi" w:cstheme="minorHAnsi"/>
-        </w:rPr>
-        <w:instrText>ADDIN CSL_CITATION {"citationItems":[{"id":"ITEM-1","itemData":{"DOI":"10.1109/CVPR.2017.634","ISBN":"9781538604571","ISSN":"1063-6919","abstract":"We present a simple, highly modularized network architecture for image classification. Our network is constructed by repeating a building block that aggregates a set of transformations with the same topology. Our simple design results in a homogeneous, multi-branch architecture that has only a few hyper-parameters to set. This strategy exposes a new dimension, which we call \"cardinality\" (the size of the set of transformations), as an essential factor in addition to the dimensions of depth and width. On the ImageNet-1K dataset, we empirically show that even under the restricted condition of maintaining complexity, increasing cardinality is able to improve classification accuracy. Moreover, increasing cardinality is more effective than going deeper or wider when we increase the capacity. Our models, named ResNeXt, are the foundations of our entry to the ILSVRC 2016 classification task in which we secured 2nd place. We further investigate ResNeXt on an ImageNet-5K set and the COCO detection set, also showing better results than its ResNet counterpart. The code and models are publicly available online.","author":[{"dropping-particle":"","family":"Xie","given":"Saining","non-dropping-particle":"","parse-names":false,"suffix":""},{"dropping-particle":"","family":"Girshick","given":"Ross","non-dropping-particle":"","parse-names":false,"suffix":""},{"dropping-particle":"","family":"Dollár","given":"Piotr","non-dropping-particle":"","parse-names":false,"suffix":""},{"dropping-particle":"","family":"Tu","given":"Zhuowen","non-dropping-particle":"","parse-names":false,"suffix":""},{"dropping-particle":"","family":"He","given":"Kaiming","non-dropping-particle":"","parse-names":false,"suffix":""}],"container-title":"Proceedings - 30th IEEE Conference on Computer Vision and Pattern Recognition, CVPR 2017","id":"ITEM-1","issued":{"date-parts":[["2017"]]},"page":"5987-5995","title":"Aggregated residual transformations for deep neural networks","type":"article-journal","volume":"2017-Janua"},"uris":["http://www.mendeley.com/documents/?uuid=81e883cc-4ed7-47af-964f-dc3f13b6a6c6"]}],"mendeley":{"formattedCitation":"[24]","plainTextFormattedCitation":"[24]","previouslyFormattedCitation":"[24]"},"properties":{"noteIndex":0},"schema":"https://github.com/citation-style-language/schema/raw/master/csl-citation.json"}</w:instrText>
-      </w:r>
-      <w:r>
-        <w:rPr>
-          <w:rFonts w:asciiTheme="minorHAnsi" w:hAnsiTheme="minorHAnsi" w:cstheme="minorHAnsi"/>
-        </w:rPr>
-        <w:fldChar w:fldCharType="separate"/>
-      </w:r>
-      <w:r>
-        <w:rPr>
-          <w:rFonts w:asciiTheme="minorHAnsi" w:hAnsiTheme="minorHAnsi" w:cstheme="minorHAnsi"/>
-          <w:noProof/>
-        </w:rPr>
-        <w:t>[24]</w:t>
-      </w:r>
-      <w:r>
-        <w:rPr>
-          <w:rFonts w:asciiTheme="minorHAnsi" w:hAnsiTheme="minorHAnsi" w:cstheme="minorHAnsi"/>
-        </w:rPr>
-        <w:fldChar w:fldCharType="end"/>
-      </w:r>
-      <w:r>
-        <w:rPr>
-          <w:rFonts w:asciiTheme="minorHAnsi" w:hAnsiTheme="minorHAnsi" w:cstheme="minorHAnsi"/>
-        </w:rPr>
-        <w:t xml:space="preserve">. Both approaches tackle the problem that an increase of model depth creates a sudden and rapid decrease of accuracy which is not caused by overfitting but rather </w:t>
-      </w:r>
-      <w:r>
-        <w:rPr>
-          <w:rFonts w:asciiTheme="minorHAnsi" w:hAnsiTheme="minorHAnsi" w:cstheme="minorHAnsi"/>
-        </w:rPr>
-        <w:t xml:space="preserve">shattered gradients </w:t>
-      </w:r>
-      <w:r>
-        <w:rPr>
-          <w:rFonts w:asciiTheme="minorHAnsi" w:hAnsiTheme="minorHAnsi" w:cstheme="minorHAnsi"/>
-        </w:rPr>
-        <w:fldChar w:fldCharType="begin" w:fldLock="1"/>
-      </w:r>
-      <w:r>
-        <w:rPr>
-          <w:rFonts w:asciiTheme="minorHAnsi" w:hAnsiTheme="minorHAnsi" w:cstheme="minorHAnsi"/>
-        </w:rPr>
-        <w:instrText>ADDIN CSL_CITATION {"citationItems":[{"id":"ITEM-1","itemData":{"ISBN":"9781510855144","ISSN":"1938-7228","PMID":"148809","abstract":"A long-standing obstacle to progress in deep learning is the problem of vanishing and exploding gradients. Although, the problem has largely been overcome via carefully constructed initializations and batch normalization, architectures incorporating skip-connections such as highway and resnets perform much better than standard feedforward architectures despite well-chosen initialization and batch normalization. In this paper, we identify the shattered gradients problem. Specifically, we show that the correlation between gradients in standard feedforward networks decays exponentially with depth resulting in gradients that resemble white noise whereas, in contrast, the gradients in architectures with skip-connections are far more resistant to shattering, decaying sublinearly. Detailed empirical evidence is presented in support of the analysis, on both fully-connected networks and convnets. Finally, we present a new \"looks linear\" (LL) initialization that prevents shattering, with preliminary experiments showing the new initialization allows to train very deep networks without the addition of skip-connections.","author":[{"dropping-particle":"","family":"Balduzzi","given":"David","non-dropping-particle":"","parse-names":false,"suffix":""},{"dropping-particle":"","family":"Frean","given":"Marcus","non-dropping-particle":"","parse-names":false,"suffix":""},{"dropping-particle":"","family":"Leary","given":"Lennox","non-dropping-particle":"","parse-names":false,"suffix":""},{"dropping-particle":"","family":"Lewis","given":"JP","non-dropping-particle":"","parse-names":false,"suffix":""},{"dropping-particle":"","family":"Ma","given":"Kurt Wan-Duo","non-dropping-particle":"","parse-names":false,"suffix":""},{"dropping-particle":"","family":"McWilliams","given":"Brian","non-dropping-particle":"","parse-names":false,"suffix":""}],"id":"ITEM-1","issued":{"date-parts":[["2017"]]},"title":"The Shattered Gradients Problem: If resnets are the answer, then what is the question?","type":"article-journal"},"uris":["http://www.mendeley.com/documents/?uuid=49ad490a-b6bc-4aed-83df-32d3f8b226ab"]}],"mendeley":{"formattedCitation":"[25]","plainTextFormattedCitation":"[25]","previouslyFormattedCitation":"[25]"},"properties":{"noteIndex":0},"schema":"https://github.com/citation-style-language/schema/raw/master/csl-citation.json"}</w:instrText>
-      </w:r>
-      <w:r>
-        <w:rPr>
-          <w:rFonts w:asciiTheme="minorHAnsi" w:hAnsiTheme="minorHAnsi" w:cstheme="minorHAnsi"/>
-        </w:rPr>
-        <w:fldChar w:fldCharType="separate"/>
-      </w:r>
-      <w:r>
-        <w:rPr>
-          <w:rFonts w:asciiTheme="minorHAnsi" w:hAnsiTheme="minorHAnsi" w:cstheme="minorHAnsi"/>
-          <w:noProof/>
-        </w:rPr>
-        <w:t>[25]</w:t>
-      </w:r>
-      <w:r>
-        <w:rPr>
-          <w:rFonts w:asciiTheme="minorHAnsi" w:hAnsiTheme="minorHAnsi" w:cstheme="minorHAnsi"/>
-        </w:rPr>
-        <w:fldChar w:fldCharType="end"/>
-      </w:r>
-      <w:r>
-        <w:rPr>
-          <w:rFonts w:asciiTheme="minorHAnsi" w:hAnsiTheme="minorHAnsi" w:cstheme="minorHAnsi"/>
-        </w:rPr>
-        <w:t>.</w:t>
-      </w:r>
-      <w:r>
-        <w:rPr>
-          <w:rFonts w:asciiTheme="minorHAnsi" w:hAnsiTheme="minorHAnsi" w:cstheme="minorHAnsi"/>
-        </w:rPr>
-        <w:t xml:space="preserve"> The shattered gradient let non residual networks appear</w:t>
-      </w:r>
-      <w:r>
-        <w:rPr>
-          <w:rFonts w:asciiTheme="minorHAnsi" w:hAnsiTheme="minorHAnsi" w:cstheme="minorHAnsi"/>
-        </w:rPr>
-        <w:t xml:space="preserve"> with increasing depth</w:t>
-      </w:r>
-      <w:r>
-        <w:rPr>
-          <w:rFonts w:asciiTheme="minorHAnsi" w:hAnsiTheme="minorHAnsi" w:cstheme="minorHAnsi"/>
-        </w:rPr>
-        <w:t xml:space="preserve"> as white noise. </w:t>
-      </w:r>
-      <w:r>
-        <w:rPr>
-          <w:rFonts w:asciiTheme="minorHAnsi" w:hAnsiTheme="minorHAnsi" w:cstheme="minorHAnsi"/>
-        </w:rPr>
-        <w:t>Both networks combine multiple shallow models to one larger model.</w:t>
-      </w:r>
-      <w:r>
-        <w:rPr>
-          <w:rFonts w:asciiTheme="minorHAnsi" w:hAnsiTheme="minorHAnsi" w:cstheme="minorHAnsi"/>
-        </w:rPr>
-        <w:t xml:space="preserve"> T</w:t>
-      </w:r>
-      <w:r>
-        <w:rPr>
-          <w:rFonts w:asciiTheme="minorHAnsi" w:hAnsiTheme="minorHAnsi" w:cstheme="minorHAnsi"/>
-        </w:rPr>
-        <w:t xml:space="preserve">he </w:t>
-      </w:r>
-      <w:r>
-        <w:rPr>
-          <w:rFonts w:asciiTheme="minorHAnsi" w:hAnsiTheme="minorHAnsi" w:cstheme="minorHAnsi"/>
-        </w:rPr>
-        <w:t>shallow models thereby fit a residual map which is easier to optimize than a larger model. The connection between the shallow models are ensured with skip layers performing identity mapping and adding the output of the shallow model blocks. This enables large networks with rather low complexity</w:t>
-      </w:r>
-      <w:r>
-        <w:rPr>
-          <w:rFonts w:asciiTheme="minorHAnsi" w:hAnsiTheme="minorHAnsi" w:cstheme="minorHAnsi"/>
-        </w:rPr>
-        <w:t xml:space="preserve"> as </w:t>
-      </w:r>
-      <w:r>
-        <w:rPr>
-          <w:rFonts w:asciiTheme="minorHAnsi" w:hAnsiTheme="minorHAnsi" w:cstheme="minorHAnsi"/>
-        </w:rPr>
-        <w:t>compar</w:t>
-      </w:r>
-      <w:r>
-        <w:rPr>
-          <w:rFonts w:asciiTheme="minorHAnsi" w:hAnsiTheme="minorHAnsi" w:cstheme="minorHAnsi"/>
-        </w:rPr>
-        <w:t>ed</w:t>
-      </w:r>
-      <w:r>
-        <w:rPr>
-          <w:rFonts w:asciiTheme="minorHAnsi" w:hAnsiTheme="minorHAnsi" w:cstheme="minorHAnsi"/>
-        </w:rPr>
-        <w:t xml:space="preserve"> to </w:t>
-      </w:r>
-      <w:proofErr w:type="spellStart"/>
-      <w:r>
-        <w:rPr>
-          <w:rFonts w:asciiTheme="minorHAnsi" w:hAnsiTheme="minorHAnsi" w:cstheme="minorHAnsi"/>
-        </w:rPr>
-        <w:t>ResNet</w:t>
-      </w:r>
-      <w:proofErr w:type="spellEnd"/>
-      <w:r>
-        <w:rPr>
-          <w:rFonts w:asciiTheme="minorHAnsi" w:hAnsiTheme="minorHAnsi" w:cstheme="minorHAnsi"/>
-        </w:rPr>
-        <w:t xml:space="preserve">, </w:t>
       </w:r>
     </w:p>
     <w:p>
@@ -4054,7 +5635,34 @@
         <w:rPr>
           <w:rFonts w:asciiTheme="minorHAnsi" w:hAnsiTheme="minorHAnsi" w:cstheme="minorHAnsi"/>
         </w:rPr>
-        <w:t>The deep residual network is made of a</w:t>
+        <w:lastRenderedPageBreak/>
+        <w:t xml:space="preserve">The </w:t>
+      </w:r>
+      <w:r>
+        <w:rPr>
+          <w:rFonts w:asciiTheme="minorHAnsi" w:hAnsiTheme="minorHAnsi" w:cstheme="minorHAnsi"/>
+          <w:noProof/>
+        </w:rPr>
+        <w:t>deep</w:t>
+      </w:r>
+      <w:r>
+        <w:rPr>
+          <w:rFonts w:asciiTheme="minorHAnsi" w:hAnsiTheme="minorHAnsi" w:cstheme="minorHAnsi"/>
+        </w:rPr>
+        <w:t xml:space="preserve"> residual network </w:t>
+      </w:r>
+      <w:r>
+        <w:rPr>
+          <w:rFonts w:asciiTheme="minorHAnsi" w:hAnsiTheme="minorHAnsi" w:cstheme="minorHAnsi"/>
+          <w:noProof/>
+        </w:rPr>
+        <w:t>is made</w:t>
+      </w:r>
+      <w:r>
+        <w:rPr>
+          <w:rFonts w:asciiTheme="minorHAnsi" w:hAnsiTheme="minorHAnsi" w:cstheme="minorHAnsi"/>
+        </w:rPr>
+        <w:t xml:space="preserve"> of a</w:t>
       </w:r>
       <w:r>
         <w:rPr>
@@ -4102,7 +5710,20 @@
         <w:rPr>
           <w:rFonts w:asciiTheme="minorHAnsi" w:hAnsiTheme="minorHAnsi" w:cstheme="minorHAnsi"/>
         </w:rPr>
-        <w:t xml:space="preserve"> GRU layers which are connected via skip layers (</w:t>
+        <w:t xml:space="preserve"> GRU layers which </w:t>
+      </w:r>
+      <w:r>
+        <w:rPr>
+          <w:rFonts w:asciiTheme="minorHAnsi" w:hAnsiTheme="minorHAnsi" w:cstheme="minorHAnsi"/>
+          <w:noProof/>
+        </w:rPr>
+        <w:t>are connected</w:t>
+      </w:r>
+      <w:r>
+        <w:rPr>
+          <w:rFonts w:asciiTheme="minorHAnsi" w:hAnsiTheme="minorHAnsi" w:cstheme="minorHAnsi"/>
+        </w:rPr>
+        <w:t xml:space="preserve"> via skip layers (</w:t>
       </w:r>
       <w:r>
         <w:rPr>
@@ -4179,13 +5800,27 @@
         <w:rPr>
           <w:rFonts w:asciiTheme="minorHAnsi" w:hAnsiTheme="minorHAnsi" w:cstheme="minorHAnsi"/>
         </w:rPr>
-        <w:t>The architecture is</w:t>
-      </w:r>
-      <w:r>
-        <w:rPr>
-          <w:rFonts w:asciiTheme="minorHAnsi" w:hAnsiTheme="minorHAnsi" w:cstheme="minorHAnsi"/>
-        </w:rPr>
-        <w:t xml:space="preserve"> finished with a </w:t>
+        <w:t xml:space="preserve">The architecture </w:t>
+      </w:r>
+      <w:r>
+        <w:rPr>
+          <w:rFonts w:asciiTheme="minorHAnsi" w:hAnsiTheme="minorHAnsi" w:cstheme="minorHAnsi"/>
+          <w:noProof/>
+        </w:rPr>
+        <w:t>is</w:t>
+      </w:r>
+      <w:r>
+        <w:rPr>
+          <w:rFonts w:asciiTheme="minorHAnsi" w:hAnsiTheme="minorHAnsi" w:cstheme="minorHAnsi"/>
+          <w:noProof/>
+        </w:rPr>
+        <w:t xml:space="preserve"> finished</w:t>
+      </w:r>
+      <w:r>
+        <w:rPr>
+          <w:rFonts w:asciiTheme="minorHAnsi" w:hAnsiTheme="minorHAnsi" w:cstheme="minorHAnsi"/>
+        </w:rPr>
+        <w:t xml:space="preserve"> with a </w:t>
       </w:r>
       <w:proofErr w:type="spellStart"/>
       <w:r>
@@ -4211,14 +5846,52 @@
         <w:rPr>
           <w:rFonts w:asciiTheme="minorHAnsi" w:hAnsiTheme="minorHAnsi" w:cstheme="minorHAnsi"/>
         </w:rPr>
-        <w:t xml:space="preserve">The initiation block consists of first a </w:t>
-      </w:r>
-      <w:r>
-        <w:rPr>
-          <w:rFonts w:asciiTheme="minorHAnsi" w:hAnsiTheme="minorHAnsi" w:cstheme="minorHAnsi"/>
-        </w:rPr>
-        <w:lastRenderedPageBreak/>
-        <w:t xml:space="preserve">masking layer which is needed as the data is padded to achieve same dimensionality with different recording lengths. The masking layer is followed by a 1/2 dropout layer connected to a dense layer which, both combined, function as a feature selection phase. This combination first randomly reduces the input nodes trailed by reducing the dimensional space which forces the focus on the most distinguishing input information. The last layer of the initiation is a batch normalization to avoid vanishing/exploding gradients by the scale of </w:t>
+        <w:t xml:space="preserve">The initiation block consists of first a masking layer which is needed as the data is padded to achieve </w:t>
+      </w:r>
+      <w:r>
+        <w:rPr>
+          <w:rFonts w:asciiTheme="minorHAnsi" w:hAnsiTheme="minorHAnsi" w:cstheme="minorHAnsi"/>
+        </w:rPr>
+        <w:t xml:space="preserve">the </w:t>
+      </w:r>
+      <w:r>
+        <w:rPr>
+          <w:rFonts w:asciiTheme="minorHAnsi" w:hAnsiTheme="minorHAnsi" w:cstheme="minorHAnsi"/>
+          <w:noProof/>
+        </w:rPr>
+        <w:t>same</w:t>
+      </w:r>
+      <w:r>
+        <w:rPr>
+          <w:rFonts w:asciiTheme="minorHAnsi" w:hAnsiTheme="minorHAnsi" w:cstheme="minorHAnsi"/>
+        </w:rPr>
+        <w:t xml:space="preserve"> dimensionality with different recording lengths. The masking layer </w:t>
+      </w:r>
+      <w:r>
+        <w:rPr>
+          <w:rFonts w:asciiTheme="minorHAnsi" w:hAnsiTheme="minorHAnsi" w:cstheme="minorHAnsi"/>
+          <w:noProof/>
+        </w:rPr>
+        <w:t>is followed</w:t>
+      </w:r>
+      <w:r>
+        <w:rPr>
+          <w:rFonts w:asciiTheme="minorHAnsi" w:hAnsiTheme="minorHAnsi" w:cstheme="minorHAnsi"/>
+        </w:rPr>
+        <w:t xml:space="preserve"> by a 1/2 dropout layer connected to a dense layer which, both combined, function as a feature selection phase. This combination first randomly reduces the input nodes trailed by reducing the dimensional space which forces the focus on the most </w:t>
+      </w:r>
+      <w:r>
+        <w:rPr>
+          <w:rFonts w:asciiTheme="minorHAnsi" w:hAnsiTheme="minorHAnsi" w:cstheme="minorHAnsi"/>
+          <w:noProof/>
+        </w:rPr>
+        <w:t>distinguishing</w:t>
+      </w:r>
+      <w:r>
+        <w:rPr>
+          <w:rFonts w:asciiTheme="minorHAnsi" w:hAnsiTheme="minorHAnsi" w:cstheme="minorHAnsi"/>
+        </w:rPr>
+        <w:t xml:space="preserve"> input information. The last layer of the initiation is a batch normalization to avoid vanishing/exploding gradients by the scale of </w:t>
       </w:r>
       <w:proofErr w:type="spellStart"/>
       <w:r>
@@ -4256,8 +5929,15 @@
       <w:r>
         <w:rPr>
           <w:rFonts w:asciiTheme="minorHAnsi" w:hAnsiTheme="minorHAnsi" w:cstheme="minorHAnsi"/>
-        </w:rPr>
-        <w:t>wide residual model</w:t>
+          <w:noProof/>
+        </w:rPr>
+        <w:t>wide</w:t>
+      </w:r>
+      <w:r>
+        <w:rPr>
+          <w:rFonts w:asciiTheme="minorHAnsi" w:hAnsiTheme="minorHAnsi" w:cstheme="minorHAnsi"/>
+        </w:rPr>
+        <w:t xml:space="preserve"> residual model</w:t>
       </w:r>
       <w:r>
         <w:rPr>
@@ -4376,7 +6056,20 @@
         <w:rPr>
           <w:rFonts w:asciiTheme="minorHAnsi" w:hAnsiTheme="minorHAnsi" w:cstheme="minorHAnsi"/>
         </w:rPr>
-        <w:t xml:space="preserve">The main paths are made of blocks from bi-directional </w:t>
+        <w:t xml:space="preserve">The main paths </w:t>
+      </w:r>
+      <w:r>
+        <w:rPr>
+          <w:rFonts w:asciiTheme="minorHAnsi" w:hAnsiTheme="minorHAnsi" w:cstheme="minorHAnsi"/>
+          <w:noProof/>
+        </w:rPr>
+        <w:t>are made</w:t>
+      </w:r>
+      <w:r>
+        <w:rPr>
+          <w:rFonts w:asciiTheme="minorHAnsi" w:hAnsiTheme="minorHAnsi" w:cstheme="minorHAnsi"/>
+        </w:rPr>
+        <w:t xml:space="preserve"> of blocks from bi-directional </w:t>
       </w:r>
       <w:r>
         <w:rPr>
@@ -4418,7 +6111,60 @@
         <w:rPr>
           <w:rFonts w:asciiTheme="minorHAnsi" w:hAnsiTheme="minorHAnsi" w:cstheme="minorHAnsi"/>
         </w:rPr>
-        <w:t xml:space="preserve"> layer uses dropout and recurrent dropout to minimize overfitting. As direct regularization of the L2-norm a kernel constrain is used over all axis. This works well in combination with dropout </w:t>
+        <w:t xml:space="preserve"> layer uses dropout and recurrent dropout to minimize overfitting. As direct regularization of the L2-norm a kernel constrain </w:t>
+      </w:r>
+      <w:r>
+        <w:rPr>
+          <w:rFonts w:asciiTheme="minorHAnsi" w:hAnsiTheme="minorHAnsi" w:cstheme="minorHAnsi"/>
+          <w:noProof/>
+        </w:rPr>
+        <w:t>is used</w:t>
+      </w:r>
+      <w:r>
+        <w:rPr>
+          <w:rFonts w:asciiTheme="minorHAnsi" w:hAnsiTheme="minorHAnsi" w:cstheme="minorHAnsi"/>
+        </w:rPr>
+        <w:t xml:space="preserve"> </w:t>
+      </w:r>
+      <w:r>
+        <w:rPr>
+          <w:rFonts w:asciiTheme="minorHAnsi" w:hAnsiTheme="minorHAnsi" w:cstheme="minorHAnsi"/>
+          <w:noProof/>
+        </w:rPr>
+        <w:t>over all</w:t>
+      </w:r>
+      <w:r>
+        <w:rPr>
+          <w:rFonts w:asciiTheme="minorHAnsi" w:hAnsiTheme="minorHAnsi" w:cstheme="minorHAnsi"/>
+        </w:rPr>
+        <w:t xml:space="preserve"> axis. </w:t>
+      </w:r>
+      <w:r>
+        <w:rPr>
+          <w:rFonts w:asciiTheme="minorHAnsi" w:hAnsiTheme="minorHAnsi" w:cstheme="minorHAnsi"/>
+          <w:noProof/>
+        </w:rPr>
+        <w:t xml:space="preserve">Direct kernel </w:t>
+      </w:r>
+      <w:r>
+        <w:rPr>
+          <w:rFonts w:asciiTheme="minorHAnsi" w:hAnsiTheme="minorHAnsi" w:cstheme="minorHAnsi"/>
+          <w:noProof/>
+        </w:rPr>
+        <w:t>constrains</w:t>
+      </w:r>
+      <w:r>
+        <w:rPr>
+          <w:rFonts w:asciiTheme="minorHAnsi" w:hAnsiTheme="minorHAnsi" w:cstheme="minorHAnsi"/>
+          <w:noProof/>
+        </w:rPr>
+        <w:t xml:space="preserve"> work</w:t>
+      </w:r>
+      <w:r>
+        <w:rPr>
+          <w:rFonts w:asciiTheme="minorHAnsi" w:hAnsiTheme="minorHAnsi" w:cstheme="minorHAnsi"/>
+        </w:rPr>
+        <w:t xml:space="preserve"> well in combination with dropout </w:t>
       </w:r>
       <w:r>
         <w:rPr>
@@ -4455,7 +6201,53 @@
         <w:rPr>
           <w:rFonts w:asciiTheme="minorHAnsi" w:hAnsiTheme="minorHAnsi" w:cstheme="minorHAnsi"/>
         </w:rPr>
-        <w:t>. Next to the main paths additional paths are used which make use of pre-trained models with fixed weights.</w:t>
+        <w:t xml:space="preserve">. </w:t>
+      </w:r>
+      <w:r>
+        <w:rPr>
+          <w:rFonts w:asciiTheme="minorHAnsi" w:hAnsiTheme="minorHAnsi" w:cstheme="minorHAnsi"/>
+          <w:noProof/>
+        </w:rPr>
+        <w:t>Next</w:t>
+      </w:r>
+      <w:r>
+        <w:rPr>
+          <w:rFonts w:asciiTheme="minorHAnsi" w:hAnsiTheme="minorHAnsi" w:cstheme="minorHAnsi"/>
+        </w:rPr>
+        <w:t xml:space="preserve"> to the main </w:t>
+      </w:r>
+      <w:r>
+        <w:rPr>
+          <w:rFonts w:asciiTheme="minorHAnsi" w:hAnsiTheme="minorHAnsi" w:cstheme="minorHAnsi"/>
+          <w:noProof/>
+        </w:rPr>
+        <w:t>paths</w:t>
+      </w:r>
+      <w:r>
+        <w:rPr>
+          <w:rFonts w:asciiTheme="minorHAnsi" w:hAnsiTheme="minorHAnsi" w:cstheme="minorHAnsi"/>
+          <w:noProof/>
+        </w:rPr>
+        <w:t>,</w:t>
+      </w:r>
+      <w:r>
+        <w:rPr>
+          <w:rFonts w:asciiTheme="minorHAnsi" w:hAnsiTheme="minorHAnsi" w:cstheme="minorHAnsi"/>
+        </w:rPr>
+        <w:t xml:space="preserve"> additional paths </w:t>
+      </w:r>
+      <w:r>
+        <w:rPr>
+          <w:rFonts w:asciiTheme="minorHAnsi" w:hAnsiTheme="minorHAnsi" w:cstheme="minorHAnsi"/>
+          <w:noProof/>
+        </w:rPr>
+        <w:t>are used</w:t>
+      </w:r>
+      <w:r>
+        <w:rPr>
+          <w:rFonts w:asciiTheme="minorHAnsi" w:hAnsiTheme="minorHAnsi" w:cstheme="minorHAnsi"/>
+        </w:rPr>
+        <w:t xml:space="preserve"> which make use of pre-trained models with fixed weights.</w:t>
       </w:r>
       <w:r>
         <w:rPr>
@@ -4467,7 +6259,20 @@
         <w:rPr>
           <w:rFonts w:asciiTheme="minorHAnsi" w:hAnsiTheme="minorHAnsi" w:cstheme="minorHAnsi"/>
         </w:rPr>
-        <w:t xml:space="preserve">The main paths and the additional paths are concatenated at the end leading to a </w:t>
+        <w:t xml:space="preserve">The main paths and the additional paths </w:t>
+      </w:r>
+      <w:r>
+        <w:rPr>
+          <w:rFonts w:asciiTheme="minorHAnsi" w:hAnsiTheme="minorHAnsi" w:cstheme="minorHAnsi"/>
+          <w:noProof/>
+        </w:rPr>
+        <w:t>are concatenated</w:t>
+      </w:r>
+      <w:r>
+        <w:rPr>
+          <w:rFonts w:asciiTheme="minorHAnsi" w:hAnsiTheme="minorHAnsi" w:cstheme="minorHAnsi"/>
+        </w:rPr>
+        <w:t xml:space="preserve"> at the end leading to a </w:t>
       </w:r>
       <w:proofErr w:type="gramStart"/>
       <w:r>
@@ -4520,31 +6325,135 @@
         <w:rPr>
           <w:rFonts w:asciiTheme="minorHAnsi" w:hAnsiTheme="minorHAnsi" w:cstheme="minorHAnsi"/>
         </w:rPr>
-        <w:t xml:space="preserve">For the transfer learning the same wide residual model architecture was used but additional paths where added where the weights of the </w:t>
-      </w:r>
-      <w:r>
-        <w:rPr>
-          <w:rFonts w:asciiTheme="minorHAnsi" w:hAnsiTheme="minorHAnsi" w:cstheme="minorHAnsi"/>
+        <w:t xml:space="preserve">For the transfer </w:t>
+      </w:r>
+      <w:r>
+        <w:rPr>
+          <w:rFonts w:asciiTheme="minorHAnsi" w:hAnsiTheme="minorHAnsi" w:cstheme="minorHAnsi"/>
+          <w:noProof/>
+        </w:rPr>
+        <w:t>learning</w:t>
+      </w:r>
+      <w:r>
+        <w:rPr>
+          <w:rFonts w:asciiTheme="minorHAnsi" w:hAnsiTheme="minorHAnsi" w:cstheme="minorHAnsi"/>
+        </w:rPr>
+        <w:t xml:space="preserve"> the same </w:t>
+      </w:r>
+      <w:r>
+        <w:rPr>
+          <w:rFonts w:asciiTheme="minorHAnsi" w:hAnsiTheme="minorHAnsi" w:cstheme="minorHAnsi"/>
+          <w:noProof/>
+        </w:rPr>
+        <w:t>wide</w:t>
+      </w:r>
+      <w:r>
+        <w:rPr>
+          <w:rFonts w:asciiTheme="minorHAnsi" w:hAnsiTheme="minorHAnsi" w:cstheme="minorHAnsi"/>
+        </w:rPr>
+        <w:t xml:space="preserve"> residual model architecture </w:t>
+      </w:r>
+      <w:r>
+        <w:rPr>
+          <w:rFonts w:asciiTheme="minorHAnsi" w:hAnsiTheme="minorHAnsi" w:cstheme="minorHAnsi"/>
+          <w:noProof/>
+        </w:rPr>
+        <w:t>was used</w:t>
+      </w:r>
+      <w:r>
+        <w:rPr>
+          <w:rFonts w:asciiTheme="minorHAnsi" w:hAnsiTheme="minorHAnsi" w:cstheme="minorHAnsi"/>
+        </w:rPr>
+        <w:t xml:space="preserve"> </w:t>
+      </w:r>
+      <w:r>
+        <w:rPr>
+          <w:rFonts w:asciiTheme="minorHAnsi" w:hAnsiTheme="minorHAnsi" w:cstheme="minorHAnsi"/>
+          <w:noProof/>
+        </w:rPr>
+        <w:t>but</w:t>
+      </w:r>
+      <w:r>
+        <w:rPr>
+          <w:rFonts w:asciiTheme="minorHAnsi" w:hAnsiTheme="minorHAnsi" w:cstheme="minorHAnsi"/>
+        </w:rPr>
+        <w:t xml:space="preserve"> additional paths </w:t>
+      </w:r>
+      <w:r>
+        <w:rPr>
+          <w:rFonts w:asciiTheme="minorHAnsi" w:hAnsiTheme="minorHAnsi" w:cstheme="minorHAnsi"/>
+          <w:noProof/>
+        </w:rPr>
+        <w:t>were added</w:t>
+      </w:r>
+      <w:r>
+        <w:rPr>
+          <w:rFonts w:asciiTheme="minorHAnsi" w:hAnsiTheme="minorHAnsi" w:cstheme="minorHAnsi"/>
+          <w:noProof/>
+        </w:rPr>
+        <w:t xml:space="preserve">. </w:t>
+      </w:r>
+      <w:r>
+        <w:rPr>
+          <w:rFonts w:asciiTheme="minorHAnsi" w:hAnsiTheme="minorHAnsi" w:cstheme="minorHAnsi"/>
+          <w:noProof/>
+        </w:rPr>
+        <w:t>Into this additional paths,</w:t>
+      </w:r>
+      <w:r>
+        <w:rPr>
+          <w:rFonts w:asciiTheme="minorHAnsi" w:hAnsiTheme="minorHAnsi" w:cstheme="minorHAnsi"/>
+          <w:noProof/>
+        </w:rPr>
+        <w:t xml:space="preserve"> the </w:t>
+      </w:r>
+      <w:r>
+        <w:rPr>
+          <w:rFonts w:asciiTheme="minorHAnsi" w:hAnsiTheme="minorHAnsi" w:cstheme="minorHAnsi"/>
+          <w:noProof/>
+        </w:rPr>
+        <w:t xml:space="preserve">loaded </w:t>
+      </w:r>
+      <w:r>
+        <w:rPr>
+          <w:rFonts w:asciiTheme="minorHAnsi" w:hAnsiTheme="minorHAnsi" w:cstheme="minorHAnsi"/>
+          <w:noProof/>
+        </w:rPr>
+        <w:t xml:space="preserve">weights of the </w:t>
+      </w:r>
+      <w:r>
+        <w:rPr>
+          <w:rFonts w:asciiTheme="minorHAnsi" w:hAnsiTheme="minorHAnsi" w:cstheme="minorHAnsi"/>
+          <w:noProof/>
         </w:rPr>
         <w:t xml:space="preserve">pre-trained </w:t>
       </w:r>
       <w:r>
         <w:rPr>
           <w:rFonts w:asciiTheme="minorHAnsi" w:hAnsiTheme="minorHAnsi" w:cstheme="minorHAnsi"/>
-        </w:rPr>
-        <w:t xml:space="preserve">models are loaded </w:t>
-      </w:r>
-      <w:r>
-        <w:rPr>
-          <w:rFonts w:asciiTheme="minorHAnsi" w:hAnsiTheme="minorHAnsi" w:cstheme="minorHAnsi"/>
-        </w:rPr>
-        <w:t xml:space="preserve">and fixed </w:t>
-      </w:r>
-      <w:r>
-        <w:rPr>
-          <w:rFonts w:asciiTheme="minorHAnsi" w:hAnsiTheme="minorHAnsi" w:cstheme="minorHAnsi"/>
-        </w:rPr>
-        <w:t xml:space="preserve">into. </w:t>
+          <w:noProof/>
+        </w:rPr>
+        <w:t xml:space="preserve">models </w:t>
+      </w:r>
+      <w:r>
+        <w:rPr>
+          <w:rFonts w:asciiTheme="minorHAnsi" w:hAnsiTheme="minorHAnsi" w:cstheme="minorHAnsi"/>
+          <w:noProof/>
+        </w:rPr>
+        <w:t>where fixed</w:t>
+      </w:r>
+      <w:r>
+        <w:rPr>
+          <w:rFonts w:asciiTheme="minorHAnsi" w:hAnsiTheme="minorHAnsi" w:cstheme="minorHAnsi"/>
+          <w:noProof/>
+        </w:rPr>
+        <w:t>.</w:t>
+      </w:r>
+      <w:r>
+        <w:rPr>
+          <w:rFonts w:asciiTheme="minorHAnsi" w:hAnsiTheme="minorHAnsi" w:cstheme="minorHAnsi"/>
+        </w:rPr>
+        <w:t xml:space="preserve"> </w:t>
       </w:r>
       <w:r>
         <w:rPr>
@@ -4568,19 +6477,59 @@
         <w:rPr>
           <w:rFonts w:asciiTheme="minorHAnsi" w:hAnsiTheme="minorHAnsi" w:cstheme="minorHAnsi"/>
         </w:rPr>
-        <w:t xml:space="preserve"> training always two classes versus each other. In the concatenation</w:t>
-      </w:r>
-      <w:r>
-        <w:rPr>
-          <w:rFonts w:asciiTheme="minorHAnsi" w:hAnsiTheme="minorHAnsi" w:cstheme="minorHAnsi"/>
-        </w:rPr>
-        <w:t xml:space="preserve"> step</w:t>
-      </w:r>
-      <w:r>
-        <w:rPr>
-          <w:rFonts w:asciiTheme="minorHAnsi" w:hAnsiTheme="minorHAnsi" w:cstheme="minorHAnsi"/>
-        </w:rPr>
-        <w:t xml:space="preserve"> they are then used fo</w:t>
+        <w:t xml:space="preserve"> </w:t>
+      </w:r>
+      <w:r>
+        <w:rPr>
+          <w:rFonts w:asciiTheme="minorHAnsi" w:hAnsiTheme="minorHAnsi" w:cstheme="minorHAnsi"/>
+          <w:noProof/>
+        </w:rPr>
+        <w:t>always training</w:t>
+      </w:r>
+      <w:r>
+        <w:rPr>
+          <w:rFonts w:asciiTheme="minorHAnsi" w:hAnsiTheme="minorHAnsi" w:cstheme="minorHAnsi"/>
+        </w:rPr>
+        <w:t xml:space="preserve"> two classes versus each other. In the concatenation</w:t>
+      </w:r>
+      <w:r>
+        <w:rPr>
+          <w:rFonts w:asciiTheme="minorHAnsi" w:hAnsiTheme="minorHAnsi" w:cstheme="minorHAnsi"/>
+        </w:rPr>
+        <w:t xml:space="preserve"> </w:t>
+      </w:r>
+      <w:r>
+        <w:rPr>
+          <w:rFonts w:asciiTheme="minorHAnsi" w:hAnsiTheme="minorHAnsi" w:cstheme="minorHAnsi"/>
+          <w:noProof/>
+        </w:rPr>
+        <w:t>step</w:t>
+      </w:r>
+      <w:r>
+        <w:rPr>
+          <w:rFonts w:asciiTheme="minorHAnsi" w:hAnsiTheme="minorHAnsi" w:cstheme="minorHAnsi"/>
+          <w:noProof/>
+        </w:rPr>
+        <w:t>,</w:t>
+      </w:r>
+      <w:r>
+        <w:rPr>
+          <w:rFonts w:asciiTheme="minorHAnsi" w:hAnsiTheme="minorHAnsi" w:cstheme="minorHAnsi"/>
+        </w:rPr>
+        <w:t xml:space="preserve"> they </w:t>
+      </w:r>
+      <w:r>
+        <w:rPr>
+          <w:rFonts w:asciiTheme="minorHAnsi" w:hAnsiTheme="minorHAnsi" w:cstheme="minorHAnsi"/>
+          <w:noProof/>
+        </w:rPr>
+        <w:t>are then used</w:t>
+      </w:r>
+      <w:r>
+        <w:rPr>
+          <w:rFonts w:asciiTheme="minorHAnsi" w:hAnsiTheme="minorHAnsi" w:cstheme="minorHAnsi"/>
+        </w:rPr>
+        <w:t xml:space="preserve"> fo</w:t>
       </w:r>
       <w:r>
         <w:rPr>
@@ -4604,7 +6553,27 @@
         <w:rPr>
           <w:rFonts w:asciiTheme="minorHAnsi" w:hAnsiTheme="minorHAnsi" w:cstheme="minorHAnsi"/>
         </w:rPr>
-        <w:t>decision making. To avoid any bias the bi</w:t>
+        <w:t xml:space="preserve">decision making. </w:t>
+      </w:r>
+      <w:r>
+        <w:rPr>
+          <w:rFonts w:asciiTheme="minorHAnsi" w:hAnsiTheme="minorHAnsi" w:cstheme="minorHAnsi"/>
+          <w:noProof/>
+        </w:rPr>
+        <w:t>To avoid any bias</w:t>
+      </w:r>
+      <w:r>
+        <w:rPr>
+          <w:rFonts w:asciiTheme="minorHAnsi" w:hAnsiTheme="minorHAnsi" w:cstheme="minorHAnsi"/>
+          <w:noProof/>
+        </w:rPr>
+        <w:t>,</w:t>
+      </w:r>
+      <w:r>
+        <w:rPr>
+          <w:rFonts w:asciiTheme="minorHAnsi" w:hAnsiTheme="minorHAnsi" w:cstheme="minorHAnsi"/>
+        </w:rPr>
+        <w:t xml:space="preserve"> the bi</w:t>
       </w:r>
       <w:r>
         <w:rPr>
@@ -4627,8 +6596,29 @@
       <w:r>
         <w:rPr>
           <w:rFonts w:asciiTheme="minorHAnsi" w:hAnsiTheme="minorHAnsi" w:cstheme="minorHAnsi"/>
-        </w:rPr>
-        <w:t xml:space="preserve">on a part of the data which is later not used for further training. </w:t>
+          <w:noProof/>
+        </w:rPr>
+        <w:t xml:space="preserve">on a </w:t>
+      </w:r>
+      <w:r>
+        <w:rPr>
+          <w:rFonts w:asciiTheme="minorHAnsi" w:hAnsiTheme="minorHAnsi" w:cstheme="minorHAnsi"/>
+          <w:noProof/>
+        </w:rPr>
+        <w:t>fragment</w:t>
+      </w:r>
+      <w:r>
+        <w:rPr>
+          <w:rFonts w:asciiTheme="minorHAnsi" w:hAnsiTheme="minorHAnsi" w:cstheme="minorHAnsi"/>
+          <w:noProof/>
+        </w:rPr>
+        <w:t xml:space="preserve"> of</w:t>
+      </w:r>
+      <w:r>
+        <w:rPr>
+          <w:rFonts w:asciiTheme="minorHAnsi" w:hAnsiTheme="minorHAnsi" w:cstheme="minorHAnsi"/>
+        </w:rPr>
+        <w:t xml:space="preserve"> the data which is later not used for further training. </w:t>
       </w:r>
     </w:p>
     <w:p>
@@ -4647,13 +6637,83 @@
         <w:rPr>
           <w:rFonts w:asciiTheme="minorHAnsi" w:hAnsiTheme="minorHAnsi" w:cstheme="minorHAnsi"/>
         </w:rPr>
-        <w:t xml:space="preserve">The pre-trained models </w:t>
-      </w:r>
-      <w:r>
-        <w:rPr>
-          <w:rFonts w:asciiTheme="minorHAnsi" w:hAnsiTheme="minorHAnsi" w:cstheme="minorHAnsi"/>
-        </w:rPr>
-        <w:t xml:space="preserve">are shallow models with an </w:t>
+        <w:t xml:space="preserve">The </w:t>
+      </w:r>
+      <w:r>
+        <w:rPr>
+          <w:rFonts w:asciiTheme="minorHAnsi" w:hAnsiTheme="minorHAnsi" w:cstheme="minorHAnsi"/>
+        </w:rPr>
+        <w:t>shallow</w:t>
+      </w:r>
+      <w:r>
+        <w:rPr>
+          <w:rFonts w:asciiTheme="minorHAnsi" w:hAnsiTheme="minorHAnsi" w:cstheme="minorHAnsi"/>
+        </w:rPr>
+        <w:t xml:space="preserve"> models</w:t>
+      </w:r>
+      <w:r>
+        <w:rPr>
+          <w:rFonts w:asciiTheme="minorHAnsi" w:hAnsiTheme="minorHAnsi" w:cstheme="minorHAnsi"/>
+        </w:rPr>
+        <w:t xml:space="preserve">, </w:t>
+      </w:r>
+      <w:r>
+        <w:rPr>
+          <w:rFonts w:asciiTheme="minorHAnsi" w:hAnsiTheme="minorHAnsi" w:cstheme="minorHAnsi"/>
+          <w:noProof/>
+        </w:rPr>
+        <w:t>which</w:t>
+      </w:r>
+      <w:r>
+        <w:rPr>
+          <w:rFonts w:asciiTheme="minorHAnsi" w:hAnsiTheme="minorHAnsi" w:cstheme="minorHAnsi"/>
+        </w:rPr>
+        <w:t xml:space="preserve"> </w:t>
+      </w:r>
+      <w:r>
+        <w:rPr>
+          <w:rFonts w:asciiTheme="minorHAnsi" w:hAnsiTheme="minorHAnsi" w:cstheme="minorHAnsi"/>
+          <w:noProof/>
+        </w:rPr>
+        <w:t>are also used</w:t>
+      </w:r>
+      <w:r>
+        <w:rPr>
+          <w:rFonts w:asciiTheme="minorHAnsi" w:hAnsiTheme="minorHAnsi" w:cstheme="minorHAnsi"/>
+        </w:rPr>
+        <w:t xml:space="preserve"> for </w:t>
+      </w:r>
+      <w:r>
+        <w:rPr>
+          <w:rFonts w:asciiTheme="minorHAnsi" w:hAnsiTheme="minorHAnsi" w:cstheme="minorHAnsi"/>
+          <w:noProof/>
+        </w:rPr>
+        <w:t>pre-training</w:t>
+      </w:r>
+      <w:r>
+        <w:rPr>
+          <w:rFonts w:asciiTheme="minorHAnsi" w:hAnsiTheme="minorHAnsi" w:cstheme="minorHAnsi"/>
+          <w:noProof/>
+        </w:rPr>
+        <w:t>,</w:t>
+      </w:r>
+      <w:r>
+        <w:rPr>
+          <w:rFonts w:asciiTheme="minorHAnsi" w:hAnsiTheme="minorHAnsi" w:cstheme="minorHAnsi"/>
+        </w:rPr>
+        <w:t xml:space="preserve"> </w:t>
+      </w:r>
+      <w:r>
+        <w:rPr>
+          <w:rFonts w:asciiTheme="minorHAnsi" w:hAnsiTheme="minorHAnsi" w:cstheme="minorHAnsi"/>
+        </w:rPr>
+        <w:t>have</w:t>
+      </w:r>
+      <w:r>
+        <w:rPr>
+          <w:rFonts w:asciiTheme="minorHAnsi" w:hAnsiTheme="minorHAnsi" w:cstheme="minorHAnsi"/>
+        </w:rPr>
+        <w:t xml:space="preserve"> an </w:t>
       </w:r>
       <w:r>
         <w:rPr>
@@ -4683,13 +6743,78 @@
         <w:rPr>
           <w:rFonts w:asciiTheme="minorHAnsi" w:hAnsiTheme="minorHAnsi" w:cstheme="minorHAnsi"/>
         </w:rPr>
-        <w:t xml:space="preserve">four GRU </w:t>
-      </w:r>
-      <w:r>
-        <w:rPr>
-          <w:rFonts w:asciiTheme="minorHAnsi" w:hAnsiTheme="minorHAnsi" w:cstheme="minorHAnsi"/>
-        </w:rPr>
-        <w:t xml:space="preserve">layers. The model was closed with another dropout layer and a </w:t>
+        <w:t>four</w:t>
+      </w:r>
+      <w:r>
+        <w:rPr>
+          <w:rFonts w:asciiTheme="minorHAnsi" w:hAnsiTheme="minorHAnsi" w:cstheme="minorHAnsi"/>
+        </w:rPr>
+        <w:t xml:space="preserve"> </w:t>
+      </w:r>
+      <w:r>
+        <w:rPr>
+          <w:rFonts w:asciiTheme="minorHAnsi" w:hAnsiTheme="minorHAnsi" w:cstheme="minorHAnsi"/>
+          <w:noProof/>
+        </w:rPr>
+        <w:t>bid</w:t>
+      </w:r>
+      <w:r>
+        <w:rPr>
+          <w:rFonts w:asciiTheme="minorHAnsi" w:hAnsiTheme="minorHAnsi" w:cstheme="minorHAnsi"/>
+          <w:noProof/>
+        </w:rPr>
+        <w:t>i</w:t>
+      </w:r>
+      <w:r>
+        <w:rPr>
+          <w:rFonts w:asciiTheme="minorHAnsi" w:hAnsiTheme="minorHAnsi" w:cstheme="minorHAnsi"/>
+          <w:noProof/>
+        </w:rPr>
+        <w:t>rectional</w:t>
+      </w:r>
+      <w:r>
+        <w:rPr>
+          <w:rFonts w:asciiTheme="minorHAnsi" w:hAnsiTheme="minorHAnsi" w:cstheme="minorHAnsi"/>
+        </w:rPr>
+        <w:t xml:space="preserve"> GRU </w:t>
+      </w:r>
+      <w:r>
+        <w:rPr>
+          <w:rFonts w:asciiTheme="minorHAnsi" w:hAnsiTheme="minorHAnsi" w:cstheme="minorHAnsi"/>
+        </w:rPr>
+        <w:t>layers. The model</w:t>
+      </w:r>
+      <w:r>
+        <w:rPr>
+          <w:rFonts w:asciiTheme="minorHAnsi" w:hAnsiTheme="minorHAnsi" w:cstheme="minorHAnsi"/>
+        </w:rPr>
+        <w:t>s</w:t>
+      </w:r>
+      <w:r>
+        <w:rPr>
+          <w:rFonts w:asciiTheme="minorHAnsi" w:hAnsiTheme="minorHAnsi" w:cstheme="minorHAnsi"/>
+        </w:rPr>
+        <w:t xml:space="preserve"> </w:t>
+      </w:r>
+      <w:r>
+        <w:rPr>
+          <w:rFonts w:asciiTheme="minorHAnsi" w:hAnsiTheme="minorHAnsi" w:cstheme="minorHAnsi"/>
+          <w:noProof/>
+        </w:rPr>
+        <w:t>are</w:t>
+      </w:r>
+      <w:r>
+        <w:rPr>
+          <w:rFonts w:asciiTheme="minorHAnsi" w:hAnsiTheme="minorHAnsi" w:cstheme="minorHAnsi"/>
+          <w:noProof/>
+        </w:rPr>
+        <w:t xml:space="preserve"> closed</w:t>
+      </w:r>
+      <w:r>
+        <w:rPr>
+          <w:rFonts w:asciiTheme="minorHAnsi" w:hAnsiTheme="minorHAnsi" w:cstheme="minorHAnsi"/>
+        </w:rPr>
+        <w:t xml:space="preserve"> with another dropout layer and a </w:t>
       </w:r>
       <w:r>
         <w:rPr>
@@ -4802,7 +6927,46 @@
         <w:rPr>
           <w:rFonts w:asciiTheme="minorHAnsi" w:hAnsiTheme="minorHAnsi" w:cstheme="minorHAnsi"/>
         </w:rPr>
-        <w:t>The wide and deep residual model, use a range of hidden units for the GRU layers to cover the more simple and the complex information in the input data stream. The wide network uses a different hidden unit for each path ranging from 4 to 128 hidden units and the wide increases the hidden units with each block from 32 to 256. The hidden units of the Dense Layers were set differently to accommodate the previously mentioned feature selection. The values ranged from 16 as roughly 1/3 of the input feature dimension and a power of 2, to a max of 47 representing the full input feature dimension.</w:t>
+        <w:t xml:space="preserve">The </w:t>
+      </w:r>
+      <w:r>
+        <w:rPr>
+          <w:rFonts w:asciiTheme="minorHAnsi" w:hAnsiTheme="minorHAnsi" w:cstheme="minorHAnsi"/>
+          <w:noProof/>
+        </w:rPr>
+        <w:t>wide</w:t>
+      </w:r>
+      <w:r>
+        <w:rPr>
+          <w:rFonts w:asciiTheme="minorHAnsi" w:hAnsiTheme="minorHAnsi" w:cstheme="minorHAnsi"/>
+        </w:rPr>
+        <w:t xml:space="preserve"> and deep residual model, use a range of hidden units for the GRU layers to cover the more simple and the complex information in the input data stream. The </w:t>
+      </w:r>
+      <w:r>
+        <w:rPr>
+          <w:rFonts w:asciiTheme="minorHAnsi" w:hAnsiTheme="minorHAnsi" w:cstheme="minorHAnsi"/>
+          <w:noProof/>
+        </w:rPr>
+        <w:t>wide</w:t>
+      </w:r>
+      <w:r>
+        <w:rPr>
+          <w:rFonts w:asciiTheme="minorHAnsi" w:hAnsiTheme="minorHAnsi" w:cstheme="minorHAnsi"/>
+        </w:rPr>
+        <w:t xml:space="preserve"> network uses a different hidden unit for each path ranging from 4 to 128 hidden units and the </w:t>
+      </w:r>
+      <w:r>
+        <w:rPr>
+          <w:rFonts w:asciiTheme="minorHAnsi" w:hAnsiTheme="minorHAnsi" w:cstheme="minorHAnsi"/>
+          <w:noProof/>
+        </w:rPr>
+        <w:t>wide</w:t>
+      </w:r>
+      <w:r>
+        <w:rPr>
+          <w:rFonts w:asciiTheme="minorHAnsi" w:hAnsiTheme="minorHAnsi" w:cstheme="minorHAnsi"/>
+        </w:rPr>
+        <w:t xml:space="preserve"> increases the hidden units with each block from 32 to 256. The hidden units of the Dense Layers were set differently to accommodate the previously mentioned feature selection. The values ranged from 16 as roughly 1/3 of the input feature dimension and a power of 2, to a max of 47 representing the full input feature dimension.</w:t>
       </w:r>
     </w:p>
     <w:p>
@@ -4821,7 +6985,66 @@
         <w:rPr>
           <w:rFonts w:asciiTheme="minorHAnsi" w:hAnsiTheme="minorHAnsi" w:cstheme="minorHAnsi"/>
         </w:rPr>
-        <w:t xml:space="preserve">To further handle the data imbalance, the earlier mentioned class weights were used in a weighted categorical cross entropy loss function to increase the misclassification gravity for minority misclassification. Therefore, the normalized weights where casted into a matrix representing real versus predicted class with diagonal of one. Each matrix value represents the weight impact for a misclassification of each class pear. For each sample the specific weight is multiplied with the loss of the categorical cross entropy resulting in a weighted loss. </w:t>
+        <w:t xml:space="preserve">To further handle the data imbalance, the earlier mentioned class weights were used in a weighted categorical cross entropy loss function to increase the misclassification gravity for minority misclassification. Therefore, the normalized weights </w:t>
+      </w:r>
+      <w:r>
+        <w:rPr>
+          <w:rFonts w:asciiTheme="minorHAnsi" w:hAnsiTheme="minorHAnsi" w:cstheme="minorHAnsi"/>
+          <w:noProof/>
+        </w:rPr>
+        <w:t>were cast</w:t>
+      </w:r>
+      <w:r>
+        <w:rPr>
+          <w:rFonts w:asciiTheme="minorHAnsi" w:hAnsiTheme="minorHAnsi" w:cstheme="minorHAnsi"/>
+        </w:rPr>
+        <w:t xml:space="preserve"> into a matrix representing real versus predicted class with diagonal of one. Each matrix value represents the weight impact for </w:t>
+      </w:r>
+      <w:r>
+        <w:rPr>
+          <w:rFonts w:asciiTheme="minorHAnsi" w:hAnsiTheme="minorHAnsi" w:cstheme="minorHAnsi"/>
+          <w:noProof/>
+        </w:rPr>
+        <w:t>misclassification</w:t>
+      </w:r>
+      <w:r>
+        <w:rPr>
+          <w:rFonts w:asciiTheme="minorHAnsi" w:hAnsiTheme="minorHAnsi" w:cstheme="minorHAnsi"/>
+        </w:rPr>
+        <w:t xml:space="preserve"> of each class pear. For each </w:t>
+      </w:r>
+      <w:r>
+        <w:rPr>
+          <w:rFonts w:asciiTheme="minorHAnsi" w:hAnsiTheme="minorHAnsi" w:cstheme="minorHAnsi"/>
+          <w:noProof/>
+        </w:rPr>
+        <w:t>sample</w:t>
+      </w:r>
+      <w:r>
+        <w:rPr>
+          <w:rFonts w:asciiTheme="minorHAnsi" w:hAnsiTheme="minorHAnsi" w:cstheme="minorHAnsi"/>
+          <w:noProof/>
+        </w:rPr>
+        <w:t>,</w:t>
+      </w:r>
+      <w:r>
+        <w:rPr>
+          <w:rFonts w:asciiTheme="minorHAnsi" w:hAnsiTheme="minorHAnsi" w:cstheme="minorHAnsi"/>
+        </w:rPr>
+        <w:t xml:space="preserve"> the specific weight </w:t>
+      </w:r>
+      <w:r>
+        <w:rPr>
+          <w:rFonts w:asciiTheme="minorHAnsi" w:hAnsiTheme="minorHAnsi" w:cstheme="minorHAnsi"/>
+          <w:noProof/>
+        </w:rPr>
+        <w:t>is multiplied</w:t>
+      </w:r>
+      <w:r>
+        <w:rPr>
+          <w:rFonts w:asciiTheme="minorHAnsi" w:hAnsiTheme="minorHAnsi" w:cstheme="minorHAnsi"/>
+        </w:rPr>
+        <w:t xml:space="preserve"> with the loss of the categorical cross entropy resulting in a weighted loss. </w:t>
       </w:r>
     </w:p>
     <w:p>
@@ -4840,6 +7063,7 @@
         <w:rPr>
           <w:rFonts w:asciiTheme="minorHAnsi" w:hAnsiTheme="minorHAnsi" w:cstheme="minorHAnsi"/>
         </w:rPr>
+        <w:lastRenderedPageBreak/>
         <w:t xml:space="preserve">The </w:t>
       </w:r>
       <w:r>
@@ -4853,7 +7077,20 @@
         <w:rPr>
           <w:rFonts w:asciiTheme="minorHAnsi" w:hAnsiTheme="minorHAnsi" w:cstheme="minorHAnsi"/>
         </w:rPr>
-        <w:t xml:space="preserve"> function was selected as the activation function for each residual </w:t>
+        <w:t xml:space="preserve"> function </w:t>
+      </w:r>
+      <w:r>
+        <w:rPr>
+          <w:rFonts w:asciiTheme="minorHAnsi" w:hAnsiTheme="minorHAnsi" w:cstheme="minorHAnsi"/>
+          <w:noProof/>
+        </w:rPr>
+        <w:t>was selected</w:t>
+      </w:r>
+      <w:r>
+        <w:rPr>
+          <w:rFonts w:asciiTheme="minorHAnsi" w:hAnsiTheme="minorHAnsi" w:cstheme="minorHAnsi"/>
+        </w:rPr>
+        <w:t xml:space="preserve"> as the activation function for each residual </w:t>
       </w:r>
       <w:r>
         <w:rPr>
@@ -4865,130 +7102,197 @@
         <w:rPr>
           <w:rFonts w:asciiTheme="minorHAnsi" w:hAnsiTheme="minorHAnsi" w:cstheme="minorHAnsi"/>
         </w:rPr>
-        <w:t xml:space="preserve">LSTM block. In the </w:t>
+        <w:t xml:space="preserve">LSTM block. </w:t>
+      </w:r>
+      <w:r>
+        <w:rPr>
+          <w:rFonts w:asciiTheme="minorHAnsi" w:hAnsiTheme="minorHAnsi" w:cstheme="minorHAnsi"/>
+          <w:noProof/>
+        </w:rPr>
+        <w:t>In the ResNet</w:t>
+      </w:r>
+      <w:r>
+        <w:rPr>
+          <w:rFonts w:asciiTheme="minorHAnsi" w:hAnsiTheme="minorHAnsi" w:cstheme="minorHAnsi"/>
+          <w:noProof/>
+        </w:rPr>
+        <w:t>,</w:t>
+      </w:r>
+      <w:r>
+        <w:rPr>
+          <w:rFonts w:asciiTheme="minorHAnsi" w:hAnsiTheme="minorHAnsi" w:cstheme="minorHAnsi"/>
+          <w:noProof/>
+        </w:rPr>
+        <w:t xml:space="preserve"> and following </w:t>
+      </w:r>
+      <w:r>
+        <w:rPr>
+          <w:rFonts w:asciiTheme="minorHAnsi" w:hAnsiTheme="minorHAnsi" w:cstheme="minorHAnsi"/>
+          <w:noProof/>
+        </w:rPr>
+        <w:t xml:space="preserve">residual </w:t>
+      </w:r>
+      <w:r>
+        <w:rPr>
+          <w:rFonts w:asciiTheme="minorHAnsi" w:hAnsiTheme="minorHAnsi" w:cstheme="minorHAnsi"/>
+          <w:noProof/>
+        </w:rPr>
+        <w:t>architectures</w:t>
+      </w:r>
+      <w:r>
+        <w:rPr>
+          <w:rFonts w:asciiTheme="minorHAnsi" w:hAnsiTheme="minorHAnsi" w:cstheme="minorHAnsi"/>
+          <w:noProof/>
+        </w:rPr>
+        <w:t>,</w:t>
+      </w:r>
+      <w:r>
+        <w:rPr>
+          <w:rFonts w:asciiTheme="minorHAnsi" w:hAnsiTheme="minorHAnsi" w:cstheme="minorHAnsi"/>
+          <w:noProof/>
+        </w:rPr>
+        <w:t xml:space="preserve"> the </w:t>
+      </w:r>
+      <w:r>
+        <w:rPr>
+          <w:rFonts w:asciiTheme="minorHAnsi" w:hAnsiTheme="minorHAnsi" w:cstheme="minorHAnsi"/>
+          <w:noProof/>
+        </w:rPr>
+        <w:t>rectified linear unit (</w:t>
+      </w:r>
+      <w:r>
+        <w:rPr>
+          <w:rFonts w:asciiTheme="minorHAnsi" w:hAnsiTheme="minorHAnsi" w:cstheme="minorHAnsi"/>
+          <w:i/>
+          <w:noProof/>
+        </w:rPr>
+        <w:t>R</w:t>
+      </w:r>
+      <w:r>
+        <w:rPr>
+          <w:rFonts w:asciiTheme="minorHAnsi" w:hAnsiTheme="minorHAnsi" w:cstheme="minorHAnsi"/>
+          <w:i/>
+          <w:noProof/>
+        </w:rPr>
+        <w:t>eL</w:t>
+      </w:r>
+      <w:r>
+        <w:rPr>
+          <w:rFonts w:asciiTheme="minorHAnsi" w:hAnsiTheme="minorHAnsi" w:cstheme="minorHAnsi"/>
+          <w:i/>
+          <w:noProof/>
+        </w:rPr>
+        <w:t>u</w:t>
+      </w:r>
+      <w:r>
+        <w:rPr>
+          <w:rFonts w:asciiTheme="minorHAnsi" w:hAnsiTheme="minorHAnsi" w:cstheme="minorHAnsi"/>
+          <w:i/>
+          <w:noProof/>
+        </w:rPr>
+        <w:t>)</w:t>
+      </w:r>
+      <w:r>
+        <w:rPr>
+          <w:rFonts w:asciiTheme="minorHAnsi" w:hAnsiTheme="minorHAnsi" w:cstheme="minorHAnsi"/>
+          <w:noProof/>
+        </w:rPr>
+        <w:t xml:space="preserve"> function </w:t>
+      </w:r>
+      <w:r>
+        <w:rPr>
+          <w:rFonts w:asciiTheme="minorHAnsi" w:hAnsiTheme="minorHAnsi" w:cstheme="minorHAnsi"/>
+          <w:noProof/>
+        </w:rPr>
+        <w:t>is used</w:t>
+      </w:r>
+      <w:r>
+        <w:rPr>
+          <w:rFonts w:asciiTheme="minorHAnsi" w:hAnsiTheme="minorHAnsi" w:cstheme="minorHAnsi"/>
+          <w:noProof/>
+        </w:rPr>
+        <w:t xml:space="preserve"> as the activation function.</w:t>
+      </w:r>
+      <w:r>
+        <w:rPr>
+          <w:rFonts w:asciiTheme="minorHAnsi" w:hAnsiTheme="minorHAnsi" w:cstheme="minorHAnsi"/>
+        </w:rPr>
+        <w:t xml:space="preserve"> Using the </w:t>
       </w:r>
       <w:proofErr w:type="spellStart"/>
       <w:r>
         <w:rPr>
           <w:rFonts w:asciiTheme="minorHAnsi" w:hAnsiTheme="minorHAnsi" w:cstheme="minorHAnsi"/>
         </w:rPr>
-        <w:t>ResNet</w:t>
+        <w:t>ReLu</w:t>
       </w:r>
       <w:proofErr w:type="spellEnd"/>
       <w:r>
         <w:rPr>
           <w:rFonts w:asciiTheme="minorHAnsi" w:hAnsiTheme="minorHAnsi" w:cstheme="minorHAnsi"/>
         </w:rPr>
-        <w:t xml:space="preserve"> and following </w:t>
-      </w:r>
-      <w:r>
-        <w:rPr>
-          <w:rFonts w:asciiTheme="minorHAnsi" w:hAnsiTheme="minorHAnsi" w:cstheme="minorHAnsi"/>
-        </w:rPr>
-        <w:t xml:space="preserve">residual </w:t>
-      </w:r>
-      <w:r>
-        <w:rPr>
-          <w:rFonts w:asciiTheme="minorHAnsi" w:hAnsiTheme="minorHAnsi" w:cstheme="minorHAnsi"/>
-        </w:rPr>
-        <w:t xml:space="preserve">architectures the </w:t>
-      </w:r>
-      <w:r>
-        <w:rPr>
-          <w:rFonts w:asciiTheme="minorHAnsi" w:hAnsiTheme="minorHAnsi" w:cstheme="minorHAnsi"/>
-        </w:rPr>
-        <w:t>rectified linear unit (</w:t>
-      </w:r>
-      <w:proofErr w:type="spellStart"/>
+        <w:t xml:space="preserve"> activation function</w:t>
+      </w:r>
+      <w:r>
+        <w:rPr>
+          <w:rFonts w:asciiTheme="minorHAnsi" w:hAnsiTheme="minorHAnsi" w:cstheme="minorHAnsi"/>
+        </w:rPr>
+        <w:t xml:space="preserve"> is not possible with </w:t>
+      </w:r>
+      <w:r>
+        <w:rPr>
+          <w:rFonts w:asciiTheme="minorHAnsi" w:hAnsiTheme="minorHAnsi" w:cstheme="minorHAnsi"/>
+        </w:rPr>
+        <w:t>GRU/</w:t>
+      </w:r>
+      <w:r>
+        <w:rPr>
+          <w:rFonts w:asciiTheme="minorHAnsi" w:hAnsiTheme="minorHAnsi" w:cstheme="minorHAnsi"/>
+        </w:rPr>
+        <w:t>LSTM</w:t>
+      </w:r>
+      <w:r>
+        <w:rPr>
+          <w:rFonts w:asciiTheme="minorHAnsi" w:hAnsiTheme="minorHAnsi" w:cstheme="minorHAnsi"/>
+        </w:rPr>
+        <w:t xml:space="preserve"> as it diverges</w:t>
+      </w:r>
+      <w:r>
+        <w:rPr>
+          <w:rFonts w:asciiTheme="minorHAnsi" w:hAnsiTheme="minorHAnsi" w:cstheme="minorHAnsi"/>
+        </w:rPr>
+        <w:t>,</w:t>
+      </w:r>
+      <w:r>
+        <w:rPr>
+          <w:rFonts w:asciiTheme="minorHAnsi" w:hAnsiTheme="minorHAnsi" w:cstheme="minorHAnsi"/>
+        </w:rPr>
+        <w:t xml:space="preserve"> </w:t>
+      </w:r>
+      <w:r>
+        <w:rPr>
+          <w:rFonts w:asciiTheme="minorHAnsi" w:hAnsiTheme="minorHAnsi" w:cstheme="minorHAnsi"/>
+        </w:rPr>
+        <w:t xml:space="preserve">but also not necessary as the gating scheme of the </w:t>
+      </w:r>
+      <w:r>
+        <w:rPr>
+          <w:rFonts w:asciiTheme="minorHAnsi" w:hAnsiTheme="minorHAnsi" w:cstheme="minorHAnsi"/>
+        </w:rPr>
+        <w:t>GRU/</w:t>
+      </w:r>
+      <w:r>
+        <w:rPr>
+          <w:rFonts w:asciiTheme="minorHAnsi" w:hAnsiTheme="minorHAnsi" w:cstheme="minorHAnsi"/>
+        </w:rPr>
+        <w:t xml:space="preserve">LSTM itself deals with the vanishing gradients. Therefore, the </w:t>
+      </w:r>
+      <w:proofErr w:type="gramStart"/>
       <w:r>
         <w:rPr>
           <w:rFonts w:asciiTheme="minorHAnsi" w:hAnsiTheme="minorHAnsi" w:cstheme="minorHAnsi"/>
           <w:i/>
         </w:rPr>
-        <w:t>R</w:t>
-      </w:r>
-      <w:r>
-        <w:rPr>
-          <w:rFonts w:asciiTheme="minorHAnsi" w:hAnsiTheme="minorHAnsi" w:cstheme="minorHAnsi"/>
-          <w:i/>
-        </w:rPr>
-        <w:t>eL</w:t>
-      </w:r>
-      <w:r>
-        <w:rPr>
-          <w:rFonts w:asciiTheme="minorHAnsi" w:hAnsiTheme="minorHAnsi" w:cstheme="minorHAnsi"/>
-          <w:i/>
-        </w:rPr>
-        <w:t>u</w:t>
-      </w:r>
-      <w:proofErr w:type="spellEnd"/>
-      <w:r>
-        <w:rPr>
-          <w:rFonts w:asciiTheme="minorHAnsi" w:hAnsiTheme="minorHAnsi" w:cstheme="minorHAnsi"/>
-          <w:i/>
-        </w:rPr>
-        <w:t>)</w:t>
-      </w:r>
-      <w:r>
-        <w:rPr>
-          <w:rFonts w:asciiTheme="minorHAnsi" w:hAnsiTheme="minorHAnsi" w:cstheme="minorHAnsi"/>
-        </w:rPr>
-        <w:t xml:space="preserve"> function is used as the activation function. This is not possible with </w:t>
-      </w:r>
-      <w:r>
-        <w:rPr>
-          <w:rFonts w:asciiTheme="minorHAnsi" w:hAnsiTheme="minorHAnsi" w:cstheme="minorHAnsi"/>
-        </w:rPr>
-        <w:t>GRU/</w:t>
-      </w:r>
-      <w:r>
-        <w:rPr>
-          <w:rFonts w:asciiTheme="minorHAnsi" w:hAnsiTheme="minorHAnsi" w:cstheme="minorHAnsi"/>
-        </w:rPr>
-        <w:t>LSTM</w:t>
-      </w:r>
-      <w:r>
-        <w:rPr>
-          <w:rFonts w:asciiTheme="minorHAnsi" w:hAnsiTheme="minorHAnsi" w:cstheme="minorHAnsi"/>
-        </w:rPr>
-        <w:t xml:space="preserve"> as it diverges</w:t>
-      </w:r>
-      <w:r>
-        <w:rPr>
-          <w:rFonts w:asciiTheme="minorHAnsi" w:hAnsiTheme="minorHAnsi" w:cstheme="minorHAnsi"/>
-        </w:rPr>
-        <w:t>,</w:t>
-      </w:r>
-      <w:r>
-        <w:rPr>
-          <w:rFonts w:asciiTheme="minorHAnsi" w:hAnsiTheme="minorHAnsi" w:cstheme="minorHAnsi"/>
-        </w:rPr>
-        <w:t xml:space="preserve"> </w:t>
-      </w:r>
-      <w:r>
-        <w:rPr>
-          <w:rFonts w:asciiTheme="minorHAnsi" w:hAnsiTheme="minorHAnsi" w:cstheme="minorHAnsi"/>
-        </w:rPr>
-        <w:t xml:space="preserve">but also not necessary as the gating scheme of the </w:t>
-      </w:r>
-      <w:r>
-        <w:rPr>
-          <w:rFonts w:asciiTheme="minorHAnsi" w:hAnsiTheme="minorHAnsi" w:cstheme="minorHAnsi"/>
-        </w:rPr>
-        <w:t>GRU/</w:t>
-      </w:r>
-      <w:r>
-        <w:rPr>
-          <w:rFonts w:asciiTheme="minorHAnsi" w:hAnsiTheme="minorHAnsi" w:cstheme="minorHAnsi"/>
-        </w:rPr>
-        <w:t xml:space="preserve">LSTM itself deals with the vanishing gradients. Therefore, the </w:t>
-      </w:r>
-      <w:proofErr w:type="gramStart"/>
-      <w:r>
-        <w:rPr>
-          <w:rFonts w:asciiTheme="minorHAnsi" w:hAnsiTheme="minorHAnsi" w:cstheme="minorHAnsi"/>
-          <w:i/>
-        </w:rPr>
         <w:t>Sigmoid</w:t>
       </w:r>
       <w:proofErr w:type="gramEnd"/>
@@ -4996,7 +7300,20 @@
         <w:rPr>
           <w:rFonts w:asciiTheme="minorHAnsi" w:hAnsiTheme="minorHAnsi" w:cstheme="minorHAnsi"/>
         </w:rPr>
-        <w:t xml:space="preserve"> activation, which is optimally designed for the </w:t>
+        <w:t xml:space="preserve"> activation, which </w:t>
+      </w:r>
+      <w:r>
+        <w:rPr>
+          <w:rFonts w:asciiTheme="minorHAnsi" w:hAnsiTheme="minorHAnsi" w:cstheme="minorHAnsi"/>
+          <w:noProof/>
+        </w:rPr>
+        <w:t>is optimally designed</w:t>
+      </w:r>
+      <w:r>
+        <w:rPr>
+          <w:rFonts w:asciiTheme="minorHAnsi" w:hAnsiTheme="minorHAnsi" w:cstheme="minorHAnsi"/>
+        </w:rPr>
+        <w:t xml:space="preserve"> for the </w:t>
       </w:r>
       <w:r>
         <w:rPr>
@@ -5027,8 +7344,40 @@
         <w:rPr>
           <w:rFonts w:asciiTheme="minorHAnsi" w:hAnsiTheme="minorHAnsi" w:cstheme="minorHAnsi"/>
         </w:rPr>
-        <w:lastRenderedPageBreak/>
-        <w:t xml:space="preserve">For the optimization algorithm the Adaptive Moment Estimation (Adam) optimizer was chosen as Adam shows to be </w:t>
+        <w:t xml:space="preserve">For the optimization </w:t>
+      </w:r>
+      <w:r>
+        <w:rPr>
+          <w:rFonts w:asciiTheme="minorHAnsi" w:hAnsiTheme="minorHAnsi" w:cstheme="minorHAnsi"/>
+          <w:noProof/>
+        </w:rPr>
+        <w:t>algorithm</w:t>
+      </w:r>
+      <w:r>
+        <w:rPr>
+          <w:rFonts w:asciiTheme="minorHAnsi" w:hAnsiTheme="minorHAnsi" w:cstheme="minorHAnsi"/>
+          <w:noProof/>
+        </w:rPr>
+        <w:t>,</w:t>
+      </w:r>
+      <w:r>
+        <w:rPr>
+          <w:rFonts w:asciiTheme="minorHAnsi" w:hAnsiTheme="minorHAnsi" w:cstheme="minorHAnsi"/>
+        </w:rPr>
+        <w:t xml:space="preserve"> the Adaptive Moment Estimation (Adam) optimizer </w:t>
+      </w:r>
+      <w:r>
+        <w:rPr>
+          <w:rFonts w:asciiTheme="minorHAnsi" w:hAnsiTheme="minorHAnsi" w:cstheme="minorHAnsi"/>
+          <w:noProof/>
+        </w:rPr>
+        <w:t>was chosen</w:t>
+      </w:r>
+      <w:r>
+        <w:rPr>
+          <w:rFonts w:asciiTheme="minorHAnsi" w:hAnsiTheme="minorHAnsi" w:cstheme="minorHAnsi"/>
+        </w:rPr>
+        <w:t xml:space="preserve"> as Adam shows to be </w:t>
       </w:r>
       <w:r>
         <w:rPr>
@@ -5046,7 +7395,20 @@
         <w:rPr>
           <w:rFonts w:asciiTheme="minorHAnsi" w:hAnsiTheme="minorHAnsi" w:cstheme="minorHAnsi"/>
         </w:rPr>
-        <w:t xml:space="preserve">very effective while also removing the manual setting of the learning rate and learning rate decay. </w:t>
+        <w:t xml:space="preserve">very </w:t>
+      </w:r>
+      <w:r>
+        <w:rPr>
+          <w:rFonts w:asciiTheme="minorHAnsi" w:hAnsiTheme="minorHAnsi" w:cstheme="minorHAnsi"/>
+          <w:noProof/>
+        </w:rPr>
+        <w:t>effective</w:t>
+      </w:r>
+      <w:r>
+        <w:rPr>
+          <w:rFonts w:asciiTheme="minorHAnsi" w:hAnsiTheme="minorHAnsi" w:cstheme="minorHAnsi"/>
+        </w:rPr>
+        <w:t xml:space="preserve"> while also removing the manual setting of the learning rate and learning rate decay. </w:t>
       </w:r>
     </w:p>
     <w:p>
@@ -5092,16 +7454,55 @@
         <w:rPr>
           <w:rFonts w:asciiTheme="minorHAnsi" w:hAnsiTheme="minorHAnsi" w:cstheme="minorHAnsi"/>
         </w:rPr>
-        <w:t xml:space="preserve">kback) was set to the longest recording session and the </w:t>
-      </w:r>
-      <w:proofErr w:type="spellStart"/>
-      <w:r>
-        <w:rPr>
-          <w:rFonts w:asciiTheme="minorHAnsi" w:hAnsiTheme="minorHAnsi" w:cstheme="minorHAnsi"/>
-        </w:rPr>
-        <w:t>batchsize</w:t>
-      </w:r>
-      <w:proofErr w:type="spellEnd"/>
+        <w:t xml:space="preserve">kback) </w:t>
+      </w:r>
+      <w:r>
+        <w:rPr>
+          <w:rFonts w:asciiTheme="minorHAnsi" w:hAnsiTheme="minorHAnsi" w:cstheme="minorHAnsi"/>
+          <w:noProof/>
+        </w:rPr>
+        <w:t>was set</w:t>
+      </w:r>
+      <w:r>
+        <w:rPr>
+          <w:rFonts w:asciiTheme="minorHAnsi" w:hAnsiTheme="minorHAnsi" w:cstheme="minorHAnsi"/>
+        </w:rPr>
+        <w:t xml:space="preserve"> to the </w:t>
+      </w:r>
+      <w:r>
+        <w:rPr>
+          <w:rFonts w:asciiTheme="minorHAnsi" w:hAnsiTheme="minorHAnsi" w:cstheme="minorHAnsi"/>
+          <w:noProof/>
+        </w:rPr>
+        <w:t>longest</w:t>
+      </w:r>
+      <w:r>
+        <w:rPr>
+          <w:rFonts w:asciiTheme="minorHAnsi" w:hAnsiTheme="minorHAnsi" w:cstheme="minorHAnsi"/>
+        </w:rPr>
+        <w:t xml:space="preserve"> recording session and the </w:t>
+      </w:r>
+      <w:r>
+        <w:rPr>
+          <w:rFonts w:asciiTheme="minorHAnsi" w:hAnsiTheme="minorHAnsi" w:cstheme="minorHAnsi"/>
+          <w:noProof/>
+        </w:rPr>
+        <w:t>batch</w:t>
+      </w:r>
+      <w:r>
+        <w:rPr>
+          <w:rFonts w:asciiTheme="minorHAnsi" w:hAnsiTheme="minorHAnsi" w:cstheme="minorHAnsi"/>
+          <w:noProof/>
+        </w:rPr>
+        <w:t xml:space="preserve"> </w:t>
+      </w:r>
+      <w:r>
+        <w:rPr>
+          <w:rFonts w:asciiTheme="minorHAnsi" w:hAnsiTheme="minorHAnsi" w:cstheme="minorHAnsi"/>
+          <w:noProof/>
+        </w:rPr>
+        <w:t>size</w:t>
+      </w:r>
       <w:r>
         <w:rPr>
           <w:rFonts w:asciiTheme="minorHAnsi" w:hAnsiTheme="minorHAnsi" w:cstheme="minorHAnsi"/>
@@ -5125,13 +7526,39 @@
         <w:rPr>
           <w:rFonts w:asciiTheme="minorHAnsi" w:hAnsiTheme="minorHAnsi" w:cstheme="minorHAnsi"/>
         </w:rPr>
-        <w:t>To effectively fight overfitting, dropout, L1 and L2 regularizes where applied. The maximum dropout value was 0.6 before the results dropped off out of proportion.</w:t>
-      </w:r>
-      <w:r>
-        <w:rPr>
-          <w:rFonts w:asciiTheme="minorHAnsi" w:hAnsiTheme="minorHAnsi" w:cstheme="minorHAnsi"/>
-        </w:rPr>
-        <w:t xml:space="preserve"> Combinations of L1 and L2 regularizations were implemented as kernel</w:t>
+        <w:t xml:space="preserve">To effectively fight overfitting, dropout, L1 and L2 </w:t>
+      </w:r>
+      <w:r>
+        <w:rPr>
+          <w:rFonts w:asciiTheme="minorHAnsi" w:hAnsiTheme="minorHAnsi" w:cstheme="minorHAnsi"/>
+          <w:noProof/>
+        </w:rPr>
+        <w:t>regularizes</w:t>
+      </w:r>
+      <w:r>
+        <w:rPr>
+          <w:rFonts w:asciiTheme="minorHAnsi" w:hAnsiTheme="minorHAnsi" w:cstheme="minorHAnsi"/>
+        </w:rPr>
+        <w:t xml:space="preserve"> where applied. The maximum dropout value was 0.6 before the results dropped off out of proportion.</w:t>
+      </w:r>
+      <w:r>
+        <w:rPr>
+          <w:rFonts w:asciiTheme="minorHAnsi" w:hAnsiTheme="minorHAnsi" w:cstheme="minorHAnsi"/>
+        </w:rPr>
+        <w:t xml:space="preserve"> Combinations of L1 and L2 regularizations </w:t>
+      </w:r>
+      <w:r>
+        <w:rPr>
+          <w:rFonts w:asciiTheme="minorHAnsi" w:hAnsiTheme="minorHAnsi" w:cstheme="minorHAnsi"/>
+          <w:noProof/>
+        </w:rPr>
+        <w:t>were implemented</w:t>
+      </w:r>
+      <w:r>
+        <w:rPr>
+          <w:rFonts w:asciiTheme="minorHAnsi" w:hAnsiTheme="minorHAnsi" w:cstheme="minorHAnsi"/>
+        </w:rPr>
+        <w:t xml:space="preserve"> as kernel</w:t>
       </w:r>
       <w:r>
         <w:rPr>
@@ -5175,7 +7602,20 @@
         <w:rPr>
           <w:rFonts w:asciiTheme="minorHAnsi" w:hAnsiTheme="minorHAnsi" w:cstheme="minorHAnsi"/>
         </w:rPr>
-        <w:t xml:space="preserve">as additional feature selection in the first dense layer with a value of. The L2 norm was used </w:t>
+        <w:t xml:space="preserve">as additional feature selection in the first dense layer with a value </w:t>
+      </w:r>
+      <w:r>
+        <w:rPr>
+          <w:rFonts w:asciiTheme="minorHAnsi" w:hAnsiTheme="minorHAnsi" w:cstheme="minorHAnsi"/>
+          <w:noProof/>
+        </w:rPr>
+        <w:t>of</w:t>
+      </w:r>
+      <w:r>
+        <w:rPr>
+          <w:rFonts w:asciiTheme="minorHAnsi" w:hAnsiTheme="minorHAnsi" w:cstheme="minorHAnsi"/>
+        </w:rPr>
+        <w:t xml:space="preserve">. The L2 norm was used </w:t>
       </w:r>
       <w:r>
         <w:rPr>
@@ -5187,7 +7627,20 @@
         <w:rPr>
           <w:rFonts w:asciiTheme="minorHAnsi" w:hAnsiTheme="minorHAnsi" w:cstheme="minorHAnsi"/>
         </w:rPr>
-        <w:t>on each LSTM/GRU layer. The L2 norm for direct kernel constrain was set to 0.3</w:t>
+        <w:t xml:space="preserve">on each LSTM/GRU layer. The L2 norm for direct kernel constrain </w:t>
+      </w:r>
+      <w:r>
+        <w:rPr>
+          <w:rFonts w:asciiTheme="minorHAnsi" w:hAnsiTheme="minorHAnsi" w:cstheme="minorHAnsi"/>
+          <w:noProof/>
+        </w:rPr>
+        <w:t>was set</w:t>
+      </w:r>
+      <w:r>
+        <w:rPr>
+          <w:rFonts w:asciiTheme="minorHAnsi" w:hAnsiTheme="minorHAnsi" w:cstheme="minorHAnsi"/>
+        </w:rPr>
+        <w:t xml:space="preserve"> to 0.3</w:t>
       </w:r>
       <w:r>
         <w:rPr>
@@ -5228,11 +7681,108 @@
         <w:rPr>
           <w:rFonts w:asciiTheme="minorHAnsi" w:hAnsiTheme="minorHAnsi" w:cstheme="minorHAnsi"/>
         </w:rPr>
-        <w:t xml:space="preserve">Two main thing are of importance looking at the results, all state classification and bi state classification. All state classification is more difficult as the training on minority classes are less and misclassification towards the majority </w:t>
-      </w:r>
-      <w:r>
-        <w:rPr>
-          <w:rFonts w:asciiTheme="minorHAnsi" w:hAnsiTheme="minorHAnsi" w:cstheme="minorHAnsi"/>
+        <w:t xml:space="preserve">Two main </w:t>
+      </w:r>
+      <w:r>
+        <w:rPr>
+          <w:rFonts w:asciiTheme="minorHAnsi" w:hAnsiTheme="minorHAnsi" w:cstheme="minorHAnsi"/>
+          <w:noProof/>
+        </w:rPr>
+        <w:t>thing</w:t>
+      </w:r>
+      <w:r>
+        <w:rPr>
+          <w:rFonts w:asciiTheme="minorHAnsi" w:hAnsiTheme="minorHAnsi" w:cstheme="minorHAnsi"/>
+          <w:noProof/>
+        </w:rPr>
+        <w:t>s</w:t>
+      </w:r>
+      <w:r>
+        <w:rPr>
+          <w:rFonts w:asciiTheme="minorHAnsi" w:hAnsiTheme="minorHAnsi" w:cstheme="minorHAnsi"/>
+        </w:rPr>
+        <w:t xml:space="preserve"> </w:t>
+      </w:r>
+      <w:r>
+        <w:rPr>
+          <w:rFonts w:asciiTheme="minorHAnsi" w:hAnsiTheme="minorHAnsi" w:cstheme="minorHAnsi"/>
+          <w:noProof/>
+        </w:rPr>
+        <w:t>are</w:t>
+      </w:r>
+      <w:r>
+        <w:rPr>
+          <w:rFonts w:asciiTheme="minorHAnsi" w:hAnsiTheme="minorHAnsi" w:cstheme="minorHAnsi"/>
+        </w:rPr>
+        <w:t xml:space="preserve"> of im</w:t>
+      </w:r>
+      <w:r>
+        <w:rPr>
+          <w:rFonts w:asciiTheme="minorHAnsi" w:hAnsiTheme="minorHAnsi" w:cstheme="minorHAnsi"/>
+        </w:rPr>
+        <w:t>portance looking at the results:</w:t>
+      </w:r>
+      <w:r>
+        <w:rPr>
+          <w:rFonts w:asciiTheme="minorHAnsi" w:hAnsiTheme="minorHAnsi" w:cstheme="minorHAnsi"/>
+        </w:rPr>
+        <w:t xml:space="preserve"> all</w:t>
+      </w:r>
+      <w:r>
+        <w:rPr>
+          <w:rFonts w:asciiTheme="minorHAnsi" w:hAnsiTheme="minorHAnsi" w:cstheme="minorHAnsi"/>
+        </w:rPr>
+        <w:t>-</w:t>
+      </w:r>
+      <w:r>
+        <w:rPr>
+          <w:rFonts w:asciiTheme="minorHAnsi" w:hAnsiTheme="minorHAnsi" w:cstheme="minorHAnsi"/>
+        </w:rPr>
+        <w:t>state classification</w:t>
+      </w:r>
+      <w:r>
+        <w:rPr>
+          <w:rFonts w:asciiTheme="minorHAnsi" w:hAnsiTheme="minorHAnsi" w:cstheme="minorHAnsi"/>
+        </w:rPr>
+        <w:t>,</w:t>
+      </w:r>
+      <w:r>
+        <w:rPr>
+          <w:rFonts w:asciiTheme="minorHAnsi" w:hAnsiTheme="minorHAnsi" w:cstheme="minorHAnsi"/>
+        </w:rPr>
+        <w:t xml:space="preserve"> </w:t>
+      </w:r>
+      <w:r>
+        <w:rPr>
+          <w:rFonts w:asciiTheme="minorHAnsi" w:hAnsiTheme="minorHAnsi" w:cstheme="minorHAnsi"/>
+          <w:noProof/>
+        </w:rPr>
+        <w:t>and</w:t>
+      </w:r>
+      <w:r>
+        <w:rPr>
+          <w:rFonts w:asciiTheme="minorHAnsi" w:hAnsiTheme="minorHAnsi" w:cstheme="minorHAnsi"/>
+        </w:rPr>
+        <w:t xml:space="preserve"> </w:t>
+      </w:r>
+      <w:r>
+        <w:rPr>
+          <w:rFonts w:asciiTheme="minorHAnsi" w:hAnsiTheme="minorHAnsi" w:cstheme="minorHAnsi"/>
+          <w:noProof/>
+        </w:rPr>
+        <w:t>bi</w:t>
+      </w:r>
+      <w:r>
+        <w:rPr>
+          <w:rFonts w:asciiTheme="minorHAnsi" w:hAnsiTheme="minorHAnsi" w:cstheme="minorHAnsi"/>
+          <w:noProof/>
+        </w:rPr>
+        <w:t>-</w:t>
+      </w:r>
+      <w:r>
+        <w:rPr>
+          <w:rFonts w:asciiTheme="minorHAnsi" w:hAnsiTheme="minorHAnsi" w:cstheme="minorHAnsi"/>
+          <w:noProof/>
         </w:rPr>
         <w:t>state</w:t>
       </w:r>
@@ -5240,23 +7790,126 @@
         <w:rPr>
           <w:rFonts w:asciiTheme="minorHAnsi" w:hAnsiTheme="minorHAnsi" w:cstheme="minorHAnsi"/>
         </w:rPr>
+        <w:t xml:space="preserve"> classification. All state classification is more difficult as the training on minority classes are less and misclassification towards the majority </w:t>
+      </w:r>
+      <w:r>
+        <w:rPr>
+          <w:rFonts w:asciiTheme="minorHAnsi" w:hAnsiTheme="minorHAnsi" w:cstheme="minorHAnsi"/>
+        </w:rPr>
+        <w:t>state</w:t>
+      </w:r>
+      <w:r>
+        <w:rPr>
+          <w:rFonts w:asciiTheme="minorHAnsi" w:hAnsiTheme="minorHAnsi" w:cstheme="minorHAnsi"/>
+        </w:rPr>
         <w:t xml:space="preserve"> is present despite class weighting.</w:t>
       </w:r>
       <w:r>
         <w:rPr>
           <w:rFonts w:asciiTheme="minorHAnsi" w:hAnsiTheme="minorHAnsi" w:cstheme="minorHAnsi"/>
         </w:rPr>
-        <w:t xml:space="preserve"> This holds especially for the problem of preterm infant sleep as certain states are extremely rare such as wale.</w:t>
-      </w:r>
-      <w:r>
-        <w:rPr>
-          <w:rFonts w:asciiTheme="minorHAnsi" w:hAnsiTheme="minorHAnsi" w:cstheme="minorHAnsi"/>
-        </w:rPr>
-        <w:t xml:space="preserve"> All state classification is important for a holistic view on the patient</w:t>
-      </w:r>
-      <w:r>
-        <w:rPr>
-          <w:rFonts w:asciiTheme="minorHAnsi" w:hAnsiTheme="minorHAnsi" w:cstheme="minorHAnsi"/>
+        <w:t xml:space="preserve"> </w:t>
+      </w:r>
+      <w:r>
+        <w:rPr>
+          <w:rFonts w:asciiTheme="minorHAnsi" w:hAnsiTheme="minorHAnsi" w:cstheme="minorHAnsi"/>
+          <w:noProof/>
+        </w:rPr>
+        <w:t>This</w:t>
+      </w:r>
+      <w:r>
+        <w:rPr>
+          <w:rFonts w:asciiTheme="minorHAnsi" w:hAnsiTheme="minorHAnsi" w:cstheme="minorHAnsi"/>
+        </w:rPr>
+        <w:t xml:space="preserve"> </w:t>
+      </w:r>
+      <w:r>
+        <w:rPr>
+          <w:rFonts w:asciiTheme="minorHAnsi" w:hAnsiTheme="minorHAnsi" w:cstheme="minorHAnsi"/>
+        </w:rPr>
+        <w:t xml:space="preserve">statement </w:t>
+      </w:r>
+      <w:r>
+        <w:rPr>
+          <w:rFonts w:asciiTheme="minorHAnsi" w:hAnsiTheme="minorHAnsi" w:cstheme="minorHAnsi"/>
+        </w:rPr>
+        <w:t xml:space="preserve">holds especially for the problem of preterm infant sleep as </w:t>
+      </w:r>
+      <w:r>
+        <w:rPr>
+          <w:rFonts w:asciiTheme="minorHAnsi" w:hAnsiTheme="minorHAnsi" w:cstheme="minorHAnsi"/>
+          <w:noProof/>
+        </w:rPr>
+        <w:t>individual</w:t>
+      </w:r>
+      <w:r>
+        <w:rPr>
+          <w:rFonts w:asciiTheme="minorHAnsi" w:hAnsiTheme="minorHAnsi" w:cstheme="minorHAnsi"/>
+        </w:rPr>
+        <w:t xml:space="preserve"> state</w:t>
+      </w:r>
+      <w:r>
+        <w:rPr>
+          <w:rFonts w:asciiTheme="minorHAnsi" w:hAnsiTheme="minorHAnsi" w:cstheme="minorHAnsi"/>
+        </w:rPr>
+        <w:t>s are extremely rare</w:t>
+      </w:r>
+      <w:r>
+        <w:rPr>
+          <w:rFonts w:asciiTheme="minorHAnsi" w:hAnsiTheme="minorHAnsi" w:cstheme="minorHAnsi"/>
+        </w:rPr>
+        <w:t>.</w:t>
+      </w:r>
+      <w:r>
+        <w:rPr>
+          <w:rFonts w:asciiTheme="minorHAnsi" w:hAnsiTheme="minorHAnsi" w:cstheme="minorHAnsi"/>
+        </w:rPr>
+        <w:t xml:space="preserve"> All state classification is </w:t>
+      </w:r>
+      <w:r>
+        <w:rPr>
+          <w:rFonts w:asciiTheme="minorHAnsi" w:hAnsiTheme="minorHAnsi" w:cstheme="minorHAnsi"/>
+          <w:noProof/>
+        </w:rPr>
+        <w:t>vital</w:t>
+      </w:r>
+      <w:r>
+        <w:rPr>
+          <w:rFonts w:asciiTheme="minorHAnsi" w:hAnsiTheme="minorHAnsi" w:cstheme="minorHAnsi"/>
+        </w:rPr>
+        <w:t xml:space="preserve"> for a holistic view </w:t>
+      </w:r>
+      <w:r>
+        <w:rPr>
+          <w:rFonts w:asciiTheme="minorHAnsi" w:hAnsiTheme="minorHAnsi" w:cstheme="minorHAnsi"/>
+          <w:noProof/>
+        </w:rPr>
+        <w:t>on</w:t>
+      </w:r>
+      <w:r>
+        <w:rPr>
+          <w:rFonts w:asciiTheme="minorHAnsi" w:hAnsiTheme="minorHAnsi" w:cstheme="minorHAnsi"/>
+        </w:rPr>
+        <w:t xml:space="preserve"> the </w:t>
+      </w:r>
+      <w:r>
+        <w:rPr>
+          <w:rFonts w:asciiTheme="minorHAnsi" w:hAnsiTheme="minorHAnsi" w:cstheme="minorHAnsi"/>
+          <w:noProof/>
+        </w:rPr>
+        <w:t>patient</w:t>
+      </w:r>
+      <w:r>
+        <w:rPr>
+          <w:rFonts w:asciiTheme="minorHAnsi" w:hAnsiTheme="minorHAnsi" w:cstheme="minorHAnsi"/>
+          <w:noProof/>
+        </w:rPr>
+        <w:t>'</w:t>
+      </w:r>
+      <w:r>
+        <w:rPr>
+          <w:rFonts w:asciiTheme="minorHAnsi" w:hAnsiTheme="minorHAnsi" w:cstheme="minorHAnsi"/>
+          <w:noProof/>
         </w:rPr>
         <w:t>s</w:t>
       </w:r>
@@ -5276,11 +7929,19 @@
         <w:rPr>
           <w:rFonts w:asciiTheme="minorHAnsi" w:hAnsiTheme="minorHAnsi" w:cstheme="minorHAnsi"/>
         </w:rPr>
-        <w:t xml:space="preserve">. Bi </w:t>
-      </w:r>
-      <w:r>
-        <w:rPr>
-          <w:rFonts w:asciiTheme="minorHAnsi" w:hAnsiTheme="minorHAnsi" w:cstheme="minorHAnsi"/>
+        <w:t xml:space="preserve">. </w:t>
+      </w:r>
+      <w:r>
+        <w:rPr>
+          <w:rFonts w:asciiTheme="minorHAnsi" w:hAnsiTheme="minorHAnsi" w:cstheme="minorHAnsi"/>
+          <w:noProof/>
+        </w:rPr>
+        <w:t>Bi-</w:t>
+      </w:r>
+      <w:r>
+        <w:rPr>
+          <w:rFonts w:asciiTheme="minorHAnsi" w:hAnsiTheme="minorHAnsi" w:cstheme="minorHAnsi"/>
+          <w:noProof/>
         </w:rPr>
         <w:t>state</w:t>
       </w:r>
@@ -5288,13 +7949,130 @@
         <w:rPr>
           <w:rFonts w:asciiTheme="minorHAnsi" w:hAnsiTheme="minorHAnsi" w:cstheme="minorHAnsi"/>
         </w:rPr>
-        <w:t xml:space="preserve"> classification are nonetheless important for clinical aid.</w:t>
-      </w:r>
-      <w:r>
-        <w:rPr>
-          <w:rFonts w:asciiTheme="minorHAnsi" w:hAnsiTheme="minorHAnsi" w:cstheme="minorHAnsi"/>
-        </w:rPr>
-        <w:t xml:space="preserve"> As the state distribution of AS and QS is the main indicator for neuronal development in early preterm infants, bi state classification for AS and QS can be utilized for neural development indication</w:t>
+        <w:t xml:space="preserve"> classification </w:t>
+      </w:r>
+      <w:r>
+        <w:rPr>
+          <w:rFonts w:asciiTheme="minorHAnsi" w:hAnsiTheme="minorHAnsi" w:cstheme="minorHAnsi"/>
+          <w:noProof/>
+        </w:rPr>
+        <w:t>is</w:t>
+      </w:r>
+      <w:r>
+        <w:rPr>
+          <w:rFonts w:asciiTheme="minorHAnsi" w:hAnsiTheme="minorHAnsi" w:cstheme="minorHAnsi"/>
+        </w:rPr>
+        <w:t xml:space="preserve"> nonetheless </w:t>
+      </w:r>
+      <w:r>
+        <w:rPr>
+          <w:rFonts w:asciiTheme="minorHAnsi" w:hAnsiTheme="minorHAnsi" w:cstheme="minorHAnsi"/>
+          <w:noProof/>
+        </w:rPr>
+        <w:t>crucial</w:t>
+      </w:r>
+      <w:r>
+        <w:rPr>
+          <w:rFonts w:asciiTheme="minorHAnsi" w:hAnsiTheme="minorHAnsi" w:cstheme="minorHAnsi"/>
+        </w:rPr>
+        <w:t xml:space="preserve"> for clinical aid.</w:t>
+      </w:r>
+      <w:r>
+        <w:rPr>
+          <w:rFonts w:asciiTheme="minorHAnsi" w:hAnsiTheme="minorHAnsi" w:cstheme="minorHAnsi"/>
+        </w:rPr>
+        <w:t xml:space="preserve"> As the state distribution of AS and QS is</w:t>
+      </w:r>
+      <w:r>
+        <w:rPr>
+          <w:rFonts w:asciiTheme="minorHAnsi" w:hAnsiTheme="minorHAnsi" w:cstheme="minorHAnsi"/>
+        </w:rPr>
+        <w:t xml:space="preserve"> one of</w:t>
+      </w:r>
+      <w:r>
+        <w:rPr>
+          <w:rFonts w:asciiTheme="minorHAnsi" w:hAnsiTheme="minorHAnsi" w:cstheme="minorHAnsi"/>
+        </w:rPr>
+        <w:t xml:space="preserve"> the </w:t>
+      </w:r>
+      <w:r>
+        <w:rPr>
+          <w:rFonts w:asciiTheme="minorHAnsi" w:hAnsiTheme="minorHAnsi" w:cstheme="minorHAnsi"/>
+          <w:noProof/>
+        </w:rPr>
+        <w:t>primary</w:t>
+      </w:r>
+      <w:r>
+        <w:rPr>
+          <w:rFonts w:asciiTheme="minorHAnsi" w:hAnsiTheme="minorHAnsi" w:cstheme="minorHAnsi"/>
+        </w:rPr>
+        <w:t xml:space="preserve"> </w:t>
+      </w:r>
+      <w:r>
+        <w:rPr>
+          <w:rFonts w:asciiTheme="minorHAnsi" w:hAnsiTheme="minorHAnsi" w:cstheme="minorHAnsi"/>
+          <w:noProof/>
+        </w:rPr>
+        <w:t>indicator</w:t>
+      </w:r>
+      <w:r>
+        <w:rPr>
+          <w:rFonts w:asciiTheme="minorHAnsi" w:hAnsiTheme="minorHAnsi" w:cstheme="minorHAnsi"/>
+          <w:noProof/>
+        </w:rPr>
+        <w:t>s</w:t>
+      </w:r>
+      <w:r>
+        <w:rPr>
+          <w:rFonts w:asciiTheme="minorHAnsi" w:hAnsiTheme="minorHAnsi" w:cstheme="minorHAnsi"/>
+        </w:rPr>
+        <w:t xml:space="preserve"> for neuronal development in early preterm infants, </w:t>
+      </w:r>
+      <w:r>
+        <w:rPr>
+          <w:rFonts w:asciiTheme="minorHAnsi" w:hAnsiTheme="minorHAnsi" w:cstheme="minorHAnsi"/>
+        </w:rPr>
+        <w:t xml:space="preserve">the </w:t>
+      </w:r>
+      <w:r>
+        <w:rPr>
+          <w:rFonts w:asciiTheme="minorHAnsi" w:hAnsiTheme="minorHAnsi" w:cstheme="minorHAnsi"/>
+          <w:noProof/>
+        </w:rPr>
+        <w:t>bi</w:t>
+      </w:r>
+      <w:r>
+        <w:rPr>
+          <w:rFonts w:asciiTheme="minorHAnsi" w:hAnsiTheme="minorHAnsi" w:cstheme="minorHAnsi"/>
+          <w:noProof/>
+        </w:rPr>
+        <w:t>-</w:t>
+      </w:r>
+      <w:r>
+        <w:rPr>
+          <w:rFonts w:asciiTheme="minorHAnsi" w:hAnsiTheme="minorHAnsi" w:cstheme="minorHAnsi"/>
+          <w:noProof/>
+        </w:rPr>
+        <w:t>state</w:t>
+      </w:r>
+      <w:r>
+        <w:rPr>
+          <w:rFonts w:asciiTheme="minorHAnsi" w:hAnsiTheme="minorHAnsi" w:cstheme="minorHAnsi"/>
+        </w:rPr>
+        <w:t xml:space="preserve"> classification for AS and QS can </w:t>
+      </w:r>
+      <w:r>
+        <w:rPr>
+          <w:rFonts w:asciiTheme="minorHAnsi" w:hAnsiTheme="minorHAnsi" w:cstheme="minorHAnsi"/>
+          <w:noProof/>
+        </w:rPr>
+        <w:t>be utilized</w:t>
+      </w:r>
+      <w:r>
+        <w:rPr>
+          <w:rFonts w:asciiTheme="minorHAnsi" w:hAnsiTheme="minorHAnsi" w:cstheme="minorHAnsi"/>
+        </w:rPr>
+        <w:t xml:space="preserve"> for neural development indication</w:t>
       </w:r>
       <w:r>
         <w:rPr>
@@ -5324,13 +8102,183 @@
         <w:rPr>
           <w:rFonts w:asciiTheme="minorHAnsi" w:hAnsiTheme="minorHAnsi" w:cstheme="minorHAnsi"/>
         </w:rPr>
-        <w:t xml:space="preserve">s naturally occur less, they are of less importance to the course of development in the early stages of preterm infancy. </w:t>
-      </w:r>
-      <w:r>
-        <w:rPr>
-          <w:rFonts w:asciiTheme="minorHAnsi" w:hAnsiTheme="minorHAnsi" w:cstheme="minorHAnsi"/>
-        </w:rPr>
-        <w:t xml:space="preserve">In term infants wake versus sleep becomes more important but then wake has also a more significant presence to be trained on. </w:t>
+        <w:t>s naturally occur less, they are of less importance to the course of development in the early stages of preterm infancy.</w:t>
+      </w:r>
+      <w:r>
+        <w:rPr>
+          <w:rFonts w:asciiTheme="minorHAnsi" w:hAnsiTheme="minorHAnsi" w:cstheme="minorHAnsi"/>
+        </w:rPr>
+        <w:t xml:space="preserve"> </w:t>
+      </w:r>
+      <w:r>
+        <w:rPr>
+          <w:rFonts w:asciiTheme="minorHAnsi" w:hAnsiTheme="minorHAnsi" w:cstheme="minorHAnsi"/>
+          <w:noProof/>
+        </w:rPr>
+        <w:t>A</w:t>
+      </w:r>
+      <w:r>
+        <w:rPr>
+          <w:rFonts w:asciiTheme="minorHAnsi" w:hAnsiTheme="minorHAnsi" w:cstheme="minorHAnsi"/>
+          <w:noProof/>
+        </w:rPr>
+        <w:t>n</w:t>
+      </w:r>
+      <w:r>
+        <w:rPr>
+          <w:rFonts w:asciiTheme="minorHAnsi" w:hAnsiTheme="minorHAnsi" w:cstheme="minorHAnsi"/>
+          <w:noProof/>
+        </w:rPr>
+        <w:t xml:space="preserve"> all-state</w:t>
+      </w:r>
+      <w:r>
+        <w:rPr>
+          <w:rFonts w:asciiTheme="minorHAnsi" w:hAnsiTheme="minorHAnsi" w:cstheme="minorHAnsi"/>
+        </w:rPr>
+        <w:t xml:space="preserve"> classification is therefore not essential.</w:t>
+      </w:r>
+      <w:r>
+        <w:rPr>
+          <w:rFonts w:asciiTheme="minorHAnsi" w:hAnsiTheme="minorHAnsi" w:cstheme="minorHAnsi"/>
+        </w:rPr>
+        <w:t xml:space="preserve"> </w:t>
+      </w:r>
+      <w:r>
+        <w:rPr>
+          <w:rFonts w:asciiTheme="minorHAnsi" w:hAnsiTheme="minorHAnsi" w:cstheme="minorHAnsi"/>
+        </w:rPr>
+        <w:t xml:space="preserve">In term </w:t>
+      </w:r>
+      <w:r>
+        <w:rPr>
+          <w:rFonts w:asciiTheme="minorHAnsi" w:hAnsiTheme="minorHAnsi" w:cstheme="minorHAnsi"/>
+          <w:noProof/>
+        </w:rPr>
+        <w:t>infants</w:t>
+      </w:r>
+      <w:r>
+        <w:rPr>
+          <w:rFonts w:asciiTheme="minorHAnsi" w:hAnsiTheme="minorHAnsi" w:cstheme="minorHAnsi"/>
+          <w:noProof/>
+        </w:rPr>
+        <w:t>,</w:t>
+      </w:r>
+      <w:r>
+        <w:rPr>
+          <w:rFonts w:asciiTheme="minorHAnsi" w:hAnsiTheme="minorHAnsi" w:cstheme="minorHAnsi"/>
+        </w:rPr>
+        <w:t xml:space="preserve"> wake versus sleep becomes more important</w:t>
+      </w:r>
+      <w:r>
+        <w:rPr>
+          <w:rFonts w:asciiTheme="minorHAnsi" w:hAnsiTheme="minorHAnsi" w:cstheme="minorHAnsi"/>
+        </w:rPr>
+        <w:t>,</w:t>
+      </w:r>
+      <w:r>
+        <w:rPr>
+          <w:rFonts w:asciiTheme="minorHAnsi" w:hAnsiTheme="minorHAnsi" w:cstheme="minorHAnsi"/>
+        </w:rPr>
+        <w:t xml:space="preserve"> </w:t>
+      </w:r>
+      <w:r>
+        <w:rPr>
+          <w:rFonts w:asciiTheme="minorHAnsi" w:hAnsiTheme="minorHAnsi" w:cstheme="minorHAnsi"/>
+          <w:noProof/>
+        </w:rPr>
+        <w:t>but</w:t>
+      </w:r>
+      <w:r>
+        <w:rPr>
+          <w:rFonts w:asciiTheme="minorHAnsi" w:hAnsiTheme="minorHAnsi" w:cstheme="minorHAnsi"/>
+        </w:rPr>
+        <w:t xml:space="preserve"> </w:t>
+      </w:r>
+      <w:r>
+        <w:rPr>
+          <w:rFonts w:asciiTheme="minorHAnsi" w:hAnsiTheme="minorHAnsi" w:cstheme="minorHAnsi"/>
+        </w:rPr>
+        <w:t xml:space="preserve">at that </w:t>
+      </w:r>
+      <w:r>
+        <w:rPr>
+          <w:rFonts w:asciiTheme="minorHAnsi" w:hAnsiTheme="minorHAnsi" w:cstheme="minorHAnsi"/>
+          <w:noProof/>
+        </w:rPr>
+        <w:t>point</w:t>
+      </w:r>
+      <w:r>
+        <w:rPr>
+          <w:rFonts w:asciiTheme="minorHAnsi" w:hAnsiTheme="minorHAnsi" w:cstheme="minorHAnsi"/>
+          <w:noProof/>
+        </w:rPr>
+        <w:t>,</w:t>
+      </w:r>
+      <w:r>
+        <w:rPr>
+          <w:rFonts w:asciiTheme="minorHAnsi" w:hAnsiTheme="minorHAnsi" w:cstheme="minorHAnsi"/>
+        </w:rPr>
+        <w:t xml:space="preserve"> wake </w:t>
+      </w:r>
+      <w:r>
+        <w:rPr>
+          <w:rFonts w:asciiTheme="minorHAnsi" w:hAnsiTheme="minorHAnsi" w:cstheme="minorHAnsi"/>
+          <w:noProof/>
+        </w:rPr>
+        <w:t>also has</w:t>
+      </w:r>
+      <w:r>
+        <w:rPr>
+          <w:rFonts w:asciiTheme="minorHAnsi" w:hAnsiTheme="minorHAnsi" w:cstheme="minorHAnsi"/>
+        </w:rPr>
+        <w:t xml:space="preserve"> a more significant presence </w:t>
+      </w:r>
+      <w:r>
+        <w:rPr>
+          <w:rFonts w:asciiTheme="minorHAnsi" w:hAnsiTheme="minorHAnsi" w:cstheme="minorHAnsi"/>
+          <w:noProof/>
+        </w:rPr>
+        <w:t xml:space="preserve">which can </w:t>
+      </w:r>
+      <w:r>
+        <w:rPr>
+          <w:rFonts w:asciiTheme="minorHAnsi" w:hAnsiTheme="minorHAnsi" w:cstheme="minorHAnsi"/>
+          <w:noProof/>
+        </w:rPr>
+        <w:t>be utilized</w:t>
+      </w:r>
+      <w:r>
+        <w:rPr>
+          <w:rFonts w:asciiTheme="minorHAnsi" w:hAnsiTheme="minorHAnsi" w:cstheme="minorHAnsi"/>
+          <w:noProof/>
+        </w:rPr>
+        <w:t xml:space="preserve"> for</w:t>
+      </w:r>
+      <w:r>
+        <w:rPr>
+          <w:rFonts w:asciiTheme="minorHAnsi" w:hAnsiTheme="minorHAnsi" w:cstheme="minorHAnsi"/>
+        </w:rPr>
+        <w:t xml:space="preserve"> </w:t>
+      </w:r>
+      <w:r>
+        <w:rPr>
+          <w:rFonts w:asciiTheme="minorHAnsi" w:hAnsiTheme="minorHAnsi" w:cstheme="minorHAnsi"/>
+          <w:noProof/>
+        </w:rPr>
+        <w:t>train</w:t>
+      </w:r>
+      <w:r>
+        <w:rPr>
+          <w:rFonts w:asciiTheme="minorHAnsi" w:hAnsiTheme="minorHAnsi" w:cstheme="minorHAnsi"/>
+          <w:noProof/>
+        </w:rPr>
+        <w:t>ing</w:t>
+      </w:r>
+      <w:r>
+        <w:rPr>
+          <w:rFonts w:asciiTheme="minorHAnsi" w:hAnsiTheme="minorHAnsi" w:cstheme="minorHAnsi"/>
+        </w:rPr>
+        <w:t xml:space="preserve">. </w:t>
       </w:r>
     </w:p>
     <w:p>
@@ -5343,20 +8291,29 @@
       <w:r>
         <w:rPr>
           <w:rFonts w:asciiTheme="minorHAnsi" w:hAnsiTheme="minorHAnsi" w:cstheme="minorHAnsi"/>
+          <w:noProof/>
         </w:rPr>
         <w:t>Bi</w:t>
       </w:r>
       <w:r>
         <w:rPr>
           <w:rFonts w:asciiTheme="minorHAnsi" w:hAnsiTheme="minorHAnsi" w:cstheme="minorHAnsi"/>
-        </w:rPr>
-        <w:t xml:space="preserve"> </w:t>
-      </w:r>
-      <w:r>
-        <w:rPr>
-          <w:rFonts w:asciiTheme="minorHAnsi" w:hAnsiTheme="minorHAnsi" w:cstheme="minorHAnsi"/>
-        </w:rPr>
-        <w:t>state classification</w:t>
+          <w:noProof/>
+        </w:rPr>
+        <w:t>-</w:t>
+      </w:r>
+      <w:r>
+        <w:rPr>
+          <w:rFonts w:asciiTheme="minorHAnsi" w:hAnsiTheme="minorHAnsi" w:cstheme="minorHAnsi"/>
+          <w:noProof/>
+        </w:rPr>
+        <w:t>state</w:t>
+      </w:r>
+      <w:r>
+        <w:rPr>
+          <w:rFonts w:asciiTheme="minorHAnsi" w:hAnsiTheme="minorHAnsi" w:cstheme="minorHAnsi"/>
+        </w:rPr>
+        <w:t xml:space="preserve"> classification</w:t>
       </w:r>
     </w:p>
     <w:p>
@@ -5371,11 +8328,26 @@
         <w:rPr>
           <w:rFonts w:asciiTheme="minorHAnsi" w:hAnsiTheme="minorHAnsi" w:cstheme="minorHAnsi"/>
         </w:rPr>
-        <w:t xml:space="preserve">The bi </w:t>
-      </w:r>
-      <w:r>
-        <w:rPr>
-          <w:rFonts w:asciiTheme="minorHAnsi" w:hAnsiTheme="minorHAnsi" w:cstheme="minorHAnsi"/>
+        <w:t xml:space="preserve">The </w:t>
+      </w:r>
+      <w:r>
+        <w:rPr>
+          <w:rFonts w:asciiTheme="minorHAnsi" w:hAnsiTheme="minorHAnsi" w:cstheme="minorHAnsi"/>
+          <w:noProof/>
+        </w:rPr>
+        <w:t>bi</w:t>
+      </w:r>
+      <w:r>
+        <w:rPr>
+          <w:rFonts w:asciiTheme="minorHAnsi" w:hAnsiTheme="minorHAnsi" w:cstheme="minorHAnsi"/>
+          <w:noProof/>
+        </w:rPr>
+        <w:t>-</w:t>
+      </w:r>
+      <w:r>
+        <w:rPr>
+          <w:rFonts w:asciiTheme="minorHAnsi" w:hAnsiTheme="minorHAnsi" w:cstheme="minorHAnsi"/>
+          <w:noProof/>
         </w:rPr>
         <w:t>state</w:t>
       </w:r>
@@ -5388,8 +8360,22 @@
       <w:r>
         <w:rPr>
           <w:rFonts w:asciiTheme="minorHAnsi" w:hAnsiTheme="minorHAnsi" w:cstheme="minorHAnsi"/>
-        </w:rPr>
-        <w:t>show promising results for using GRU and LSTM layers. Both show similar mean results (</w:t>
+          <w:noProof/>
+        </w:rPr>
+        <w:t>show</w:t>
+      </w:r>
+      <w:r>
+        <w:rPr>
+          <w:rFonts w:asciiTheme="minorHAnsi" w:hAnsiTheme="minorHAnsi" w:cstheme="minorHAnsi"/>
+          <w:noProof/>
+        </w:rPr>
+        <w:t>s</w:t>
+      </w:r>
+      <w:r>
+        <w:rPr>
+          <w:rFonts w:asciiTheme="minorHAnsi" w:hAnsiTheme="minorHAnsi" w:cstheme="minorHAnsi"/>
+        </w:rPr>
+        <w:t xml:space="preserve"> promising results for using GRU and LSTM layers. Both show similar mean results (</w:t>
       </w:r>
       <w:r>
         <w:rPr>
@@ -5437,7 +8423,20 @@
         <w:rPr>
           <w:rFonts w:asciiTheme="minorHAnsi" w:hAnsiTheme="minorHAnsi" w:cstheme="minorHAnsi"/>
         </w:rPr>
-        <w:t xml:space="preserve">). Unexpectedly, the use of LSTM layers are faster than the GRU layers with a mean time difference of </w:t>
+        <w:t xml:space="preserve">). Unexpectedly, the use of LSTM layers </w:t>
+      </w:r>
+      <w:r>
+        <w:rPr>
+          <w:rFonts w:asciiTheme="minorHAnsi" w:hAnsiTheme="minorHAnsi" w:cstheme="minorHAnsi"/>
+          <w:noProof/>
+        </w:rPr>
+        <w:t>is</w:t>
+      </w:r>
+      <w:r>
+        <w:rPr>
+          <w:rFonts w:asciiTheme="minorHAnsi" w:hAnsiTheme="minorHAnsi" w:cstheme="minorHAnsi"/>
+        </w:rPr>
+        <w:t xml:space="preserve"> faster than the GRU layers with a mean time difference of </w:t>
       </w:r>
       <w:r>
         <w:rPr>
@@ -5532,7 +8531,54 @@
         <w:rPr>
           <w:rFonts w:asciiTheme="minorHAnsi" w:hAnsiTheme="minorHAnsi" w:cstheme="minorHAnsi"/>
         </w:rPr>
-        <w:t xml:space="preserve">The strongest performance is unsurprisingly reached with the majority </w:t>
+        <w:t xml:space="preserve">The </w:t>
+      </w:r>
+      <w:r>
+        <w:rPr>
+          <w:rFonts w:asciiTheme="minorHAnsi" w:hAnsiTheme="minorHAnsi" w:cstheme="minorHAnsi"/>
+          <w:noProof/>
+        </w:rPr>
+        <w:t>most robu</w:t>
+      </w:r>
+      <w:r>
+        <w:rPr>
+          <w:rFonts w:asciiTheme="minorHAnsi" w:hAnsiTheme="minorHAnsi" w:cstheme="minorHAnsi"/>
+          <w:noProof/>
+        </w:rPr>
+        <w:t>st</w:t>
+      </w:r>
+      <w:r>
+        <w:rPr>
+          <w:rFonts w:asciiTheme="minorHAnsi" w:hAnsiTheme="minorHAnsi" w:cstheme="minorHAnsi"/>
+        </w:rPr>
+        <w:t xml:space="preserve"> performance </w:t>
+      </w:r>
+      <w:r>
+        <w:rPr>
+          <w:rFonts w:asciiTheme="minorHAnsi" w:hAnsiTheme="minorHAnsi" w:cstheme="minorHAnsi"/>
+          <w:noProof/>
+        </w:rPr>
+        <w:t>is</w:t>
+      </w:r>
+      <w:r>
+        <w:rPr>
+          <w:rFonts w:asciiTheme="minorHAnsi" w:hAnsiTheme="minorHAnsi" w:cstheme="minorHAnsi"/>
+          <w:noProof/>
+        </w:rPr>
+        <w:t xml:space="preserve"> </w:t>
+      </w:r>
+      <w:r>
+        <w:rPr>
+          <w:rFonts w:asciiTheme="minorHAnsi" w:hAnsiTheme="minorHAnsi" w:cstheme="minorHAnsi"/>
+          <w:noProof/>
+        </w:rPr>
+        <w:t>reached</w:t>
+      </w:r>
+      <w:r>
+        <w:rPr>
+          <w:rFonts w:asciiTheme="minorHAnsi" w:hAnsiTheme="minorHAnsi" w:cstheme="minorHAnsi"/>
+        </w:rPr>
+        <w:t xml:space="preserve"> with the majority </w:t>
       </w:r>
       <w:r>
         <w:rPr>
@@ -5550,13 +8596,19 @@
         <w:rPr>
           <w:rFonts w:asciiTheme="minorHAnsi" w:hAnsiTheme="minorHAnsi" w:cstheme="minorHAnsi"/>
         </w:rPr>
-        <w:t>with a max kappa of 0.47 ± 0.06</w:t>
-      </w:r>
-      <w:r>
-        <w:rPr>
-          <w:rFonts w:asciiTheme="minorHAnsi" w:hAnsiTheme="minorHAnsi" w:cstheme="minorHAnsi"/>
-        </w:rPr>
-        <w:t xml:space="preserve"> and a mean kappa ranging from 0.43± 0.08 to 0.47± 0.06 (</w:t>
+        <w:t>a mean kappa</w:t>
+      </w:r>
+      <w:r>
+        <w:rPr>
+          <w:rFonts w:asciiTheme="minorHAnsi" w:hAnsiTheme="minorHAnsi" w:cstheme="minorHAnsi"/>
+        </w:rPr>
+        <w:t xml:space="preserve"> over the folds</w:t>
+      </w:r>
+      <w:r>
+        <w:rPr>
+          <w:rFonts w:asciiTheme="minorHAnsi" w:hAnsiTheme="minorHAnsi" w:cstheme="minorHAnsi"/>
+        </w:rPr>
+        <w:t xml:space="preserve"> ranging from 0.43± 0.08 to 0.47± 0.06 (</w:t>
       </w:r>
       <w:r>
         <w:rPr>
@@ -5628,13 +8680,32 @@
         <w:rPr>
           <w:rFonts w:asciiTheme="minorHAnsi" w:hAnsiTheme="minorHAnsi" w:cstheme="minorHAnsi"/>
         </w:rPr>
-        <w:t xml:space="preserve"> with a max kappa of 0.54 ± 0.01</w:t>
-      </w:r>
-      <w:r>
-        <w:rPr>
-          <w:rFonts w:asciiTheme="minorHAnsi" w:hAnsiTheme="minorHAnsi" w:cstheme="minorHAnsi"/>
-        </w:rPr>
-        <w:t>. Then the combinations AS-IS and IS-CTW show similar results</w:t>
+        <w:t xml:space="preserve"> with a </w:t>
+      </w:r>
+      <w:r>
+        <w:rPr>
+          <w:rFonts w:asciiTheme="minorHAnsi" w:hAnsiTheme="minorHAnsi" w:cstheme="minorHAnsi"/>
+        </w:rPr>
+        <w:t>mean</w:t>
+      </w:r>
+      <w:r>
+        <w:rPr>
+          <w:rFonts w:asciiTheme="minorHAnsi" w:hAnsiTheme="minorHAnsi" w:cstheme="minorHAnsi"/>
+        </w:rPr>
+        <w:t xml:space="preserve"> kappa of 0.54 ± 0.01</w:t>
+      </w:r>
+      <w:r>
+        <w:rPr>
+          <w:rFonts w:asciiTheme="minorHAnsi" w:hAnsiTheme="minorHAnsi" w:cstheme="minorHAnsi"/>
+          <w:noProof/>
+        </w:rPr>
+        <w:t>.</w:t>
+      </w:r>
+      <w:r>
+        <w:rPr>
+          <w:rFonts w:asciiTheme="minorHAnsi" w:hAnsiTheme="minorHAnsi" w:cstheme="minorHAnsi"/>
+        </w:rPr>
+        <w:t xml:space="preserve"> Then the combinations AS-IS and IS-CTW show similar results</w:t>
       </w:r>
       <w:r>
         <w:rPr>
@@ -5784,19 +8855,36 @@
       <w:r>
         <w:rPr>
           <w:rFonts w:asciiTheme="minorHAnsi" w:hAnsiTheme="minorHAnsi" w:cstheme="minorHAnsi"/>
-        </w:rPr>
-        <w:t xml:space="preserve">Tri </w:t>
-      </w:r>
-      <w:r>
-        <w:rPr>
-          <w:rFonts w:asciiTheme="minorHAnsi" w:hAnsiTheme="minorHAnsi" w:cstheme="minorHAnsi"/>
-        </w:rPr>
-        <w:t>state classification</w:t>
+          <w:noProof/>
+        </w:rPr>
+        <w:lastRenderedPageBreak/>
+        <w:t>Tri</w:t>
+      </w:r>
+      <w:r>
+        <w:rPr>
+          <w:rFonts w:asciiTheme="minorHAnsi" w:hAnsiTheme="minorHAnsi" w:cstheme="minorHAnsi"/>
+          <w:noProof/>
+        </w:rPr>
+        <w:t>-</w:t>
+      </w:r>
+      <w:r>
+        <w:rPr>
+          <w:rFonts w:asciiTheme="minorHAnsi" w:hAnsiTheme="minorHAnsi" w:cstheme="minorHAnsi"/>
+          <w:noProof/>
+        </w:rPr>
+        <w:t>state</w:t>
+      </w:r>
+      <w:r>
+        <w:rPr>
+          <w:rFonts w:asciiTheme="minorHAnsi" w:hAnsiTheme="minorHAnsi" w:cstheme="minorHAnsi"/>
+        </w:rPr>
+        <w:t xml:space="preserve"> classification</w:t>
       </w:r>
     </w:p>
     <w:p>
       <w:pPr>
         <w:spacing w:line="240" w:lineRule="auto"/>
+        <w:jc w:val="both"/>
         <w:rPr>
           <w:rFonts w:asciiTheme="minorHAnsi" w:hAnsiTheme="minorHAnsi" w:cstheme="minorHAnsi"/>
         </w:rPr>
@@ -5805,7 +8893,27 @@
         <w:rPr>
           <w:rFonts w:asciiTheme="minorHAnsi" w:hAnsiTheme="minorHAnsi" w:cstheme="minorHAnsi"/>
         </w:rPr>
-        <w:t>The classification of only three states show intermediate results</w:t>
+        <w:t xml:space="preserve">The classification of only three states </w:t>
+      </w:r>
+      <w:r>
+        <w:rPr>
+          <w:rFonts w:asciiTheme="minorHAnsi" w:hAnsiTheme="minorHAnsi" w:cstheme="minorHAnsi"/>
+          <w:noProof/>
+        </w:rPr>
+        <w:t>show</w:t>
+      </w:r>
+      <w:r>
+        <w:rPr>
+          <w:rFonts w:asciiTheme="minorHAnsi" w:hAnsiTheme="minorHAnsi" w:cstheme="minorHAnsi"/>
+          <w:noProof/>
+        </w:rPr>
+        <w:t>s</w:t>
+      </w:r>
+      <w:r>
+        <w:rPr>
+          <w:rFonts w:asciiTheme="minorHAnsi" w:hAnsiTheme="minorHAnsi" w:cstheme="minorHAnsi"/>
+        </w:rPr>
+        <w:t xml:space="preserve"> intermediate results</w:t>
       </w:r>
       <w:r>
         <w:rPr>
@@ -5834,6 +8942,12 @@
         <w:rPr>
           <w:rFonts w:asciiTheme="minorHAnsi" w:hAnsiTheme="minorHAnsi" w:cstheme="minorHAnsi"/>
         </w:rPr>
+        <w:instrText xml:space="preserve"> \* MERGEFORMAT </w:instrText>
+      </w:r>
+      <w:r>
+        <w:rPr>
+          <w:rFonts w:asciiTheme="minorHAnsi" w:hAnsiTheme="minorHAnsi" w:cstheme="minorHAnsi"/>
+        </w:rPr>
         <w:fldChar w:fldCharType="separate"/>
       </w:r>
       <w:r>
@@ -5873,7 +8987,20 @@
         <w:rPr>
           <w:rFonts w:asciiTheme="minorHAnsi" w:hAnsiTheme="minorHAnsi" w:cstheme="minorHAnsi"/>
         </w:rPr>
-        <w:t xml:space="preserve"> and all state classifications. The majority classes AS and QS were compared with the minority classes IS and CTW. The </w:t>
+        <w:t xml:space="preserve"> and all state classifications. The majority classes AS and QS </w:t>
+      </w:r>
+      <w:r>
+        <w:rPr>
+          <w:rFonts w:asciiTheme="minorHAnsi" w:hAnsiTheme="minorHAnsi" w:cstheme="minorHAnsi"/>
+          <w:noProof/>
+        </w:rPr>
+        <w:t>were compared</w:t>
+      </w:r>
+      <w:r>
+        <w:rPr>
+          <w:rFonts w:asciiTheme="minorHAnsi" w:hAnsiTheme="minorHAnsi" w:cstheme="minorHAnsi"/>
+        </w:rPr>
+        <w:t xml:space="preserve"> with the minority classes IS and CTW. The </w:t>
       </w:r>
       <w:r>
         <w:rPr>
@@ -5885,7 +9012,106 @@
         <w:rPr>
           <w:rFonts w:asciiTheme="minorHAnsi" w:hAnsiTheme="minorHAnsi" w:cstheme="minorHAnsi"/>
         </w:rPr>
-        <w:t xml:space="preserve"> show that using different model architectures, the Majority classes are better </w:t>
+        <w:t>s</w:t>
+      </w:r>
+      <w:r>
+        <w:rPr>
+          <w:rFonts w:asciiTheme="minorHAnsi" w:hAnsiTheme="minorHAnsi" w:cstheme="minorHAnsi"/>
+        </w:rPr>
+        <w:t xml:space="preserve"> </w:t>
+      </w:r>
+      <w:r>
+        <w:rPr>
+          <w:rFonts w:asciiTheme="minorHAnsi" w:hAnsiTheme="minorHAnsi" w:cstheme="minorHAnsi"/>
+        </w:rPr>
+        <w:t xml:space="preserve">in </w:t>
+      </w:r>
+      <w:r>
+        <w:rPr>
+          <w:rFonts w:asciiTheme="minorHAnsi" w:hAnsiTheme="minorHAnsi" w:cstheme="minorHAnsi"/>
+        </w:rPr>
+        <w:fldChar w:fldCharType="begin"/>
+      </w:r>
+      <w:r>
+        <w:rPr>
+          <w:rFonts w:asciiTheme="minorHAnsi" w:hAnsiTheme="minorHAnsi" w:cstheme="minorHAnsi"/>
+        </w:rPr>
+        <w:instrText xml:space="preserve"> REF _Ref529802682 \h </w:instrText>
+      </w:r>
+      <w:r>
+        <w:rPr>
+          <w:rFonts w:asciiTheme="minorHAnsi" w:hAnsiTheme="minorHAnsi" w:cstheme="minorHAnsi"/>
+        </w:rPr>
+      </w:r>
+      <w:r>
+        <w:rPr>
+          <w:rFonts w:asciiTheme="minorHAnsi" w:hAnsiTheme="minorHAnsi" w:cstheme="minorHAnsi"/>
+        </w:rPr>
+        <w:instrText xml:space="preserve"> \* MERGEFORMAT </w:instrText>
+      </w:r>
+      <w:r>
+        <w:rPr>
+          <w:rFonts w:asciiTheme="minorHAnsi" w:hAnsiTheme="minorHAnsi" w:cstheme="minorHAnsi"/>
+        </w:rPr>
+        <w:fldChar w:fldCharType="separate"/>
+      </w:r>
+      <w:r>
+        <w:rPr>
+          <w:rFonts w:asciiTheme="minorHAnsi" w:hAnsiTheme="minorHAnsi" w:cstheme="minorHAnsi"/>
+        </w:rPr>
+        <w:t>Table 5</w:t>
+      </w:r>
+      <w:r>
+        <w:rPr>
+          <w:rFonts w:asciiTheme="minorHAnsi" w:hAnsiTheme="minorHAnsi" w:cstheme="minorHAnsi"/>
+        </w:rPr>
+        <w:fldChar w:fldCharType="end"/>
+      </w:r>
+      <w:r>
+        <w:rPr>
+          <w:rFonts w:asciiTheme="minorHAnsi" w:hAnsiTheme="minorHAnsi" w:cstheme="minorHAnsi"/>
+        </w:rPr>
+        <w:t xml:space="preserve"> </w:t>
+      </w:r>
+      <w:r>
+        <w:rPr>
+          <w:rFonts w:asciiTheme="minorHAnsi" w:hAnsiTheme="minorHAnsi" w:cstheme="minorHAnsi"/>
+          <w:noProof/>
+        </w:rPr>
+        <w:t>indicates</w:t>
+      </w:r>
+      <w:r>
+        <w:rPr>
+          <w:rFonts w:asciiTheme="minorHAnsi" w:hAnsiTheme="minorHAnsi" w:cstheme="minorHAnsi"/>
+        </w:rPr>
+        <w:t xml:space="preserve"> </w:t>
+      </w:r>
+      <w:r>
+        <w:rPr>
+          <w:rFonts w:asciiTheme="minorHAnsi" w:hAnsiTheme="minorHAnsi" w:cstheme="minorHAnsi"/>
+          <w:noProof/>
+        </w:rPr>
+        <w:t>that</w:t>
+      </w:r>
+      <w:r>
+        <w:rPr>
+          <w:rFonts w:asciiTheme="minorHAnsi" w:hAnsiTheme="minorHAnsi" w:cstheme="minorHAnsi"/>
+          <w:noProof/>
+        </w:rPr>
+        <w:t xml:space="preserve"> </w:t>
+      </w:r>
+      <w:r>
+        <w:rPr>
+          <w:rFonts w:asciiTheme="minorHAnsi" w:hAnsiTheme="minorHAnsi" w:cstheme="minorHAnsi"/>
+          <w:noProof/>
+        </w:rPr>
+        <w:t>the</w:t>
+      </w:r>
+      <w:r>
+        <w:rPr>
+          <w:rFonts w:asciiTheme="minorHAnsi" w:hAnsiTheme="minorHAnsi" w:cstheme="minorHAnsi"/>
+        </w:rPr>
+        <w:t xml:space="preserve"> Majority classes are better </w:t>
       </w:r>
       <w:r>
         <w:rPr>
@@ -5897,66 +9123,57 @@
         <w:rPr>
           <w:rFonts w:asciiTheme="minorHAnsi" w:hAnsiTheme="minorHAnsi" w:cstheme="minorHAnsi"/>
         </w:rPr>
-        <w:t xml:space="preserve"> together with IS rather than with CTW</w:t>
-      </w:r>
-      <w:r>
-        <w:rPr>
-          <w:rFonts w:asciiTheme="minorHAnsi" w:hAnsiTheme="minorHAnsi" w:cstheme="minorHAnsi"/>
-        </w:rPr>
-        <w:t xml:space="preserve"> (</w:t>
-      </w:r>
-      <w:r>
-        <w:rPr>
-          <w:rFonts w:asciiTheme="minorHAnsi" w:hAnsiTheme="minorHAnsi" w:cstheme="minorHAnsi"/>
-        </w:rPr>
-        <w:fldChar w:fldCharType="begin"/>
-      </w:r>
-      <w:r>
-        <w:rPr>
-          <w:rFonts w:asciiTheme="minorHAnsi" w:hAnsiTheme="minorHAnsi" w:cstheme="minorHAnsi"/>
-        </w:rPr>
-        <w:instrText xml:space="preserve"> REF _Ref529802682 \h </w:instrText>
-      </w:r>
-      <w:r>
-        <w:rPr>
-          <w:rFonts w:asciiTheme="minorHAnsi" w:hAnsiTheme="minorHAnsi" w:cstheme="minorHAnsi"/>
-        </w:rPr>
-      </w:r>
-      <w:r>
-        <w:rPr>
-          <w:rFonts w:asciiTheme="minorHAnsi" w:hAnsiTheme="minorHAnsi" w:cstheme="minorHAnsi"/>
-        </w:rPr>
-        <w:instrText xml:space="preserve"> \* MERGEFORMAT </w:instrText>
-      </w:r>
-      <w:r>
-        <w:rPr>
-          <w:rFonts w:asciiTheme="minorHAnsi" w:hAnsiTheme="minorHAnsi" w:cstheme="minorHAnsi"/>
-        </w:rPr>
-        <w:fldChar w:fldCharType="separate"/>
-      </w:r>
-      <w:r>
-        <w:rPr>
-          <w:rFonts w:asciiTheme="minorHAnsi" w:hAnsiTheme="minorHAnsi" w:cstheme="minorHAnsi"/>
-        </w:rPr>
-        <w:t>Table 5</w:t>
-      </w:r>
-      <w:r>
-        <w:rPr>
-          <w:rFonts w:asciiTheme="minorHAnsi" w:hAnsiTheme="minorHAnsi" w:cstheme="minorHAnsi"/>
-        </w:rPr>
-        <w:fldChar w:fldCharType="end"/>
-      </w:r>
-      <w:r>
-        <w:rPr>
-          <w:rFonts w:asciiTheme="minorHAnsi" w:hAnsiTheme="minorHAnsi" w:cstheme="minorHAnsi"/>
-        </w:rPr>
-        <w:t>)</w:t>
-      </w:r>
-      <w:r>
-        <w:rPr>
-          <w:rFonts w:asciiTheme="minorHAnsi" w:hAnsiTheme="minorHAnsi" w:cstheme="minorHAnsi"/>
-        </w:rPr>
-        <w:t>.</w:t>
+        <w:t xml:space="preserve"> together with IS rather than with CTW.</w:t>
+      </w:r>
+      <w:r>
+        <w:rPr>
+          <w:rFonts w:asciiTheme="minorHAnsi" w:hAnsiTheme="minorHAnsi" w:cstheme="minorHAnsi"/>
+        </w:rPr>
+        <w:t xml:space="preserve"> The deep model showed</w:t>
+      </w:r>
+      <w:r>
+        <w:rPr>
+          <w:rFonts w:asciiTheme="minorHAnsi" w:hAnsiTheme="minorHAnsi" w:cstheme="minorHAnsi"/>
+        </w:rPr>
+        <w:t>,</w:t>
+      </w:r>
+      <w:r>
+        <w:rPr>
+          <w:rFonts w:asciiTheme="minorHAnsi" w:hAnsiTheme="minorHAnsi" w:cstheme="minorHAnsi"/>
+        </w:rPr>
+        <w:t xml:space="preserve"> </w:t>
+      </w:r>
+      <w:r>
+        <w:rPr>
+          <w:rFonts w:asciiTheme="minorHAnsi" w:hAnsiTheme="minorHAnsi" w:cstheme="minorHAnsi"/>
+          <w:noProof/>
+        </w:rPr>
+        <w:t>and</w:t>
+      </w:r>
+      <w:r>
+        <w:rPr>
+          <w:rFonts w:asciiTheme="minorHAnsi" w:hAnsiTheme="minorHAnsi" w:cstheme="minorHAnsi"/>
+        </w:rPr>
+        <w:t xml:space="preserve"> the</w:t>
+      </w:r>
+      <w:r>
+        <w:rPr>
+          <w:rFonts w:asciiTheme="minorHAnsi" w:hAnsiTheme="minorHAnsi" w:cstheme="minorHAnsi"/>
+        </w:rPr>
+        <w:t xml:space="preserve"> shallow model </w:t>
+      </w:r>
+      <w:r>
+        <w:rPr>
+          <w:rFonts w:asciiTheme="minorHAnsi" w:hAnsiTheme="minorHAnsi" w:cstheme="minorHAnsi"/>
+          <w:noProof/>
+        </w:rPr>
+        <w:t>performed</w:t>
+      </w:r>
+      <w:r>
+        <w:rPr>
+          <w:rFonts w:asciiTheme="minorHAnsi" w:hAnsiTheme="minorHAnsi" w:cstheme="minorHAnsi"/>
+        </w:rPr>
+        <w:t xml:space="preserve"> best. </w:t>
       </w:r>
     </w:p>
     <w:p>
@@ -5970,7 +9187,6 @@
         <w:rPr>
           <w:rFonts w:asciiTheme="minorHAnsi" w:hAnsiTheme="minorHAnsi" w:cstheme="minorHAnsi"/>
         </w:rPr>
-        <w:lastRenderedPageBreak/>
         <w:t xml:space="preserve">All state classification </w:t>
       </w:r>
     </w:p>
@@ -5985,7 +9201,14 @@
         <w:rPr>
           <w:rFonts w:asciiTheme="minorHAnsi" w:hAnsiTheme="minorHAnsi" w:cstheme="minorHAnsi"/>
         </w:rPr>
-        <w:t>Both wide</w:t>
+        <w:t xml:space="preserve">Both </w:t>
+      </w:r>
+      <w:r>
+        <w:rPr>
+          <w:rFonts w:asciiTheme="minorHAnsi" w:hAnsiTheme="minorHAnsi" w:cstheme="minorHAnsi"/>
+          <w:noProof/>
+        </w:rPr>
+        <w:t>wide</w:t>
       </w:r>
       <w:r>
         <w:rPr>
@@ -6158,7 +9381,34 @@
         <w:rPr>
           <w:rFonts w:asciiTheme="minorHAnsi" w:hAnsiTheme="minorHAnsi" w:cstheme="minorHAnsi"/>
         </w:rPr>
-        <w:t xml:space="preserve">The overall performance is lower than for bi class classification. The use of transfer learning </w:t>
+        <w:t xml:space="preserve">The overall performance is lower than for </w:t>
+      </w:r>
+      <w:r>
+        <w:rPr>
+          <w:rFonts w:asciiTheme="minorHAnsi" w:hAnsiTheme="minorHAnsi" w:cstheme="minorHAnsi"/>
+          <w:noProof/>
+        </w:rPr>
+        <w:t>bi</w:t>
+      </w:r>
+      <w:r>
+        <w:rPr>
+          <w:rFonts w:asciiTheme="minorHAnsi" w:hAnsiTheme="minorHAnsi" w:cstheme="minorHAnsi"/>
+          <w:noProof/>
+        </w:rPr>
+        <w:t>-</w:t>
+      </w:r>
+      <w:r>
+        <w:rPr>
+          <w:rFonts w:asciiTheme="minorHAnsi" w:hAnsiTheme="minorHAnsi" w:cstheme="minorHAnsi"/>
+          <w:noProof/>
+        </w:rPr>
+        <w:t>class</w:t>
+      </w:r>
+      <w:r>
+        <w:rPr>
+          <w:rFonts w:asciiTheme="minorHAnsi" w:hAnsiTheme="minorHAnsi" w:cstheme="minorHAnsi"/>
+        </w:rPr>
+        <w:t xml:space="preserve"> classification. The use of transfer learning </w:t>
       </w:r>
       <w:r>
         <w:rPr>
@@ -6300,7 +9550,60 @@
         <w:rPr>
           <w:rFonts w:asciiTheme="minorHAnsi" w:hAnsiTheme="minorHAnsi" w:cstheme="minorHAnsi"/>
         </w:rPr>
-        <w:t>is considered a small dataset. Unfortunately, it is very difficult to gather data in the high risk environment of a NICU. The mean age of 29 ± 4.6 weeks GA is relatively young in terms of sleep state separation. The sleep stages</w:t>
+        <w:t xml:space="preserve">is considered a small dataset. Unfortunately, it is </w:t>
+      </w:r>
+      <w:r>
+        <w:rPr>
+          <w:rFonts w:asciiTheme="minorHAnsi" w:hAnsiTheme="minorHAnsi" w:cstheme="minorHAnsi"/>
+          <w:noProof/>
+        </w:rPr>
+        <w:t>challenging</w:t>
+      </w:r>
+      <w:r>
+        <w:rPr>
+          <w:rFonts w:asciiTheme="minorHAnsi" w:hAnsiTheme="minorHAnsi" w:cstheme="minorHAnsi"/>
+        </w:rPr>
+        <w:t xml:space="preserve"> to gather data in the </w:t>
+      </w:r>
+      <w:r>
+        <w:rPr>
+          <w:rFonts w:asciiTheme="minorHAnsi" w:hAnsiTheme="minorHAnsi" w:cstheme="minorHAnsi"/>
+          <w:noProof/>
+        </w:rPr>
+        <w:t>high</w:t>
+      </w:r>
+      <w:r>
+        <w:rPr>
+          <w:rFonts w:asciiTheme="minorHAnsi" w:hAnsiTheme="minorHAnsi" w:cstheme="minorHAnsi"/>
+          <w:noProof/>
+        </w:rPr>
+        <w:t>-</w:t>
+      </w:r>
+      <w:r>
+        <w:rPr>
+          <w:rFonts w:asciiTheme="minorHAnsi" w:hAnsiTheme="minorHAnsi" w:cstheme="minorHAnsi"/>
+          <w:noProof/>
+        </w:rPr>
+        <w:t>risk</w:t>
+      </w:r>
+      <w:r>
+        <w:rPr>
+          <w:rFonts w:asciiTheme="minorHAnsi" w:hAnsiTheme="minorHAnsi" w:cstheme="minorHAnsi"/>
+        </w:rPr>
+        <w:t xml:space="preserve"> environment of a NICU. The mean age of 29 ± 4.6 weeks GA is relatively young </w:t>
+      </w:r>
+      <w:r>
+        <w:rPr>
+          <w:rFonts w:asciiTheme="minorHAnsi" w:hAnsiTheme="minorHAnsi" w:cstheme="minorHAnsi"/>
+          <w:noProof/>
+        </w:rPr>
+        <w:t>regarding</w:t>
+      </w:r>
+      <w:r>
+        <w:rPr>
+          <w:rFonts w:asciiTheme="minorHAnsi" w:hAnsiTheme="minorHAnsi" w:cstheme="minorHAnsi"/>
+        </w:rPr>
+        <w:t xml:space="preserve"> sleep state separation. The sleep stages</w:t>
       </w:r>
       <w:r>
         <w:rPr>
@@ -6317,14 +9620,29 @@
       <w:r>
         <w:rPr>
           <w:rFonts w:asciiTheme="minorHAnsi" w:hAnsiTheme="minorHAnsi" w:cstheme="minorHAnsi"/>
-        </w:rPr>
-        <w:t xml:space="preserve">. </w:t>
-      </w:r>
-      <w:r>
-        <w:rPr>
-          <w:rFonts w:asciiTheme="minorHAnsi" w:hAnsiTheme="minorHAnsi" w:cstheme="minorHAnsi"/>
-        </w:rPr>
-        <w:t xml:space="preserve">Nevertheless, this challenge offers the opportunity to test the performance </w:t>
+          <w:noProof/>
+        </w:rPr>
+        <w:t>.</w:t>
+      </w:r>
+      <w:r>
+        <w:rPr>
+          <w:rFonts w:asciiTheme="minorHAnsi" w:hAnsiTheme="minorHAnsi" w:cstheme="minorHAnsi"/>
+          <w:noProof/>
+        </w:rPr>
+        <w:t xml:space="preserve"> </w:t>
+      </w:r>
+      <w:r>
+        <w:rPr>
+          <w:rFonts w:asciiTheme="minorHAnsi" w:hAnsiTheme="minorHAnsi" w:cstheme="minorHAnsi"/>
+          <w:noProof/>
+        </w:rPr>
+        <w:t>Nevertheless</w:t>
+      </w:r>
+      <w:r>
+        <w:rPr>
+          <w:rFonts w:asciiTheme="minorHAnsi" w:hAnsiTheme="minorHAnsi" w:cstheme="minorHAnsi"/>
+        </w:rPr>
+        <w:t xml:space="preserve">, this challenge offers the opportunity to test the performance </w:t>
       </w:r>
       <w:r>
         <w:rPr>
@@ -6360,19 +9678,34 @@
         <w:rPr>
           <w:rFonts w:asciiTheme="minorHAnsi" w:hAnsiTheme="minorHAnsi" w:cstheme="minorHAnsi"/>
         </w:rPr>
-        <w:t xml:space="preserve">a general NICU population. The </w:t>
-      </w:r>
-      <w:r>
-        <w:rPr>
-          <w:rFonts w:asciiTheme="minorHAnsi" w:hAnsiTheme="minorHAnsi" w:cstheme="minorHAnsi"/>
+        <w:t xml:space="preserve">a general NICU population. </w:t>
+      </w:r>
+      <w:r>
+        <w:rPr>
+          <w:rFonts w:asciiTheme="minorHAnsi" w:hAnsiTheme="minorHAnsi" w:cstheme="minorHAnsi"/>
+          <w:noProof/>
+        </w:rPr>
+        <w:t xml:space="preserve">The </w:t>
+      </w:r>
+      <w:r>
+        <w:rPr>
+          <w:rFonts w:asciiTheme="minorHAnsi" w:hAnsiTheme="minorHAnsi" w:cstheme="minorHAnsi"/>
+          <w:noProof/>
         </w:rPr>
         <w:t>a</w:t>
       </w:r>
       <w:r>
         <w:rPr>
           <w:rFonts w:asciiTheme="minorHAnsi" w:hAnsiTheme="minorHAnsi" w:cstheme="minorHAnsi"/>
-        </w:rPr>
-        <w:t xml:space="preserve">nnotation of the dataset was performed by trained annotators but different </w:t>
+          <w:noProof/>
+        </w:rPr>
+        <w:t>nnotation of the dataset was performed by trained annotators</w:t>
+      </w:r>
+      <w:r>
+        <w:rPr>
+          <w:rFonts w:asciiTheme="minorHAnsi" w:hAnsiTheme="minorHAnsi" w:cstheme="minorHAnsi"/>
+        </w:rPr>
+        <w:t xml:space="preserve"> but different </w:t>
       </w:r>
       <w:r>
         <w:rPr>
@@ -6384,7 +9717,52 @@
         <w:rPr>
           <w:rFonts w:asciiTheme="minorHAnsi" w:hAnsiTheme="minorHAnsi" w:cstheme="minorHAnsi"/>
         </w:rPr>
-        <w:t xml:space="preserve">for each set. The ground truth shows therefore a probably higher disagreement than usual which </w:t>
+        <w:t>for each set</w:t>
+      </w:r>
+      <w:r>
+        <w:rPr>
+          <w:rFonts w:asciiTheme="minorHAnsi" w:hAnsiTheme="minorHAnsi" w:cstheme="minorHAnsi"/>
+          <w:noProof/>
+        </w:rPr>
+        <w:t>.</w:t>
+      </w:r>
+      <w:r>
+        <w:rPr>
+          <w:rFonts w:asciiTheme="minorHAnsi" w:hAnsiTheme="minorHAnsi" w:cstheme="minorHAnsi"/>
+          <w:noProof/>
+        </w:rPr>
+        <w:t xml:space="preserve"> </w:t>
+      </w:r>
+      <w:r>
+        <w:rPr>
+          <w:rFonts w:asciiTheme="minorHAnsi" w:hAnsiTheme="minorHAnsi" w:cstheme="minorHAnsi"/>
+          <w:noProof/>
+        </w:rPr>
+        <w:t>For this reason</w:t>
+      </w:r>
+      <w:r>
+        <w:rPr>
+          <w:rFonts w:asciiTheme="minorHAnsi" w:hAnsiTheme="minorHAnsi" w:cstheme="minorHAnsi"/>
+        </w:rPr>
+        <w:t xml:space="preserve"> t</w:t>
+      </w:r>
+      <w:r>
+        <w:rPr>
+          <w:rFonts w:asciiTheme="minorHAnsi" w:hAnsiTheme="minorHAnsi" w:cstheme="minorHAnsi"/>
+        </w:rPr>
+        <w:t>he ground truth shows</w:t>
+      </w:r>
+      <w:r>
+        <w:rPr>
+          <w:rFonts w:asciiTheme="minorHAnsi" w:hAnsiTheme="minorHAnsi" w:cstheme="minorHAnsi"/>
+        </w:rPr>
+        <w:t xml:space="preserve"> </w:t>
+      </w:r>
+      <w:r>
+        <w:rPr>
+          <w:rFonts w:asciiTheme="minorHAnsi" w:hAnsiTheme="minorHAnsi" w:cstheme="minorHAnsi"/>
+        </w:rPr>
+        <w:t xml:space="preserve">a probably higher disagreement than usual which </w:t>
       </w:r>
       <w:r>
         <w:rPr>
@@ -6432,37 +9810,27 @@
         <w:rPr>
           <w:rFonts w:asciiTheme="minorHAnsi" w:hAnsiTheme="minorHAnsi" w:cstheme="minorHAnsi"/>
         </w:rPr>
-        <w:t xml:space="preserve">different annotators creating again a more stable and </w:t>
-      </w:r>
-      <w:r>
-        <w:rPr>
-          <w:rFonts w:asciiTheme="minorHAnsi" w:hAnsiTheme="minorHAnsi" w:cstheme="minorHAnsi"/>
-        </w:rPr>
-        <w:t>integral</w:t>
-      </w:r>
-      <w:r>
-        <w:rPr>
-          <w:rFonts w:asciiTheme="minorHAnsi" w:hAnsiTheme="minorHAnsi" w:cstheme="minorHAnsi"/>
-        </w:rPr>
-        <w:t xml:space="preserve"> and </w:t>
-      </w:r>
-      <w:r>
-        <w:rPr>
-          <w:rFonts w:asciiTheme="minorHAnsi" w:hAnsiTheme="minorHAnsi" w:cstheme="minorHAnsi"/>
-        </w:rPr>
-        <w:t>reliable</w:t>
-      </w:r>
-      <w:r>
-        <w:rPr>
-          <w:rFonts w:asciiTheme="minorHAnsi" w:hAnsiTheme="minorHAnsi" w:cstheme="minorHAnsi"/>
-        </w:rPr>
-        <w:t xml:space="preserve"> </w:t>
-      </w:r>
-      <w:r>
-        <w:rPr>
-          <w:rFonts w:asciiTheme="minorHAnsi" w:hAnsiTheme="minorHAnsi" w:cstheme="minorHAnsi"/>
-        </w:rPr>
-        <w:t xml:space="preserve">model. Optimal would be a wide range of annotators and annotation styles, backed with sufficient data, to incorporate the derivations of different annotation techniques in the model. </w:t>
+        <w:t xml:space="preserve">different annotators creating </w:t>
+      </w:r>
+      <w:r>
+        <w:rPr>
+          <w:rFonts w:asciiTheme="minorHAnsi" w:hAnsiTheme="minorHAnsi" w:cstheme="minorHAnsi"/>
+          <w:noProof/>
+        </w:rPr>
+        <w:t>a</w:t>
+      </w:r>
+      <w:r>
+        <w:rPr>
+          <w:rFonts w:asciiTheme="minorHAnsi" w:hAnsiTheme="minorHAnsi" w:cstheme="minorHAnsi"/>
+          <w:noProof/>
+        </w:rPr>
+        <w:t xml:space="preserve"> more stable and integral and reliable model again</w:t>
+      </w:r>
+      <w:r>
+        <w:rPr>
+          <w:rFonts w:asciiTheme="minorHAnsi" w:hAnsiTheme="minorHAnsi" w:cstheme="minorHAnsi"/>
+        </w:rPr>
+        <w:t xml:space="preserve">. Optimal would be a wide range of annotators and annotation styles, backed with sufficient data, to incorporate the derivations of different annotation techniques in the model. </w:t>
       </w:r>
     </w:p>
     <w:p>
@@ -6489,7 +9857,20 @@
         <w:rPr>
           <w:rFonts w:asciiTheme="minorHAnsi" w:hAnsiTheme="minorHAnsi" w:cstheme="minorHAnsi"/>
         </w:rPr>
-        <w:t xml:space="preserve">The feature set was partly used </w:t>
+        <w:t xml:space="preserve">The feature set </w:t>
+      </w:r>
+      <w:r>
+        <w:rPr>
+          <w:rFonts w:asciiTheme="minorHAnsi" w:hAnsiTheme="minorHAnsi" w:cstheme="minorHAnsi"/>
+          <w:noProof/>
+        </w:rPr>
+        <w:t>was partly used</w:t>
+      </w:r>
+      <w:r>
+        <w:rPr>
+          <w:rFonts w:asciiTheme="minorHAnsi" w:hAnsiTheme="minorHAnsi" w:cstheme="minorHAnsi"/>
+        </w:rPr>
+        <w:t xml:space="preserve"> </w:t>
       </w:r>
       <w:r>
         <w:rPr>
@@ -6550,7 +9931,27 @@
         <w:rPr>
           <w:rFonts w:asciiTheme="minorHAnsi" w:hAnsiTheme="minorHAnsi" w:cstheme="minorHAnsi"/>
         </w:rPr>
-        <w:t xml:space="preserve"> showed promising explanation of the underlying processes of preterm infant sleep. We added patient information to the set as we noticed in previous tests that </w:t>
+        <w:t xml:space="preserve"> showed </w:t>
+      </w:r>
+      <w:r>
+        <w:rPr>
+          <w:rFonts w:asciiTheme="minorHAnsi" w:hAnsiTheme="minorHAnsi" w:cstheme="minorHAnsi"/>
+          <w:noProof/>
+        </w:rPr>
+        <w:t xml:space="preserve">a </w:t>
+      </w:r>
+      <w:r>
+        <w:rPr>
+          <w:rFonts w:asciiTheme="minorHAnsi" w:hAnsiTheme="minorHAnsi" w:cstheme="minorHAnsi"/>
+          <w:noProof/>
+        </w:rPr>
+        <w:t>promising</w:t>
+      </w:r>
+      <w:r>
+        <w:rPr>
+          <w:rFonts w:asciiTheme="minorHAnsi" w:hAnsiTheme="minorHAnsi" w:cstheme="minorHAnsi"/>
+        </w:rPr>
+        <w:t xml:space="preserve"> explanation of the underlying processes of preterm infant sleep. We added patient information to the set as we noticed in previous tests that </w:t>
       </w:r>
       <w:r>
         <w:rPr>
@@ -6574,7 +9975,20 @@
         <w:rPr>
           <w:rFonts w:asciiTheme="minorHAnsi" w:hAnsiTheme="minorHAnsi" w:cstheme="minorHAnsi"/>
         </w:rPr>
-        <w:t xml:space="preserve"> can </w:t>
+        <w:t xml:space="preserve"> </w:t>
+      </w:r>
+      <w:r>
+        <w:rPr>
+          <w:rFonts w:asciiTheme="minorHAnsi" w:hAnsiTheme="minorHAnsi" w:cstheme="minorHAnsi"/>
+          <w:noProof/>
+        </w:rPr>
+        <w:t>can</w:t>
+      </w:r>
+      <w:r>
+        <w:rPr>
+          <w:rFonts w:asciiTheme="minorHAnsi" w:hAnsiTheme="minorHAnsi" w:cstheme="minorHAnsi"/>
+        </w:rPr>
+        <w:t xml:space="preserve"> </w:t>
       </w:r>
       <w:r>
         <w:rPr>
@@ -6586,7 +10000,20 @@
         <w:rPr>
           <w:rFonts w:asciiTheme="minorHAnsi" w:hAnsiTheme="minorHAnsi" w:cstheme="minorHAnsi"/>
         </w:rPr>
-        <w:t xml:space="preserve">influence the performance of a classification. </w:t>
+        <w:t xml:space="preserve">influence the performance of </w:t>
+      </w:r>
+      <w:r>
+        <w:rPr>
+          <w:rFonts w:asciiTheme="minorHAnsi" w:hAnsiTheme="minorHAnsi" w:cstheme="minorHAnsi"/>
+          <w:noProof/>
+        </w:rPr>
+        <w:t>classification</w:t>
+      </w:r>
+      <w:r>
+        <w:rPr>
+          <w:rFonts w:asciiTheme="minorHAnsi" w:hAnsiTheme="minorHAnsi" w:cstheme="minorHAnsi"/>
+        </w:rPr>
+        <w:t xml:space="preserve">. </w:t>
       </w:r>
       <w:r>
         <w:rPr>
@@ -6615,8 +10042,22 @@
       <w:r>
         <w:rPr>
           <w:rFonts w:asciiTheme="minorHAnsi" w:hAnsiTheme="minorHAnsi" w:cstheme="minorHAnsi"/>
-        </w:rPr>
-        <w:t xml:space="preserve">occur often at </w:t>
+          <w:noProof/>
+        </w:rPr>
+        <w:t>o</w:t>
+      </w:r>
+      <w:r>
+        <w:rPr>
+          <w:rFonts w:asciiTheme="minorHAnsi" w:hAnsiTheme="minorHAnsi" w:cstheme="minorHAnsi"/>
+          <w:noProof/>
+        </w:rPr>
+        <w:t>ften occur</w:t>
+      </w:r>
+      <w:r>
+        <w:rPr>
+          <w:rFonts w:asciiTheme="minorHAnsi" w:hAnsiTheme="minorHAnsi" w:cstheme="minorHAnsi"/>
+        </w:rPr>
+        <w:t xml:space="preserve"> at </w:t>
       </w:r>
       <w:r>
         <w:rPr>
@@ -6627,14 +10068,47 @@
       <w:r>
         <w:rPr>
           <w:rFonts w:asciiTheme="minorHAnsi" w:hAnsiTheme="minorHAnsi" w:cstheme="minorHAnsi"/>
-        </w:rPr>
-        <w:t xml:space="preserve">and/or </w:t>
-      </w:r>
-      <w:r>
-        <w:rPr>
-          <w:rFonts w:asciiTheme="minorHAnsi" w:hAnsiTheme="minorHAnsi" w:cstheme="minorHAnsi"/>
-        </w:rPr>
-        <w:t>with a low birth weight. In addition, it makes a huge difference in the development at which age a preterm infant was born and at which time</w:t>
+          <w:noProof/>
+        </w:rPr>
+        <w:t>and/or</w:t>
+      </w:r>
+      <w:r>
+        <w:rPr>
+          <w:rFonts w:asciiTheme="minorHAnsi" w:hAnsiTheme="minorHAnsi" w:cstheme="minorHAnsi"/>
+        </w:rPr>
+        <w:t xml:space="preserve"> </w:t>
+      </w:r>
+      <w:r>
+        <w:rPr>
+          <w:rFonts w:asciiTheme="minorHAnsi" w:hAnsiTheme="minorHAnsi" w:cstheme="minorHAnsi"/>
+        </w:rPr>
+        <w:t xml:space="preserve">with </w:t>
+      </w:r>
+      <w:r>
+        <w:rPr>
+          <w:rFonts w:asciiTheme="minorHAnsi" w:hAnsiTheme="minorHAnsi" w:cstheme="minorHAnsi"/>
+          <w:noProof/>
+        </w:rPr>
+        <w:t>low</w:t>
+      </w:r>
+      <w:r>
+        <w:rPr>
+          <w:rFonts w:asciiTheme="minorHAnsi" w:hAnsiTheme="minorHAnsi" w:cstheme="minorHAnsi"/>
+        </w:rPr>
+        <w:t xml:space="preserve"> birth weight. </w:t>
+      </w:r>
+      <w:r>
+        <w:rPr>
+          <w:rFonts w:asciiTheme="minorHAnsi" w:hAnsiTheme="minorHAnsi" w:cstheme="minorHAnsi"/>
+          <w:noProof/>
+        </w:rPr>
+        <w:t>Also</w:t>
+      </w:r>
+      <w:r>
+        <w:rPr>
+          <w:rFonts w:asciiTheme="minorHAnsi" w:hAnsiTheme="minorHAnsi" w:cstheme="minorHAnsi"/>
+        </w:rPr>
+        <w:t>, it makes a huge difference in the development at which age a preterm infant was born and at which time</w:t>
       </w:r>
       <w:r>
         <w:rPr>
@@ -6646,11 +10120,19 @@
         <w:rPr>
           <w:rFonts w:asciiTheme="minorHAnsi" w:hAnsiTheme="minorHAnsi" w:cstheme="minorHAnsi"/>
         </w:rPr>
-        <w:t xml:space="preserve"> the data were </w:t>
-      </w:r>
-      <w:r>
-        <w:rPr>
-          <w:rFonts w:asciiTheme="minorHAnsi" w:hAnsiTheme="minorHAnsi" w:cstheme="minorHAnsi"/>
+        <w:t xml:space="preserve"> the data </w:t>
+      </w:r>
+      <w:r>
+        <w:rPr>
+          <w:rFonts w:asciiTheme="minorHAnsi" w:hAnsiTheme="minorHAnsi" w:cstheme="minorHAnsi"/>
+          <w:noProof/>
+        </w:rPr>
+        <w:t xml:space="preserve">were </w:t>
+      </w:r>
+      <w:r>
+        <w:rPr>
+          <w:rFonts w:asciiTheme="minorHAnsi" w:hAnsiTheme="minorHAnsi" w:cstheme="minorHAnsi"/>
+          <w:noProof/>
         </w:rPr>
         <w:t>recorded</w:t>
       </w:r>
@@ -6688,7 +10170,20 @@
         <w:rPr>
           <w:rFonts w:asciiTheme="minorHAnsi" w:hAnsiTheme="minorHAnsi" w:cstheme="minorHAnsi"/>
         </w:rPr>
-        <w:t>the feature appearance can look sufficient different to influence the learning.</w:t>
+        <w:t xml:space="preserve">the feature appearance can look </w:t>
+      </w:r>
+      <w:r>
+        <w:rPr>
+          <w:rFonts w:asciiTheme="minorHAnsi" w:hAnsiTheme="minorHAnsi" w:cstheme="minorHAnsi"/>
+          <w:noProof/>
+        </w:rPr>
+        <w:t>sufficient</w:t>
+      </w:r>
+      <w:r>
+        <w:rPr>
+          <w:rFonts w:asciiTheme="minorHAnsi" w:hAnsiTheme="minorHAnsi" w:cstheme="minorHAnsi"/>
+        </w:rPr>
+        <w:t xml:space="preserve"> different to influence the learning.</w:t>
       </w:r>
       <w:r>
         <w:rPr>
@@ -6700,7 +10195,184 @@
         <w:rPr>
           <w:rFonts w:asciiTheme="minorHAnsi" w:hAnsiTheme="minorHAnsi" w:cstheme="minorHAnsi"/>
         </w:rPr>
-        <w:t xml:space="preserve">The same hold for the birthweight. A heavier baby tents to be more stable. As the values of age, age difference and weight are almost continuous data, they were categorized into a stability score between 1 and 3. With a significantly larger dataset either the values can be used directly or a finer grid can be used to categorize the preterm infants. In previous tests it was noticed that the use of respiration devices have an influence on the classification performance. Unfortunately, it was not possible to gather this information for all patients. </w:t>
+        <w:t xml:space="preserve">The same hold for the birthweight. A </w:t>
+      </w:r>
+      <w:r>
+        <w:rPr>
+          <w:rFonts w:asciiTheme="minorHAnsi" w:hAnsiTheme="minorHAnsi" w:cstheme="minorHAnsi"/>
+          <w:noProof/>
+        </w:rPr>
+        <w:t>heavier</w:t>
+      </w:r>
+      <w:r>
+        <w:rPr>
+          <w:rFonts w:asciiTheme="minorHAnsi" w:hAnsiTheme="minorHAnsi" w:cstheme="minorHAnsi"/>
+        </w:rPr>
+        <w:t xml:space="preserve"> baby </w:t>
+      </w:r>
+      <w:r>
+        <w:rPr>
+          <w:rFonts w:asciiTheme="minorHAnsi" w:hAnsiTheme="minorHAnsi" w:cstheme="minorHAnsi"/>
+          <w:noProof/>
+        </w:rPr>
+        <w:t>ten</w:t>
+      </w:r>
+      <w:r>
+        <w:rPr>
+          <w:rFonts w:asciiTheme="minorHAnsi" w:hAnsiTheme="minorHAnsi" w:cstheme="minorHAnsi"/>
+          <w:noProof/>
+        </w:rPr>
+        <w:t>d</w:t>
+      </w:r>
+      <w:r>
+        <w:rPr>
+          <w:rFonts w:asciiTheme="minorHAnsi" w:hAnsiTheme="minorHAnsi" w:cstheme="minorHAnsi"/>
+          <w:noProof/>
+        </w:rPr>
+        <w:t>s</w:t>
+      </w:r>
+      <w:r>
+        <w:rPr>
+          <w:rFonts w:asciiTheme="minorHAnsi" w:hAnsiTheme="minorHAnsi" w:cstheme="minorHAnsi"/>
+        </w:rPr>
+        <w:t xml:space="preserve"> to be more stable. As the values of age, age difference and weight are almost continuous data</w:t>
+      </w:r>
+      <w:r>
+        <w:rPr>
+          <w:rFonts w:asciiTheme="minorHAnsi" w:hAnsiTheme="minorHAnsi" w:cstheme="minorHAnsi"/>
+          <w:noProof/>
+        </w:rPr>
+        <w:t>;</w:t>
+      </w:r>
+      <w:r>
+        <w:rPr>
+          <w:rFonts w:asciiTheme="minorHAnsi" w:hAnsiTheme="minorHAnsi" w:cstheme="minorHAnsi"/>
+          <w:noProof/>
+        </w:rPr>
+        <w:t xml:space="preserve"> they</w:t>
+      </w:r>
+      <w:r>
+        <w:rPr>
+          <w:rFonts w:asciiTheme="minorHAnsi" w:hAnsiTheme="minorHAnsi" w:cstheme="minorHAnsi"/>
+        </w:rPr>
+        <w:t xml:space="preserve"> </w:t>
+      </w:r>
+      <w:r>
+        <w:rPr>
+          <w:rFonts w:asciiTheme="minorHAnsi" w:hAnsiTheme="minorHAnsi" w:cstheme="minorHAnsi"/>
+          <w:noProof/>
+        </w:rPr>
+        <w:t>were categorized</w:t>
+      </w:r>
+      <w:r>
+        <w:rPr>
+          <w:rFonts w:asciiTheme="minorHAnsi" w:hAnsiTheme="minorHAnsi" w:cstheme="minorHAnsi"/>
+        </w:rPr>
+        <w:t xml:space="preserve"> into a stability score between 1 and 3. With a significantly larger dataset either the values can </w:t>
+      </w:r>
+      <w:r>
+        <w:rPr>
+          <w:rFonts w:asciiTheme="minorHAnsi" w:hAnsiTheme="minorHAnsi" w:cstheme="minorHAnsi"/>
+          <w:noProof/>
+        </w:rPr>
+        <w:t>be used</w:t>
+      </w:r>
+      <w:r>
+        <w:rPr>
+          <w:rFonts w:asciiTheme="minorHAnsi" w:hAnsiTheme="minorHAnsi" w:cstheme="minorHAnsi"/>
+        </w:rPr>
+        <w:t xml:space="preserve"> directly</w:t>
+      </w:r>
+      <w:r>
+        <w:rPr>
+          <w:rFonts w:asciiTheme="minorHAnsi" w:hAnsiTheme="minorHAnsi" w:cstheme="minorHAnsi"/>
+        </w:rPr>
+        <w:t>,</w:t>
+      </w:r>
+      <w:r>
+        <w:rPr>
+          <w:rFonts w:asciiTheme="minorHAnsi" w:hAnsiTheme="minorHAnsi" w:cstheme="minorHAnsi"/>
+        </w:rPr>
+        <w:t xml:space="preserve"> </w:t>
+      </w:r>
+      <w:r>
+        <w:rPr>
+          <w:rFonts w:asciiTheme="minorHAnsi" w:hAnsiTheme="minorHAnsi" w:cstheme="minorHAnsi"/>
+          <w:noProof/>
+        </w:rPr>
+        <w:t>or</w:t>
+      </w:r>
+      <w:r>
+        <w:rPr>
+          <w:rFonts w:asciiTheme="minorHAnsi" w:hAnsiTheme="minorHAnsi" w:cstheme="minorHAnsi"/>
+        </w:rPr>
+        <w:t xml:space="preserve"> a </w:t>
+      </w:r>
+      <w:r>
+        <w:rPr>
+          <w:rFonts w:asciiTheme="minorHAnsi" w:hAnsiTheme="minorHAnsi" w:cstheme="minorHAnsi"/>
+          <w:noProof/>
+        </w:rPr>
+        <w:t>finer</w:t>
+      </w:r>
+      <w:r>
+        <w:rPr>
+          <w:rFonts w:asciiTheme="minorHAnsi" w:hAnsiTheme="minorHAnsi" w:cstheme="minorHAnsi"/>
+        </w:rPr>
+        <w:t xml:space="preserve"> grid can be used to categorize the preterm infants. In previous </w:t>
+      </w:r>
+      <w:r>
+        <w:rPr>
+          <w:rFonts w:asciiTheme="minorHAnsi" w:hAnsiTheme="minorHAnsi" w:cstheme="minorHAnsi"/>
+          <w:noProof/>
+        </w:rPr>
+        <w:t>tests</w:t>
+      </w:r>
+      <w:r>
+        <w:rPr>
+          <w:rFonts w:asciiTheme="minorHAnsi" w:hAnsiTheme="minorHAnsi" w:cstheme="minorHAnsi"/>
+          <w:noProof/>
+        </w:rPr>
+        <w:t>,</w:t>
+      </w:r>
+      <w:r>
+        <w:rPr>
+          <w:rFonts w:asciiTheme="minorHAnsi" w:hAnsiTheme="minorHAnsi" w:cstheme="minorHAnsi"/>
+        </w:rPr>
+        <w:t xml:space="preserve"> it </w:t>
+      </w:r>
+      <w:r>
+        <w:rPr>
+          <w:rFonts w:asciiTheme="minorHAnsi" w:hAnsiTheme="minorHAnsi" w:cstheme="minorHAnsi"/>
+          <w:noProof/>
+        </w:rPr>
+        <w:t>was noticed</w:t>
+      </w:r>
+      <w:r>
+        <w:rPr>
+          <w:rFonts w:asciiTheme="minorHAnsi" w:hAnsiTheme="minorHAnsi" w:cstheme="minorHAnsi"/>
+        </w:rPr>
+        <w:t xml:space="preserve"> that the </w:t>
+      </w:r>
+      <w:r>
+        <w:rPr>
+          <w:rFonts w:asciiTheme="minorHAnsi" w:hAnsiTheme="minorHAnsi" w:cstheme="minorHAnsi"/>
+        </w:rPr>
+        <w:lastRenderedPageBreak/>
+        <w:t xml:space="preserve">use of respiration devices </w:t>
+      </w:r>
+      <w:r>
+        <w:rPr>
+          <w:rFonts w:asciiTheme="minorHAnsi" w:hAnsiTheme="minorHAnsi" w:cstheme="minorHAnsi"/>
+          <w:noProof/>
+        </w:rPr>
+        <w:t>influence</w:t>
+      </w:r>
+      <w:r>
+        <w:rPr>
+          <w:rFonts w:asciiTheme="minorHAnsi" w:hAnsiTheme="minorHAnsi" w:cstheme="minorHAnsi"/>
+        </w:rPr>
+        <w:t xml:space="preserve"> the classification performance. Unfortunately, it was not possible to gather this information for all patients. </w:t>
       </w:r>
     </w:p>
     <w:p>
@@ -6727,7 +10399,20 @@
         <w:rPr>
           <w:rFonts w:asciiTheme="minorHAnsi" w:hAnsiTheme="minorHAnsi" w:cstheme="minorHAnsi"/>
         </w:rPr>
-        <w:t xml:space="preserve">It was found that the performance measure is incorrectly calculated via the </w:t>
+        <w:t xml:space="preserve">It </w:t>
+      </w:r>
+      <w:r>
+        <w:rPr>
+          <w:rFonts w:asciiTheme="minorHAnsi" w:hAnsiTheme="minorHAnsi" w:cstheme="minorHAnsi"/>
+          <w:noProof/>
+        </w:rPr>
+        <w:t>was found</w:t>
+      </w:r>
+      <w:r>
+        <w:rPr>
+          <w:rFonts w:asciiTheme="minorHAnsi" w:hAnsiTheme="minorHAnsi" w:cstheme="minorHAnsi"/>
+        </w:rPr>
+        <w:t xml:space="preserve"> that the performance measure is incorrectly calculated via the </w:t>
       </w:r>
       <w:r>
         <w:rPr>
@@ -6754,20 +10439,148 @@
         <w:rPr>
           <w:rFonts w:asciiTheme="minorHAnsi" w:hAnsiTheme="minorHAnsi" w:cstheme="minorHAnsi"/>
         </w:rPr>
-        <w:t xml:space="preserve"> when using masked values. This does not influence the learning in any way but can affect the final performance measure. The error was confirmed by a contributor of the metrics package. The issue was solved by </w:t>
-      </w:r>
-      <w:r>
-        <w:rPr>
-          <w:rFonts w:asciiTheme="minorHAnsi" w:hAnsiTheme="minorHAnsi" w:cstheme="minorHAnsi"/>
-        </w:rPr>
-        <w:lastRenderedPageBreak/>
-        <w:t>using an own callback function which removes all padded values before calculating the performance.</w:t>
-      </w:r>
-      <w:r>
-        <w:rPr>
-          <w:rFonts w:asciiTheme="minorHAnsi" w:hAnsiTheme="minorHAnsi" w:cstheme="minorHAnsi"/>
-        </w:rPr>
-        <w:t xml:space="preserve"> In our case a difference in e.g. categorical accuracy metric a plus of </w:t>
+        <w:t xml:space="preserve"> when using masked values. </w:t>
+      </w:r>
+      <w:r>
+        <w:rPr>
+          <w:rFonts w:asciiTheme="minorHAnsi" w:hAnsiTheme="minorHAnsi" w:cstheme="minorHAnsi"/>
+          <w:noProof/>
+        </w:rPr>
+        <w:t>This</w:t>
+      </w:r>
+      <w:r>
+        <w:rPr>
+          <w:rFonts w:asciiTheme="minorHAnsi" w:hAnsiTheme="minorHAnsi" w:cstheme="minorHAnsi"/>
+        </w:rPr>
+        <w:t xml:space="preserve"> </w:t>
+      </w:r>
+      <w:r>
+        <w:rPr>
+          <w:rFonts w:asciiTheme="minorHAnsi" w:hAnsiTheme="minorHAnsi" w:cstheme="minorHAnsi"/>
+        </w:rPr>
+        <w:t xml:space="preserve">incorrect metrics calculation </w:t>
+      </w:r>
+      <w:r>
+        <w:rPr>
+          <w:rFonts w:asciiTheme="minorHAnsi" w:hAnsiTheme="minorHAnsi" w:cstheme="minorHAnsi"/>
+        </w:rPr>
+        <w:t xml:space="preserve">does not influence the learning in any way but can affect the final performance measure. </w:t>
+      </w:r>
+      <w:r>
+        <w:rPr>
+          <w:rFonts w:asciiTheme="minorHAnsi" w:hAnsiTheme="minorHAnsi" w:cstheme="minorHAnsi"/>
+          <w:noProof/>
+        </w:rPr>
+        <w:t xml:space="preserve">A contributor </w:t>
+      </w:r>
+      <w:r>
+        <w:rPr>
+          <w:rFonts w:asciiTheme="minorHAnsi" w:hAnsiTheme="minorHAnsi" w:cstheme="minorHAnsi"/>
+          <w:noProof/>
+        </w:rPr>
+        <w:t>to</w:t>
+      </w:r>
+      <w:r>
+        <w:rPr>
+          <w:rFonts w:asciiTheme="minorHAnsi" w:hAnsiTheme="minorHAnsi" w:cstheme="minorHAnsi"/>
+          <w:noProof/>
+        </w:rPr>
+        <w:t xml:space="preserve"> the metrics package confirmed the error</w:t>
+      </w:r>
+      <w:r>
+        <w:rPr>
+          <w:rFonts w:asciiTheme="minorHAnsi" w:hAnsiTheme="minorHAnsi" w:cstheme="minorHAnsi"/>
+        </w:rPr>
+        <w:t xml:space="preserve">. The issue </w:t>
+      </w:r>
+      <w:r>
+        <w:rPr>
+          <w:rFonts w:asciiTheme="minorHAnsi" w:hAnsiTheme="minorHAnsi" w:cstheme="minorHAnsi"/>
+          <w:noProof/>
+        </w:rPr>
+        <w:t>was solved</w:t>
+      </w:r>
+      <w:r>
+        <w:rPr>
+          <w:rFonts w:asciiTheme="minorHAnsi" w:hAnsiTheme="minorHAnsi" w:cstheme="minorHAnsi"/>
+        </w:rPr>
+        <w:t xml:space="preserve"> by using an own callback function which removes all </w:t>
+      </w:r>
+      <w:r>
+        <w:rPr>
+          <w:rFonts w:asciiTheme="minorHAnsi" w:hAnsiTheme="minorHAnsi" w:cstheme="minorHAnsi"/>
+          <w:noProof/>
+        </w:rPr>
+        <w:t>padded</w:t>
+      </w:r>
+      <w:r>
+        <w:rPr>
+          <w:rFonts w:asciiTheme="minorHAnsi" w:hAnsiTheme="minorHAnsi" w:cstheme="minorHAnsi"/>
+        </w:rPr>
+        <w:t xml:space="preserve"> values</w:t>
+      </w:r>
+      <w:r>
+        <w:rPr>
+          <w:rFonts w:asciiTheme="minorHAnsi" w:hAnsiTheme="minorHAnsi" w:cstheme="minorHAnsi"/>
+        </w:rPr>
+        <w:t xml:space="preserve"> and corresponding targets</w:t>
+      </w:r>
+      <w:r>
+        <w:rPr>
+          <w:rFonts w:asciiTheme="minorHAnsi" w:hAnsiTheme="minorHAnsi" w:cstheme="minorHAnsi"/>
+        </w:rPr>
+        <w:t xml:space="preserve"> before calculating the performance.</w:t>
+      </w:r>
+      <w:r>
+        <w:rPr>
+          <w:rFonts w:asciiTheme="minorHAnsi" w:hAnsiTheme="minorHAnsi" w:cstheme="minorHAnsi"/>
+        </w:rPr>
+        <w:t xml:space="preserve"> In our </w:t>
+      </w:r>
+      <w:r>
+        <w:rPr>
+          <w:rFonts w:asciiTheme="minorHAnsi" w:hAnsiTheme="minorHAnsi" w:cstheme="minorHAnsi"/>
+          <w:noProof/>
+        </w:rPr>
+        <w:t>case</w:t>
+      </w:r>
+      <w:r>
+        <w:rPr>
+          <w:rFonts w:asciiTheme="minorHAnsi" w:hAnsiTheme="minorHAnsi" w:cstheme="minorHAnsi"/>
+          <w:noProof/>
+        </w:rPr>
+        <w:t>,</w:t>
+      </w:r>
+      <w:r>
+        <w:rPr>
+          <w:rFonts w:asciiTheme="minorHAnsi" w:hAnsiTheme="minorHAnsi" w:cstheme="minorHAnsi"/>
+        </w:rPr>
+        <w:t xml:space="preserve"> a difference in</w:t>
+      </w:r>
+      <w:r>
+        <w:rPr>
+          <w:rFonts w:asciiTheme="minorHAnsi" w:hAnsiTheme="minorHAnsi" w:cstheme="minorHAnsi"/>
+        </w:rPr>
+        <w:t>,</w:t>
+      </w:r>
+      <w:r>
+        <w:rPr>
+          <w:rFonts w:asciiTheme="minorHAnsi" w:hAnsiTheme="minorHAnsi" w:cstheme="minorHAnsi"/>
+        </w:rPr>
+        <w:t xml:space="preserve"> </w:t>
+      </w:r>
+      <w:r>
+        <w:rPr>
+          <w:rFonts w:asciiTheme="minorHAnsi" w:hAnsiTheme="minorHAnsi" w:cstheme="minorHAnsi"/>
+          <w:noProof/>
+        </w:rPr>
+        <w:t>e.g.</w:t>
+      </w:r>
+      <w:r>
+        <w:rPr>
+          <w:rFonts w:asciiTheme="minorHAnsi" w:hAnsiTheme="minorHAnsi" w:cstheme="minorHAnsi"/>
+        </w:rPr>
+        <w:t xml:space="preserve"> categorical accuracy metric a plus of </w:t>
       </w:r>
       <w:r>
         <w:rPr>
@@ -6813,7 +10626,20 @@
         <w:rPr>
           <w:rFonts w:asciiTheme="minorHAnsi" w:hAnsiTheme="minorHAnsi" w:cstheme="minorHAnsi"/>
         </w:rPr>
-        <w:t>To handle overfitting settings were experimented with dropout, recurrent dropout, L1 and, L2 norm for activity</w:t>
+        <w:t xml:space="preserve">To handle overfitting settings were experimented with dropout, recurrent dropout, L1 and, </w:t>
+      </w:r>
+      <w:r>
+        <w:rPr>
+          <w:rFonts w:asciiTheme="minorHAnsi" w:hAnsiTheme="minorHAnsi" w:cstheme="minorHAnsi"/>
+          <w:noProof/>
+        </w:rPr>
+        <w:t>L2</w:t>
+      </w:r>
+      <w:r>
+        <w:rPr>
+          <w:rFonts w:asciiTheme="minorHAnsi" w:hAnsiTheme="minorHAnsi" w:cstheme="minorHAnsi"/>
+        </w:rPr>
+        <w:t xml:space="preserve"> norm for activity</w:t>
       </w:r>
       <w:r>
         <w:rPr>
@@ -6871,7 +10697,20 @@
         <w:rPr>
           <w:rFonts w:asciiTheme="minorHAnsi" w:hAnsiTheme="minorHAnsi" w:cstheme="minorHAnsi"/>
         </w:rPr>
-        <w:t xml:space="preserve"> L2 norm using low dropout of 0.2 and no other regularization in the initiation block helped fighting overfitting. Another variant is to use</w:t>
+        <w:t xml:space="preserve"> L2 norm using low dropout of 0.2 and no other regularization in the initiation block helped fighting </w:t>
+      </w:r>
+      <w:r>
+        <w:rPr>
+          <w:rFonts w:asciiTheme="minorHAnsi" w:hAnsiTheme="minorHAnsi" w:cstheme="minorHAnsi"/>
+          <w:noProof/>
+        </w:rPr>
+        <w:t>overfitting</w:t>
+      </w:r>
+      <w:r>
+        <w:rPr>
+          <w:rFonts w:asciiTheme="minorHAnsi" w:hAnsiTheme="minorHAnsi" w:cstheme="minorHAnsi"/>
+        </w:rPr>
+        <w:t>. Another variant is to use</w:t>
       </w:r>
       <w:r>
         <w:rPr>
@@ -6939,7 +10778,39 @@
         <w:rPr>
           <w:rFonts w:asciiTheme="minorHAnsi" w:hAnsiTheme="minorHAnsi" w:cstheme="minorHAnsi"/>
         </w:rPr>
-        <w:t xml:space="preserve"> Choosing to high values for the dropout and /or regularization would lead to drastic reduction in overall performance on the validation data.</w:t>
+        <w:t xml:space="preserve"> Choosing to high values for the dropout </w:t>
+      </w:r>
+      <w:r>
+        <w:rPr>
+          <w:rFonts w:asciiTheme="minorHAnsi" w:hAnsiTheme="minorHAnsi" w:cstheme="minorHAnsi"/>
+          <w:noProof/>
+        </w:rPr>
+        <w:t>and /or</w:t>
+      </w:r>
+      <w:r>
+        <w:rPr>
+          <w:rFonts w:asciiTheme="minorHAnsi" w:hAnsiTheme="minorHAnsi" w:cstheme="minorHAnsi"/>
+        </w:rPr>
+        <w:t xml:space="preserve"> regularization would lead to </w:t>
+      </w:r>
+      <w:r>
+        <w:rPr>
+          <w:rFonts w:asciiTheme="minorHAnsi" w:hAnsiTheme="minorHAnsi" w:cstheme="minorHAnsi"/>
+        </w:rPr>
+        <w:t xml:space="preserve">a </w:t>
+      </w:r>
+      <w:r>
+        <w:rPr>
+          <w:rFonts w:asciiTheme="minorHAnsi" w:hAnsiTheme="minorHAnsi" w:cstheme="minorHAnsi"/>
+          <w:noProof/>
+        </w:rPr>
+        <w:t>drastic</w:t>
+      </w:r>
+      <w:r>
+        <w:rPr>
+          <w:rFonts w:asciiTheme="minorHAnsi" w:hAnsiTheme="minorHAnsi" w:cstheme="minorHAnsi"/>
+        </w:rPr>
+        <w:t xml:space="preserve"> reduction in overall performance on the validation data.</w:t>
       </w:r>
       <w:r>
         <w:rPr>
@@ -6964,7 +10835,33 @@
         <w:rPr>
           <w:rFonts w:asciiTheme="minorHAnsi" w:hAnsiTheme="minorHAnsi" w:cstheme="minorHAnsi"/>
         </w:rPr>
-        <w:t xml:space="preserve">The lookback was chosen </w:t>
+        <w:t xml:space="preserve">The </w:t>
+      </w:r>
+      <w:r>
+        <w:rPr>
+          <w:rFonts w:asciiTheme="minorHAnsi" w:hAnsiTheme="minorHAnsi" w:cstheme="minorHAnsi"/>
+          <w:noProof/>
+        </w:rPr>
+        <w:t>lookback</w:t>
+      </w:r>
+      <w:r>
+        <w:rPr>
+          <w:rFonts w:asciiTheme="minorHAnsi" w:hAnsiTheme="minorHAnsi" w:cstheme="minorHAnsi"/>
+        </w:rPr>
+        <w:t xml:space="preserve"> </w:t>
+      </w:r>
+      <w:r>
+        <w:rPr>
+          <w:rFonts w:asciiTheme="minorHAnsi" w:hAnsiTheme="minorHAnsi" w:cstheme="minorHAnsi"/>
+          <w:noProof/>
+        </w:rPr>
+        <w:t>was chosen</w:t>
+      </w:r>
+      <w:r>
+        <w:rPr>
+          <w:rFonts w:asciiTheme="minorHAnsi" w:hAnsiTheme="minorHAnsi" w:cstheme="minorHAnsi"/>
+        </w:rPr>
+        <w:t xml:space="preserve"> </w:t>
       </w:r>
       <w:r>
         <w:rPr>
@@ -6978,14 +10875,20 @@
         </w:rPr>
         <w:t xml:space="preserve">for the </w:t>
       </w:r>
-      <w:proofErr w:type="spellStart"/>
-      <w:r>
-        <w:rPr>
-          <w:rFonts w:asciiTheme="minorHAnsi" w:hAnsiTheme="minorHAnsi" w:cstheme="minorHAnsi"/>
-        </w:rPr>
-        <w:t>LSTm</w:t>
-      </w:r>
-      <w:proofErr w:type="spellEnd"/>
+      <w:r>
+        <w:rPr>
+          <w:rFonts w:asciiTheme="minorHAnsi" w:hAnsiTheme="minorHAnsi" w:cstheme="minorHAnsi"/>
+          <w:noProof/>
+        </w:rPr>
+        <w:t>LST</w:t>
+      </w:r>
+      <w:r>
+        <w:rPr>
+          <w:rFonts w:asciiTheme="minorHAnsi" w:hAnsiTheme="minorHAnsi" w:cstheme="minorHAnsi"/>
+          <w:noProof/>
+        </w:rPr>
+        <w:t>M</w:t>
+      </w:r>
       <w:r>
         <w:rPr>
           <w:rFonts w:asciiTheme="minorHAnsi" w:hAnsiTheme="minorHAnsi" w:cstheme="minorHAnsi"/>
@@ -6996,13 +10899,194 @@
         <w:rPr>
           <w:rFonts w:asciiTheme="minorHAnsi" w:hAnsiTheme="minorHAnsi" w:cstheme="minorHAnsi"/>
         </w:rPr>
-        <w:t xml:space="preserve"> long term sleep cycles can influence the overall learning process. </w:t>
-      </w:r>
-      <w:r>
-        <w:rPr>
-          <w:rFonts w:asciiTheme="minorHAnsi" w:hAnsiTheme="minorHAnsi" w:cstheme="minorHAnsi"/>
-        </w:rPr>
-        <w:t xml:space="preserve">As LSTMs/ GRUs can only learn the variations in time on the information of one batch, long term patterns such as total sleep cycles or specific sleeping patterns need at least 30 min of data. In regular cases sleep states changes follow the pattern wake-AS-QS-AS-wake with IS patterns in between. Irregular patterns are for example wake-QS-(AS)-wake. This pattern is called a stress sleep pattern showing signs of the preterm infant’s immediate need for rest. Future research, with more of such recorded patterns, could detect anomalies in sleep cycle patterns such as stress sleep and inform the responsible care takers. Either regular or irregular cycle patterns cannot be learned with batches of insufficient length. </w:t>
+        <w:t xml:space="preserve"> </w:t>
+      </w:r>
+      <w:r>
+        <w:rPr>
+          <w:rFonts w:asciiTheme="minorHAnsi" w:hAnsiTheme="minorHAnsi" w:cstheme="minorHAnsi"/>
+          <w:noProof/>
+        </w:rPr>
+        <w:t>long</w:t>
+      </w:r>
+      <w:r>
+        <w:rPr>
+          <w:rFonts w:asciiTheme="minorHAnsi" w:hAnsiTheme="minorHAnsi" w:cstheme="minorHAnsi"/>
+          <w:noProof/>
+        </w:rPr>
+        <w:t>-</w:t>
+      </w:r>
+      <w:r>
+        <w:rPr>
+          <w:rFonts w:asciiTheme="minorHAnsi" w:hAnsiTheme="minorHAnsi" w:cstheme="minorHAnsi"/>
+          <w:noProof/>
+        </w:rPr>
+        <w:t>term</w:t>
+      </w:r>
+      <w:r>
+        <w:rPr>
+          <w:rFonts w:asciiTheme="minorHAnsi" w:hAnsiTheme="minorHAnsi" w:cstheme="minorHAnsi"/>
+        </w:rPr>
+        <w:t xml:space="preserve"> sleep cycles can influence the overall learning process. </w:t>
+      </w:r>
+      <w:r>
+        <w:rPr>
+          <w:rFonts w:asciiTheme="minorHAnsi" w:hAnsiTheme="minorHAnsi" w:cstheme="minorHAnsi"/>
+        </w:rPr>
+        <w:t xml:space="preserve">As LSTMs/ GRUs can only learn the variations in time on the information of one batch, </w:t>
+      </w:r>
+      <w:r>
+        <w:rPr>
+          <w:rFonts w:asciiTheme="minorHAnsi" w:hAnsiTheme="minorHAnsi" w:cstheme="minorHAnsi"/>
+          <w:noProof/>
+        </w:rPr>
+        <w:t>long</w:t>
+      </w:r>
+      <w:r>
+        <w:rPr>
+          <w:rFonts w:asciiTheme="minorHAnsi" w:hAnsiTheme="minorHAnsi" w:cstheme="minorHAnsi"/>
+          <w:noProof/>
+        </w:rPr>
+        <w:t>-</w:t>
+      </w:r>
+      <w:r>
+        <w:rPr>
+          <w:rFonts w:asciiTheme="minorHAnsi" w:hAnsiTheme="minorHAnsi" w:cstheme="minorHAnsi"/>
+          <w:noProof/>
+        </w:rPr>
+        <w:t>term</w:t>
+      </w:r>
+      <w:r>
+        <w:rPr>
+          <w:rFonts w:asciiTheme="minorHAnsi" w:hAnsiTheme="minorHAnsi" w:cstheme="minorHAnsi"/>
+        </w:rPr>
+        <w:t xml:space="preserve"> patterns such as total sleep cycles or specific sleeping patterns need at least 30 min of data. In regular cases sleep states changes follow the pattern wake-AS-QS-AS-wake with IS patterns in between. Irregular patterns are for example wake-QS-(AS)</w:t>
+      </w:r>
+      <w:r>
+        <w:rPr>
+          <w:rFonts w:asciiTheme="minorHAnsi" w:hAnsiTheme="minorHAnsi" w:cstheme="minorHAnsi"/>
+          <w:noProof/>
+        </w:rPr>
+        <w:t>-wake</w:t>
+      </w:r>
+      <w:r>
+        <w:rPr>
+          <w:rFonts w:asciiTheme="minorHAnsi" w:hAnsiTheme="minorHAnsi" w:cstheme="minorHAnsi"/>
+        </w:rPr>
+        <w:t>. This pattern is called a stress sleep pattern showing signs of the preterm infant’s immediate need for rest</w:t>
+      </w:r>
+      <w:r>
+        <w:rPr>
+          <w:rFonts w:asciiTheme="minorHAnsi" w:hAnsiTheme="minorHAnsi" w:cstheme="minorHAnsi"/>
+          <w:noProof/>
+        </w:rPr>
+        <w:t>.</w:t>
+      </w:r>
+      <w:r>
+        <w:rPr>
+          <w:rFonts w:asciiTheme="minorHAnsi" w:hAnsiTheme="minorHAnsi" w:cstheme="minorHAnsi"/>
+          <w:noProof/>
+        </w:rPr>
+        <w:t xml:space="preserve"> </w:t>
+      </w:r>
+      <w:r>
+        <w:rPr>
+          <w:rFonts w:asciiTheme="minorHAnsi" w:hAnsiTheme="minorHAnsi" w:cstheme="minorHAnsi"/>
+          <w:noProof/>
+        </w:rPr>
+        <w:t>W</w:t>
+      </w:r>
+      <w:r>
+        <w:rPr>
+          <w:rFonts w:asciiTheme="minorHAnsi" w:hAnsiTheme="minorHAnsi" w:cstheme="minorHAnsi"/>
+          <w:noProof/>
+        </w:rPr>
+        <w:t>ith</w:t>
+      </w:r>
+      <w:r>
+        <w:rPr>
+          <w:rFonts w:asciiTheme="minorHAnsi" w:hAnsiTheme="minorHAnsi" w:cstheme="minorHAnsi"/>
+        </w:rPr>
+        <w:t xml:space="preserve"> more recorded patterns</w:t>
+      </w:r>
+      <w:r>
+        <w:rPr>
+          <w:rFonts w:asciiTheme="minorHAnsi" w:hAnsiTheme="minorHAnsi" w:cstheme="minorHAnsi"/>
+        </w:rPr>
+        <w:t xml:space="preserve"> outside the norm</w:t>
+      </w:r>
+      <w:r>
+        <w:rPr>
+          <w:rFonts w:asciiTheme="minorHAnsi" w:hAnsiTheme="minorHAnsi" w:cstheme="minorHAnsi"/>
+        </w:rPr>
+        <w:t xml:space="preserve">, </w:t>
+      </w:r>
+      <w:r>
+        <w:rPr>
+          <w:rFonts w:asciiTheme="minorHAnsi" w:hAnsiTheme="minorHAnsi" w:cstheme="minorHAnsi"/>
+        </w:rPr>
+        <w:t>future research</w:t>
+      </w:r>
+      <w:r>
+        <w:rPr>
+          <w:rFonts w:asciiTheme="minorHAnsi" w:hAnsiTheme="minorHAnsi" w:cstheme="minorHAnsi"/>
+        </w:rPr>
+        <w:t xml:space="preserve"> </w:t>
+      </w:r>
+      <w:r>
+        <w:rPr>
+          <w:rFonts w:asciiTheme="minorHAnsi" w:hAnsiTheme="minorHAnsi" w:cstheme="minorHAnsi"/>
+        </w:rPr>
+        <w:t xml:space="preserve">could </w:t>
+      </w:r>
+      <w:r>
+        <w:rPr>
+          <w:rFonts w:asciiTheme="minorHAnsi" w:hAnsiTheme="minorHAnsi" w:cstheme="minorHAnsi"/>
+        </w:rPr>
+        <w:t xml:space="preserve">try to </w:t>
+      </w:r>
+      <w:r>
+        <w:rPr>
+          <w:rFonts w:asciiTheme="minorHAnsi" w:hAnsiTheme="minorHAnsi" w:cstheme="minorHAnsi"/>
+        </w:rPr>
+        <w:t xml:space="preserve">detect anomalies in sleep cycle patterns </w:t>
+      </w:r>
+      <w:r>
+        <w:rPr>
+          <w:rFonts w:asciiTheme="minorHAnsi" w:hAnsiTheme="minorHAnsi" w:cstheme="minorHAnsi"/>
+        </w:rPr>
+        <w:t>to</w:t>
+      </w:r>
+      <w:r>
+        <w:rPr>
+          <w:rFonts w:asciiTheme="minorHAnsi" w:hAnsiTheme="minorHAnsi" w:cstheme="minorHAnsi"/>
+        </w:rPr>
+        <w:t xml:space="preserve"> inform the responsible </w:t>
+      </w:r>
+      <w:r>
+        <w:rPr>
+          <w:rFonts w:asciiTheme="minorHAnsi" w:hAnsiTheme="minorHAnsi" w:cstheme="minorHAnsi"/>
+          <w:noProof/>
+        </w:rPr>
+        <w:t>caretakers</w:t>
+      </w:r>
+      <w:r>
+        <w:rPr>
+          <w:rFonts w:asciiTheme="minorHAnsi" w:hAnsiTheme="minorHAnsi" w:cstheme="minorHAnsi"/>
+        </w:rPr>
+        <w:t xml:space="preserve">. Either regular or irregular cycle patterns cannot </w:t>
+      </w:r>
+      <w:r>
+        <w:rPr>
+          <w:rFonts w:asciiTheme="minorHAnsi" w:hAnsiTheme="minorHAnsi" w:cstheme="minorHAnsi"/>
+          <w:noProof/>
+        </w:rPr>
+        <w:t>be learned</w:t>
+      </w:r>
+      <w:r>
+        <w:rPr>
+          <w:rFonts w:asciiTheme="minorHAnsi" w:hAnsiTheme="minorHAnsi" w:cstheme="minorHAnsi"/>
+        </w:rPr>
+        <w:t xml:space="preserve"> with batches of insufficient length. </w:t>
       </w:r>
     </w:p>
     <w:p>
@@ -7049,7 +11133,100 @@
         <w:rPr>
           <w:rFonts w:asciiTheme="minorHAnsi" w:hAnsiTheme="minorHAnsi" w:cstheme="minorHAnsi"/>
         </w:rPr>
-        <w:t>Rather recently gated recurrent units (GRU) were found to have similar performance as the LSTM. The GRU uses less computational power as it generates fewer parameters. Nevertheless, both units perform almost equally and one cannot be generally favored over the other. We tested architectures with both units and found that in our case</w:t>
+        <w:t>R</w:t>
+      </w:r>
+      <w:r>
+        <w:rPr>
+          <w:rFonts w:asciiTheme="minorHAnsi" w:hAnsiTheme="minorHAnsi" w:cstheme="minorHAnsi"/>
+        </w:rPr>
+        <w:t>ecently</w:t>
+      </w:r>
+      <w:r>
+        <w:rPr>
+          <w:rFonts w:asciiTheme="minorHAnsi" w:hAnsiTheme="minorHAnsi" w:cstheme="minorHAnsi"/>
+        </w:rPr>
+        <w:t>,</w:t>
+      </w:r>
+      <w:r>
+        <w:rPr>
+          <w:rFonts w:asciiTheme="minorHAnsi" w:hAnsiTheme="minorHAnsi" w:cstheme="minorHAnsi"/>
+        </w:rPr>
+        <w:t xml:space="preserve"> </w:t>
+      </w:r>
+      <w:r>
+        <w:rPr>
+          <w:rFonts w:asciiTheme="minorHAnsi" w:hAnsiTheme="minorHAnsi" w:cstheme="minorHAnsi"/>
+        </w:rPr>
+        <w:t>GRU networks</w:t>
+      </w:r>
+      <w:r>
+        <w:rPr>
+          <w:rFonts w:asciiTheme="minorHAnsi" w:hAnsiTheme="minorHAnsi" w:cstheme="minorHAnsi"/>
+        </w:rPr>
+        <w:t xml:space="preserve"> were found to have similar performance as LSTM</w:t>
+      </w:r>
+      <w:r>
+        <w:rPr>
+          <w:rFonts w:asciiTheme="minorHAnsi" w:hAnsiTheme="minorHAnsi" w:cstheme="minorHAnsi"/>
+        </w:rPr>
+        <w:t xml:space="preserve"> networks</w:t>
+      </w:r>
+      <w:r>
+        <w:rPr>
+          <w:rFonts w:asciiTheme="minorHAnsi" w:hAnsiTheme="minorHAnsi" w:cstheme="minorHAnsi"/>
+        </w:rPr>
+        <w:t xml:space="preserve">. </w:t>
+      </w:r>
+      <w:r>
+        <w:rPr>
+          <w:rFonts w:asciiTheme="minorHAnsi" w:hAnsiTheme="minorHAnsi" w:cstheme="minorHAnsi"/>
+          <w:noProof/>
+        </w:rPr>
+        <w:t>The GRU uses less computational power as it generates fewer parameters.</w:t>
+      </w:r>
+      <w:r>
+        <w:rPr>
+          <w:rFonts w:asciiTheme="minorHAnsi" w:hAnsiTheme="minorHAnsi" w:cstheme="minorHAnsi"/>
+        </w:rPr>
+        <w:t xml:space="preserve"> Nevertheless, both units perform almost equally</w:t>
+      </w:r>
+      <w:r>
+        <w:rPr>
+          <w:rFonts w:asciiTheme="minorHAnsi" w:hAnsiTheme="minorHAnsi" w:cstheme="minorHAnsi"/>
+        </w:rPr>
+        <w:t>,</w:t>
+      </w:r>
+      <w:r>
+        <w:rPr>
+          <w:rFonts w:asciiTheme="minorHAnsi" w:hAnsiTheme="minorHAnsi" w:cstheme="minorHAnsi"/>
+        </w:rPr>
+        <w:t xml:space="preserve"> </w:t>
+      </w:r>
+      <w:r>
+        <w:rPr>
+          <w:rFonts w:asciiTheme="minorHAnsi" w:hAnsiTheme="minorHAnsi" w:cstheme="minorHAnsi"/>
+          <w:noProof/>
+        </w:rPr>
+        <w:t>and</w:t>
+      </w:r>
+      <w:r>
+        <w:rPr>
+          <w:rFonts w:asciiTheme="minorHAnsi" w:hAnsiTheme="minorHAnsi" w:cstheme="minorHAnsi"/>
+        </w:rPr>
+        <w:t xml:space="preserve"> one cannot </w:t>
+      </w:r>
+      <w:r>
+        <w:rPr>
+          <w:rFonts w:asciiTheme="minorHAnsi" w:hAnsiTheme="minorHAnsi" w:cstheme="minorHAnsi"/>
+          <w:noProof/>
+        </w:rPr>
+        <w:t>be generally favored</w:t>
+      </w:r>
+      <w:r>
+        <w:rPr>
+          <w:rFonts w:asciiTheme="minorHAnsi" w:hAnsiTheme="minorHAnsi" w:cstheme="minorHAnsi"/>
+        </w:rPr>
+        <w:t xml:space="preserve"> over the other. We tested architectures with both units and found that in our case</w:t>
       </w:r>
       <w:r>
         <w:rPr>
@@ -7139,7 +11316,20 @@
         <w:rPr>
           <w:rFonts w:asciiTheme="minorHAnsi" w:hAnsiTheme="minorHAnsi" w:cstheme="minorHAnsi"/>
         </w:rPr>
-        <w:t xml:space="preserve">). The surprising lower LSTMs calculation time could maybe be explained with changing </w:t>
+        <w:t xml:space="preserve">). The surprising lower LSTMs calculation time could maybe </w:t>
+      </w:r>
+      <w:r>
+        <w:rPr>
+          <w:rFonts w:asciiTheme="minorHAnsi" w:hAnsiTheme="minorHAnsi" w:cstheme="minorHAnsi"/>
+          <w:noProof/>
+        </w:rPr>
+        <w:t>be explained</w:t>
+      </w:r>
+      <w:r>
+        <w:rPr>
+          <w:rFonts w:asciiTheme="minorHAnsi" w:hAnsiTheme="minorHAnsi" w:cstheme="minorHAnsi"/>
+        </w:rPr>
+        <w:t xml:space="preserve"> with changing </w:t>
       </w:r>
       <w:r>
         <w:rPr>
@@ -7170,7 +11360,21 @@
         <w:rPr>
           <w:rFonts w:asciiTheme="minorHAnsi" w:hAnsiTheme="minorHAnsi" w:cstheme="minorHAnsi"/>
         </w:rPr>
-        <w:t xml:space="preserve">The wide and deep residual model architectures show similar results </w:t>
+        <w:lastRenderedPageBreak/>
+        <w:t xml:space="preserve">The </w:t>
+      </w:r>
+      <w:r>
+        <w:rPr>
+          <w:rFonts w:asciiTheme="minorHAnsi" w:hAnsiTheme="minorHAnsi" w:cstheme="minorHAnsi"/>
+          <w:noProof/>
+        </w:rPr>
+        <w:t>wide</w:t>
+      </w:r>
+      <w:r>
+        <w:rPr>
+          <w:rFonts w:asciiTheme="minorHAnsi" w:hAnsiTheme="minorHAnsi" w:cstheme="minorHAnsi"/>
+        </w:rPr>
+        <w:t xml:space="preserve"> and deep residual model architectures show similar results </w:t>
       </w:r>
       <w:r>
         <w:rPr>
@@ -7236,27 +11440,99 @@
         <w:rPr>
           <w:rFonts w:asciiTheme="minorHAnsi" w:hAnsiTheme="minorHAnsi" w:cstheme="minorHAnsi"/>
         </w:rPr>
-        <w:t xml:space="preserve"> with 10 layers in the deep model and 12 for the wide model</w:t>
-      </w:r>
-      <w:r>
-        <w:rPr>
-          <w:rFonts w:asciiTheme="minorHAnsi" w:hAnsiTheme="minorHAnsi" w:cstheme="minorHAnsi"/>
-        </w:rPr>
-        <w:t xml:space="preserve">. In the wide residual model covert more complex relations between sleep states and features with the different hidden unit per path. The deep model reused the output of the previous block for further fine tuning. In the </w:t>
-      </w:r>
-      <w:proofErr w:type="spellStart"/>
-      <w:r>
-        <w:rPr>
-          <w:rFonts w:asciiTheme="minorHAnsi" w:hAnsiTheme="minorHAnsi" w:cstheme="minorHAnsi"/>
+        <w:t xml:space="preserve"> with </w:t>
+      </w:r>
+      <w:r>
+        <w:rPr>
+          <w:rFonts w:asciiTheme="minorHAnsi" w:hAnsiTheme="minorHAnsi" w:cstheme="minorHAnsi"/>
+          <w:noProof/>
+        </w:rPr>
+        <w:t>ten</w:t>
+      </w:r>
+      <w:r>
+        <w:rPr>
+          <w:rFonts w:asciiTheme="minorHAnsi" w:hAnsiTheme="minorHAnsi" w:cstheme="minorHAnsi"/>
+        </w:rPr>
+        <w:t xml:space="preserve"> layers in the deep model and 12 for the </w:t>
+      </w:r>
+      <w:r>
+        <w:rPr>
+          <w:rFonts w:asciiTheme="minorHAnsi" w:hAnsiTheme="minorHAnsi" w:cstheme="minorHAnsi"/>
+          <w:noProof/>
+        </w:rPr>
+        <w:t>wide</w:t>
+      </w:r>
+      <w:r>
+        <w:rPr>
+          <w:rFonts w:asciiTheme="minorHAnsi" w:hAnsiTheme="minorHAnsi" w:cstheme="minorHAnsi"/>
+        </w:rPr>
+        <w:t xml:space="preserve"> model</w:t>
+      </w:r>
+      <w:r>
+        <w:rPr>
+          <w:rFonts w:asciiTheme="minorHAnsi" w:hAnsiTheme="minorHAnsi" w:cstheme="minorHAnsi"/>
+        </w:rPr>
+        <w:t xml:space="preserve">. In the wide residual model covert more complex relations between sleep states and features with the different hidden unit per path. The deep model reused the output of the previous block for further </w:t>
+      </w:r>
+      <w:r>
+        <w:rPr>
+          <w:rFonts w:asciiTheme="minorHAnsi" w:hAnsiTheme="minorHAnsi" w:cstheme="minorHAnsi"/>
+          <w:noProof/>
+        </w:rPr>
+        <w:t>fine</w:t>
+      </w:r>
+      <w:r>
+        <w:rPr>
+          <w:rFonts w:asciiTheme="minorHAnsi" w:hAnsiTheme="minorHAnsi" w:cstheme="minorHAnsi"/>
+          <w:noProof/>
+        </w:rPr>
+        <w:t>-</w:t>
+      </w:r>
+      <w:r>
+        <w:rPr>
+          <w:rFonts w:asciiTheme="minorHAnsi" w:hAnsiTheme="minorHAnsi" w:cstheme="minorHAnsi"/>
+          <w:noProof/>
+        </w:rPr>
+        <w:t>tuning</w:t>
+      </w:r>
+      <w:r>
+        <w:rPr>
+          <w:rFonts w:asciiTheme="minorHAnsi" w:hAnsiTheme="minorHAnsi" w:cstheme="minorHAnsi"/>
+        </w:rPr>
+        <w:t xml:space="preserve">. In the </w:t>
+      </w:r>
+      <w:r>
+        <w:rPr>
+          <w:rFonts w:asciiTheme="minorHAnsi" w:hAnsiTheme="minorHAnsi" w:cstheme="minorHAnsi"/>
+          <w:noProof/>
         </w:rPr>
         <w:t>ResNext</w:t>
       </w:r>
-      <w:proofErr w:type="spellEnd"/>
-      <w:r>
-        <w:rPr>
-          <w:rFonts w:asciiTheme="minorHAnsi" w:hAnsiTheme="minorHAnsi" w:cstheme="minorHAnsi"/>
-        </w:rPr>
-        <w:t xml:space="preserve"> model approach, the idea was also to introduce cardinality, an increase of parallel structures per residual block. At this point we only used a cardinality of one as the model architecture could not be enhanced further due to overfitting spiraling out of hand. </w:t>
+      <w:r>
+        <w:rPr>
+          <w:rFonts w:asciiTheme="minorHAnsi" w:hAnsiTheme="minorHAnsi" w:cstheme="minorHAnsi"/>
+        </w:rPr>
+        <w:t xml:space="preserve"> model approach, the idea was also to introduce cardinality, an increase of parallel structures per residual block. At this </w:t>
+      </w:r>
+      <w:r>
+        <w:rPr>
+          <w:rFonts w:asciiTheme="minorHAnsi" w:hAnsiTheme="minorHAnsi" w:cstheme="minorHAnsi"/>
+          <w:noProof/>
+        </w:rPr>
+        <w:t>point</w:t>
+      </w:r>
+      <w:r>
+        <w:rPr>
+          <w:rFonts w:asciiTheme="minorHAnsi" w:hAnsiTheme="minorHAnsi" w:cstheme="minorHAnsi"/>
+          <w:noProof/>
+        </w:rPr>
+        <w:t>,</w:t>
+      </w:r>
+      <w:r>
+        <w:rPr>
+          <w:rFonts w:asciiTheme="minorHAnsi" w:hAnsiTheme="minorHAnsi" w:cstheme="minorHAnsi"/>
+        </w:rPr>
+        <w:t xml:space="preserve"> we only used a cardinality of one as the model architecture could not be enhanced further due to overfitting spiraling out of hand. </w:t>
       </w:r>
       <w:r>
         <w:rPr>
@@ -7274,20 +11550,26 @@
         <w:rPr>
           <w:rFonts w:asciiTheme="minorHAnsi" w:hAnsiTheme="minorHAnsi" w:cstheme="minorHAnsi"/>
         </w:rPr>
-        <w:t xml:space="preserve">layers after the initiation block was run with massive overfitting problems. </w:t>
-      </w:r>
-      <w:r>
-        <w:rPr>
-          <w:rFonts w:asciiTheme="minorHAnsi" w:hAnsiTheme="minorHAnsi" w:cstheme="minorHAnsi"/>
-        </w:rPr>
-        <w:t xml:space="preserve">Compared to a model with 4 GRU layers after </w:t>
-      </w:r>
-      <w:r>
-        <w:rPr>
-          <w:rFonts w:asciiTheme="minorHAnsi" w:hAnsiTheme="minorHAnsi" w:cstheme="minorHAnsi"/>
-        </w:rPr>
-        <w:lastRenderedPageBreak/>
-        <w:t>the initiation block, the residual structured mo</w:t>
+        <w:t xml:space="preserve">layers after the initiation block </w:t>
+      </w:r>
+      <w:r>
+        <w:rPr>
+          <w:rFonts w:asciiTheme="minorHAnsi" w:hAnsiTheme="minorHAnsi" w:cstheme="minorHAnsi"/>
+          <w:noProof/>
+        </w:rPr>
+        <w:t>was run</w:t>
+      </w:r>
+      <w:r>
+        <w:rPr>
+          <w:rFonts w:asciiTheme="minorHAnsi" w:hAnsiTheme="minorHAnsi" w:cstheme="minorHAnsi"/>
+        </w:rPr>
+        <w:t xml:space="preserve"> with massive overfitting problems. </w:t>
+      </w:r>
+      <w:r>
+        <w:rPr>
+          <w:rFonts w:asciiTheme="minorHAnsi" w:hAnsiTheme="minorHAnsi" w:cstheme="minorHAnsi"/>
+        </w:rPr>
+        <w:t>Compared to a model with 4 GRU layers after the initiation block, the residual structured mo</w:t>
       </w:r>
       <w:r>
         <w:rPr>
@@ -7353,7 +11635,20 @@
         <w:rPr>
           <w:rFonts w:asciiTheme="minorHAnsi" w:hAnsiTheme="minorHAnsi" w:cstheme="minorHAnsi"/>
         </w:rPr>
-        <w:t xml:space="preserve">). This </w:t>
+        <w:t xml:space="preserve">). </w:t>
+      </w:r>
+      <w:r>
+        <w:rPr>
+          <w:rFonts w:asciiTheme="minorHAnsi" w:hAnsiTheme="minorHAnsi" w:cstheme="minorHAnsi"/>
+          <w:noProof/>
+        </w:rPr>
+        <w:t>This</w:t>
+      </w:r>
+      <w:r>
+        <w:rPr>
+          <w:rFonts w:asciiTheme="minorHAnsi" w:hAnsiTheme="minorHAnsi" w:cstheme="minorHAnsi"/>
+        </w:rPr>
+        <w:t xml:space="preserve"> </w:t>
       </w:r>
       <w:r>
         <w:rPr>
@@ -7365,13 +11660,45 @@
         <w:rPr>
           <w:rFonts w:asciiTheme="minorHAnsi" w:hAnsiTheme="minorHAnsi" w:cstheme="minorHAnsi"/>
         </w:rPr>
-        <w:t xml:space="preserve"> With the more complex model, overfitting is more prominent as less data is there to train more generally. Regularization and dropout have to be set in place which can lead to a performance restriction. </w:t>
-      </w:r>
-      <w:r>
-        <w:rPr>
-          <w:rFonts w:asciiTheme="minorHAnsi" w:hAnsiTheme="minorHAnsi" w:cstheme="minorHAnsi"/>
-        </w:rPr>
-        <w:t xml:space="preserve">A solution to finding the right model architecture might be evolutionary approach for architecture search. </w:t>
+        <w:t xml:space="preserve"> With the more complex model, overfitting is more prominent as less data is there to train more generally. Regularization and dropout have to </w:t>
+      </w:r>
+      <w:r>
+        <w:rPr>
+          <w:rFonts w:asciiTheme="minorHAnsi" w:hAnsiTheme="minorHAnsi" w:cstheme="minorHAnsi"/>
+          <w:noProof/>
+        </w:rPr>
+        <w:t>be set</w:t>
+      </w:r>
+      <w:r>
+        <w:rPr>
+          <w:rFonts w:asciiTheme="minorHAnsi" w:hAnsiTheme="minorHAnsi" w:cstheme="minorHAnsi"/>
+        </w:rPr>
+        <w:t xml:space="preserve"> in place which can lead to a performance restriction. </w:t>
+      </w:r>
+      <w:r>
+        <w:rPr>
+          <w:rFonts w:asciiTheme="minorHAnsi" w:hAnsiTheme="minorHAnsi" w:cstheme="minorHAnsi"/>
+        </w:rPr>
+        <w:t xml:space="preserve">A solution to finding the right model architecture might be </w:t>
+      </w:r>
+      <w:r>
+        <w:rPr>
+          <w:rFonts w:asciiTheme="minorHAnsi" w:hAnsiTheme="minorHAnsi" w:cstheme="minorHAnsi"/>
+        </w:rPr>
+        <w:t xml:space="preserve">an </w:t>
+      </w:r>
+      <w:r>
+        <w:rPr>
+          <w:rFonts w:asciiTheme="minorHAnsi" w:hAnsiTheme="minorHAnsi" w:cstheme="minorHAnsi"/>
+          <w:noProof/>
+        </w:rPr>
+        <w:t>evolutionary</w:t>
+      </w:r>
+      <w:r>
+        <w:rPr>
+          <w:rFonts w:asciiTheme="minorHAnsi" w:hAnsiTheme="minorHAnsi" w:cstheme="minorHAnsi"/>
+        </w:rPr>
+        <w:t xml:space="preserve"> approach for architecture search. </w:t>
       </w:r>
     </w:p>
     <w:p>
@@ -7390,7 +11717,20 @@
         <w:rPr>
           <w:rFonts w:asciiTheme="minorHAnsi" w:hAnsiTheme="minorHAnsi" w:cstheme="minorHAnsi"/>
         </w:rPr>
-        <w:t>Unfortunately, transfer learning did not work. Probably this due to the even more reduced data size as the data pool for pre-training had to be separate from the main pool for bias control. Also, the saved weights from the pre-trained models were taken from a single fold. Even though they showed good results (</w:t>
+        <w:t xml:space="preserve">Unfortunately, transfer learning did not work. Probably this due to the even more reduced data size as the data pool for pre-training had to be separate from the main pool for bias control. Also, the saved weights from the pre-trained models </w:t>
+      </w:r>
+      <w:r>
+        <w:rPr>
+          <w:rFonts w:asciiTheme="minorHAnsi" w:hAnsiTheme="minorHAnsi" w:cstheme="minorHAnsi"/>
+          <w:noProof/>
+        </w:rPr>
+        <w:t>were taken</w:t>
+      </w:r>
+      <w:r>
+        <w:rPr>
+          <w:rFonts w:asciiTheme="minorHAnsi" w:hAnsiTheme="minorHAnsi" w:cstheme="minorHAnsi"/>
+        </w:rPr>
+        <w:t xml:space="preserve"> from a single fold. Even though they showed good results (</w:t>
       </w:r>
       <w:r>
         <w:rPr>
@@ -7481,19 +11821,69 @@
         <w:rPr>
           <w:rFonts w:asciiTheme="minorHAnsi" w:hAnsiTheme="minorHAnsi" w:cstheme="minorHAnsi"/>
         </w:rPr>
-        <w:t xml:space="preserve">The classification between the majority classes AS and QS show the best performance and generally promising results. This is very positive as those majority states are most important for information on the brain development of preterm infants. </w:t>
-      </w:r>
-      <w:r>
-        <w:rPr>
-          <w:rFonts w:asciiTheme="minorHAnsi" w:hAnsiTheme="minorHAnsi" w:cstheme="minorHAnsi"/>
-        </w:rPr>
-        <w:t xml:space="preserve">AS and QS will </w:t>
-      </w:r>
-      <w:r>
-        <w:rPr>
-          <w:rFonts w:asciiTheme="minorHAnsi" w:hAnsiTheme="minorHAnsi" w:cstheme="minorHAnsi"/>
-        </w:rPr>
-        <w:t xml:space="preserve">therefore </w:t>
+        <w:t xml:space="preserve">The classification between the majority classes AS and QS show the best performance and generally promising results. </w:t>
+      </w:r>
+      <w:r>
+        <w:rPr>
+          <w:rFonts w:asciiTheme="minorHAnsi" w:hAnsiTheme="minorHAnsi" w:cstheme="minorHAnsi"/>
+          <w:noProof/>
+        </w:rPr>
+        <w:t>This</w:t>
+      </w:r>
+      <w:r>
+        <w:rPr>
+          <w:rFonts w:asciiTheme="minorHAnsi" w:hAnsiTheme="minorHAnsi" w:cstheme="minorHAnsi"/>
+        </w:rPr>
+        <w:t xml:space="preserve"> is </w:t>
+      </w:r>
+      <w:r>
+        <w:rPr>
+          <w:rFonts w:asciiTheme="minorHAnsi" w:hAnsiTheme="minorHAnsi" w:cstheme="minorHAnsi"/>
+        </w:rPr>
+        <w:t xml:space="preserve">a </w:t>
+      </w:r>
+      <w:r>
+        <w:rPr>
+          <w:rFonts w:asciiTheme="minorHAnsi" w:hAnsiTheme="minorHAnsi" w:cstheme="minorHAnsi"/>
+          <w:noProof/>
+        </w:rPr>
+        <w:t>very</w:t>
+      </w:r>
+      <w:r>
+        <w:rPr>
+          <w:rFonts w:asciiTheme="minorHAnsi" w:hAnsiTheme="minorHAnsi" w:cstheme="minorHAnsi"/>
+        </w:rPr>
+        <w:t xml:space="preserve"> positive </w:t>
+      </w:r>
+      <w:r>
+        <w:rPr>
+          <w:rFonts w:asciiTheme="minorHAnsi" w:hAnsiTheme="minorHAnsi" w:cstheme="minorHAnsi"/>
+        </w:rPr>
+        <w:t xml:space="preserve">result </w:t>
+      </w:r>
+      <w:r>
+        <w:rPr>
+          <w:rFonts w:asciiTheme="minorHAnsi" w:hAnsiTheme="minorHAnsi" w:cstheme="minorHAnsi"/>
+        </w:rPr>
+        <w:t xml:space="preserve">as those majority states are most important for information on the brain development of preterm infants. </w:t>
+      </w:r>
+      <w:r>
+        <w:rPr>
+          <w:rFonts w:asciiTheme="minorHAnsi" w:hAnsiTheme="minorHAnsi" w:cstheme="minorHAnsi"/>
+        </w:rPr>
+        <w:t>AS and QS will</w:t>
+      </w:r>
+      <w:r>
+        <w:rPr>
+          <w:rFonts w:asciiTheme="minorHAnsi" w:hAnsiTheme="minorHAnsi" w:cstheme="minorHAnsi"/>
+        </w:rPr>
+        <w:t>, therefore,</w:t>
+      </w:r>
+      <w:r>
+        <w:rPr>
+          <w:rFonts w:asciiTheme="minorHAnsi" w:hAnsiTheme="minorHAnsi" w:cstheme="minorHAnsi"/>
+        </w:rPr>
+        <w:t xml:space="preserve"> </w:t>
       </w:r>
       <w:r>
         <w:rPr>
@@ -7523,7 +11913,27 @@
         <w:rPr>
           <w:rFonts w:asciiTheme="minorHAnsi" w:hAnsiTheme="minorHAnsi" w:cstheme="minorHAnsi"/>
         </w:rPr>
-        <w:t xml:space="preserve">Later, the importance might change to wake vs sleep </w:t>
+        <w:t xml:space="preserve">Later, the importance might change to wake </w:t>
+      </w:r>
+      <w:r>
+        <w:rPr>
+          <w:rFonts w:asciiTheme="minorHAnsi" w:hAnsiTheme="minorHAnsi" w:cstheme="minorHAnsi"/>
+          <w:noProof/>
+        </w:rPr>
+        <w:t>vs</w:t>
+      </w:r>
+      <w:r>
+        <w:rPr>
+          <w:rFonts w:asciiTheme="minorHAnsi" w:hAnsiTheme="minorHAnsi" w:cstheme="minorHAnsi"/>
+          <w:noProof/>
+        </w:rPr>
+        <w:t>.</w:t>
+      </w:r>
+      <w:r>
+        <w:rPr>
+          <w:rFonts w:asciiTheme="minorHAnsi" w:hAnsiTheme="minorHAnsi" w:cstheme="minorHAnsi"/>
+        </w:rPr>
+        <w:t xml:space="preserve"> sleep </w:t>
       </w:r>
       <w:r>
         <w:rPr>
@@ -7751,7 +12161,45 @@
         <w:rPr>
           <w:rFonts w:asciiTheme="minorHAnsi" w:hAnsiTheme="minorHAnsi" w:cstheme="minorHAnsi"/>
         </w:rPr>
-        <w:t xml:space="preserve"> performance. Another possibility could be wrong annotations, as during CTW the preterm infants moves similarly to AS. If the eyes are not open or caretaking cannot be directly observed in the video frame, CTW could be mistaken for AS. Interestingly, AS - </w:t>
+        <w:t xml:space="preserve"> performance. Another possibility could be wrong annotations, a</w:t>
+      </w:r>
+      <w:r>
+        <w:rPr>
+          <w:rFonts w:asciiTheme="minorHAnsi" w:hAnsiTheme="minorHAnsi" w:cstheme="minorHAnsi"/>
+        </w:rPr>
+        <w:t>s during CTW the preterm infant</w:t>
+      </w:r>
+      <w:r>
+        <w:rPr>
+          <w:rFonts w:asciiTheme="minorHAnsi" w:hAnsiTheme="minorHAnsi" w:cstheme="minorHAnsi"/>
+        </w:rPr>
+        <w:t xml:space="preserve"> </w:t>
+      </w:r>
+      <w:r>
+        <w:rPr>
+          <w:rFonts w:asciiTheme="minorHAnsi" w:hAnsiTheme="minorHAnsi" w:cstheme="minorHAnsi"/>
+          <w:noProof/>
+        </w:rPr>
+        <w:t>moves</w:t>
+      </w:r>
+      <w:r>
+        <w:rPr>
+          <w:rFonts w:asciiTheme="minorHAnsi" w:hAnsiTheme="minorHAnsi" w:cstheme="minorHAnsi"/>
+        </w:rPr>
+        <w:t xml:space="preserve"> similarly to AS. If the eyes are not open or caretaking cannot </w:t>
+      </w:r>
+      <w:r>
+        <w:rPr>
+          <w:rFonts w:asciiTheme="minorHAnsi" w:hAnsiTheme="minorHAnsi" w:cstheme="minorHAnsi"/>
+          <w:noProof/>
+        </w:rPr>
+        <w:t>be directly observed</w:t>
+      </w:r>
+      <w:r>
+        <w:rPr>
+          <w:rFonts w:asciiTheme="minorHAnsi" w:hAnsiTheme="minorHAnsi" w:cstheme="minorHAnsi"/>
+        </w:rPr>
+        <w:t xml:space="preserve"> in the video frame, CTW could be mistaken for AS. Interestingly, AS - </w:t>
       </w:r>
       <w:r>
         <w:rPr>
@@ -7781,7 +12229,32 @@
         <w:rPr>
           <w:rFonts w:asciiTheme="minorHAnsi" w:hAnsiTheme="minorHAnsi" w:cstheme="minorHAnsi"/>
         </w:rPr>
-        <w:t xml:space="preserve"> This could be due t</w:t>
+        <w:t xml:space="preserve"> </w:t>
+      </w:r>
+      <w:r>
+        <w:rPr>
+          <w:rFonts w:asciiTheme="minorHAnsi" w:hAnsiTheme="minorHAnsi" w:cstheme="minorHAnsi"/>
+          <w:noProof/>
+        </w:rPr>
+        <w:t>This</w:t>
+      </w:r>
+      <w:r>
+        <w:rPr>
+          <w:rFonts w:asciiTheme="minorHAnsi" w:hAnsiTheme="minorHAnsi" w:cstheme="minorHAnsi"/>
+        </w:rPr>
+        <w:t xml:space="preserve"> </w:t>
+      </w:r>
+      <w:r>
+        <w:rPr>
+          <w:rFonts w:asciiTheme="minorHAnsi" w:hAnsiTheme="minorHAnsi" w:cstheme="minorHAnsi"/>
+        </w:rPr>
+        <w:t xml:space="preserve">fault </w:t>
+      </w:r>
+      <w:r>
+        <w:rPr>
+          <w:rFonts w:asciiTheme="minorHAnsi" w:hAnsiTheme="minorHAnsi" w:cstheme="minorHAnsi"/>
+        </w:rPr>
+        <w:t>could be due t</w:t>
       </w:r>
       <w:r>
         <w:rPr>
@@ -7799,7 +12272,53 @@
         <w:rPr>
           <w:rFonts w:asciiTheme="minorHAnsi" w:hAnsiTheme="minorHAnsi" w:cstheme="minorHAnsi"/>
         </w:rPr>
-        <w:t>Same as before, another reason could be the manual annotation. As changes to the heartrate variability indicating a state change without visible clues like twitches, eye movements or rapidly changing breathing, IS could be easily mistaken for onset or continuation of QS.</w:t>
+        <w:t xml:space="preserve">Same as before, another reason could be the manual annotation. As changes to the </w:t>
+      </w:r>
+      <w:r>
+        <w:rPr>
+          <w:rFonts w:asciiTheme="minorHAnsi" w:hAnsiTheme="minorHAnsi" w:cstheme="minorHAnsi"/>
+          <w:noProof/>
+        </w:rPr>
+        <w:t>heart</w:t>
+      </w:r>
+      <w:r>
+        <w:rPr>
+          <w:rFonts w:asciiTheme="minorHAnsi" w:hAnsiTheme="minorHAnsi" w:cstheme="minorHAnsi"/>
+          <w:noProof/>
+        </w:rPr>
+        <w:t xml:space="preserve"> </w:t>
+      </w:r>
+      <w:r>
+        <w:rPr>
+          <w:rFonts w:asciiTheme="minorHAnsi" w:hAnsiTheme="minorHAnsi" w:cstheme="minorHAnsi"/>
+          <w:noProof/>
+        </w:rPr>
+        <w:t>rate</w:t>
+      </w:r>
+      <w:r>
+        <w:rPr>
+          <w:rFonts w:asciiTheme="minorHAnsi" w:hAnsiTheme="minorHAnsi" w:cstheme="minorHAnsi"/>
+        </w:rPr>
+        <w:t xml:space="preserve"> variability indicating a state change without visible clues like twitches, eye movements or rapidly changing breathing, IS could be easily mistaken for </w:t>
+      </w:r>
+      <w:r>
+        <w:rPr>
+          <w:rFonts w:asciiTheme="minorHAnsi" w:hAnsiTheme="minorHAnsi" w:cstheme="minorHAnsi"/>
+        </w:rPr>
+        <w:t xml:space="preserve">the </w:t>
+      </w:r>
+      <w:r>
+        <w:rPr>
+          <w:rFonts w:asciiTheme="minorHAnsi" w:hAnsiTheme="minorHAnsi" w:cstheme="minorHAnsi"/>
+          <w:noProof/>
+        </w:rPr>
+        <w:t>onset</w:t>
+      </w:r>
+      <w:r>
+        <w:rPr>
+          <w:rFonts w:asciiTheme="minorHAnsi" w:hAnsiTheme="minorHAnsi" w:cstheme="minorHAnsi"/>
+        </w:rPr>
+        <w:t xml:space="preserve"> or continuation of QS.</w:t>
       </w:r>
     </w:p>
     <w:p>
@@ -7818,7 +12337,34 @@
         <w:rPr>
           <w:rFonts w:asciiTheme="minorHAnsi" w:hAnsiTheme="minorHAnsi" w:cstheme="minorHAnsi"/>
         </w:rPr>
-        <w:t xml:space="preserve">The tri state classification is expected </w:t>
+        <w:t xml:space="preserve">The </w:t>
+      </w:r>
+      <w:r>
+        <w:rPr>
+          <w:rFonts w:asciiTheme="minorHAnsi" w:hAnsiTheme="minorHAnsi" w:cstheme="minorHAnsi"/>
+          <w:noProof/>
+        </w:rPr>
+        <w:t>tri</w:t>
+      </w:r>
+      <w:r>
+        <w:rPr>
+          <w:rFonts w:asciiTheme="minorHAnsi" w:hAnsiTheme="minorHAnsi" w:cstheme="minorHAnsi"/>
+          <w:noProof/>
+        </w:rPr>
+        <w:t>-</w:t>
+      </w:r>
+      <w:r>
+        <w:rPr>
+          <w:rFonts w:asciiTheme="minorHAnsi" w:hAnsiTheme="minorHAnsi" w:cstheme="minorHAnsi"/>
+          <w:noProof/>
+        </w:rPr>
+        <w:t>state</w:t>
+      </w:r>
+      <w:r>
+        <w:rPr>
+          <w:rFonts w:asciiTheme="minorHAnsi" w:hAnsiTheme="minorHAnsi" w:cstheme="minorHAnsi"/>
+        </w:rPr>
+        <w:t xml:space="preserve"> classification is expected </w:t>
       </w:r>
       <w:r>
         <w:rPr>
@@ -7830,7 +12376,34 @@
         <w:rPr>
           <w:rFonts w:asciiTheme="minorHAnsi" w:hAnsiTheme="minorHAnsi" w:cstheme="minorHAnsi"/>
         </w:rPr>
-        <w:t xml:space="preserve">han the bi state counterparts. </w:t>
+        <w:t xml:space="preserve">han the </w:t>
+      </w:r>
+      <w:r>
+        <w:rPr>
+          <w:rFonts w:asciiTheme="minorHAnsi" w:hAnsiTheme="minorHAnsi" w:cstheme="minorHAnsi"/>
+          <w:noProof/>
+        </w:rPr>
+        <w:t>bi</w:t>
+      </w:r>
+      <w:r>
+        <w:rPr>
+          <w:rFonts w:asciiTheme="minorHAnsi" w:hAnsiTheme="minorHAnsi" w:cstheme="minorHAnsi"/>
+          <w:noProof/>
+        </w:rPr>
+        <w:t>-</w:t>
+      </w:r>
+      <w:r>
+        <w:rPr>
+          <w:rFonts w:asciiTheme="minorHAnsi" w:hAnsiTheme="minorHAnsi" w:cstheme="minorHAnsi"/>
+          <w:noProof/>
+        </w:rPr>
+        <w:t>state</w:t>
+      </w:r>
+      <w:r>
+        <w:rPr>
+          <w:rFonts w:asciiTheme="minorHAnsi" w:hAnsiTheme="minorHAnsi" w:cstheme="minorHAnsi"/>
+        </w:rPr>
+        <w:t xml:space="preserve"> counterparts. </w:t>
       </w:r>
       <w:r>
         <w:rPr>
@@ -7854,7 +12427,51 @@
         <w:rPr>
           <w:rFonts w:asciiTheme="minorHAnsi" w:hAnsiTheme="minorHAnsi" w:cstheme="minorHAnsi"/>
         </w:rPr>
-        <w:t xml:space="preserve"> IS and CTW reduce the combined performance. </w:t>
+        <w:t>,</w:t>
+      </w:r>
+      <w:r>
+        <w:rPr>
+          <w:rFonts w:asciiTheme="minorHAnsi" w:hAnsiTheme="minorHAnsi" w:cstheme="minorHAnsi"/>
+        </w:rPr>
+        <w:t xml:space="preserve"> </w:t>
+      </w:r>
+      <w:r>
+        <w:rPr>
+          <w:rFonts w:asciiTheme="minorHAnsi" w:hAnsiTheme="minorHAnsi" w:cstheme="minorHAnsi"/>
+          <w:noProof/>
+        </w:rPr>
+        <w:t>IS</w:t>
+      </w:r>
+      <w:r>
+        <w:rPr>
+          <w:rFonts w:asciiTheme="minorHAnsi" w:hAnsiTheme="minorHAnsi" w:cstheme="minorHAnsi"/>
+        </w:rPr>
+        <w:t xml:space="preserve"> and CTW</w:t>
+      </w:r>
+      <w:r>
+        <w:rPr>
+          <w:rFonts w:asciiTheme="minorHAnsi" w:hAnsiTheme="minorHAnsi" w:cstheme="minorHAnsi"/>
+        </w:rPr>
+        <w:t>,</w:t>
+      </w:r>
+      <w:r>
+        <w:rPr>
+          <w:rFonts w:asciiTheme="minorHAnsi" w:hAnsiTheme="minorHAnsi" w:cstheme="minorHAnsi"/>
+        </w:rPr>
+        <w:t xml:space="preserve"> </w:t>
+      </w:r>
+      <w:r>
+        <w:rPr>
+          <w:rFonts w:asciiTheme="minorHAnsi" w:hAnsiTheme="minorHAnsi" w:cstheme="minorHAnsi"/>
+          <w:noProof/>
+        </w:rPr>
+        <w:t>reduce</w:t>
+      </w:r>
+      <w:r>
+        <w:rPr>
+          <w:rFonts w:asciiTheme="minorHAnsi" w:hAnsiTheme="minorHAnsi" w:cstheme="minorHAnsi"/>
+        </w:rPr>
+        <w:t xml:space="preserve"> the combined performance. </w:t>
       </w:r>
       <w:r>
         <w:rPr>
@@ -7908,31 +12525,34 @@
         <w:rPr>
           <w:rFonts w:asciiTheme="minorHAnsi" w:hAnsiTheme="minorHAnsi" w:cstheme="minorHAnsi"/>
         </w:rPr>
-        <w:t xml:space="preserve"> D</w:t>
-      </w:r>
-      <w:r>
-        <w:rPr>
-          <w:rFonts w:asciiTheme="minorHAnsi" w:hAnsiTheme="minorHAnsi" w:cstheme="minorHAnsi"/>
-        </w:rPr>
-        <w:t>espite the lack of data</w:t>
-      </w:r>
-      <w:r>
-        <w:rPr>
-          <w:rFonts w:asciiTheme="minorHAnsi" w:hAnsiTheme="minorHAnsi" w:cstheme="minorHAnsi"/>
-        </w:rPr>
-        <w:t xml:space="preserve"> </w:t>
-      </w:r>
-      <w:r>
-        <w:rPr>
-          <w:rFonts w:asciiTheme="minorHAnsi" w:hAnsiTheme="minorHAnsi" w:cstheme="minorHAnsi"/>
-        </w:rPr>
-        <w:t xml:space="preserve">AS – QS - CTW classification shows, only slight reduced </w:t>
-      </w:r>
-      <w:r>
-        <w:rPr>
-          <w:rFonts w:asciiTheme="minorHAnsi" w:hAnsiTheme="minorHAnsi" w:cstheme="minorHAnsi"/>
-        </w:rPr>
-        <w:t>performance a</w:t>
+        <w:t xml:space="preserve"> Despite the lack of data AS – QS - CTW classification </w:t>
+      </w:r>
+      <w:r>
+        <w:rPr>
+          <w:rFonts w:asciiTheme="minorHAnsi" w:hAnsiTheme="minorHAnsi" w:cstheme="minorHAnsi"/>
+        </w:rPr>
+        <w:lastRenderedPageBreak/>
+        <w:t xml:space="preserve">shows, only </w:t>
+      </w:r>
+      <w:r>
+        <w:rPr>
+          <w:rFonts w:asciiTheme="minorHAnsi" w:hAnsiTheme="minorHAnsi" w:cstheme="minorHAnsi"/>
+          <w:noProof/>
+        </w:rPr>
+        <w:t>slight</w:t>
+      </w:r>
+      <w:r>
+        <w:rPr>
+          <w:rFonts w:asciiTheme="minorHAnsi" w:hAnsiTheme="minorHAnsi" w:cstheme="minorHAnsi"/>
+          <w:noProof/>
+        </w:rPr>
+        <w:t>ly</w:t>
+      </w:r>
+      <w:r>
+        <w:rPr>
+          <w:rFonts w:asciiTheme="minorHAnsi" w:hAnsiTheme="minorHAnsi" w:cstheme="minorHAnsi"/>
+        </w:rPr>
+        <w:t xml:space="preserve"> reduced performance a</w:t>
       </w:r>
       <w:r>
         <w:rPr>
@@ -7956,20 +12576,20 @@
         <w:rPr>
           <w:rFonts w:asciiTheme="minorHAnsi" w:hAnsiTheme="minorHAnsi" w:cstheme="minorHAnsi"/>
         </w:rPr>
-        <w:t xml:space="preserve"> patterns and creating a more pronounced differentiation.</w:t>
-      </w:r>
-      <w:r>
-        <w:rPr>
-          <w:rFonts w:asciiTheme="minorHAnsi" w:hAnsiTheme="minorHAnsi" w:cstheme="minorHAnsi"/>
-        </w:rPr>
-        <w:t xml:space="preserve"> </w:t>
-      </w:r>
-      <w:r>
-        <w:rPr>
-          <w:rFonts w:asciiTheme="minorHAnsi" w:hAnsiTheme="minorHAnsi" w:cstheme="minorHAnsi"/>
-          <w:highlight w:val="yellow"/>
-        </w:rPr>
-        <w:t>Adding to that, manually classifying the correct start and end of caretaking was difficult as the video cutout of the incubator did not show the surrounding but rather a zoomed in area. This could have let to false target annotations.</w:t>
+        <w:t xml:space="preserve"> patterns and creating a more </w:t>
+      </w:r>
+      <w:r>
+        <w:rPr>
+          <w:rFonts w:asciiTheme="minorHAnsi" w:hAnsiTheme="minorHAnsi" w:cstheme="minorHAnsi"/>
+          <w:noProof/>
+        </w:rPr>
+        <w:t>clear</w:t>
+      </w:r>
+      <w:r>
+        <w:rPr>
+          <w:rFonts w:asciiTheme="minorHAnsi" w:hAnsiTheme="minorHAnsi" w:cstheme="minorHAnsi"/>
+        </w:rPr>
+        <w:t xml:space="preserve"> differentiation.</w:t>
       </w:r>
       <w:r>
         <w:rPr>
@@ -7994,7 +12614,19 @@
         <w:rPr>
           <w:rFonts w:asciiTheme="minorHAnsi" w:hAnsiTheme="minorHAnsi" w:cstheme="minorHAnsi"/>
         </w:rPr>
-        <w:t xml:space="preserve">The performance </w:t>
+        <w:t>The performance</w:t>
+      </w:r>
+      <w:r>
+        <w:rPr>
+          <w:rFonts w:asciiTheme="minorHAnsi" w:hAnsiTheme="minorHAnsi" w:cstheme="minorHAnsi"/>
+        </w:rPr>
+        <w:t>s</w:t>
+      </w:r>
+      <w:r>
+        <w:rPr>
+          <w:rFonts w:asciiTheme="minorHAnsi" w:hAnsiTheme="minorHAnsi" w:cstheme="minorHAnsi"/>
+        </w:rPr>
+        <w:t xml:space="preserve"> </w:t>
       </w:r>
       <w:r>
         <w:rPr>
@@ -8005,8 +12637,15 @@
       <w:r>
         <w:rPr>
           <w:rFonts w:asciiTheme="minorHAnsi" w:hAnsiTheme="minorHAnsi" w:cstheme="minorHAnsi"/>
-        </w:rPr>
-        <w:t xml:space="preserve">are not overwhelming </w:t>
+          <w:noProof/>
+        </w:rPr>
+        <w:t>are</w:t>
+      </w:r>
+      <w:r>
+        <w:rPr>
+          <w:rFonts w:asciiTheme="minorHAnsi" w:hAnsiTheme="minorHAnsi" w:cstheme="minorHAnsi"/>
+        </w:rPr>
+        <w:t xml:space="preserve"> not overwhelming </w:t>
       </w:r>
       <w:r>
         <w:rPr>
@@ -8018,7 +12657,20 @@
         <w:rPr>
           <w:rFonts w:asciiTheme="minorHAnsi" w:hAnsiTheme="minorHAnsi" w:cstheme="minorHAnsi"/>
         </w:rPr>
-        <w:t>did not generate moderate results</w:t>
+        <w:t xml:space="preserve">did not generate </w:t>
+      </w:r>
+      <w:r>
+        <w:rPr>
+          <w:rFonts w:asciiTheme="minorHAnsi" w:hAnsiTheme="minorHAnsi" w:cstheme="minorHAnsi"/>
+          <w:noProof/>
+        </w:rPr>
+        <w:t>reasonable</w:t>
+      </w:r>
+      <w:r>
+        <w:rPr>
+          <w:rFonts w:asciiTheme="minorHAnsi" w:hAnsiTheme="minorHAnsi" w:cstheme="minorHAnsi"/>
+        </w:rPr>
+        <w:t xml:space="preserve"> results</w:t>
       </w:r>
       <w:r>
         <w:rPr>
@@ -8060,36 +12712,51 @@
         <w:rPr>
           <w:rFonts w:asciiTheme="minorHAnsi" w:hAnsiTheme="minorHAnsi" w:cstheme="minorHAnsi"/>
         </w:rPr>
-        <w:t>. B</w:t>
-      </w:r>
-      <w:r>
-        <w:rPr>
-          <w:rFonts w:asciiTheme="minorHAnsi" w:hAnsiTheme="minorHAnsi" w:cstheme="minorHAnsi"/>
-        </w:rPr>
-        <w:t>ut</w:t>
-      </w:r>
-      <w:r>
-        <w:rPr>
-          <w:rFonts w:asciiTheme="minorHAnsi" w:hAnsiTheme="minorHAnsi" w:cstheme="minorHAnsi"/>
-        </w:rPr>
-        <w:t xml:space="preserve"> due </w:t>
-      </w:r>
-      <w:r>
-        <w:rPr>
-          <w:rFonts w:asciiTheme="minorHAnsi" w:hAnsiTheme="minorHAnsi" w:cstheme="minorHAnsi"/>
-        </w:rPr>
-        <w:lastRenderedPageBreak/>
-        <w:t xml:space="preserve">to higher performance on the majority classes AS and QS, general different feature modalities between the single sates, and very high difference in the amount of data between majority and minority classes </w:t>
-      </w:r>
-      <w:r>
-        <w:rPr>
-          <w:rFonts w:asciiTheme="minorHAnsi" w:hAnsiTheme="minorHAnsi" w:cstheme="minorHAnsi"/>
+        <w:t xml:space="preserve">. </w:t>
+      </w:r>
+      <w:r>
+        <w:rPr>
+          <w:rFonts w:asciiTheme="minorHAnsi" w:hAnsiTheme="minorHAnsi" w:cstheme="minorHAnsi"/>
+          <w:noProof/>
+        </w:rPr>
+        <w:t>However,</w:t>
+      </w:r>
+      <w:r>
+        <w:rPr>
+          <w:rFonts w:asciiTheme="minorHAnsi" w:hAnsiTheme="minorHAnsi" w:cstheme="minorHAnsi"/>
+        </w:rPr>
+        <w:t xml:space="preserve"> due to higher performance on the majority classes AS and QS, general different feature modalities between the single sates, and </w:t>
+      </w:r>
+      <w:r>
+        <w:rPr>
+          <w:rFonts w:asciiTheme="minorHAnsi" w:hAnsiTheme="minorHAnsi" w:cstheme="minorHAnsi"/>
+        </w:rPr>
+        <w:t xml:space="preserve">the </w:t>
+      </w:r>
+      <w:r>
+        <w:rPr>
+          <w:rFonts w:asciiTheme="minorHAnsi" w:hAnsiTheme="minorHAnsi" w:cstheme="minorHAnsi"/>
+          <w:noProof/>
+        </w:rPr>
+        <w:t>very</w:t>
+      </w:r>
+      <w:r>
+        <w:rPr>
+          <w:rFonts w:asciiTheme="minorHAnsi" w:hAnsiTheme="minorHAnsi" w:cstheme="minorHAnsi"/>
+        </w:rPr>
+        <w:t xml:space="preserve"> high difference in the amount of data between majority and minority classes </w:t>
+      </w:r>
+      <w:r>
+        <w:rPr>
+          <w:rFonts w:asciiTheme="minorHAnsi" w:hAnsiTheme="minorHAnsi" w:cstheme="minorHAnsi"/>
+          <w:noProof/>
         </w:rPr>
         <w:t>show</w:t>
       </w:r>
       <w:r>
         <w:rPr>
           <w:rFonts w:asciiTheme="minorHAnsi" w:hAnsiTheme="minorHAnsi" w:cstheme="minorHAnsi"/>
+          <w:noProof/>
         </w:rPr>
         <w:t>s</w:t>
       </w:r>
@@ -8115,17 +12782,38 @@
         <w:rPr>
           <w:rFonts w:asciiTheme="minorHAnsi" w:hAnsiTheme="minorHAnsi" w:cstheme="minorHAnsi"/>
         </w:rPr>
-        <w:t>performance is directly linked to the data amount</w:t>
-      </w:r>
-      <w:r>
-        <w:rPr>
-          <w:rFonts w:asciiTheme="minorHAnsi" w:hAnsiTheme="minorHAnsi" w:cstheme="minorHAnsi"/>
-        </w:rPr>
-        <w:t xml:space="preserve"> and not fundamental problems with the used model architectures. T</w:t>
-      </w:r>
-      <w:r>
-        <w:rPr>
-          <w:rFonts w:asciiTheme="minorHAnsi" w:hAnsiTheme="minorHAnsi" w:cstheme="minorHAnsi"/>
+        <w:t xml:space="preserve">performance </w:t>
+      </w:r>
+      <w:r>
+        <w:rPr>
+          <w:rFonts w:asciiTheme="minorHAnsi" w:hAnsiTheme="minorHAnsi" w:cstheme="minorHAnsi"/>
+          <w:noProof/>
+        </w:rPr>
+        <w:t>is directly linked</w:t>
+      </w:r>
+      <w:r>
+        <w:rPr>
+          <w:rFonts w:asciiTheme="minorHAnsi" w:hAnsiTheme="minorHAnsi" w:cstheme="minorHAnsi"/>
+        </w:rPr>
+        <w:t xml:space="preserve"> to the data amount</w:t>
+      </w:r>
+      <w:r>
+        <w:rPr>
+          <w:rFonts w:asciiTheme="minorHAnsi" w:hAnsiTheme="minorHAnsi" w:cstheme="minorHAnsi"/>
+        </w:rPr>
+        <w:t xml:space="preserve"> and not fundamental problems with the used model architectures. </w:t>
+      </w:r>
+      <w:r>
+        <w:rPr>
+          <w:rFonts w:asciiTheme="minorHAnsi" w:hAnsiTheme="minorHAnsi" w:cstheme="minorHAnsi"/>
+          <w:noProof/>
+        </w:rPr>
+        <w:t>T</w:t>
+      </w:r>
+      <w:r>
+        <w:rPr>
+          <w:rFonts w:asciiTheme="minorHAnsi" w:hAnsiTheme="minorHAnsi" w:cstheme="minorHAnsi"/>
+          <w:noProof/>
         </w:rPr>
         <w:t>his</w:t>
       </w:r>
@@ -8133,13 +12821,46 @@
         <w:rPr>
           <w:rFonts w:asciiTheme="minorHAnsi" w:hAnsiTheme="minorHAnsi" w:cstheme="minorHAnsi"/>
         </w:rPr>
-        <w:t xml:space="preserve"> indicate</w:t>
-      </w:r>
-      <w:r>
-        <w:rPr>
-          <w:rFonts w:asciiTheme="minorHAnsi" w:hAnsiTheme="minorHAnsi" w:cstheme="minorHAnsi"/>
-        </w:rPr>
-        <w:t xml:space="preserve"> generally the correct track utilizing deep learning for preterm infant sleep classification and displays a bright prospect for an increased all state classification performance as more data becomes available. This prospect is justified as deep learning has mostly a higher performance potential than machine learning with increasing data size. </w:t>
+        <w:t xml:space="preserve"> </w:t>
+      </w:r>
+      <w:r>
+        <w:rPr>
+          <w:rFonts w:asciiTheme="minorHAnsi" w:hAnsiTheme="minorHAnsi" w:cstheme="minorHAnsi"/>
+          <w:noProof/>
+        </w:rPr>
+        <w:t>generally indicates</w:t>
+      </w:r>
+      <w:r>
+        <w:rPr>
+          <w:rFonts w:asciiTheme="minorHAnsi" w:hAnsiTheme="minorHAnsi" w:cstheme="minorHAnsi"/>
+        </w:rPr>
+        <w:t xml:space="preserve"> the correct </w:t>
+      </w:r>
+      <w:r>
+        <w:rPr>
+          <w:rFonts w:asciiTheme="minorHAnsi" w:hAnsiTheme="minorHAnsi" w:cstheme="minorHAnsi"/>
+          <w:noProof/>
+        </w:rPr>
+        <w:t>track</w:t>
+      </w:r>
+      <w:r>
+        <w:rPr>
+          <w:rFonts w:asciiTheme="minorHAnsi" w:hAnsiTheme="minorHAnsi" w:cstheme="minorHAnsi"/>
+        </w:rPr>
+        <w:t xml:space="preserve"> utilizing deep learning for preterm infant sleep classification and displays a bright prospect for an increased all state classification performance as more data becomes available. This prospect </w:t>
+      </w:r>
+      <w:r>
+        <w:rPr>
+          <w:rFonts w:asciiTheme="minorHAnsi" w:hAnsiTheme="minorHAnsi" w:cstheme="minorHAnsi"/>
+          <w:noProof/>
+        </w:rPr>
+        <w:t>is justified</w:t>
+      </w:r>
+      <w:r>
+        <w:rPr>
+          <w:rFonts w:asciiTheme="minorHAnsi" w:hAnsiTheme="minorHAnsi" w:cstheme="minorHAnsi"/>
+        </w:rPr>
+        <w:t xml:space="preserve"> as deep learning has mostly a higher performance potential than machine learning with increasing data size. </w:t>
       </w:r>
     </w:p>
     <w:p>
@@ -8154,14 +12875,49 @@
           <w:rFonts w:asciiTheme="minorHAnsi" w:hAnsiTheme="minorHAnsi" w:cstheme="minorHAnsi"/>
         </w:rPr>
       </w:pPr>
-      <w:proofErr w:type="gramStart"/>
-      <w:r>
-        <w:rPr>
-          <w:rFonts w:asciiTheme="minorHAnsi" w:hAnsiTheme="minorHAnsi" w:cstheme="minorHAnsi"/>
-        </w:rPr>
-        <w:t>and</w:t>
-      </w:r>
-      <w:proofErr w:type="gramEnd"/>
+      <w:r>
+        <w:rPr>
+          <w:rFonts w:asciiTheme="minorHAnsi" w:hAnsiTheme="minorHAnsi" w:cstheme="minorHAnsi"/>
+        </w:rPr>
+        <w:t>To summarize, t</w:t>
+      </w:r>
+      <w:r>
+        <w:rPr>
+          <w:rFonts w:asciiTheme="minorHAnsi" w:hAnsiTheme="minorHAnsi" w:cstheme="minorHAnsi"/>
+        </w:rPr>
+        <w:t>h</w:t>
+      </w:r>
+      <w:r>
+        <w:rPr>
+          <w:rFonts w:asciiTheme="minorHAnsi" w:hAnsiTheme="minorHAnsi" w:cstheme="minorHAnsi"/>
+        </w:rPr>
+        <w:t>e separation of AS and QS</w:t>
+      </w:r>
+      <w:r>
+        <w:rPr>
+          <w:rFonts w:asciiTheme="minorHAnsi" w:hAnsiTheme="minorHAnsi" w:cstheme="minorHAnsi"/>
+        </w:rPr>
+        <w:t xml:space="preserve"> show the </w:t>
+      </w:r>
+      <w:r>
+        <w:rPr>
+          <w:rFonts w:asciiTheme="minorHAnsi" w:hAnsiTheme="minorHAnsi" w:cstheme="minorHAnsi"/>
+          <w:noProof/>
+        </w:rPr>
+        <w:t>general</w:t>
+      </w:r>
+      <w:r>
+        <w:rPr>
+          <w:rFonts w:asciiTheme="minorHAnsi" w:hAnsiTheme="minorHAnsi" w:cstheme="minorHAnsi"/>
+        </w:rPr>
+        <w:t xml:space="preserve"> potential with using deep learning for sleep classification only using ECG</w:t>
+      </w:r>
+      <w:r>
+        <w:rPr>
+          <w:rFonts w:asciiTheme="minorHAnsi" w:hAnsiTheme="minorHAnsi" w:cstheme="minorHAnsi"/>
+        </w:rPr>
+        <w:t xml:space="preserve"> derived</w:t>
+      </w:r>
       <w:r>
         <w:rPr>
           <w:rFonts w:asciiTheme="minorHAnsi" w:hAnsiTheme="minorHAnsi" w:cstheme="minorHAnsi"/>
@@ -8172,110 +12928,13 @@
         <w:rPr>
           <w:rFonts w:asciiTheme="minorHAnsi" w:hAnsiTheme="minorHAnsi" w:cstheme="minorHAnsi"/>
         </w:rPr>
-        <w:t xml:space="preserve">a </w:t>
-      </w:r>
-      <w:r>
-        <w:rPr>
-          <w:rFonts w:asciiTheme="minorHAnsi" w:hAnsiTheme="minorHAnsi" w:cstheme="minorHAnsi"/>
-        </w:rPr>
-        <w:t>prospect for further increase in</w:t>
-      </w:r>
-      <w:r>
-        <w:rPr>
-          <w:rFonts w:asciiTheme="minorHAnsi" w:hAnsiTheme="minorHAnsi" w:cstheme="minorHAnsi"/>
-        </w:rPr>
-        <w:t xml:space="preserve"> all state classification</w:t>
-      </w:r>
-      <w:r>
-        <w:rPr>
-          <w:rFonts w:asciiTheme="minorHAnsi" w:hAnsiTheme="minorHAnsi" w:cstheme="minorHAnsi"/>
-        </w:rPr>
-        <w:t xml:space="preserve"> performance</w:t>
-      </w:r>
-      <w:r>
-        <w:rPr>
-          <w:rFonts w:asciiTheme="minorHAnsi" w:hAnsiTheme="minorHAnsi" w:cstheme="minorHAnsi"/>
-        </w:rPr>
-        <w:t xml:space="preserve"> as more data </w:t>
-      </w:r>
-      <w:r>
-        <w:rPr>
-          <w:rFonts w:asciiTheme="minorHAnsi" w:hAnsiTheme="minorHAnsi" w:cstheme="minorHAnsi"/>
-        </w:rPr>
-        <w:t>become</w:t>
-      </w:r>
-      <w:r>
-        <w:rPr>
-          <w:rFonts w:asciiTheme="minorHAnsi" w:hAnsiTheme="minorHAnsi" w:cstheme="minorHAnsi"/>
-        </w:rPr>
-        <w:t xml:space="preserve"> available</w:t>
-      </w:r>
-      <w:r>
-        <w:rPr>
-          <w:rFonts w:asciiTheme="minorHAnsi" w:hAnsiTheme="minorHAnsi" w:cstheme="minorHAnsi"/>
-        </w:rPr>
-        <w:t xml:space="preserve">. </w:t>
-      </w:r>
-      <w:r>
-        <w:rPr>
-          <w:rFonts w:asciiTheme="minorHAnsi" w:hAnsiTheme="minorHAnsi" w:cstheme="minorHAnsi"/>
-        </w:rPr>
-        <w:t>So far</w:t>
-      </w:r>
-      <w:r>
-        <w:rPr>
-          <w:rFonts w:asciiTheme="minorHAnsi" w:hAnsiTheme="minorHAnsi" w:cstheme="minorHAnsi"/>
-        </w:rPr>
-        <w:t>,</w:t>
-      </w:r>
-      <w:r>
-        <w:rPr>
-          <w:rFonts w:asciiTheme="minorHAnsi" w:hAnsiTheme="minorHAnsi" w:cstheme="minorHAnsi"/>
-        </w:rPr>
-        <w:t xml:space="preserve"> the all state classification cannot be used for an automated sleep classification system.</w:t>
-      </w:r>
-    </w:p>
-    <w:p>
-      <w:pPr>
-        <w:tabs>
-          <w:tab w:val="left" w:pos="0"/>
-        </w:tabs>
-        <w:spacing w:line="276" w:lineRule="auto"/>
-        <w:ind w:left="142"/>
-        <w:jc w:val="both"/>
-        <w:rPr>
-          <w:rFonts w:asciiTheme="minorHAnsi" w:hAnsiTheme="minorHAnsi" w:cstheme="minorHAnsi"/>
-        </w:rPr>
-      </w:pPr>
-      <w:r>
-        <w:rPr>
-          <w:rFonts w:asciiTheme="minorHAnsi" w:hAnsiTheme="minorHAnsi" w:cstheme="minorHAnsi"/>
-        </w:rPr>
-        <w:t>To summarize, t</w:t>
-      </w:r>
-      <w:r>
-        <w:rPr>
-          <w:rFonts w:asciiTheme="minorHAnsi" w:hAnsiTheme="minorHAnsi" w:cstheme="minorHAnsi"/>
-        </w:rPr>
-        <w:t>h</w:t>
-      </w:r>
-      <w:r>
-        <w:rPr>
-          <w:rFonts w:asciiTheme="minorHAnsi" w:hAnsiTheme="minorHAnsi" w:cstheme="minorHAnsi"/>
-        </w:rPr>
-        <w:t>e separation of AS and QS</w:t>
-      </w:r>
-      <w:r>
-        <w:rPr>
-          <w:rFonts w:asciiTheme="minorHAnsi" w:hAnsiTheme="minorHAnsi" w:cstheme="minorHAnsi"/>
-        </w:rPr>
-        <w:t xml:space="preserve"> show the general potential with using deep learning for sleep classification only using ECG</w:t>
-      </w:r>
-      <w:r>
-        <w:rPr>
-          <w:rFonts w:asciiTheme="minorHAnsi" w:hAnsiTheme="minorHAnsi" w:cstheme="minorHAnsi"/>
-        </w:rPr>
-        <w:t xml:space="preserve"> derived</w:t>
+        <w:t>features</w:t>
+      </w:r>
+      <w:r>
+        <w:rPr>
+          <w:rFonts w:asciiTheme="minorHAnsi" w:hAnsiTheme="minorHAnsi" w:cstheme="minorHAnsi"/>
+        </w:rPr>
+        <w:t>. Nevertheless, for a complete picture and overall sleep monitoring a</w:t>
       </w:r>
       <w:r>
         <w:rPr>
@@ -8286,20 +12945,15 @@
       <w:r>
         <w:rPr>
           <w:rFonts w:asciiTheme="minorHAnsi" w:hAnsiTheme="minorHAnsi" w:cstheme="minorHAnsi"/>
-        </w:rPr>
-        <w:t>features</w:t>
-      </w:r>
-      <w:r>
-        <w:rPr>
-          <w:rFonts w:asciiTheme="minorHAnsi" w:hAnsiTheme="minorHAnsi" w:cstheme="minorHAnsi"/>
-        </w:rPr>
-        <w:t>. Nevertheless, for a complete picture and overall sleep monitoring a</w:t>
-      </w:r>
-      <w:r>
-        <w:rPr>
-          <w:rFonts w:asciiTheme="minorHAnsi" w:hAnsiTheme="minorHAnsi" w:cstheme="minorHAnsi"/>
-        </w:rPr>
-        <w:t xml:space="preserve"> wider study is necessary to gain a stable model including training on extreme outliers</w:t>
+          <w:noProof/>
+        </w:rPr>
+        <w:t>wider</w:t>
+      </w:r>
+      <w:r>
+        <w:rPr>
+          <w:rFonts w:asciiTheme="minorHAnsi" w:hAnsiTheme="minorHAnsi" w:cstheme="minorHAnsi"/>
+        </w:rPr>
+        <w:t xml:space="preserve"> study is necessary to gain a stable model including training on extreme outliers</w:t>
       </w:r>
       <w:r>
         <w:rPr>
@@ -8326,10 +12980,49 @@
         <w:jc w:val="both"/>
       </w:pPr>
       <w:r>
-        <w:t>As the main reason for the low performance of the all state classification can be linked with the low amount of data, considering the huge difference in preterm infant stability and development, we suggest that more preterm infant data has to be gathered</w:t>
-      </w:r>
-      <w:r>
-        <w:t xml:space="preserve"> to surmount the threshold where data size becomes not the main influence on performance.</w:t>
+        <w:t xml:space="preserve">As the main reason for the low performance of the </w:t>
+      </w:r>
+      <w:r>
+        <w:rPr>
+          <w:noProof/>
+        </w:rPr>
+        <w:t>all</w:t>
+      </w:r>
+      <w:r>
+        <w:rPr>
+          <w:noProof/>
+        </w:rPr>
+        <w:t>-</w:t>
+      </w:r>
+      <w:r>
+        <w:rPr>
+          <w:noProof/>
+        </w:rPr>
+        <w:t>state</w:t>
+      </w:r>
+      <w:r>
+        <w:t xml:space="preserve"> classification can be linked with the low amount of data, considering the </w:t>
+      </w:r>
+      <w:r>
+        <w:rPr>
+          <w:noProof/>
+        </w:rPr>
+        <w:t>vast</w:t>
+      </w:r>
+      <w:r>
+        <w:t xml:space="preserve"> difference in preterm infant stability and development, we suggest that more preterm infant data has to be gathered</w:t>
+      </w:r>
+      <w:r>
+        <w:t xml:space="preserve"> to surmount the threshold where data size becomes not the </w:t>
+      </w:r>
+      <w:r>
+        <w:rPr>
+          <w:noProof/>
+        </w:rPr>
+        <w:t>primary</w:t>
+      </w:r>
+      <w:r>
+        <w:t xml:space="preserve"> influence on performance.</w:t>
       </w:r>
       <w:r>
         <w:t xml:space="preserve"> </w:t>
@@ -8351,10 +13044,7 @@
         <w:t>Even though the transfer learning approach did not show the intended results, we suggest that</w:t>
       </w:r>
       <w:r>
-        <w:t xml:space="preserve"> </w:t>
-      </w:r>
-      <w:r>
-        <w:t>term infant data</w:t>
+        <w:t xml:space="preserve"> term infant data</w:t>
       </w:r>
       <w:r>
         <w:t xml:space="preserve"> instead of rare preterm infant data is used for pre-training </w:t>
@@ -8385,7 +13075,31 @@
         <w:t>,</w:t>
       </w:r>
       <w:r>
-        <w:t xml:space="preserve"> we rely on human annotations which are in itself not perfect and show huge interrater variability. General shift of data patterns </w:t>
+        <w:t xml:space="preserve"> we rely on human annotations which are in itself not perfect and show </w:t>
+      </w:r>
+      <w:r>
+        <w:rPr>
+          <w:noProof/>
+        </w:rPr>
+        <w:t>tremendous</w:t>
+      </w:r>
+      <w:r>
+        <w:t xml:space="preserve"> interrater variability. </w:t>
+      </w:r>
+      <w:r>
+        <w:rPr>
+          <w:noProof/>
+        </w:rPr>
+        <w:t>The g</w:t>
+      </w:r>
+      <w:r>
+        <w:rPr>
+          <w:noProof/>
+        </w:rPr>
+        <w:t>eneral</w:t>
+      </w:r>
+      <w:r>
+        <w:t xml:space="preserve"> shift of data patterns </w:t>
       </w:r>
       <w:r>
         <w:t xml:space="preserve">from unsupervised learning </w:t>
@@ -8397,7 +13111,16 @@
         <w:t xml:space="preserve"> from supervised learning</w:t>
       </w:r>
       <w:r>
-        <w:t xml:space="preserve">. This would demand even more data but will reduce </w:t>
+        <w:t xml:space="preserve">. </w:t>
+      </w:r>
+      <w:r>
+        <w:rPr>
+          <w:noProof/>
+        </w:rPr>
+        <w:t>Unsupervised learning</w:t>
+      </w:r>
+      <w:r>
+        <w:t xml:space="preserve"> would demand even more data but will reduce </w:t>
       </w:r>
       <w:r>
         <w:t xml:space="preserve">the necessity of </w:t>
@@ -8406,7 +13129,16 @@
         <w:t>manual annotation.</w:t>
       </w:r>
       <w:r>
-        <w:t xml:space="preserve"> Not annotated, preterm infant sleep data is already freely available for example from the CHIEME study </w:t>
+        <w:t xml:space="preserve"> Not annotated, preterm infant sleep data is already freely available for example from the </w:t>
+      </w:r>
+      <w:r>
+        <w:rPr>
+          <w:noProof/>
+        </w:rPr>
+        <w:t>CHIEME</w:t>
+      </w:r>
+      <w:r>
+        <w:t xml:space="preserve"> study </w:t>
       </w:r>
       <w:r>
         <w:fldChar w:fldCharType="begin" w:fldLock="1"/>
@@ -8425,6 +13157,9 @@
       </w:r>
       <w:r>
         <w:fldChar w:fldCharType="end"/>
+      </w:r>
+      <w:r>
+        <w:t>.</w:t>
       </w:r>
     </w:p>
     <w:p>
@@ -8444,13 +13179,50 @@
         </w:rPr>
       </w:pPr>
       <w:r>
-        <w:t xml:space="preserve">Active and quiet sleep can be separated using a deep learning approach solely using ECG derived features. Nevertheless, all state classification is, so far, not possible and is hindered mostly by limited preterm infant training data as well as training data of very young and instable patients. </w:t>
-      </w:r>
-      <w:r>
-        <w:rPr>
-          <w:rFonts w:asciiTheme="minorHAnsi" w:hAnsiTheme="minorHAnsi" w:cstheme="minorHAnsi"/>
-        </w:rPr>
-        <w:t>There is a level of data which has to be reached so that the data amount is not the significant factor for performance</w:t>
+        <w:t xml:space="preserve">Active and quiet sleep can be separated using </w:t>
+      </w:r>
+      <w:r>
+        <w:rPr>
+          <w:noProof/>
+        </w:rPr>
+        <w:t>a deep</w:t>
+      </w:r>
+      <w:r>
+        <w:t xml:space="preserve"> learning approach solely using ECG derived features. Nevertheless, all state classification is, so far, not possible and is hindered mostly by limited preterm infant training data as well as training data of very young and </w:t>
+      </w:r>
+      <w:r>
+        <w:rPr>
+          <w:noProof/>
+        </w:rPr>
+        <w:t>u</w:t>
+      </w:r>
+      <w:r>
+        <w:rPr>
+          <w:noProof/>
+        </w:rPr>
+        <w:t>nstable</w:t>
+      </w:r>
+      <w:r>
+        <w:t xml:space="preserve"> patients. </w:t>
+      </w:r>
+      <w:r>
+        <w:rPr>
+          <w:rFonts w:asciiTheme="minorHAnsi" w:hAnsiTheme="minorHAnsi" w:cstheme="minorHAnsi"/>
+        </w:rPr>
+        <w:t xml:space="preserve">There is a level of data which has to </w:t>
+      </w:r>
+      <w:r>
+        <w:rPr>
+          <w:rFonts w:asciiTheme="minorHAnsi" w:hAnsiTheme="minorHAnsi" w:cstheme="minorHAnsi"/>
+          <w:noProof/>
+        </w:rPr>
+        <w:t>be reached</w:t>
+      </w:r>
+      <w:r>
+        <w:rPr>
+          <w:rFonts w:asciiTheme="minorHAnsi" w:hAnsiTheme="minorHAnsi" w:cstheme="minorHAnsi"/>
+        </w:rPr>
+        <w:t xml:space="preserve"> so that the data amount is not the significant factor for performance</w:t>
       </w:r>
       <w:r>
         <w:rPr>
@@ -8464,6 +13236,7 @@
         <w:pStyle w:val="Heading1"/>
       </w:pPr>
       <w:r>
+        <w:lastRenderedPageBreak/>
         <w:t>Literature</w:t>
       </w:r>
     </w:p>
@@ -8557,7 +13330,6 @@
           <w:noProof/>
           <w:szCs w:val="24"/>
         </w:rPr>
-        <w:lastRenderedPageBreak/>
         <w:t>[2]</w:t>
       </w:r>
       <w:r>
@@ -9272,6 +14044,7 @@
           <w:noProof/>
           <w:szCs w:val="24"/>
         </w:rPr>
+        <w:lastRenderedPageBreak/>
         <w:t>[17]</w:t>
       </w:r>
       <w:r>
@@ -9281,7 +14054,23 @@
           <w:szCs w:val="24"/>
         </w:rPr>
         <w:tab/>
-        <w:t xml:space="preserve">H. F. R. Prechtl, “The behavioural states of the newborn infant (a review),” </w:t>
+        <w:t xml:space="preserve">H. F. R. Prechtl, “The </w:t>
+      </w:r>
+      <w:r>
+        <w:rPr>
+          <w:rFonts w:cs="Calibri"/>
+          <w:noProof/>
+          <w:szCs w:val="24"/>
+        </w:rPr>
+        <w:t>behavioral</w:t>
+      </w:r>
+      <w:r>
+        <w:rPr>
+          <w:rFonts w:cs="Calibri"/>
+          <w:noProof/>
+          <w:szCs w:val="24"/>
+        </w:rPr>
+        <w:t xml:space="preserve"> states of the newborn infant (a review),” </w:t>
       </w:r>
       <w:r>
         <w:rPr>
@@ -9372,7 +14161,6 @@
           <w:noProof/>
           <w:szCs w:val="24"/>
         </w:rPr>
-        <w:lastRenderedPageBreak/>
         <w:t>[19]</w:t>
       </w:r>
       <w:r>
@@ -9682,7 +14470,39 @@
           <w:szCs w:val="24"/>
         </w:rPr>
         <w:tab/>
-        <w:t>D. Balduzzi, “The Shattered Gradients Problem: If resnets are the answer, then what is the question?,” 2017.</w:t>
+        <w:t xml:space="preserve">D. Balduzzi, “The Shattered Gradients Problem: If </w:t>
+      </w:r>
+      <w:r>
+        <w:rPr>
+          <w:rFonts w:cs="Calibri"/>
+          <w:noProof/>
+          <w:szCs w:val="24"/>
+        </w:rPr>
+        <w:t>resnets</w:t>
+      </w:r>
+      <w:r>
+        <w:rPr>
+          <w:rFonts w:cs="Calibri"/>
+          <w:noProof/>
+          <w:szCs w:val="24"/>
+        </w:rPr>
+        <w:t xml:space="preserve"> are the answer, then what is the question</w:t>
+      </w:r>
+      <w:r>
+        <w:rPr>
+          <w:rFonts w:cs="Calibri"/>
+          <w:noProof/>
+          <w:szCs w:val="24"/>
+        </w:rPr>
+        <w:t>?,</w:t>
+      </w:r>
+      <w:r>
+        <w:rPr>
+          <w:rFonts w:cs="Calibri"/>
+          <w:noProof/>
+          <w:szCs w:val="24"/>
+        </w:rPr>
+        <w:t>” 2017.</w:t>
       </w:r>
     </w:p>
     <w:p>
@@ -13405,7 +18225,24 @@
                 <w:sz w:val="16"/>
                 <w:szCs w:val="16"/>
               </w:rPr>
-              <w:t>The power of the low frequency band of the respiration signal between 0.56-0.3 Hz of a defined window size.</w:t>
+              <w:t xml:space="preserve">The power of the low frequency band of the respiration signal between 0.56-0.3 Hz of </w:t>
+            </w:r>
+            <w:r>
+              <w:rPr>
+                <w:rFonts w:asciiTheme="minorHAnsi" w:hAnsiTheme="minorHAnsi" w:cstheme="minorHAnsi"/>
+                <w:noProof/>
+                <w:sz w:val="16"/>
+                <w:szCs w:val="16"/>
+              </w:rPr>
+              <w:t>a defined</w:t>
+            </w:r>
+            <w:r>
+              <w:rPr>
+                <w:rFonts w:asciiTheme="minorHAnsi" w:hAnsiTheme="minorHAnsi" w:cstheme="minorHAnsi"/>
+                <w:sz w:val="16"/>
+                <w:szCs w:val="16"/>
+              </w:rPr>
+              <w:t xml:space="preserve"> window size.</w:t>
             </w:r>
           </w:p>
         </w:tc>
@@ -13632,11 +18469,21 @@
             <w:r>
               <w:rPr>
                 <w:rFonts w:asciiTheme="minorHAnsi" w:hAnsiTheme="minorHAnsi" w:cstheme="minorHAnsi"/>
+                <w:noProof/>
                 <w:color w:val="000000"/>
                 <w:sz w:val="16"/>
                 <w:szCs w:val="16"/>
               </w:rPr>
-              <w:t>Ratio between low and high respiration spectrum. LF_R/HF_R</w:t>
+              <w:t>Ratio</w:t>
+            </w:r>
+            <w:r>
+              <w:rPr>
+                <w:rFonts w:asciiTheme="minorHAnsi" w:hAnsiTheme="minorHAnsi" w:cstheme="minorHAnsi"/>
+                <w:color w:val="000000"/>
+                <w:sz w:val="16"/>
+                <w:szCs w:val="16"/>
+              </w:rPr>
+              <w:t xml:space="preserve"> between low and high respiration spectrum. LF_R/HF_R</w:t>
             </w:r>
           </w:p>
         </w:tc>
@@ -13717,11 +18564,21 @@
             <w:r>
               <w:rPr>
                 <w:rFonts w:asciiTheme="minorHAnsi" w:hAnsiTheme="minorHAnsi" w:cstheme="minorHAnsi"/>
+                <w:noProof/>
                 <w:color w:val="000000"/>
                 <w:sz w:val="16"/>
                 <w:szCs w:val="16"/>
               </w:rPr>
-              <w:t>Ratio between medium and high respiration spectrum. MF_R/HF_R</w:t>
+              <w:t>Ratio</w:t>
+            </w:r>
+            <w:r>
+              <w:rPr>
+                <w:rFonts w:asciiTheme="minorHAnsi" w:hAnsiTheme="minorHAnsi" w:cstheme="minorHAnsi"/>
+                <w:color w:val="000000"/>
+                <w:sz w:val="16"/>
+                <w:szCs w:val="16"/>
+              </w:rPr>
+              <w:t xml:space="preserve"> between medium and high respiration spectrum. MF_R/HF_R</w:t>
             </w:r>
           </w:p>
         </w:tc>
@@ -13804,10 +18661,19 @@
             <w:r>
               <w:rPr>
                 <w:rFonts w:asciiTheme="minorHAnsi" w:hAnsiTheme="minorHAnsi" w:cstheme="minorHAnsi"/>
-                <w:sz w:val="16"/>
-                <w:szCs w:val="16"/>
-              </w:rPr>
-              <w:t xml:space="preserve">Total power of the respiration frequency spectrum. </w:t>
+                <w:noProof/>
+                <w:sz w:val="16"/>
+                <w:szCs w:val="16"/>
+              </w:rPr>
+              <w:t>Total</w:t>
+            </w:r>
+            <w:r>
+              <w:rPr>
+                <w:rFonts w:asciiTheme="minorHAnsi" w:hAnsiTheme="minorHAnsi" w:cstheme="minorHAnsi"/>
+                <w:sz w:val="16"/>
+                <w:szCs w:val="16"/>
+              </w:rPr>
+              <w:t xml:space="preserve"> power of the respiration frequency spectrum. </w:t>
             </w:r>
           </w:p>
         </w:tc>
@@ -14286,7 +19152,20 @@
         <w:rPr>
           <w:rFonts w:asciiTheme="minorHAnsi" w:hAnsiTheme="minorHAnsi" w:cstheme="minorHAnsi"/>
         </w:rPr>
-        <w:t>erformance for bi state classification</w:t>
+        <w:t xml:space="preserve">erformance for </w:t>
+      </w:r>
+      <w:r>
+        <w:rPr>
+          <w:rFonts w:asciiTheme="minorHAnsi" w:hAnsiTheme="minorHAnsi" w:cstheme="minorHAnsi"/>
+          <w:noProof/>
+        </w:rPr>
+        <w:t>bi state</w:t>
+      </w:r>
+      <w:r>
+        <w:rPr>
+          <w:rFonts w:asciiTheme="minorHAnsi" w:hAnsiTheme="minorHAnsi" w:cstheme="minorHAnsi"/>
+        </w:rPr>
+        <w:t xml:space="preserve"> classification</w:t>
       </w:r>
       <w:r>
         <w:rPr>
@@ -15160,7 +20039,13 @@
               <w:rPr>
                 <w:rFonts w:asciiTheme="minorHAnsi" w:hAnsiTheme="minorHAnsi" w:cstheme="minorHAnsi"/>
               </w:rPr>
-              <w:t>0.54 ± 0.01</w:t>
+              <w:t>0.4</w:t>
+            </w:r>
+            <w:r>
+              <w:rPr>
+                <w:rFonts w:asciiTheme="minorHAnsi" w:hAnsiTheme="minorHAnsi" w:cstheme="minorHAnsi"/>
+              </w:rPr>
+              <w:t>4 ± 0.01</w:t>
             </w:r>
           </w:p>
         </w:tc>
@@ -15345,7 +20230,20 @@
         <w:rPr>
           <w:rFonts w:asciiTheme="minorHAnsi" w:hAnsiTheme="minorHAnsi" w:cstheme="minorHAnsi"/>
         </w:rPr>
-        <w:t xml:space="preserve"> Mean performance for bi state classification using residual model architectures</w:t>
+        <w:t xml:space="preserve"> Mean performance for </w:t>
+      </w:r>
+      <w:r>
+        <w:rPr>
+          <w:rFonts w:asciiTheme="minorHAnsi" w:hAnsiTheme="minorHAnsi" w:cstheme="minorHAnsi"/>
+          <w:noProof/>
+        </w:rPr>
+        <w:t>bi state</w:t>
+      </w:r>
+      <w:r>
+        <w:rPr>
+          <w:rFonts w:asciiTheme="minorHAnsi" w:hAnsiTheme="minorHAnsi" w:cstheme="minorHAnsi"/>
+        </w:rPr>
+        <w:t xml:space="preserve"> classification using residual model architectures</w:t>
       </w:r>
     </w:p>
     <w:tbl>
@@ -16093,6 +20991,7 @@
             <w:r>
               <w:rPr>
                 <w:rFonts w:asciiTheme="minorHAnsi" w:hAnsiTheme="minorHAnsi" w:cstheme="minorHAnsi"/>
+                <w:noProof/>
               </w:rPr>
               <w:t>AS-QS</w:t>
             </w:r>
@@ -17349,7 +22248,34 @@
       </w:fldSimple>
       <w:bookmarkEnd w:id="13"/>
       <w:r>
-        <w:t xml:space="preserve"> Kappa and loss of active vs quiet vs intermediate sleep classification </w:t>
+        <w:t xml:space="preserve"> Kappa and loss of active </w:t>
+      </w:r>
+      <w:r>
+        <w:rPr>
+          <w:noProof/>
+        </w:rPr>
+        <w:t>vs</w:t>
+      </w:r>
+      <w:r>
+        <w:t xml:space="preserve"> quiet </w:t>
+      </w:r>
+      <w:r>
+        <w:rPr>
+          <w:noProof/>
+        </w:rPr>
+        <w:t>vs</w:t>
+      </w:r>
+      <w:r>
+        <w:t xml:space="preserve"> </w:t>
+      </w:r>
+      <w:r>
+        <w:rPr>
+          <w:noProof/>
+        </w:rPr>
+        <w:t>intermediate</w:t>
+      </w:r>
+      <w:r>
+        <w:t xml:space="preserve"> sleep classification </w:t>
       </w:r>
       <w:r>
         <w:t xml:space="preserve">over epochs. </w:t>
@@ -17437,7 +22363,13 @@
         <w:spacing w:line="240" w:lineRule="auto"/>
       </w:pPr>
       <w:r>
-        <w:t xml:space="preserve">Wide residual model </w:t>
+        <w:rPr>
+          <w:noProof/>
+        </w:rPr>
+        <w:t>Wide</w:t>
+      </w:r>
+      <w:r>
+        <w:t xml:space="preserve"> residual model </w:t>
       </w:r>
       <w:r>
         <w:t>with Initiation block of masking layer, dropout layer, and following dense layer. Afterwards</w:t>
@@ -19126,7 +24058,7 @@
 </file>
 
 <file path=customXml/itemProps1.xml><?xml version="1.0" encoding="utf-8"?>
-<ds:datastoreItem xmlns:ds="http://schemas.openxmlformats.org/officeDocument/2006/customXml" ds:itemID="{D0A39E77-381F-490F-A975-9B1BD707BB7C}">
+<ds:datastoreItem xmlns:ds="http://schemas.openxmlformats.org/officeDocument/2006/customXml" ds:itemID="{8A709A89-5F72-4525-9038-55CB8A90837C}">
   <ds:schemaRefs>
     <ds:schemaRef ds:uri="http://schemas.openxmlformats.org/officeDocument/2006/bibliography"/>
   </ds:schemaRefs>
